--- a/Tai lieu/Báo_Cáo_Thực_Tập_TN.docx
+++ b/Tai lieu/Báo_Cáo_Thực_Tập_TN.docx
@@ -1936,7 +1936,29 @@
           <w:szCs w:val="28"/>
           <w:lang w:eastAsia="zh-CN"/>
         </w:rPr>
-        <w:t>Nội dung đề tài được trình bày trong 3 chương:</w:t>
+        <w:t>Nội dung đề tài đượ</w:t>
+      </w:r>
+      <w:r>
+        <w:rPr>
+          <w:rFonts w:ascii="Times New Roman" w:eastAsia="Calibri" w:hAnsi="Times New Roman" w:cs="Times New Roman"/>
+          <w:i/>
+          <w:iCs/>
+          <w:sz w:val="28"/>
+          <w:szCs w:val="28"/>
+          <w:lang w:eastAsia="zh-CN"/>
+        </w:rPr>
+        <w:t>c trình bày trong 4</w:t>
+      </w:r>
+      <w:r>
+        <w:rPr>
+          <w:rFonts w:ascii="Times New Roman" w:eastAsia="Calibri" w:hAnsi="Times New Roman" w:cs="Times New Roman"/>
+          <w:i/>
+          <w:iCs/>
+          <w:sz w:val="28"/>
+          <w:szCs w:val="28"/>
+          <w:lang w:eastAsia="zh-CN"/>
+        </w:rPr>
+        <w:t xml:space="preserve"> chương:</w:t>
       </w:r>
       <w:r>
         <w:rPr>
@@ -2060,7 +2082,7 @@
           <w:szCs w:val="28"/>
           <w:lang w:eastAsia="zh-CN"/>
         </w:rPr>
-        <w:t>Phân tích cơ sở dữ liệu</w:t>
+        <w:t>Khảo sát đề tài, phân tích, thiết kế</w:t>
       </w:r>
     </w:p>
     <w:p>
@@ -2109,7 +2131,7 @@
           <w:sz w:val="28"/>
           <w:szCs w:val="28"/>
         </w:rPr>
-        <w:t>Xây dựng ứng dụng phần mềm</w:t>
+        <w:t>Xây dựng và cài đặt phần mềm</w:t>
       </w:r>
     </w:p>
     <w:p>
@@ -2138,6 +2160,43 @@
           <w:szCs w:val="28"/>
         </w:rPr>
         <w:t>quá trình xây dựng lên phần mềm</w:t>
+      </w:r>
+    </w:p>
+    <w:p>
+      <w:pPr>
+        <w:spacing w:line="288" w:lineRule="auto"/>
+        <w:rPr>
+          <w:rFonts w:ascii="Times New Roman" w:hAnsi="Times New Roman" w:cs="Times New Roman"/>
+          <w:sz w:val="28"/>
+          <w:szCs w:val="28"/>
+        </w:rPr>
+      </w:pPr>
+      <w:r>
+        <w:rPr>
+          <w:rFonts w:ascii="Times New Roman" w:hAnsi="Times New Roman" w:cs="Times New Roman"/>
+          <w:sz w:val="28"/>
+          <w:szCs w:val="28"/>
+        </w:rPr>
+        <w:t>Chương 4: Kết quả thực nghiệm và đánh giá</w:t>
+      </w:r>
+    </w:p>
+    <w:p>
+      <w:pPr>
+        <w:spacing w:line="288" w:lineRule="auto"/>
+        <w:rPr>
+          <w:rFonts w:ascii="Times New Roman" w:hAnsi="Times New Roman" w:cs="Times New Roman"/>
+          <w:sz w:val="28"/>
+          <w:szCs w:val="28"/>
+        </w:rPr>
+      </w:pPr>
+      <w:r>
+        <w:rPr>
+          <w:rFonts w:ascii="Times New Roman" w:hAnsi="Times New Roman" w:cs="Times New Roman"/>
+          <w:sz w:val="28"/>
+          <w:szCs w:val="28"/>
+        </w:rPr>
+        <w:tab/>
+        <w:t>Trình bày công việc đã hoàn thành và tóm tắt nhưng nhận định chính về phần mềm.</w:t>
       </w:r>
     </w:p>
     <w:p>
@@ -5320,8 +5379,6 @@
         </w:rPr>
         <w:t>Lớp trên cùng của kiến trúc là Application. Các ứng dụng bạn tạo ra sẽ được cài đặt trên lớp này. Ví dụ như: Danh bạ, nhắn tin, trò chơi...</w:t>
       </w:r>
-      <w:bookmarkStart w:id="38" w:name="_GoBack"/>
-      <w:bookmarkEnd w:id="38"/>
     </w:p>
     <w:p>
       <w:pPr>
@@ -5334,7 +5391,7 @@
           <w:szCs w:val="28"/>
         </w:rPr>
       </w:pPr>
-      <w:bookmarkStart w:id="39" w:name="_Toc522894812"/>
+      <w:bookmarkStart w:id="38" w:name="_Toc522894812"/>
       <w:r>
         <w:rPr>
           <w:rFonts w:ascii="Times New Roman" w:hAnsi="Times New Roman" w:cs="Times New Roman"/>
@@ -5344,7 +5401,7 @@
         </w:rPr>
         <w:t>1.2. Công cụ xây dựng Android.</w:t>
       </w:r>
-      <w:bookmarkEnd w:id="39"/>
+      <w:bookmarkEnd w:id="38"/>
     </w:p>
     <w:p>
       <w:pPr>
@@ -5355,7 +5412,7 @@
           <w:szCs w:val="28"/>
         </w:rPr>
       </w:pPr>
-      <w:bookmarkStart w:id="40" w:name="_Toc522894813"/>
+      <w:bookmarkStart w:id="39" w:name="_Toc522894813"/>
       <w:r>
         <w:rPr>
           <w:rFonts w:ascii="Times New Roman" w:hAnsi="Times New Roman" w:cs="Times New Roman"/>
@@ -5366,7 +5423,7 @@
         </w:rPr>
         <w:t>1.2.1. Giới thiệu công cụ xây dựng ứng dụng Android.</w:t>
       </w:r>
-      <w:bookmarkEnd w:id="40"/>
+      <w:bookmarkEnd w:id="39"/>
     </w:p>
     <w:p>
       <w:pPr>
@@ -5415,7 +5472,7 @@
           <w:szCs w:val="28"/>
         </w:rPr>
       </w:pPr>
-      <w:bookmarkStart w:id="41" w:name="_Toc522894814"/>
+      <w:bookmarkStart w:id="40" w:name="_Toc522894814"/>
       <w:r>
         <w:rPr>
           <w:rFonts w:ascii="Times New Roman" w:hAnsi="Times New Roman" w:cs="Times New Roman"/>
@@ -5426,10 +5483,121 @@
         </w:rPr>
         <w:t>1.2.2.Lập trình Android với Android Studio.</w:t>
       </w:r>
+      <w:bookmarkEnd w:id="40"/>
+    </w:p>
+    <w:p>
+      <w:pPr>
+        <w:rPr>
+          <w:rFonts w:ascii="Times New Roman" w:hAnsi="Times New Roman" w:cs="Times New Roman"/>
+          <w:b/>
+          <w:sz w:val="28"/>
+          <w:szCs w:val="28"/>
+        </w:rPr>
+      </w:pPr>
+      <w:bookmarkStart w:id="41" w:name="_Toc522894815"/>
+      <w:r>
+        <w:rPr>
+          <w:rFonts w:ascii="Times New Roman" w:hAnsi="Times New Roman" w:cs="Times New Roman"/>
+          <w:b/>
+          <w:sz w:val="28"/>
+          <w:szCs w:val="28"/>
+        </w:rPr>
+        <w:t>1.2.2.1. Giới thiệu tổng quát về Android Studio</w:t>
+      </w:r>
       <w:bookmarkEnd w:id="41"/>
     </w:p>
     <w:p>
       <w:pPr>
+        <w:jc w:val="both"/>
+        <w:rPr>
+          <w:rFonts w:ascii="Times New Roman" w:hAnsi="Times New Roman" w:cs="Times New Roman"/>
+          <w:sz w:val="28"/>
+          <w:szCs w:val="28"/>
+        </w:rPr>
+      </w:pPr>
+      <w:r>
+        <w:rPr>
+          <w:rFonts w:ascii="Times New Roman" w:hAnsi="Times New Roman" w:cs="Times New Roman"/>
+          <w:sz w:val="28"/>
+          <w:szCs w:val="28"/>
+        </w:rPr>
+        <w:t>Google cung cấp cho lập trình viên 1 IDE gọi là Android Studio để phát triển ứng dụng Android và đây là một IDE được các lập trình viên ưa chuộng nhất.</w:t>
+      </w:r>
+    </w:p>
+    <w:p>
+      <w:pPr>
+        <w:jc w:val="both"/>
+        <w:rPr>
+          <w:rFonts w:ascii="Times New Roman" w:hAnsi="Times New Roman" w:cs="Times New Roman"/>
+          <w:sz w:val="28"/>
+          <w:szCs w:val="28"/>
+        </w:rPr>
+      </w:pPr>
+      <w:r>
+        <w:rPr>
+          <w:rFonts w:ascii="Times New Roman" w:hAnsi="Times New Roman" w:cs="Times New Roman"/>
+          <w:sz w:val="28"/>
+          <w:szCs w:val="28"/>
+        </w:rPr>
+        <w:t>Ứng dụng Android yêu cầu một số file cấu hình. Ứng dụng sẽ được viết chủ yếu bằng ngôn ngữ lập trình Java. Android Studio sẽ sử dụng Android SDK( Android software development Kit) và Gradle tooling để convert những file này thành ứng dụng Android. Nó cho phép biên dịch, đóng gói và deploy và khởi chạy ứng dụng sau khi đã build xong.</w:t>
+      </w:r>
+    </w:p>
+    <w:p>
+      <w:pPr>
+        <w:jc w:val="both"/>
+        <w:rPr>
+          <w:rFonts w:ascii="Times New Roman" w:hAnsi="Times New Roman" w:cs="Times New Roman"/>
+          <w:sz w:val="28"/>
+          <w:szCs w:val="28"/>
+        </w:rPr>
+      </w:pPr>
+      <w:r>
+        <w:rPr>
+          <w:rFonts w:ascii="Times New Roman" w:hAnsi="Times New Roman" w:cs="Times New Roman"/>
+          <w:sz w:val="28"/>
+          <w:szCs w:val="28"/>
+        </w:rPr>
+        <w:t>Android SDK bao gồm cả ADB (Android Debug bridge) là một công cụ cho phép ta kết nối tới các thiết bị máy ảo và máy thật để build ứng dụng. Nó cho phép ta quản lý các thiết bị và hỗ trợ ta debug ứng dụng.</w:t>
+      </w:r>
+    </w:p>
+    <w:p>
+      <w:pPr>
+        <w:jc w:val="both"/>
+        <w:rPr>
+          <w:rFonts w:ascii="Times New Roman" w:hAnsi="Times New Roman" w:cs="Times New Roman"/>
+          <w:sz w:val="28"/>
+          <w:szCs w:val="28"/>
+        </w:rPr>
+      </w:pPr>
+      <w:r>
+        <w:rPr>
+          <w:rFonts w:ascii="Times New Roman" w:hAnsi="Times New Roman" w:cs="Times New Roman"/>
+          <w:sz w:val="28"/>
+          <w:szCs w:val="28"/>
+        </w:rPr>
+        <w:t>Hầu hết các file cấu hình trong Android đều dưới dạng XML. Android Studio cung cấp các trình sửa file cho từng file riêng biệt (tùy theo loại file mà android sẽ hiển thị cách mà chúng ta sửa file khác nhau).</w:t>
+      </w:r>
+    </w:p>
+    <w:p>
+      <w:pPr>
+        <w:jc w:val="both"/>
+        <w:rPr>
+          <w:rFonts w:ascii="Times New Roman" w:hAnsi="Times New Roman" w:cs="Times New Roman"/>
+          <w:sz w:val="28"/>
+          <w:szCs w:val="28"/>
+        </w:rPr>
+      </w:pPr>
+      <w:r>
+        <w:rPr>
+          <w:rFonts w:ascii="Times New Roman" w:hAnsi="Times New Roman" w:cs="Times New Roman"/>
+          <w:sz w:val="28"/>
+          <w:szCs w:val="28"/>
+        </w:rPr>
+        <w:t>Để mang lại hiệu quả cao nhất khi ta làm việc thì việc mà ta trang bị cấu hình càng cao càng tốt. Nhưng bao nhiêu là phù hợp, vừa đủ? Xung nhịp ít nhất cho CPU:2.5GHz với ít nhất 8GB RAM và một ổ cứng SSD để mang lại hiệu năng tốt khi ta làm việc.</w:t>
+      </w:r>
+    </w:p>
+    <w:p>
+      <w:pPr>
         <w:rPr>
           <w:rFonts w:ascii="Times New Roman" w:hAnsi="Times New Roman" w:cs="Times New Roman"/>
           <w:b/>
@@ -5437,7 +5605,7 @@
           <w:szCs w:val="28"/>
         </w:rPr>
       </w:pPr>
-      <w:bookmarkStart w:id="42" w:name="_Toc522894815"/>
+      <w:bookmarkStart w:id="42" w:name="_Toc522894816"/>
       <w:r>
         <w:rPr>
           <w:rFonts w:ascii="Times New Roman" w:hAnsi="Times New Roman" w:cs="Times New Roman"/>
@@ -5445,120 +5613,9 @@
           <w:sz w:val="28"/>
           <w:szCs w:val="28"/>
         </w:rPr>
-        <w:t>1.2.2.1. Giới thiệu tổng quát về Android Studio</w:t>
+        <w:t>1.2.2.2. Các bước khởi tạo một dự án trên Android Studio</w:t>
       </w:r>
       <w:bookmarkEnd w:id="42"/>
-    </w:p>
-    <w:p>
-      <w:pPr>
-        <w:jc w:val="both"/>
-        <w:rPr>
-          <w:rFonts w:ascii="Times New Roman" w:hAnsi="Times New Roman" w:cs="Times New Roman"/>
-          <w:sz w:val="28"/>
-          <w:szCs w:val="28"/>
-        </w:rPr>
-      </w:pPr>
-      <w:r>
-        <w:rPr>
-          <w:rFonts w:ascii="Times New Roman" w:hAnsi="Times New Roman" w:cs="Times New Roman"/>
-          <w:sz w:val="28"/>
-          <w:szCs w:val="28"/>
-        </w:rPr>
-        <w:t>Google cung cấp cho lập trình viên 1 IDE gọi là Android Studio để phát triển ứng dụng Android và đây là một IDE được các lập trình viên ưa chuộng nhất.</w:t>
-      </w:r>
-    </w:p>
-    <w:p>
-      <w:pPr>
-        <w:jc w:val="both"/>
-        <w:rPr>
-          <w:rFonts w:ascii="Times New Roman" w:hAnsi="Times New Roman" w:cs="Times New Roman"/>
-          <w:sz w:val="28"/>
-          <w:szCs w:val="28"/>
-        </w:rPr>
-      </w:pPr>
-      <w:r>
-        <w:rPr>
-          <w:rFonts w:ascii="Times New Roman" w:hAnsi="Times New Roman" w:cs="Times New Roman"/>
-          <w:sz w:val="28"/>
-          <w:szCs w:val="28"/>
-        </w:rPr>
-        <w:t>Ứng dụng Android yêu cầu một số file cấu hình. Ứng dụng sẽ được viết chủ yếu bằng ngôn ngữ lập trình Java. Android Studio sẽ sử dụng Android SDK( Android software development Kit) và Gradle tooling để convert những file này thành ứng dụng Android. Nó cho phép biên dịch, đóng gói và deploy và khởi chạy ứng dụng sau khi đã build xong.</w:t>
-      </w:r>
-    </w:p>
-    <w:p>
-      <w:pPr>
-        <w:jc w:val="both"/>
-        <w:rPr>
-          <w:rFonts w:ascii="Times New Roman" w:hAnsi="Times New Roman" w:cs="Times New Roman"/>
-          <w:sz w:val="28"/>
-          <w:szCs w:val="28"/>
-        </w:rPr>
-      </w:pPr>
-      <w:r>
-        <w:rPr>
-          <w:rFonts w:ascii="Times New Roman" w:hAnsi="Times New Roman" w:cs="Times New Roman"/>
-          <w:sz w:val="28"/>
-          <w:szCs w:val="28"/>
-        </w:rPr>
-        <w:t>Android SDK bao gồm cả ADB (Android Debug bridge) là một công cụ cho phép ta kết nối tới các thiết bị máy ảo và máy thật để build ứng dụng. Nó cho phép ta quản lý các thiết bị và hỗ trợ ta debug ứng dụng.</w:t>
-      </w:r>
-    </w:p>
-    <w:p>
-      <w:pPr>
-        <w:jc w:val="both"/>
-        <w:rPr>
-          <w:rFonts w:ascii="Times New Roman" w:hAnsi="Times New Roman" w:cs="Times New Roman"/>
-          <w:sz w:val="28"/>
-          <w:szCs w:val="28"/>
-        </w:rPr>
-      </w:pPr>
-      <w:r>
-        <w:rPr>
-          <w:rFonts w:ascii="Times New Roman" w:hAnsi="Times New Roman" w:cs="Times New Roman"/>
-          <w:sz w:val="28"/>
-          <w:szCs w:val="28"/>
-        </w:rPr>
-        <w:t>Hầu hết các file cấu hình trong Android đều dưới dạng XML. Android Studio cung cấp các trình sửa file cho từng file riêng biệt (tùy theo loại file mà android sẽ hiển thị cách mà chúng ta sửa file khác nhau).</w:t>
-      </w:r>
-    </w:p>
-    <w:p>
-      <w:pPr>
-        <w:jc w:val="both"/>
-        <w:rPr>
-          <w:rFonts w:ascii="Times New Roman" w:hAnsi="Times New Roman" w:cs="Times New Roman"/>
-          <w:sz w:val="28"/>
-          <w:szCs w:val="28"/>
-        </w:rPr>
-      </w:pPr>
-      <w:r>
-        <w:rPr>
-          <w:rFonts w:ascii="Times New Roman" w:hAnsi="Times New Roman" w:cs="Times New Roman"/>
-          <w:sz w:val="28"/>
-          <w:szCs w:val="28"/>
-        </w:rPr>
-        <w:t>Để mang lại hiệu quả cao nhất khi ta làm việc thì việc mà ta trang bị cấu hình càng cao càng tốt. Nhưng bao nhiêu là phù hợp, vừa đủ? Xung nhịp ít nhất cho CPU:2.5GHz với ít nhất 8GB RAM và một ổ cứng SSD để mang lại hiệu năng tốt khi ta làm việc.</w:t>
-      </w:r>
-    </w:p>
-    <w:p>
-      <w:pPr>
-        <w:rPr>
-          <w:rFonts w:ascii="Times New Roman" w:hAnsi="Times New Roman" w:cs="Times New Roman"/>
-          <w:b/>
-          <w:sz w:val="28"/>
-          <w:szCs w:val="28"/>
-        </w:rPr>
-      </w:pPr>
-      <w:bookmarkStart w:id="43" w:name="_Toc522894816"/>
-      <w:r>
-        <w:rPr>
-          <w:rFonts w:ascii="Times New Roman" w:hAnsi="Times New Roman" w:cs="Times New Roman"/>
-          <w:b/>
-          <w:sz w:val="28"/>
-          <w:szCs w:val="28"/>
-        </w:rPr>
-        <w:t>1.2.2.2. Các bước khởi tạo một dự án trên Android Studio</w:t>
-      </w:r>
-      <w:bookmarkEnd w:id="43"/>
     </w:p>
     <w:p>
       <w:pPr>
@@ -5998,7 +6055,7 @@
           <w:szCs w:val="28"/>
         </w:rPr>
       </w:pPr>
-      <w:bookmarkStart w:id="44" w:name="_Toc522894817"/>
+      <w:bookmarkStart w:id="43" w:name="_Toc522894817"/>
       <w:r>
         <w:rPr>
           <w:rFonts w:ascii="Times New Roman" w:hAnsi="Times New Roman" w:cs="Times New Roman"/>
@@ -6009,28 +6066,28 @@
         </w:rPr>
         <w:t>1.2.3. Cách test ứng dụng Android</w:t>
       </w:r>
+      <w:bookmarkEnd w:id="43"/>
+    </w:p>
+    <w:p>
+      <w:pPr>
+        <w:rPr>
+          <w:rFonts w:ascii="Times New Roman" w:hAnsi="Times New Roman" w:cs="Times New Roman"/>
+          <w:b/>
+          <w:sz w:val="28"/>
+          <w:szCs w:val="28"/>
+        </w:rPr>
+      </w:pPr>
+      <w:bookmarkStart w:id="44" w:name="_Toc522894818"/>
+      <w:r>
+        <w:rPr>
+          <w:rFonts w:ascii="Times New Roman" w:hAnsi="Times New Roman" w:cs="Times New Roman"/>
+          <w:b/>
+          <w:sz w:val="28"/>
+          <w:szCs w:val="28"/>
+        </w:rPr>
+        <w:t>1.2.3.1. Sử dụng máy ảo Genymotion</w:t>
+      </w:r>
       <w:bookmarkEnd w:id="44"/>
-    </w:p>
-    <w:p>
-      <w:pPr>
-        <w:rPr>
-          <w:rFonts w:ascii="Times New Roman" w:hAnsi="Times New Roman" w:cs="Times New Roman"/>
-          <w:b/>
-          <w:sz w:val="28"/>
-          <w:szCs w:val="28"/>
-        </w:rPr>
-      </w:pPr>
-      <w:bookmarkStart w:id="45" w:name="_Toc522894818"/>
-      <w:r>
-        <w:rPr>
-          <w:rFonts w:ascii="Times New Roman" w:hAnsi="Times New Roman" w:cs="Times New Roman"/>
-          <w:b/>
-          <w:sz w:val="28"/>
-          <w:szCs w:val="28"/>
-        </w:rPr>
-        <w:t>1.2.3.1. Sử dụng máy ảo Genymotion</w:t>
-      </w:r>
-      <w:bookmarkEnd w:id="45"/>
     </w:p>
     <w:p>
       <w:pPr>
@@ -6325,7 +6382,7 @@
           <w:szCs w:val="28"/>
         </w:rPr>
       </w:pPr>
-      <w:bookmarkStart w:id="46" w:name="_Toc522894819"/>
+      <w:bookmarkStart w:id="45" w:name="_Toc522894819"/>
     </w:p>
     <w:p>
       <w:pPr>
@@ -6345,7 +6402,7 @@
         </w:rPr>
         <w:t>1.2.3.2. Sử dụng máy thật</w:t>
       </w:r>
-      <w:bookmarkEnd w:id="46"/>
+      <w:bookmarkEnd w:id="45"/>
     </w:p>
     <w:p>
       <w:pPr>
@@ -6605,7 +6662,7 @@
           <w:highlight w:val="white"/>
         </w:rPr>
       </w:pPr>
-      <w:bookmarkStart w:id="47" w:name="_Toc522894820"/>
+      <w:bookmarkStart w:id="46" w:name="_Toc522894820"/>
       <w:r>
         <w:rPr>
           <w:rFonts w:ascii="Times New Roman" w:hAnsi="Times New Roman" w:cs="Times New Roman"/>
@@ -6617,7 +6674,7 @@
         </w:rPr>
         <w:t>1.2.4. Mô hình MVP trong lập trình Android</w:t>
       </w:r>
-      <w:bookmarkEnd w:id="47"/>
+      <w:bookmarkEnd w:id="46"/>
     </w:p>
     <w:p>
       <w:pPr>
@@ -6630,7 +6687,7 @@
           <w:highlight w:val="white"/>
         </w:rPr>
       </w:pPr>
-      <w:bookmarkStart w:id="48" w:name="_Toc522894821"/>
+      <w:bookmarkStart w:id="47" w:name="_Toc522894821"/>
       <w:r>
         <w:rPr>
           <w:rFonts w:ascii="Times New Roman" w:hAnsi="Times New Roman" w:cs="Times New Roman"/>
@@ -6642,7 +6699,7 @@
         </w:rPr>
         <w:t>1.2.4.1. Tìm hiểu tổng quát về mô hình MVP</w:t>
       </w:r>
-      <w:bookmarkEnd w:id="48"/>
+      <w:bookmarkEnd w:id="47"/>
     </w:p>
     <w:p>
       <w:pPr>
@@ -6959,7 +7016,7 @@
           <w:szCs w:val="28"/>
         </w:rPr>
       </w:pPr>
-      <w:bookmarkStart w:id="49" w:name="_Toc522894822"/>
+      <w:bookmarkStart w:id="48" w:name="_Toc522894822"/>
       <w:r>
         <w:rPr>
           <w:rFonts w:ascii="Times New Roman" w:eastAsia="Times New Roman" w:hAnsi="Times New Roman" w:cs="Times New Roman"/>
@@ -6971,7 +7028,7 @@
         </w:rPr>
         <w:t>1.2.4.2. Lợi ích của việc sử dụng mô hình MVP</w:t>
       </w:r>
-      <w:bookmarkEnd w:id="49"/>
+      <w:bookmarkEnd w:id="48"/>
     </w:p>
     <w:p>
       <w:pPr>
@@ -7128,7 +7185,7 @@
           <w:szCs w:val="28"/>
         </w:rPr>
       </w:pPr>
-      <w:bookmarkStart w:id="50" w:name="_Toc522894823"/>
+      <w:bookmarkStart w:id="49" w:name="_Toc522894823"/>
       <w:r>
         <w:rPr>
           <w:rFonts w:ascii="Times New Roman" w:hAnsi="Times New Roman" w:cs="Times New Roman"/>
@@ -7139,7 +7196,7 @@
         </w:rPr>
         <w:t>1.2.4.3. Triển khai MVP trên Android</w:t>
       </w:r>
-      <w:bookmarkEnd w:id="50"/>
+      <w:bookmarkEnd w:id="49"/>
     </w:p>
     <w:p>
       <w:pPr>
@@ -7210,19 +7267,19 @@
           <w:szCs w:val="28"/>
         </w:rPr>
       </w:pPr>
-      <w:bookmarkStart w:id="51" w:name="_tang-trinh-dien---presenter-4"/>
-      <w:bookmarkStart w:id="52" w:name="_Toc522805578"/>
+      <w:bookmarkStart w:id="50" w:name="_tang-trinh-dien---presenter-4"/>
+      <w:bookmarkStart w:id="51" w:name="_Toc522805578"/>
+      <w:bookmarkEnd w:id="50"/>
+      <w:r>
+        <w:rPr>
+          <w:rFonts w:ascii="Times New Roman" w:hAnsi="Times New Roman" w:cs="Times New Roman"/>
+          <w:bCs/>
+          <w:sz w:val="28"/>
+          <w:szCs w:val="28"/>
+        </w:rPr>
+        <w:t>Tầng trình diễn - Presenter</w:t>
+      </w:r>
       <w:bookmarkEnd w:id="51"/>
-      <w:r>
-        <w:rPr>
-          <w:rFonts w:ascii="Times New Roman" w:hAnsi="Times New Roman" w:cs="Times New Roman"/>
-          <w:bCs/>
-          <w:sz w:val="28"/>
-          <w:szCs w:val="28"/>
-        </w:rPr>
-        <w:t>Tầng trình diễn - Presenter</w:t>
-      </w:r>
-      <w:bookmarkEnd w:id="52"/>
     </w:p>
     <w:p>
       <w:pPr>
@@ -7378,18 +7435,18 @@
           <w:szCs w:val="28"/>
         </w:rPr>
       </w:pPr>
-      <w:bookmarkStart w:id="53" w:name="_tang-logic-du-lieu---model-5"/>
-      <w:bookmarkStart w:id="54" w:name="_Toc522805579"/>
+      <w:bookmarkStart w:id="52" w:name="_tang-logic-du-lieu---model-5"/>
+      <w:bookmarkStart w:id="53" w:name="_Toc522805579"/>
+      <w:bookmarkEnd w:id="52"/>
+      <w:r>
+        <w:rPr>
+          <w:rFonts w:ascii="Times New Roman" w:hAnsi="Times New Roman" w:cs="Times New Roman"/>
+          <w:sz w:val="28"/>
+          <w:szCs w:val="28"/>
+        </w:rPr>
+        <w:t>Tầng logic dữ liệu – Model</w:t>
+      </w:r>
       <w:bookmarkEnd w:id="53"/>
-      <w:r>
-        <w:rPr>
-          <w:rFonts w:ascii="Times New Roman" w:hAnsi="Times New Roman" w:cs="Times New Roman"/>
-          <w:sz w:val="28"/>
-          <w:szCs w:val="28"/>
-        </w:rPr>
-        <w:t>Tầng logic dữ liệu – Model</w:t>
-      </w:r>
-      <w:bookmarkEnd w:id="54"/>
     </w:p>
     <w:p>
       <w:pPr>
@@ -7521,18 +7578,18 @@
           <w:szCs w:val="28"/>
         </w:rPr>
       </w:pPr>
-      <w:bookmarkStart w:id="55" w:name="_tang-giao-dien---view-6"/>
-      <w:bookmarkStart w:id="56" w:name="_Toc522805580"/>
+      <w:bookmarkStart w:id="54" w:name="_tang-giao-dien---view-6"/>
+      <w:bookmarkStart w:id="55" w:name="_Toc522805580"/>
+      <w:bookmarkEnd w:id="54"/>
+      <w:r>
+        <w:rPr>
+          <w:rFonts w:ascii="Times New Roman" w:hAnsi="Times New Roman" w:cs="Times New Roman"/>
+          <w:sz w:val="28"/>
+          <w:szCs w:val="28"/>
+        </w:rPr>
+        <w:t>Tầng giao diện – View</w:t>
+      </w:r>
       <w:bookmarkEnd w:id="55"/>
-      <w:r>
-        <w:rPr>
-          <w:rFonts w:ascii="Times New Roman" w:hAnsi="Times New Roman" w:cs="Times New Roman"/>
-          <w:sz w:val="28"/>
-          <w:szCs w:val="28"/>
-        </w:rPr>
-        <w:t>Tầng giao diện – View</w:t>
-      </w:r>
-      <w:bookmarkEnd w:id="56"/>
     </w:p>
     <w:p>
       <w:pPr>
@@ -7751,7 +7808,7 @@
           <w:lang w:eastAsia="zh-CN"/>
         </w:rPr>
       </w:pPr>
-      <w:bookmarkStart w:id="57" w:name="_Toc522894824"/>
+      <w:bookmarkStart w:id="56" w:name="_Toc522894824"/>
       <w:r>
         <w:rPr>
           <w:rFonts w:ascii="Times New Roman" w:eastAsia="Calibri" w:hAnsi="Times New Roman" w:cs="Times New Roman"/>
@@ -7762,31 +7819,51 @@
           <w:lang w:eastAsia="zh-CN"/>
         </w:rPr>
         <w:lastRenderedPageBreak/>
-        <w:t>CHƯƠNG 2. PHÂN TÍCH THIẾT KẾ HỆ THỐNG</w:t>
+        <w:t xml:space="preserve">CHƯƠNG 2. </w:t>
+      </w:r>
+      <w:bookmarkEnd w:id="56"/>
+      <w:r>
+        <w:rPr>
+          <w:rFonts w:ascii="Times New Roman" w:eastAsia="Calibri" w:hAnsi="Times New Roman" w:cs="Times New Roman"/>
+          <w:b w:val="0"/>
+          <w:color w:val="0D0D0D" w:themeColor="text1" w:themeTint="F2"/>
+          <w:sz w:val="40"/>
+          <w:szCs w:val="28"/>
+          <w:lang w:eastAsia="zh-CN"/>
+        </w:rPr>
+        <w:t>KHẢO SÁT ĐỀ TÀI, PHÂN TÍCH, THIẾT KẾ</w:t>
+      </w:r>
+    </w:p>
+    <w:p>
+      <w:pPr>
+        <w:pStyle w:val="Heading3"/>
+        <w:rPr>
+          <w:rFonts w:ascii="Times New Roman" w:hAnsi="Times New Roman" w:cs="Times New Roman"/>
+          <w:color w:val="0D0D0D" w:themeColor="text1" w:themeTint="F2"/>
+          <w:sz w:val="28"/>
+          <w:szCs w:val="28"/>
+        </w:rPr>
+      </w:pPr>
+      <w:bookmarkStart w:id="57" w:name="_Toc522894825"/>
+      <w:r>
+        <w:rPr>
+          <w:rFonts w:ascii="Times New Roman" w:hAnsi="Times New Roman" w:cs="Times New Roman"/>
+          <w:color w:val="0D0D0D" w:themeColor="text1" w:themeTint="F2"/>
+          <w:sz w:val="28"/>
+          <w:szCs w:val="28"/>
+        </w:rPr>
+        <w:t xml:space="preserve">2.1 </w:t>
+      </w:r>
+      <w:r>
+        <w:rPr>
+          <w:rFonts w:ascii="Times New Roman" w:hAnsi="Times New Roman" w:cs="Times New Roman"/>
+          <w:color w:val="0D0D0D" w:themeColor="text1" w:themeTint="F2"/>
+          <w:sz w:val="28"/>
+          <w:szCs w:val="28"/>
+        </w:rPr>
+        <w:t>Khảo sát hệ thống</w:t>
       </w:r>
       <w:bookmarkEnd w:id="57"/>
-    </w:p>
-    <w:p>
-      <w:pPr>
-        <w:pStyle w:val="Heading3"/>
-        <w:rPr>
-          <w:rFonts w:ascii="Times New Roman" w:hAnsi="Times New Roman" w:cs="Times New Roman"/>
-          <w:color w:val="0D0D0D" w:themeColor="text1" w:themeTint="F2"/>
-          <w:sz w:val="28"/>
-          <w:szCs w:val="28"/>
-        </w:rPr>
-      </w:pPr>
-      <w:bookmarkStart w:id="58" w:name="_Toc522894825"/>
-      <w:r>
-        <w:rPr>
-          <w:rFonts w:ascii="Times New Roman" w:hAnsi="Times New Roman" w:cs="Times New Roman"/>
-          <w:color w:val="0D0D0D" w:themeColor="text1" w:themeTint="F2"/>
-          <w:sz w:val="28"/>
-          <w:szCs w:val="28"/>
-        </w:rPr>
-        <w:t>2.1. Khảo sát hệ thống</w:t>
-      </w:r>
-      <w:bookmarkEnd w:id="58"/>
     </w:p>
     <w:p>
       <w:pPr>
@@ -7799,7 +7876,7 @@
           <w:szCs w:val="28"/>
         </w:rPr>
       </w:pPr>
-      <w:bookmarkStart w:id="59" w:name="_Toc522894826"/>
+      <w:bookmarkStart w:id="58" w:name="_Toc522894826"/>
       <w:r>
         <w:rPr>
           <w:rFonts w:ascii="Times New Roman" w:hAnsi="Times New Roman" w:cs="Times New Roman"/>
@@ -7808,9 +7885,19 @@
           <w:sz w:val="28"/>
           <w:szCs w:val="28"/>
         </w:rPr>
-        <w:t>2.1.1.Mô tả hiện trạng</w:t>
-      </w:r>
-      <w:bookmarkEnd w:id="59"/>
+        <w:t xml:space="preserve">2.1.1 </w:t>
+      </w:r>
+      <w:r>
+        <w:rPr>
+          <w:rFonts w:ascii="Times New Roman" w:hAnsi="Times New Roman" w:cs="Times New Roman"/>
+          <w:i w:val="0"/>
+          <w:color w:val="0D0D0D" w:themeColor="text1" w:themeTint="F2"/>
+          <w:sz w:val="28"/>
+          <w:szCs w:val="28"/>
+        </w:rPr>
+        <w:t>Mô tả hiện trạng</w:t>
+      </w:r>
+      <w:bookmarkEnd w:id="58"/>
     </w:p>
     <w:p>
       <w:pPr>
@@ -7862,6 +7949,7 @@
     <w:p>
       <w:pPr>
         <w:spacing w:before="60" w:after="60" w:line="288" w:lineRule="auto"/>
+        <w:ind w:firstLine="720"/>
         <w:jc w:val="both"/>
         <w:rPr>
           <w:rFonts w:ascii="Times New Roman" w:hAnsi="Times New Roman" w:cs="Times New Roman"/>
@@ -7875,15 +7963,35 @@
           <w:sz w:val="28"/>
           <w:szCs w:val="28"/>
         </w:rPr>
-        <w:t xml:space="preserve">- </w:t>
-      </w:r>
-      <w:r>
-        <w:rPr>
-          <w:rFonts w:ascii="Times New Roman" w:hAnsi="Times New Roman" w:cs="Times New Roman"/>
-          <w:sz w:val="28"/>
-          <w:szCs w:val="28"/>
-        </w:rPr>
         <w:t>Ứng dụng là cầu nối giữa các sản phẩm mặt hàng đồ gỗ Mỹ nghệ đến với mọi người, đặc biệt là đến với những người đang có ý định tìm hiểu và mua sắm cho mình.</w:t>
+      </w:r>
+    </w:p>
+    <w:p>
+      <w:pPr>
+        <w:spacing w:before="60" w:after="60" w:line="288" w:lineRule="auto"/>
+        <w:ind w:firstLine="720"/>
+        <w:jc w:val="both"/>
+        <w:rPr>
+          <w:rFonts w:ascii="Times New Roman" w:hAnsi="Times New Roman" w:cs="Times New Roman"/>
+          <w:sz w:val="28"/>
+          <w:szCs w:val="28"/>
+        </w:rPr>
+      </w:pPr>
+      <w:r>
+        <w:rPr>
+          <w:rFonts w:ascii="Times New Roman" w:hAnsi="Times New Roman" w:cs="Times New Roman"/>
+          <w:sz w:val="28"/>
+          <w:szCs w:val="28"/>
+        </w:rPr>
+        <w:t>Người dùng sẽ</w:t>
+      </w:r>
+      <w:r>
+        <w:rPr>
+          <w:rFonts w:ascii="Times New Roman" w:hAnsi="Times New Roman" w:cs="Times New Roman"/>
+          <w:sz w:val="28"/>
+          <w:szCs w:val="28"/>
+        </w:rPr>
+        <w:t xml:space="preserve"> tiếp cận được các sản phẩm đồ gỗ đẹp, chuẩn mẫu thiết kế, biết được giá cả, chất liệu cho sản phẩm cũng như là địa chỉ mua sản phẩm.</w:t>
       </w:r>
     </w:p>
     <w:p>
@@ -7902,34 +8010,7 @@
           <w:sz w:val="28"/>
           <w:szCs w:val="28"/>
         </w:rPr>
-        <w:t>- Người dùng sẽ</w:t>
-      </w:r>
-      <w:r>
-        <w:rPr>
-          <w:rFonts w:ascii="Times New Roman" w:hAnsi="Times New Roman" w:cs="Times New Roman"/>
-          <w:sz w:val="28"/>
-          <w:szCs w:val="28"/>
-        </w:rPr>
-        <w:t xml:space="preserve"> tiếp cận được các sản phẩm đồ gỗ đẹp, chuẩn mẫu thiết kế, biết được giá cả, chất liệu cho sản phẩm cũng như là địa chỉ mua sản phẩm.</w:t>
-      </w:r>
-    </w:p>
-    <w:p>
-      <w:pPr>
-        <w:spacing w:before="60" w:after="60" w:line="288" w:lineRule="auto"/>
-        <w:jc w:val="both"/>
-        <w:rPr>
-          <w:rFonts w:ascii="Times New Roman" w:hAnsi="Times New Roman" w:cs="Times New Roman"/>
-          <w:sz w:val="28"/>
-          <w:szCs w:val="28"/>
-        </w:rPr>
-      </w:pPr>
-      <w:r>
-        <w:rPr>
-          <w:rFonts w:ascii="Times New Roman" w:hAnsi="Times New Roman" w:cs="Times New Roman"/>
-          <w:sz w:val="28"/>
-          <w:szCs w:val="28"/>
-        </w:rPr>
-        <w:t xml:space="preserve">- Trong lần đầu tiên sử dụng ứng dụng bạn có thể đăng ký tài khoản hoặc </w:t>
+        <w:t xml:space="preserve">Trong lần đầu tiên sử dụng ứng dụng bạn có thể đăng ký tài khoản hoặc </w:t>
       </w:r>
       <w:r>
         <w:rPr>
@@ -8060,7 +8141,7 @@
           <w:szCs w:val="28"/>
         </w:rPr>
       </w:pPr>
-      <w:bookmarkStart w:id="60" w:name="_Toc522894828"/>
+      <w:bookmarkStart w:id="59" w:name="_Toc522894828"/>
       <w:r>
         <w:rPr>
           <w:rFonts w:ascii="Times New Roman" w:hAnsi="Times New Roman" w:cs="Times New Roman"/>
@@ -8069,9 +8150,19 @@
           <w:sz w:val="28"/>
           <w:szCs w:val="28"/>
         </w:rPr>
-        <w:t>2.1.1.2.Đánh giá hiện trạng</w:t>
-      </w:r>
-      <w:bookmarkEnd w:id="60"/>
+        <w:t>2.1</w:t>
+      </w:r>
+      <w:r>
+        <w:rPr>
+          <w:rFonts w:ascii="Times New Roman" w:hAnsi="Times New Roman" w:cs="Times New Roman"/>
+          <w:b/>
+          <w:color w:val="0D0D0D" w:themeColor="text1" w:themeTint="F2"/>
+          <w:sz w:val="28"/>
+          <w:szCs w:val="28"/>
+        </w:rPr>
+        <w:t>.2.Đánh giá hiện trạng</w:t>
+      </w:r>
+      <w:bookmarkEnd w:id="59"/>
     </w:p>
     <w:p>
       <w:pPr>
@@ -8222,7 +8313,7 @@
           <w:szCs w:val="28"/>
         </w:rPr>
       </w:pPr>
-      <w:bookmarkStart w:id="61" w:name="_Toc522894829"/>
+      <w:bookmarkStart w:id="60" w:name="_Toc522894829"/>
       <w:r>
         <w:rPr>
           <w:rFonts w:ascii="Times New Roman" w:hAnsi="Times New Roman" w:cs="Times New Roman"/>
@@ -8233,7 +8324,7 @@
         </w:rPr>
         <w:t>2.1.2. Xác lập dự án mới</w:t>
       </w:r>
-      <w:bookmarkEnd w:id="61"/>
+      <w:bookmarkEnd w:id="60"/>
       <w:r>
         <w:rPr>
           <w:rFonts w:ascii="Times New Roman" w:hAnsi="Times New Roman" w:cs="Times New Roman"/>
@@ -8255,7 +8346,7 @@
           <w:szCs w:val="28"/>
         </w:rPr>
       </w:pPr>
-      <w:bookmarkStart w:id="62" w:name="_Toc522894830"/>
+      <w:bookmarkStart w:id="61" w:name="_Toc522894830"/>
       <w:r>
         <w:rPr>
           <w:rFonts w:ascii="Times New Roman" w:hAnsi="Times New Roman" w:cs="Times New Roman"/>
@@ -8266,7 +8357,7 @@
         </w:rPr>
         <w:t>2.1.2.1. Mục đích, phạm vi</w:t>
       </w:r>
-      <w:bookmarkEnd w:id="62"/>
+      <w:bookmarkEnd w:id="61"/>
     </w:p>
     <w:p>
       <w:pPr>
@@ -8610,7 +8701,7 @@
           <w:szCs w:val="28"/>
         </w:rPr>
       </w:pPr>
-      <w:bookmarkStart w:id="63" w:name="_Toc522894832"/>
+      <w:bookmarkStart w:id="62" w:name="_Toc522894832"/>
       <w:r>
         <w:rPr>
           <w:rFonts w:ascii="Times New Roman" w:eastAsia="Calibri" w:hAnsi="Times New Roman" w:cs="Times New Roman"/>
@@ -8633,7 +8724,7 @@
         </w:rPr>
         <w:t>.Yêu cầu đối với ứng dụng</w:t>
       </w:r>
-      <w:bookmarkEnd w:id="63"/>
+      <w:bookmarkEnd w:id="62"/>
     </w:p>
     <w:p>
       <w:pPr>
@@ -8748,15 +8839,6 @@
     <w:p>
       <w:pPr>
         <w:pStyle w:val="Heading5"/>
-        <w:rPr>
-          <w:rFonts w:ascii="Times New Roman" w:hAnsi="Times New Roman" w:cs="Times New Roman"/>
-          <w:color w:val="0D0D0D" w:themeColor="text1" w:themeTint="F2"/>
-          <w:sz w:val="28"/>
-          <w:szCs w:val="28"/>
-        </w:rPr>
-      </w:pPr>
-      <w:bookmarkStart w:id="64" w:name="_Toc522894833"/>
-      <w:r>
         <w:rPr>
           <w:rFonts w:ascii="Times New Roman" w:eastAsia="Calibri" w:hAnsi="Times New Roman" w:cs="Times New Roman"/>
           <w:b/>
@@ -8765,8 +8847,8 @@
           <w:sz w:val="28"/>
           <w:szCs w:val="28"/>
         </w:rPr>
-        <w:t>2.1.2.3</w:t>
-      </w:r>
+      </w:pPr>
+      <w:bookmarkStart w:id="63" w:name="_Toc522894833"/>
       <w:r>
         <w:rPr>
           <w:rFonts w:ascii="Times New Roman" w:eastAsia="Calibri" w:hAnsi="Times New Roman" w:cs="Times New Roman"/>
@@ -8776,9 +8858,20 @@
           <w:sz w:val="28"/>
           <w:szCs w:val="28"/>
         </w:rPr>
+        <w:t>2.1.2.3</w:t>
+      </w:r>
+      <w:r>
+        <w:rPr>
+          <w:rFonts w:ascii="Times New Roman" w:eastAsia="Calibri" w:hAnsi="Times New Roman" w:cs="Times New Roman"/>
+          <w:b/>
+          <w:bCs/>
+          <w:color w:val="0D0D0D" w:themeColor="text1" w:themeTint="F2"/>
+          <w:sz w:val="28"/>
+          <w:szCs w:val="28"/>
+        </w:rPr>
         <w:t>. Chức năng của ứng dụng</w:t>
       </w:r>
-      <w:bookmarkEnd w:id="64"/>
+      <w:bookmarkEnd w:id="63"/>
     </w:p>
     <w:p>
       <w:pPr>
@@ -8797,18 +8890,20 @@
           <w:sz w:val="28"/>
           <w:szCs w:val="28"/>
         </w:rPr>
-        <w:tab/>
-        <w:t xml:space="preserve">- Các chức năng của ứng dụng: </w:t>
-      </w:r>
-      <w:r>
+        <w:t>*Chức năng chính</w:t>
+      </w:r>
+    </w:p>
+    <w:p>
+      <w:pPr>
+        <w:spacing w:before="60" w:after="60" w:line="288" w:lineRule="auto"/>
+        <w:ind w:firstLine="720"/>
         <w:rPr>
           <w:rFonts w:ascii="Times New Roman" w:eastAsia="Calibri" w:hAnsi="Times New Roman" w:cs="Times New Roman"/>
           <w:bCs/>
           <w:sz w:val="28"/>
           <w:szCs w:val="28"/>
         </w:rPr>
-        <w:t>Tìm kiếm sản phẩm</w:t>
-      </w:r>
+      </w:pPr>
       <w:r>
         <w:rPr>
           <w:rFonts w:ascii="Times New Roman" w:eastAsia="Calibri" w:hAnsi="Times New Roman" w:cs="Times New Roman"/>
@@ -8816,7 +8911,7 @@
           <w:sz w:val="28"/>
           <w:szCs w:val="28"/>
         </w:rPr>
-        <w:t xml:space="preserve">, quản lý tài khoản, </w:t>
+        <w:t>-</w:t>
       </w:r>
       <w:r>
         <w:rPr>
@@ -8825,37 +8920,15 @@
           <w:sz w:val="28"/>
           <w:szCs w:val="28"/>
         </w:rPr>
-        <w:t>Đặt mua hàng.</w:t>
+        <w:t xml:space="preserve"> Tìm kiếm sản phẩm</w:t>
       </w:r>
     </w:p>
     <w:p>
       <w:pPr>
         <w:spacing w:before="60" w:after="60" w:line="288" w:lineRule="auto"/>
-        <w:rPr>
-          <w:rFonts w:ascii="Times New Roman" w:hAnsi="Times New Roman" w:cs="Times New Roman"/>
-          <w:bCs/>
-          <w:i/>
-          <w:sz w:val="28"/>
-          <w:szCs w:val="28"/>
-        </w:rPr>
-      </w:pPr>
-      <w:r>
         <w:rPr>
           <w:rFonts w:ascii="Times New Roman" w:eastAsia="Calibri" w:hAnsi="Times New Roman" w:cs="Times New Roman"/>
           <w:bCs/>
-          <w:i/>
-          <w:sz w:val="28"/>
-          <w:szCs w:val="28"/>
-        </w:rPr>
-        <w:t>* Quản lý tài khoản:</w:t>
-      </w:r>
-    </w:p>
-    <w:p>
-      <w:pPr>
-        <w:spacing w:before="60" w:after="60" w:line="288" w:lineRule="auto"/>
-        <w:rPr>
-          <w:rFonts w:ascii="Times New Roman" w:hAnsi="Times New Roman" w:cs="Times New Roman"/>
-          <w:bCs/>
           <w:sz w:val="28"/>
           <w:szCs w:val="28"/>
         </w:rPr>
@@ -8868,7 +8941,7 @@
           <w:szCs w:val="28"/>
         </w:rPr>
         <w:tab/>
-        <w:t>- Mỗi người dùng có một tài khoản cá nhân.</w:t>
+        <w:t>- Xem thông tin sản phẩm</w:t>
       </w:r>
     </w:p>
     <w:p>
@@ -8876,6 +8949,7 @@
         <w:spacing w:before="60" w:after="60" w:line="288" w:lineRule="auto"/>
         <w:rPr>
           <w:rFonts w:ascii="Times New Roman" w:hAnsi="Times New Roman" w:cs="Times New Roman"/>
+          <w:bCs/>
           <w:sz w:val="28"/>
           <w:szCs w:val="28"/>
         </w:rPr>
@@ -8888,38 +8962,18 @@
           <w:szCs w:val="28"/>
         </w:rPr>
         <w:tab/>
-        <w:t>- Có thể đăng nhập hoặc đăng xuất.</w:t>
+        <w:t>- Quản lý người dùng</w:t>
       </w:r>
     </w:p>
     <w:p>
       <w:pPr>
         <w:spacing w:before="60" w:after="60" w:line="288" w:lineRule="auto"/>
-        <w:rPr>
-          <w:rFonts w:ascii="Times New Roman" w:hAnsi="Times New Roman" w:cs="Times New Roman"/>
-          <w:sz w:val="28"/>
-          <w:szCs w:val="28"/>
-        </w:rPr>
-      </w:pPr>
-      <w:r>
         <w:rPr>
           <w:rFonts w:ascii="Times New Roman" w:eastAsia="Calibri" w:hAnsi="Times New Roman" w:cs="Times New Roman"/>
           <w:bCs/>
           <w:sz w:val="28"/>
           <w:szCs w:val="28"/>
         </w:rPr>
-        <w:tab/>
-        <w:t>- Có thể lấy lại mật khẩu khi quên mật khẩu</w:t>
-      </w:r>
-    </w:p>
-    <w:p>
-      <w:pPr>
-        <w:spacing w:before="60" w:after="60" w:line="288" w:lineRule="auto"/>
-        <w:rPr>
-          <w:rFonts w:ascii="Times New Roman" w:hAnsi="Times New Roman" w:cs="Times New Roman"/>
-          <w:bCs/>
-          <w:sz w:val="28"/>
-          <w:szCs w:val="28"/>
-        </w:rPr>
       </w:pPr>
       <w:r>
         <w:rPr>
@@ -8929,7 +8983,299 @@
           <w:szCs w:val="28"/>
         </w:rPr>
         <w:tab/>
-        <w:t>-Thêm hoặc chỉnh sửa các thông tin chi tiết của người dùng.</w:t>
+        <w:t>-</w:t>
+      </w:r>
+      <w:r>
+        <w:rPr>
+          <w:rFonts w:ascii="Times New Roman" w:eastAsia="Calibri" w:hAnsi="Times New Roman" w:cs="Times New Roman"/>
+          <w:bCs/>
+          <w:sz w:val="28"/>
+          <w:szCs w:val="28"/>
+        </w:rPr>
+        <w:t xml:space="preserve"> Đặt mua sản phẩm</w:t>
+      </w:r>
+    </w:p>
+    <w:p>
+      <w:pPr>
+        <w:spacing w:before="60" w:after="60" w:line="288" w:lineRule="auto"/>
+        <w:rPr>
+          <w:rFonts w:ascii="Times New Roman" w:eastAsia="Calibri" w:hAnsi="Times New Roman" w:cs="Times New Roman"/>
+          <w:bCs/>
+          <w:sz w:val="28"/>
+          <w:szCs w:val="28"/>
+        </w:rPr>
+      </w:pPr>
+      <w:r>
+        <w:rPr>
+          <w:rFonts w:ascii="Times New Roman" w:eastAsia="Calibri" w:hAnsi="Times New Roman" w:cs="Times New Roman"/>
+          <w:bCs/>
+          <w:sz w:val="28"/>
+          <w:szCs w:val="28"/>
+        </w:rPr>
+        <w:t>*Chức năng người dùng</w:t>
+      </w:r>
+    </w:p>
+    <w:p>
+      <w:pPr>
+        <w:spacing w:before="60" w:after="60" w:line="288" w:lineRule="auto"/>
+        <w:rPr>
+          <w:rFonts w:ascii="Times New Roman" w:eastAsia="Calibri" w:hAnsi="Times New Roman" w:cs="Times New Roman"/>
+          <w:bCs/>
+          <w:sz w:val="28"/>
+          <w:szCs w:val="28"/>
+        </w:rPr>
+      </w:pPr>
+      <w:r>
+        <w:rPr>
+          <w:rFonts w:ascii="Times New Roman" w:eastAsia="Calibri" w:hAnsi="Times New Roman" w:cs="Times New Roman"/>
+          <w:bCs/>
+          <w:sz w:val="28"/>
+          <w:szCs w:val="28"/>
+        </w:rPr>
+        <w:tab/>
+        <w:t>- Mỗi người dùng có thể đăng ký tài khoản để truy cập vào hệ thống với các lợi ích sau:</w:t>
+      </w:r>
+    </w:p>
+    <w:p>
+      <w:pPr>
+        <w:spacing w:before="60" w:after="60" w:line="288" w:lineRule="auto"/>
+        <w:rPr>
+          <w:rFonts w:ascii="Times New Roman" w:eastAsia="Calibri" w:hAnsi="Times New Roman" w:cs="Times New Roman"/>
+          <w:bCs/>
+          <w:sz w:val="28"/>
+          <w:szCs w:val="28"/>
+        </w:rPr>
+      </w:pPr>
+      <w:r>
+        <w:rPr>
+          <w:rFonts w:ascii="Times New Roman" w:eastAsia="Calibri" w:hAnsi="Times New Roman" w:cs="Times New Roman"/>
+          <w:bCs/>
+          <w:sz w:val="28"/>
+          <w:szCs w:val="28"/>
+        </w:rPr>
+        <w:tab/>
+      </w:r>
+      <w:r>
+        <w:rPr>
+          <w:rFonts w:ascii="Times New Roman" w:eastAsia="Calibri" w:hAnsi="Times New Roman" w:cs="Times New Roman"/>
+          <w:bCs/>
+          <w:sz w:val="28"/>
+          <w:szCs w:val="28"/>
+        </w:rPr>
+        <w:tab/>
+        <w:t>1. Lưu lại được thông tin cá nhân của chính người dùng</w:t>
+      </w:r>
+    </w:p>
+    <w:p>
+      <w:pPr>
+        <w:spacing w:before="60" w:after="60" w:line="288" w:lineRule="auto"/>
+        <w:rPr>
+          <w:rFonts w:ascii="Times New Roman" w:eastAsia="Calibri" w:hAnsi="Times New Roman" w:cs="Times New Roman"/>
+          <w:bCs/>
+          <w:sz w:val="28"/>
+          <w:szCs w:val="28"/>
+        </w:rPr>
+      </w:pPr>
+      <w:r>
+        <w:rPr>
+          <w:rFonts w:ascii="Times New Roman" w:eastAsia="Calibri" w:hAnsi="Times New Roman" w:cs="Times New Roman"/>
+          <w:bCs/>
+          <w:sz w:val="28"/>
+          <w:szCs w:val="28"/>
+        </w:rPr>
+        <w:tab/>
+      </w:r>
+      <w:r>
+        <w:rPr>
+          <w:rFonts w:ascii="Times New Roman" w:eastAsia="Calibri" w:hAnsi="Times New Roman" w:cs="Times New Roman"/>
+          <w:bCs/>
+          <w:sz w:val="28"/>
+          <w:szCs w:val="28"/>
+        </w:rPr>
+        <w:tab/>
+        <w:t>2. Có thể xem lại lịch sử mua hàng</w:t>
+      </w:r>
+    </w:p>
+    <w:p>
+      <w:pPr>
+        <w:spacing w:before="60" w:after="60" w:line="288" w:lineRule="auto"/>
+        <w:rPr>
+          <w:rFonts w:ascii="Times New Roman" w:eastAsia="Calibri" w:hAnsi="Times New Roman" w:cs="Times New Roman"/>
+          <w:bCs/>
+          <w:sz w:val="28"/>
+          <w:szCs w:val="28"/>
+        </w:rPr>
+      </w:pPr>
+      <w:r>
+        <w:rPr>
+          <w:rFonts w:ascii="Times New Roman" w:eastAsia="Calibri" w:hAnsi="Times New Roman" w:cs="Times New Roman"/>
+          <w:bCs/>
+          <w:sz w:val="28"/>
+          <w:szCs w:val="28"/>
+        </w:rPr>
+        <w:tab/>
+        <w:t>- Đối với người quản lý (Admin) đăng nhập vào hệ thống bằng tài khoản được cung cấp trước nhầm.</w:t>
+      </w:r>
+    </w:p>
+    <w:p>
+      <w:pPr>
+        <w:spacing w:before="60" w:after="60" w:line="288" w:lineRule="auto"/>
+        <w:rPr>
+          <w:rFonts w:ascii="Times New Roman" w:eastAsia="Calibri" w:hAnsi="Times New Roman" w:cs="Times New Roman"/>
+          <w:bCs/>
+          <w:sz w:val="28"/>
+          <w:szCs w:val="28"/>
+        </w:rPr>
+      </w:pPr>
+      <w:r>
+        <w:rPr>
+          <w:rFonts w:ascii="Times New Roman" w:eastAsia="Calibri" w:hAnsi="Times New Roman" w:cs="Times New Roman"/>
+          <w:bCs/>
+          <w:sz w:val="28"/>
+          <w:szCs w:val="28"/>
+        </w:rPr>
+        <w:tab/>
+      </w:r>
+      <w:r>
+        <w:rPr>
+          <w:rFonts w:ascii="Times New Roman" w:eastAsia="Calibri" w:hAnsi="Times New Roman" w:cs="Times New Roman"/>
+          <w:bCs/>
+          <w:sz w:val="28"/>
+          <w:szCs w:val="28"/>
+        </w:rPr>
+        <w:tab/>
+        <w:t>1. Thêm sửa xóa sản phẩm.</w:t>
+      </w:r>
+    </w:p>
+    <w:p>
+      <w:pPr>
+        <w:spacing w:before="60" w:after="60" w:line="288" w:lineRule="auto"/>
+        <w:rPr>
+          <w:rFonts w:ascii="Times New Roman" w:eastAsia="Calibri" w:hAnsi="Times New Roman" w:cs="Times New Roman"/>
+          <w:bCs/>
+          <w:sz w:val="28"/>
+          <w:szCs w:val="28"/>
+        </w:rPr>
+      </w:pPr>
+      <w:r>
+        <w:rPr>
+          <w:rFonts w:ascii="Times New Roman" w:eastAsia="Calibri" w:hAnsi="Times New Roman" w:cs="Times New Roman"/>
+          <w:bCs/>
+          <w:sz w:val="28"/>
+          <w:szCs w:val="28"/>
+        </w:rPr>
+        <w:tab/>
+      </w:r>
+      <w:r>
+        <w:rPr>
+          <w:rFonts w:ascii="Times New Roman" w:eastAsia="Calibri" w:hAnsi="Times New Roman" w:cs="Times New Roman"/>
+          <w:bCs/>
+          <w:sz w:val="28"/>
+          <w:szCs w:val="28"/>
+        </w:rPr>
+        <w:tab/>
+        <w:t>2. Quản lý danh sách người dùng</w:t>
+      </w:r>
+    </w:p>
+    <w:p>
+      <w:pPr>
+        <w:spacing w:before="60" w:after="60" w:line="288" w:lineRule="auto"/>
+        <w:rPr>
+          <w:rFonts w:ascii="Times New Roman" w:eastAsia="Calibri" w:hAnsi="Times New Roman" w:cs="Times New Roman"/>
+          <w:bCs/>
+          <w:sz w:val="28"/>
+          <w:szCs w:val="28"/>
+        </w:rPr>
+      </w:pPr>
+      <w:r>
+        <w:rPr>
+          <w:rFonts w:ascii="Times New Roman" w:eastAsia="Calibri" w:hAnsi="Times New Roman" w:cs="Times New Roman"/>
+          <w:bCs/>
+          <w:sz w:val="28"/>
+          <w:szCs w:val="28"/>
+        </w:rPr>
+        <w:tab/>
+      </w:r>
+      <w:r>
+        <w:rPr>
+          <w:rFonts w:ascii="Times New Roman" w:eastAsia="Calibri" w:hAnsi="Times New Roman" w:cs="Times New Roman"/>
+          <w:bCs/>
+          <w:sz w:val="28"/>
+          <w:szCs w:val="28"/>
+        </w:rPr>
+        <w:tab/>
+        <w:t>3. Quản lý danh sách người mua hàng</w:t>
+      </w:r>
+      <w:r>
+        <w:rPr>
+          <w:rFonts w:ascii="Times New Roman" w:eastAsia="Calibri" w:hAnsi="Times New Roman" w:cs="Times New Roman"/>
+          <w:bCs/>
+          <w:sz w:val="28"/>
+          <w:szCs w:val="28"/>
+        </w:rPr>
+        <w:t xml:space="preserve"> để chuyển hàng</w:t>
+      </w:r>
+    </w:p>
+    <w:p>
+      <w:pPr>
+        <w:spacing w:before="60" w:after="60" w:line="288" w:lineRule="auto"/>
+        <w:rPr>
+          <w:rFonts w:ascii="Times New Roman" w:eastAsia="Calibri" w:hAnsi="Times New Roman" w:cs="Times New Roman"/>
+          <w:bCs/>
+          <w:sz w:val="28"/>
+          <w:szCs w:val="28"/>
+        </w:rPr>
+      </w:pPr>
+      <w:r>
+        <w:rPr>
+          <w:rFonts w:ascii="Times New Roman" w:eastAsia="Calibri" w:hAnsi="Times New Roman" w:cs="Times New Roman"/>
+          <w:bCs/>
+          <w:sz w:val="28"/>
+          <w:szCs w:val="28"/>
+        </w:rPr>
+        <w:t>*Chức năng đặt mua sản phẩm</w:t>
+      </w:r>
+    </w:p>
+    <w:p>
+      <w:pPr>
+        <w:spacing w:before="60" w:after="60" w:line="288" w:lineRule="auto"/>
+        <w:rPr>
+          <w:rFonts w:ascii="Times New Roman" w:eastAsia="Calibri" w:hAnsi="Times New Roman" w:cs="Times New Roman"/>
+          <w:bCs/>
+          <w:sz w:val="28"/>
+          <w:szCs w:val="28"/>
+        </w:rPr>
+      </w:pPr>
+      <w:r>
+        <w:rPr>
+          <w:rFonts w:ascii="Times New Roman" w:eastAsia="Calibri" w:hAnsi="Times New Roman" w:cs="Times New Roman"/>
+          <w:bCs/>
+          <w:sz w:val="28"/>
+          <w:szCs w:val="28"/>
+        </w:rPr>
+        <w:tab/>
+        <w:t>- Đối với người dùng đã có tài khoản trong hệ thống thì thông tin sẽ được lấy trực tiếp trong tài khoản người dùng đó.</w:t>
+      </w:r>
+    </w:p>
+    <w:p>
+      <w:pPr>
+        <w:spacing w:before="60" w:after="60" w:line="288" w:lineRule="auto"/>
+        <w:rPr>
+          <w:rFonts w:ascii="Times New Roman" w:eastAsia="Calibri" w:hAnsi="Times New Roman" w:cs="Times New Roman"/>
+          <w:bCs/>
+          <w:sz w:val="28"/>
+          <w:szCs w:val="28"/>
+        </w:rPr>
+      </w:pPr>
+      <w:r>
+        <w:rPr>
+          <w:rFonts w:ascii="Times New Roman" w:eastAsia="Calibri" w:hAnsi="Times New Roman" w:cs="Times New Roman"/>
+          <w:bCs/>
+          <w:sz w:val="28"/>
+          <w:szCs w:val="28"/>
+        </w:rPr>
+        <w:tab/>
+        <w:t>- Đối với người mua hàng chưa có tài khoản thì sẽ có 1 phiếu điền thông tin cá nhân phục vụ cho việc chuyển hàng.</w:t>
       </w:r>
     </w:p>
     <w:p>
@@ -8942,7 +9288,7 @@
           <w:szCs w:val="28"/>
         </w:rPr>
       </w:pPr>
-      <w:bookmarkStart w:id="65" w:name="_Toc522894834"/>
+      <w:bookmarkStart w:id="64" w:name="_Toc522894834"/>
       <w:r>
         <w:rPr>
           <w:rFonts w:ascii="Times New Roman" w:eastAsia="Calibri" w:hAnsi="Times New Roman" w:cs="Times New Roman"/>
@@ -8952,9 +9298,10 @@
           <w:sz w:val="28"/>
           <w:szCs w:val="28"/>
         </w:rPr>
+        <w:lastRenderedPageBreak/>
         <w:t>2.2. Các biểu đồ phân tích hệ thống</w:t>
       </w:r>
-      <w:bookmarkEnd w:id="65"/>
+      <w:bookmarkEnd w:id="64"/>
     </w:p>
     <w:p>
       <w:pPr>
@@ -8967,7 +9314,7 @@
           <w:szCs w:val="28"/>
         </w:rPr>
       </w:pPr>
-      <w:bookmarkStart w:id="66" w:name="_Toc522894835"/>
+      <w:bookmarkStart w:id="65" w:name="_Toc522894835"/>
       <w:r>
         <w:rPr>
           <w:rFonts w:ascii="Times New Roman" w:eastAsia="Calibri" w:hAnsi="Times New Roman" w:cs="Times New Roman"/>
@@ -8980,7 +9327,7 @@
         </w:rPr>
         <w:t>2.2.1. Xây dựng biểu đồ use – case</w:t>
       </w:r>
-      <w:bookmarkEnd w:id="66"/>
+      <w:bookmarkEnd w:id="65"/>
     </w:p>
     <w:p>
       <w:pPr>
@@ -8994,7 +9341,7 @@
           <w:szCs w:val="28"/>
         </w:rPr>
       </w:pPr>
-      <w:bookmarkStart w:id="67" w:name="_Toc522894836"/>
+      <w:bookmarkStart w:id="66" w:name="_Toc522894836"/>
       <w:r>
         <w:rPr>
           <w:rFonts w:ascii="Times New Roman" w:eastAsia="Calibri" w:hAnsi="Times New Roman" w:cs="Times New Roman"/>
@@ -9006,7 +9353,7 @@
         </w:rPr>
         <w:t>2.2.1.1. Xác định các tác nhân</w:t>
       </w:r>
-      <w:bookmarkEnd w:id="67"/>
+      <w:bookmarkEnd w:id="66"/>
     </w:p>
     <w:p>
       <w:pPr>
@@ -9227,7 +9574,7 @@
           <w:szCs w:val="28"/>
         </w:rPr>
       </w:pPr>
-      <w:bookmarkStart w:id="68" w:name="_Toc522894837"/>
+      <w:bookmarkStart w:id="67" w:name="_Toc522894837"/>
       <w:r>
         <w:rPr>
           <w:rFonts w:ascii="Times New Roman" w:eastAsia="Calibri" w:hAnsi="Times New Roman" w:cs="Times New Roman"/>
@@ -9239,7 +9586,7 @@
         </w:rPr>
         <w:t>2.2.1.2.Xác định các UC</w:t>
       </w:r>
-      <w:bookmarkEnd w:id="68"/>
+      <w:bookmarkEnd w:id="67"/>
     </w:p>
     <w:p>
       <w:pPr>
@@ -9875,7 +10222,17 @@
                 <w:sz w:val="28"/>
                 <w:szCs w:val="28"/>
               </w:rPr>
-              <w:t>những thông tin của các sản phẩm đã mua và cũng có thể thực hiện việc xóa lịch sử mua hàng.</w:t>
+              <w:t xml:space="preserve">những thông tin của các sản phẩm đã mua và cũng có </w:t>
+            </w:r>
+            <w:r>
+              <w:rPr>
+                <w:rFonts w:ascii="Times New Roman" w:eastAsia="Calibri" w:hAnsi="Times New Roman" w:cs="Times New Roman"/>
+                <w:bCs/>
+                <w:sz w:val="28"/>
+                <w:szCs w:val="28"/>
+              </w:rPr>
+              <w:lastRenderedPageBreak/>
+              <w:t>thể thực hiện việc xóa lịch sử mua hàng.</w:t>
             </w:r>
           </w:p>
         </w:tc>
@@ -10284,16 +10641,7 @@
                 <w:sz w:val="28"/>
                 <w:szCs w:val="28"/>
               </w:rPr>
-              <w:t xml:space="preserve">Người dùng có quyền thêm  các thông tin còn thiếu, sửa đổi các thông tin sai, xóa </w:t>
-            </w:r>
-            <w:r>
-              <w:rPr>
-                <w:rFonts w:ascii="Times New Roman" w:hAnsi="Times New Roman" w:cs="Times New Roman"/>
-                <w:sz w:val="28"/>
-                <w:szCs w:val="28"/>
-              </w:rPr>
-              <w:lastRenderedPageBreak/>
-              <w:t>các thông tin không cần thiết trong các thông tin của tài khoản cá nhân người dùng.</w:t>
+              <w:t>Người dùng có quyền thêm  các thông tin còn thiếu, sửa đổi các thông tin sai, xóa các thông tin không cần thiết trong các thông tin của tài khoản cá nhân người dùng.</w:t>
             </w:r>
           </w:p>
         </w:tc>
@@ -10325,7 +10673,6 @@
                 <w:sz w:val="28"/>
                 <w:szCs w:val="28"/>
               </w:rPr>
-              <w:lastRenderedPageBreak/>
               <w:t>Đăng xuất</w:t>
             </w:r>
           </w:p>
@@ -10498,6 +10845,2273 @@
     </w:p>
     <w:p>
       <w:pPr>
+        <w:pStyle w:val="Heading5"/>
+        <w:rPr>
+          <w:rFonts w:ascii="Times New Roman" w:hAnsi="Times New Roman" w:cs="Times New Roman"/>
+          <w:b/>
+          <w:color w:val="0D0D0D" w:themeColor="text1" w:themeTint="F2"/>
+          <w:sz w:val="28"/>
+          <w:szCs w:val="28"/>
+        </w:rPr>
+      </w:pPr>
+      <w:bookmarkStart w:id="68" w:name="_Toc522894840"/>
+      <w:r>
+        <w:rPr>
+          <w:rFonts w:ascii="Times New Roman" w:hAnsi="Times New Roman" w:cs="Times New Roman"/>
+          <w:b/>
+          <w:color w:val="0D0D0D" w:themeColor="text1" w:themeTint="F2"/>
+          <w:sz w:val="28"/>
+          <w:szCs w:val="28"/>
+        </w:rPr>
+        <w:t>2.2.1.3</w:t>
+      </w:r>
+      <w:r>
+        <w:rPr>
+          <w:rFonts w:ascii="Times New Roman" w:hAnsi="Times New Roman" w:cs="Times New Roman"/>
+          <w:b/>
+          <w:color w:val="0D0D0D" w:themeColor="text1" w:themeTint="F2"/>
+          <w:sz w:val="28"/>
+          <w:szCs w:val="28"/>
+        </w:rPr>
+        <w:t xml:space="preserve"> Đặc tả use – case “Dang ky”</w:t>
+      </w:r>
+      <w:bookmarkEnd w:id="68"/>
+    </w:p>
+    <w:p>
+      <w:pPr>
+        <w:spacing w:before="60" w:after="60" w:line="288" w:lineRule="auto"/>
+        <w:jc w:val="both"/>
+        <w:rPr>
+          <w:rFonts w:ascii="Times New Roman" w:hAnsi="Times New Roman" w:cs="Times New Roman"/>
+          <w:sz w:val="28"/>
+          <w:szCs w:val="28"/>
+        </w:rPr>
+      </w:pPr>
+      <w:r>
+        <w:rPr>
+          <w:rFonts w:ascii="Times New Roman" w:hAnsi="Times New Roman" w:cs="Times New Roman"/>
+          <w:sz w:val="28"/>
+          <w:szCs w:val="28"/>
+        </w:rPr>
+        <w:t xml:space="preserve">- </w:t>
+      </w:r>
+      <w:r>
+        <w:rPr>
+          <w:rFonts w:ascii="Times New Roman" w:hAnsi="Times New Roman" w:cs="Times New Roman"/>
+          <w:i/>
+          <w:sz w:val="28"/>
+          <w:szCs w:val="28"/>
+        </w:rPr>
+        <w:t>Tên ca sử dụng:</w:t>
+      </w:r>
+      <w:r>
+        <w:rPr>
+          <w:rFonts w:ascii="Times New Roman" w:hAnsi="Times New Roman" w:cs="Times New Roman"/>
+          <w:sz w:val="28"/>
+          <w:szCs w:val="28"/>
+        </w:rPr>
+        <w:t xml:space="preserve"> Dang ky</w:t>
+      </w:r>
+    </w:p>
+    <w:p>
+      <w:pPr>
+        <w:spacing w:before="60" w:after="60" w:line="288" w:lineRule="auto"/>
+        <w:jc w:val="both"/>
+        <w:rPr>
+          <w:rFonts w:ascii="Times New Roman" w:hAnsi="Times New Roman" w:cs="Times New Roman"/>
+          <w:sz w:val="28"/>
+          <w:szCs w:val="28"/>
+        </w:rPr>
+      </w:pPr>
+      <w:r>
+        <w:rPr>
+          <w:rFonts w:ascii="Times New Roman" w:hAnsi="Times New Roman" w:cs="Times New Roman"/>
+          <w:sz w:val="28"/>
+          <w:szCs w:val="28"/>
+        </w:rPr>
+        <w:t xml:space="preserve">- </w:t>
+      </w:r>
+      <w:r>
+        <w:rPr>
+          <w:rFonts w:ascii="Times New Roman" w:hAnsi="Times New Roman" w:cs="Times New Roman"/>
+          <w:i/>
+          <w:sz w:val="28"/>
+          <w:szCs w:val="28"/>
+        </w:rPr>
+        <w:t>Mục đích</w:t>
+      </w:r>
+      <w:r>
+        <w:rPr>
+          <w:rFonts w:ascii="Times New Roman" w:hAnsi="Times New Roman" w:cs="Times New Roman"/>
+          <w:sz w:val="28"/>
+          <w:szCs w:val="28"/>
+        </w:rPr>
+        <w:t>: Để có thể sử dụng được các chức năng có trong ứng dụng thì người dùng cần phải có tài khoản trong ứng dụng, vì vậy người dùng phải thực hiện đăng ký tài khoản sử dụng trong ứng dụng.</w:t>
+      </w:r>
+    </w:p>
+    <w:p>
+      <w:pPr>
+        <w:spacing w:before="60" w:after="60" w:line="288" w:lineRule="auto"/>
+        <w:jc w:val="both"/>
+        <w:rPr>
+          <w:rFonts w:ascii="Times New Roman" w:hAnsi="Times New Roman" w:cs="Times New Roman"/>
+          <w:sz w:val="28"/>
+          <w:szCs w:val="28"/>
+        </w:rPr>
+      </w:pPr>
+      <w:r>
+        <w:rPr>
+          <w:rFonts w:ascii="Times New Roman" w:hAnsi="Times New Roman" w:cs="Times New Roman"/>
+          <w:sz w:val="28"/>
+          <w:szCs w:val="28"/>
+        </w:rPr>
+        <w:t xml:space="preserve">- </w:t>
+      </w:r>
+      <w:r>
+        <w:rPr>
+          <w:rFonts w:ascii="Times New Roman" w:hAnsi="Times New Roman" w:cs="Times New Roman"/>
+          <w:i/>
+          <w:sz w:val="28"/>
+          <w:szCs w:val="28"/>
+        </w:rPr>
+        <w:t xml:space="preserve">Tác nhân: </w:t>
+      </w:r>
+      <w:r>
+        <w:rPr>
+          <w:rFonts w:ascii="Times New Roman" w:hAnsi="Times New Roman" w:cs="Times New Roman"/>
+          <w:sz w:val="28"/>
+          <w:szCs w:val="28"/>
+        </w:rPr>
+        <w:t>người dùng</w:t>
+      </w:r>
+    </w:p>
+    <w:p>
+      <w:pPr>
+        <w:spacing w:before="60" w:after="60" w:line="288" w:lineRule="auto"/>
+        <w:jc w:val="both"/>
+        <w:rPr>
+          <w:rFonts w:ascii="Times New Roman" w:hAnsi="Times New Roman" w:cs="Times New Roman"/>
+          <w:sz w:val="28"/>
+          <w:szCs w:val="28"/>
+        </w:rPr>
+      </w:pPr>
+      <w:r>
+        <w:rPr>
+          <w:rFonts w:ascii="Times New Roman" w:hAnsi="Times New Roman" w:cs="Times New Roman"/>
+          <w:sz w:val="28"/>
+          <w:szCs w:val="28"/>
+        </w:rPr>
+        <w:t xml:space="preserve">- </w:t>
+      </w:r>
+      <w:r>
+        <w:rPr>
+          <w:rFonts w:ascii="Times New Roman" w:hAnsi="Times New Roman" w:cs="Times New Roman"/>
+          <w:i/>
+          <w:sz w:val="28"/>
+          <w:szCs w:val="28"/>
+        </w:rPr>
+        <w:t>Luồng sự kiện:</w:t>
+      </w:r>
+    </w:p>
+    <w:p>
+      <w:pPr>
+        <w:pStyle w:val="ListParagraph"/>
+        <w:numPr>
+          <w:ilvl w:val="0"/>
+          <w:numId w:val="4"/>
+        </w:numPr>
+        <w:spacing w:before="60" w:after="60" w:line="288" w:lineRule="auto"/>
+        <w:ind w:left="0" w:firstLine="851"/>
+        <w:jc w:val="both"/>
+        <w:rPr>
+          <w:rFonts w:ascii="Times New Roman" w:hAnsi="Times New Roman" w:cs="Times New Roman"/>
+          <w:sz w:val="28"/>
+          <w:szCs w:val="28"/>
+        </w:rPr>
+      </w:pPr>
+      <w:r>
+        <w:rPr>
+          <w:rFonts w:ascii="Times New Roman" w:hAnsi="Times New Roman" w:cs="Times New Roman"/>
+          <w:sz w:val="28"/>
+          <w:szCs w:val="28"/>
+        </w:rPr>
+        <w:lastRenderedPageBreak/>
+        <w:t>Luồng sự kiện chính: Người dùng sẽ thực hiện đăng ký tài khoản có thể bằng gmail, facebook, hoặc google, nếu người dùng đăng ký thành công thì cơ sở dữ liệu của ứng dụng sẽ lưu thông tin mà người dùng đã đăng ký.</w:t>
+      </w:r>
+    </w:p>
+    <w:p>
+      <w:pPr>
+        <w:pStyle w:val="ListParagraph"/>
+        <w:numPr>
+          <w:ilvl w:val="0"/>
+          <w:numId w:val="4"/>
+        </w:numPr>
+        <w:spacing w:before="60" w:after="60" w:line="288" w:lineRule="auto"/>
+        <w:ind w:left="0" w:firstLine="851"/>
+        <w:jc w:val="both"/>
+        <w:rPr>
+          <w:rFonts w:ascii="Times New Roman" w:hAnsi="Times New Roman" w:cs="Times New Roman"/>
+          <w:sz w:val="28"/>
+          <w:szCs w:val="28"/>
+        </w:rPr>
+      </w:pPr>
+      <w:r>
+        <w:rPr>
+          <w:rFonts w:ascii="Times New Roman" w:hAnsi="Times New Roman" w:cs="Times New Roman"/>
+          <w:sz w:val="28"/>
+          <w:szCs w:val="28"/>
+        </w:rPr>
+        <w:t>Luồng sự kiện rẽ nhánh: Người dùng thực hiện đăng ký tài khoản để sử dụng ứng dụng, nếu đăng ký bị lỗi thì hệ thống sẽ đưa ra thông báo lỗi và yêu cầu người dùng đăng ký lại tài khoản:</w:t>
+      </w:r>
+    </w:p>
+    <w:p>
+      <w:pPr>
+        <w:spacing w:before="60" w:after="60" w:line="288" w:lineRule="auto"/>
+        <w:jc w:val="both"/>
+        <w:rPr>
+          <w:rFonts w:ascii="Times New Roman" w:hAnsi="Times New Roman" w:cs="Times New Roman"/>
+          <w:sz w:val="28"/>
+          <w:szCs w:val="28"/>
+        </w:rPr>
+      </w:pPr>
+      <w:r>
+        <w:rPr>
+          <w:rFonts w:ascii="Times New Roman" w:hAnsi="Times New Roman" w:cs="Times New Roman"/>
+          <w:sz w:val="28"/>
+          <w:szCs w:val="28"/>
+        </w:rPr>
+        <w:tab/>
+      </w:r>
+      <w:r>
+        <w:rPr>
+          <w:rFonts w:ascii="Times New Roman" w:hAnsi="Times New Roman" w:cs="Times New Roman"/>
+          <w:i/>
+          <w:sz w:val="28"/>
+          <w:szCs w:val="28"/>
+        </w:rPr>
+        <w:t>* TH 1</w:t>
+      </w:r>
+      <w:r>
+        <w:rPr>
+          <w:rFonts w:ascii="Times New Roman" w:hAnsi="Times New Roman" w:cs="Times New Roman"/>
+          <w:sz w:val="28"/>
+          <w:szCs w:val="28"/>
+        </w:rPr>
+        <w:t>: Người dùng đăng ký bằng tài khoản email:</w:t>
+      </w:r>
+    </w:p>
+    <w:p>
+      <w:pPr>
+        <w:spacing w:before="60" w:after="60" w:line="288" w:lineRule="auto"/>
+        <w:jc w:val="both"/>
+        <w:rPr>
+          <w:rFonts w:ascii="Times New Roman" w:hAnsi="Times New Roman" w:cs="Times New Roman"/>
+          <w:sz w:val="28"/>
+          <w:szCs w:val="28"/>
+        </w:rPr>
+      </w:pPr>
+      <w:r>
+        <w:rPr>
+          <w:rFonts w:ascii="Times New Roman" w:hAnsi="Times New Roman" w:cs="Times New Roman"/>
+          <w:sz w:val="28"/>
+          <w:szCs w:val="28"/>
+        </w:rPr>
+        <w:tab/>
+      </w:r>
+      <w:r>
+        <w:rPr>
+          <w:rFonts w:ascii="Times New Roman" w:hAnsi="Times New Roman" w:cs="Times New Roman"/>
+          <w:sz w:val="28"/>
+          <w:szCs w:val="28"/>
+        </w:rPr>
+        <w:tab/>
+        <w:t>Nếu tài khoản email này đã được đăng ký thì hệ thống sẽ thông đưa ra thông báo “email này đã tồn tại” và yêu cầu người dùng sử dụng một tài khoản email khác.</w:t>
+      </w:r>
+    </w:p>
+    <w:p>
+      <w:pPr>
+        <w:spacing w:before="60" w:after="60" w:line="288" w:lineRule="auto"/>
+        <w:jc w:val="both"/>
+        <w:rPr>
+          <w:rFonts w:ascii="Times New Roman" w:hAnsi="Times New Roman" w:cs="Times New Roman"/>
+          <w:sz w:val="28"/>
+          <w:szCs w:val="28"/>
+        </w:rPr>
+      </w:pPr>
+      <w:r>
+        <w:rPr>
+          <w:rFonts w:ascii="Times New Roman" w:hAnsi="Times New Roman" w:cs="Times New Roman"/>
+          <w:sz w:val="28"/>
+          <w:szCs w:val="28"/>
+        </w:rPr>
+        <w:tab/>
+      </w:r>
+      <w:r>
+        <w:rPr>
+          <w:rFonts w:ascii="Times New Roman" w:hAnsi="Times New Roman" w:cs="Times New Roman"/>
+          <w:sz w:val="28"/>
+          <w:szCs w:val="28"/>
+        </w:rPr>
+        <w:tab/>
+        <w:t>Nếu mật khẩu ngắn hoặc không đảm bảo mức độ phức tạp mà ứng dụng yêu cầu thì sẽ có thông báo “yêu cầu nhập lại mật khẩu” để đảm bảo an toàn cho tài khoản.</w:t>
+      </w:r>
+    </w:p>
+    <w:p>
+      <w:pPr>
+        <w:spacing w:before="60" w:after="60" w:line="288" w:lineRule="auto"/>
+        <w:jc w:val="both"/>
+        <w:rPr>
+          <w:rFonts w:ascii="Times New Roman" w:hAnsi="Times New Roman" w:cs="Times New Roman"/>
+          <w:sz w:val="28"/>
+          <w:szCs w:val="28"/>
+        </w:rPr>
+      </w:pPr>
+      <w:r>
+        <w:rPr>
+          <w:rFonts w:ascii="Times New Roman" w:hAnsi="Times New Roman" w:cs="Times New Roman"/>
+          <w:sz w:val="28"/>
+          <w:szCs w:val="28"/>
+        </w:rPr>
+        <w:tab/>
+      </w:r>
+      <w:r>
+        <w:rPr>
+          <w:rFonts w:ascii="Times New Roman" w:hAnsi="Times New Roman" w:cs="Times New Roman"/>
+          <w:sz w:val="28"/>
+          <w:szCs w:val="28"/>
+        </w:rPr>
+        <w:tab/>
+        <w:t>Trong textbox nhập lại mật khẩu: Người dùng cần nhập mật khẩu giống với mật khẩu ở trên, nếu người dùng nhập không giống thì ứng dụng sẽ đưa ra thông báo và yêu cầu người dùng nhập lại cho đúng mật khẩu ở trên.</w:t>
+      </w:r>
+    </w:p>
+    <w:p>
+      <w:pPr>
+        <w:spacing w:before="60" w:after="60" w:line="288" w:lineRule="auto"/>
+        <w:jc w:val="both"/>
+        <w:rPr>
+          <w:rFonts w:ascii="Times New Roman" w:hAnsi="Times New Roman" w:cs="Times New Roman"/>
+          <w:sz w:val="28"/>
+          <w:szCs w:val="28"/>
+        </w:rPr>
+      </w:pPr>
+      <w:r>
+        <w:rPr>
+          <w:rFonts w:ascii="Times New Roman" w:hAnsi="Times New Roman" w:cs="Times New Roman"/>
+          <w:sz w:val="28"/>
+          <w:szCs w:val="28"/>
+        </w:rPr>
+        <w:tab/>
+      </w:r>
+      <w:r>
+        <w:rPr>
+          <w:rFonts w:ascii="Times New Roman" w:hAnsi="Times New Roman" w:cs="Times New Roman"/>
+          <w:sz w:val="28"/>
+          <w:szCs w:val="28"/>
+        </w:rPr>
+        <w:tab/>
+        <w:t>Sau khi nhấn nút đăng ký nếu có lỗi đăng ký thì hệ thống sẽ đưa ra thông báo lỗi.</w:t>
+      </w:r>
+    </w:p>
+    <w:p>
+      <w:pPr>
+        <w:spacing w:before="60" w:after="60" w:line="288" w:lineRule="auto"/>
+        <w:jc w:val="both"/>
+        <w:rPr>
+          <w:rFonts w:ascii="Times New Roman" w:hAnsi="Times New Roman" w:cs="Times New Roman"/>
+          <w:sz w:val="28"/>
+          <w:szCs w:val="28"/>
+        </w:rPr>
+      </w:pPr>
+      <w:r>
+        <w:rPr>
+          <w:rFonts w:ascii="Times New Roman" w:hAnsi="Times New Roman" w:cs="Times New Roman"/>
+          <w:sz w:val="28"/>
+          <w:szCs w:val="28"/>
+        </w:rPr>
+        <w:tab/>
+        <w:t xml:space="preserve">* </w:t>
+      </w:r>
+      <w:r>
+        <w:rPr>
+          <w:rFonts w:ascii="Times New Roman" w:hAnsi="Times New Roman" w:cs="Times New Roman"/>
+          <w:i/>
+          <w:sz w:val="28"/>
+          <w:szCs w:val="28"/>
+        </w:rPr>
+        <w:t>TH 2:</w:t>
+      </w:r>
+      <w:r>
+        <w:rPr>
+          <w:rFonts w:ascii="Times New Roman" w:hAnsi="Times New Roman" w:cs="Times New Roman"/>
+          <w:sz w:val="28"/>
+          <w:szCs w:val="28"/>
+        </w:rPr>
+        <w:t xml:space="preserve"> Người dùng đăng ký bằng tài khoản facebook:</w:t>
+      </w:r>
+    </w:p>
+    <w:p>
+      <w:pPr>
+        <w:spacing w:before="60" w:after="60" w:line="288" w:lineRule="auto"/>
+        <w:jc w:val="both"/>
+        <w:rPr>
+          <w:rFonts w:ascii="Times New Roman" w:hAnsi="Times New Roman" w:cs="Times New Roman"/>
+          <w:sz w:val="28"/>
+          <w:szCs w:val="28"/>
+        </w:rPr>
+      </w:pPr>
+      <w:r>
+        <w:rPr>
+          <w:rFonts w:ascii="Times New Roman" w:hAnsi="Times New Roman" w:cs="Times New Roman"/>
+          <w:sz w:val="28"/>
+          <w:szCs w:val="28"/>
+        </w:rPr>
+        <w:tab/>
+      </w:r>
+      <w:r>
+        <w:rPr>
+          <w:rFonts w:ascii="Times New Roman" w:hAnsi="Times New Roman" w:cs="Times New Roman"/>
+          <w:sz w:val="28"/>
+          <w:szCs w:val="28"/>
+        </w:rPr>
+        <w:tab/>
+        <w:t>Khi người dùng chọn cách đăng ký bằng tài khoản facebook thì hệ thống sẽ yêu cầu người dùng nhập tài khoản facebook của mình để có thể sử dụng hệ thống.</w:t>
+      </w:r>
+    </w:p>
+    <w:p>
+      <w:pPr>
+        <w:spacing w:before="60" w:after="60" w:line="288" w:lineRule="auto"/>
+        <w:jc w:val="both"/>
+        <w:rPr>
+          <w:rFonts w:ascii="Times New Roman" w:hAnsi="Times New Roman" w:cs="Times New Roman"/>
+          <w:sz w:val="28"/>
+          <w:szCs w:val="28"/>
+        </w:rPr>
+      </w:pPr>
+      <w:r>
+        <w:rPr>
+          <w:rFonts w:ascii="Times New Roman" w:hAnsi="Times New Roman" w:cs="Times New Roman"/>
+          <w:sz w:val="28"/>
+          <w:szCs w:val="28"/>
+        </w:rPr>
+        <w:tab/>
+      </w:r>
+      <w:r>
+        <w:rPr>
+          <w:rFonts w:ascii="Times New Roman" w:hAnsi="Times New Roman" w:cs="Times New Roman"/>
+          <w:sz w:val="28"/>
+          <w:szCs w:val="28"/>
+        </w:rPr>
+        <w:tab/>
+        <w:t>Nếu tài khoản facebook này đã được đăng ký hoặc tài khoản facebook không tồn tại thì hệ thống sẽ đưa ra thông báo lỗi và yêu cầu người dùng sử dụng tài khoản khác để đăng ký hoặc có thể đăng ký theo cách khác.</w:t>
+      </w:r>
+    </w:p>
+    <w:p>
+      <w:pPr>
+        <w:spacing w:before="60" w:after="60" w:line="288" w:lineRule="auto"/>
+        <w:jc w:val="both"/>
+        <w:rPr>
+          <w:rFonts w:ascii="Times New Roman" w:hAnsi="Times New Roman" w:cs="Times New Roman"/>
+          <w:sz w:val="28"/>
+          <w:szCs w:val="28"/>
+        </w:rPr>
+      </w:pPr>
+      <w:r>
+        <w:rPr>
+          <w:rFonts w:ascii="Times New Roman" w:hAnsi="Times New Roman" w:cs="Times New Roman"/>
+          <w:sz w:val="28"/>
+          <w:szCs w:val="28"/>
+        </w:rPr>
+        <w:tab/>
+        <w:t xml:space="preserve">* </w:t>
+      </w:r>
+      <w:r>
+        <w:rPr>
+          <w:rFonts w:ascii="Times New Roman" w:hAnsi="Times New Roman" w:cs="Times New Roman"/>
+          <w:i/>
+          <w:sz w:val="28"/>
+          <w:szCs w:val="28"/>
+        </w:rPr>
+        <w:t>TH 3:</w:t>
+      </w:r>
+      <w:r>
+        <w:rPr>
+          <w:rFonts w:ascii="Times New Roman" w:hAnsi="Times New Roman" w:cs="Times New Roman"/>
+          <w:sz w:val="28"/>
+          <w:szCs w:val="28"/>
+        </w:rPr>
+        <w:t xml:space="preserve"> Người dùng đăng ký bằng tài khoản google:</w:t>
+      </w:r>
+    </w:p>
+    <w:p>
+      <w:pPr>
+        <w:spacing w:before="60" w:after="60" w:line="288" w:lineRule="auto"/>
+        <w:jc w:val="both"/>
+        <w:rPr>
+          <w:rFonts w:ascii="Times New Roman" w:hAnsi="Times New Roman" w:cs="Times New Roman"/>
+          <w:sz w:val="28"/>
+          <w:szCs w:val="28"/>
+        </w:rPr>
+      </w:pPr>
+      <w:r>
+        <w:rPr>
+          <w:rFonts w:ascii="Times New Roman" w:hAnsi="Times New Roman" w:cs="Times New Roman"/>
+          <w:sz w:val="28"/>
+          <w:szCs w:val="28"/>
+        </w:rPr>
+        <w:tab/>
+      </w:r>
+      <w:r>
+        <w:rPr>
+          <w:rFonts w:ascii="Times New Roman" w:hAnsi="Times New Roman" w:cs="Times New Roman"/>
+          <w:sz w:val="28"/>
+          <w:szCs w:val="28"/>
+        </w:rPr>
+        <w:tab/>
+        <w:t>Khi người dùng chọn cách đăng ký bằng tài khoản google thì hệ thống sẽ yêu cầu người dùng nhập tài khoản google của mình để đăng ký và sử dụng ứng dụng.</w:t>
+      </w:r>
+    </w:p>
+    <w:p>
+      <w:pPr>
+        <w:spacing w:before="60" w:after="60" w:line="288" w:lineRule="auto"/>
+        <w:jc w:val="both"/>
+        <w:rPr>
+          <w:rFonts w:ascii="Times New Roman" w:hAnsi="Times New Roman" w:cs="Times New Roman"/>
+          <w:sz w:val="28"/>
+          <w:szCs w:val="28"/>
+        </w:rPr>
+      </w:pPr>
+      <w:r>
+        <w:rPr>
+          <w:rFonts w:ascii="Times New Roman" w:hAnsi="Times New Roman" w:cs="Times New Roman"/>
+          <w:sz w:val="28"/>
+          <w:szCs w:val="28"/>
+        </w:rPr>
+        <w:tab/>
+      </w:r>
+      <w:r>
+        <w:rPr>
+          <w:rFonts w:ascii="Times New Roman" w:hAnsi="Times New Roman" w:cs="Times New Roman"/>
+          <w:sz w:val="28"/>
+          <w:szCs w:val="28"/>
+        </w:rPr>
+        <w:tab/>
+        <w:t>Nếu tài khoản google này đã được đăng ký hoặc tài khoản google không tồn tại thì hệ thống sẽ đưa ra thông báo lỗi và yêu cầu người dùng sử dụng tài khoản khác để đăng ký hoặc có thể đăng ký bằng cách khác.</w:t>
+      </w:r>
+    </w:p>
+    <w:p>
+      <w:pPr>
+        <w:spacing w:before="60" w:after="60" w:line="288" w:lineRule="auto"/>
+        <w:jc w:val="both"/>
+        <w:rPr>
+          <w:rFonts w:ascii="Times New Roman" w:hAnsi="Times New Roman" w:cs="Times New Roman"/>
+          <w:sz w:val="28"/>
+          <w:szCs w:val="28"/>
+        </w:rPr>
+      </w:pPr>
+      <w:r>
+        <w:rPr>
+          <w:rFonts w:ascii="Times New Roman" w:hAnsi="Times New Roman" w:cs="Times New Roman"/>
+          <w:i/>
+          <w:sz w:val="28"/>
+          <w:szCs w:val="28"/>
+        </w:rPr>
+        <w:t>-  Hậu điều kiện:</w:t>
+      </w:r>
+      <w:r>
+        <w:rPr>
+          <w:rFonts w:ascii="Times New Roman" w:hAnsi="Times New Roman" w:cs="Times New Roman"/>
+          <w:sz w:val="28"/>
+          <w:szCs w:val="28"/>
+        </w:rPr>
+        <w:t xml:space="preserve"> Nếu người dùng đăng ký thành công thì cơ sở dữ liệu sẽ lưu thêm tài khoản người dùng, nếu đăng ký không thành công thì dữ liệu không có gì thay đổi.</w:t>
+      </w:r>
+    </w:p>
+    <w:p>
+      <w:pPr>
+        <w:pStyle w:val="Heading5"/>
+        <w:rPr>
+          <w:rFonts w:ascii="Times New Roman" w:hAnsi="Times New Roman" w:cs="Times New Roman"/>
+          <w:b/>
+          <w:color w:val="0D0D0D" w:themeColor="text1" w:themeTint="F2"/>
+          <w:sz w:val="28"/>
+          <w:szCs w:val="28"/>
+        </w:rPr>
+      </w:pPr>
+      <w:bookmarkStart w:id="69" w:name="_Toc522894841"/>
+      <w:r>
+        <w:rPr>
+          <w:rFonts w:ascii="Times New Roman" w:hAnsi="Times New Roman" w:cs="Times New Roman"/>
+          <w:b/>
+          <w:color w:val="0D0D0D" w:themeColor="text1" w:themeTint="F2"/>
+          <w:sz w:val="28"/>
+          <w:szCs w:val="28"/>
+        </w:rPr>
+        <w:t xml:space="preserve">2.2.1.4 </w:t>
+      </w:r>
+      <w:r>
+        <w:rPr>
+          <w:rFonts w:ascii="Times New Roman" w:hAnsi="Times New Roman" w:cs="Times New Roman"/>
+          <w:b/>
+          <w:color w:val="0D0D0D" w:themeColor="text1" w:themeTint="F2"/>
+          <w:sz w:val="28"/>
+          <w:szCs w:val="28"/>
+        </w:rPr>
+        <w:t>Đặc tả use – case “Dang nhap”</w:t>
+      </w:r>
+      <w:bookmarkEnd w:id="69"/>
+    </w:p>
+    <w:p>
+      <w:pPr>
+        <w:spacing w:before="60" w:after="60" w:line="288" w:lineRule="auto"/>
+        <w:jc w:val="both"/>
+        <w:rPr>
+          <w:rFonts w:ascii="Times New Roman" w:hAnsi="Times New Roman" w:cs="Times New Roman"/>
+          <w:sz w:val="28"/>
+          <w:szCs w:val="28"/>
+        </w:rPr>
+      </w:pPr>
+      <w:r>
+        <w:rPr>
+          <w:rFonts w:ascii="Times New Roman" w:hAnsi="Times New Roman" w:cs="Times New Roman"/>
+          <w:sz w:val="28"/>
+          <w:szCs w:val="28"/>
+        </w:rPr>
+        <w:t xml:space="preserve">- </w:t>
+      </w:r>
+      <w:r>
+        <w:rPr>
+          <w:rFonts w:ascii="Times New Roman" w:hAnsi="Times New Roman" w:cs="Times New Roman"/>
+          <w:i/>
+          <w:sz w:val="28"/>
+          <w:szCs w:val="28"/>
+        </w:rPr>
+        <w:t>Tên ca sử dụng:</w:t>
+      </w:r>
+      <w:r>
+        <w:rPr>
+          <w:rFonts w:ascii="Times New Roman" w:hAnsi="Times New Roman" w:cs="Times New Roman"/>
+          <w:sz w:val="28"/>
+          <w:szCs w:val="28"/>
+        </w:rPr>
+        <w:t xml:space="preserve"> Dang nhap</w:t>
+      </w:r>
+    </w:p>
+    <w:p>
+      <w:pPr>
+        <w:spacing w:before="60" w:after="60" w:line="288" w:lineRule="auto"/>
+        <w:jc w:val="both"/>
+        <w:rPr>
+          <w:rFonts w:ascii="Times New Roman" w:hAnsi="Times New Roman" w:cs="Times New Roman"/>
+          <w:sz w:val="28"/>
+          <w:szCs w:val="28"/>
+        </w:rPr>
+      </w:pPr>
+      <w:r>
+        <w:rPr>
+          <w:rFonts w:ascii="Times New Roman" w:hAnsi="Times New Roman" w:cs="Times New Roman"/>
+          <w:sz w:val="28"/>
+          <w:szCs w:val="28"/>
+        </w:rPr>
+        <w:lastRenderedPageBreak/>
+        <w:t xml:space="preserve">- </w:t>
+      </w:r>
+      <w:r>
+        <w:rPr>
+          <w:rFonts w:ascii="Times New Roman" w:hAnsi="Times New Roman" w:cs="Times New Roman"/>
+          <w:i/>
+          <w:sz w:val="28"/>
+          <w:szCs w:val="28"/>
+        </w:rPr>
+        <w:t>Mục đích:</w:t>
+      </w:r>
+      <w:r>
+        <w:rPr>
+          <w:rFonts w:ascii="Times New Roman" w:hAnsi="Times New Roman" w:cs="Times New Roman"/>
+          <w:sz w:val="28"/>
+          <w:szCs w:val="28"/>
+        </w:rPr>
+        <w:t xml:space="preserve"> Để sử dụng các chức năng trong ứng dụng thì đòi hỏi người dùng phải thực hiện đăng nhập bằng tài khoản của mình</w:t>
+      </w:r>
+    </w:p>
+    <w:p>
+      <w:pPr>
+        <w:spacing w:before="60" w:after="60" w:line="288" w:lineRule="auto"/>
+        <w:jc w:val="both"/>
+        <w:rPr>
+          <w:rFonts w:ascii="Times New Roman" w:hAnsi="Times New Roman" w:cs="Times New Roman"/>
+          <w:sz w:val="28"/>
+          <w:szCs w:val="28"/>
+        </w:rPr>
+      </w:pPr>
+      <w:r>
+        <w:rPr>
+          <w:rFonts w:ascii="Times New Roman" w:hAnsi="Times New Roman" w:cs="Times New Roman"/>
+          <w:sz w:val="28"/>
+          <w:szCs w:val="28"/>
+        </w:rPr>
+        <w:t xml:space="preserve">- </w:t>
+      </w:r>
+      <w:r>
+        <w:rPr>
+          <w:rFonts w:ascii="Times New Roman" w:hAnsi="Times New Roman" w:cs="Times New Roman"/>
+          <w:i/>
+          <w:sz w:val="28"/>
+          <w:szCs w:val="28"/>
+        </w:rPr>
+        <w:t>Tác nhân:</w:t>
+      </w:r>
+      <w:r>
+        <w:rPr>
+          <w:rFonts w:ascii="Times New Roman" w:hAnsi="Times New Roman" w:cs="Times New Roman"/>
+          <w:sz w:val="28"/>
+          <w:szCs w:val="28"/>
+        </w:rPr>
+        <w:t xml:space="preserve"> người dùng</w:t>
+      </w:r>
+    </w:p>
+    <w:p>
+      <w:pPr>
+        <w:spacing w:before="60" w:after="60" w:line="288" w:lineRule="auto"/>
+        <w:jc w:val="both"/>
+        <w:rPr>
+          <w:rFonts w:ascii="Times New Roman" w:hAnsi="Times New Roman" w:cs="Times New Roman"/>
+          <w:sz w:val="28"/>
+          <w:szCs w:val="28"/>
+        </w:rPr>
+      </w:pPr>
+      <w:r>
+        <w:rPr>
+          <w:rFonts w:ascii="Times New Roman" w:hAnsi="Times New Roman" w:cs="Times New Roman"/>
+          <w:sz w:val="28"/>
+          <w:szCs w:val="28"/>
+        </w:rPr>
+        <w:t xml:space="preserve">- </w:t>
+      </w:r>
+      <w:r>
+        <w:rPr>
+          <w:rFonts w:ascii="Times New Roman" w:hAnsi="Times New Roman" w:cs="Times New Roman"/>
+          <w:i/>
+          <w:sz w:val="28"/>
+          <w:szCs w:val="28"/>
+        </w:rPr>
+        <w:t>Tiền điều kiện:</w:t>
+      </w:r>
+      <w:r>
+        <w:rPr>
+          <w:rFonts w:ascii="Times New Roman" w:hAnsi="Times New Roman" w:cs="Times New Roman"/>
+          <w:sz w:val="28"/>
+          <w:szCs w:val="28"/>
+        </w:rPr>
+        <w:t xml:space="preserve"> Người dùng phải có tài khoản để sử dụng ứng dụng</w:t>
+      </w:r>
+    </w:p>
+    <w:p>
+      <w:pPr>
+        <w:spacing w:before="60" w:after="60" w:line="288" w:lineRule="auto"/>
+        <w:jc w:val="both"/>
+        <w:rPr>
+          <w:rFonts w:ascii="Times New Roman" w:hAnsi="Times New Roman" w:cs="Times New Roman"/>
+          <w:sz w:val="28"/>
+          <w:szCs w:val="28"/>
+        </w:rPr>
+      </w:pPr>
+      <w:r>
+        <w:rPr>
+          <w:rFonts w:ascii="Times New Roman" w:hAnsi="Times New Roman" w:cs="Times New Roman"/>
+          <w:sz w:val="28"/>
+          <w:szCs w:val="28"/>
+        </w:rPr>
+        <w:t xml:space="preserve">- </w:t>
+      </w:r>
+      <w:r>
+        <w:rPr>
+          <w:rFonts w:ascii="Times New Roman" w:hAnsi="Times New Roman" w:cs="Times New Roman"/>
+          <w:i/>
+          <w:sz w:val="28"/>
+          <w:szCs w:val="28"/>
+        </w:rPr>
+        <w:t>Luồng sự kiện:</w:t>
+      </w:r>
+    </w:p>
+    <w:p>
+      <w:pPr>
+        <w:pStyle w:val="ListParagraph"/>
+        <w:numPr>
+          <w:ilvl w:val="0"/>
+          <w:numId w:val="4"/>
+        </w:numPr>
+        <w:spacing w:before="60" w:after="60" w:line="288" w:lineRule="auto"/>
+        <w:ind w:left="0" w:firstLine="851"/>
+        <w:jc w:val="both"/>
+        <w:rPr>
+          <w:rFonts w:ascii="Times New Roman" w:hAnsi="Times New Roman" w:cs="Times New Roman"/>
+          <w:sz w:val="28"/>
+          <w:szCs w:val="28"/>
+        </w:rPr>
+      </w:pPr>
+      <w:r>
+        <w:rPr>
+          <w:rFonts w:ascii="Times New Roman" w:hAnsi="Times New Roman" w:cs="Times New Roman"/>
+          <w:sz w:val="28"/>
+          <w:szCs w:val="28"/>
+        </w:rPr>
+        <w:t>Luồng sự kiện chính: Người dùng sẽ nhập tên tài khoản và mật khẩu của mình, nếu không có sai xót gì thì người dùng sẽ đăng nhập được vào ứng dụng.</w:t>
+      </w:r>
+    </w:p>
+    <w:p>
+      <w:pPr>
+        <w:pStyle w:val="ListParagraph"/>
+        <w:numPr>
+          <w:ilvl w:val="0"/>
+          <w:numId w:val="4"/>
+        </w:numPr>
+        <w:spacing w:before="60" w:after="60" w:line="288" w:lineRule="auto"/>
+        <w:ind w:left="142" w:firstLine="709"/>
+        <w:jc w:val="both"/>
+        <w:rPr>
+          <w:rFonts w:ascii="Times New Roman" w:hAnsi="Times New Roman" w:cs="Times New Roman"/>
+          <w:sz w:val="28"/>
+          <w:szCs w:val="28"/>
+        </w:rPr>
+      </w:pPr>
+      <w:r>
+        <w:rPr>
+          <w:rFonts w:ascii="Times New Roman" w:hAnsi="Times New Roman" w:cs="Times New Roman"/>
+          <w:sz w:val="28"/>
+          <w:szCs w:val="28"/>
+        </w:rPr>
+        <w:t>Luồng sự kiện rẽ nhánh: Người dùng thực hiện đăng nhập bằng tài khoản mà mình đã đăng ký để sử dụng ứng dụng:</w:t>
+      </w:r>
+    </w:p>
+    <w:p>
+      <w:pPr>
+        <w:spacing w:before="60" w:after="60" w:line="288" w:lineRule="auto"/>
+        <w:jc w:val="both"/>
+        <w:rPr>
+          <w:rFonts w:ascii="Times New Roman" w:hAnsi="Times New Roman" w:cs="Times New Roman"/>
+          <w:sz w:val="28"/>
+          <w:szCs w:val="28"/>
+        </w:rPr>
+      </w:pPr>
+      <w:r>
+        <w:rPr>
+          <w:rFonts w:ascii="Times New Roman" w:hAnsi="Times New Roman" w:cs="Times New Roman"/>
+          <w:sz w:val="28"/>
+          <w:szCs w:val="28"/>
+        </w:rPr>
+        <w:tab/>
+        <w:t>Nếu tên người dùng hoặc mật khẩu của bạn nhập vào bị sai so với dữ liệu được lưu trữ thì ứng dụng sẽ đưa ra thông báo lỗi và yêu cầu người dùng đăng nhập lại.</w:t>
+      </w:r>
+    </w:p>
+    <w:p>
+      <w:pPr>
+        <w:spacing w:before="60" w:after="60" w:line="288" w:lineRule="auto"/>
+        <w:jc w:val="both"/>
+        <w:rPr>
+          <w:rFonts w:ascii="Times New Roman" w:hAnsi="Times New Roman" w:cs="Times New Roman"/>
+          <w:sz w:val="28"/>
+          <w:szCs w:val="28"/>
+        </w:rPr>
+      </w:pPr>
+      <w:r>
+        <w:rPr>
+          <w:rFonts w:ascii="Times New Roman" w:hAnsi="Times New Roman" w:cs="Times New Roman"/>
+          <w:sz w:val="28"/>
+          <w:szCs w:val="28"/>
+        </w:rPr>
+        <w:tab/>
+        <w:t>Nếu người dùng quên mật khẩu không đăng nhập được vào ứng dụng thì có thể lựa chọn textview “ quên mật khẩu” trên màn hình. Sau đó bạn sẽ nhập địa chỉ email mà bạn dùng để đăng ký tài khoản và hệ thống sẽ gửi mã xác nhận vào địa chỉ email của bạn. Sau đó bạn nhập lại mã xác nhận vào hệ thống:</w:t>
+      </w:r>
+    </w:p>
+    <w:p>
+      <w:pPr>
+        <w:spacing w:before="60" w:after="60" w:line="288" w:lineRule="auto"/>
+        <w:jc w:val="both"/>
+        <w:rPr>
+          <w:rFonts w:ascii="Times New Roman" w:hAnsi="Times New Roman" w:cs="Times New Roman"/>
+          <w:sz w:val="28"/>
+          <w:szCs w:val="28"/>
+        </w:rPr>
+      </w:pPr>
+      <w:r>
+        <w:rPr>
+          <w:rFonts w:ascii="Times New Roman" w:hAnsi="Times New Roman" w:cs="Times New Roman"/>
+          <w:sz w:val="28"/>
+          <w:szCs w:val="28"/>
+        </w:rPr>
+        <w:tab/>
+        <w:t>* TH 1: Nếu người dùng nhập sai mã xác nhận thì hệ thống sẽ thông báo lỗi và người dùng không được quyền đổi mới mật khẩu.</w:t>
+      </w:r>
+    </w:p>
+    <w:p>
+      <w:pPr>
+        <w:spacing w:before="60" w:after="60" w:line="288" w:lineRule="auto"/>
+        <w:jc w:val="both"/>
+        <w:rPr>
+          <w:rFonts w:ascii="Times New Roman" w:hAnsi="Times New Roman" w:cs="Times New Roman"/>
+          <w:sz w:val="28"/>
+          <w:szCs w:val="28"/>
+        </w:rPr>
+      </w:pPr>
+      <w:r>
+        <w:rPr>
+          <w:rFonts w:ascii="Times New Roman" w:hAnsi="Times New Roman" w:cs="Times New Roman"/>
+          <w:sz w:val="28"/>
+          <w:szCs w:val="28"/>
+        </w:rPr>
+        <w:tab/>
+        <w:t>* TH2: Nếu người dùng nhập đúng mã xác nhận thì sẽ di chuyển đến màn hình cho phép người dùng đổi mới mật khẩu.</w:t>
+      </w:r>
+    </w:p>
+    <w:p>
+      <w:pPr>
+        <w:spacing w:before="60" w:after="60" w:line="288" w:lineRule="auto"/>
+        <w:jc w:val="both"/>
+        <w:rPr>
+          <w:rFonts w:ascii="Times New Roman" w:hAnsi="Times New Roman" w:cs="Times New Roman"/>
+          <w:sz w:val="28"/>
+          <w:szCs w:val="28"/>
+        </w:rPr>
+      </w:pPr>
+      <w:r>
+        <w:rPr>
+          <w:rFonts w:ascii="Times New Roman" w:hAnsi="Times New Roman" w:cs="Times New Roman"/>
+          <w:i/>
+          <w:sz w:val="28"/>
+          <w:szCs w:val="28"/>
+        </w:rPr>
+        <w:t>- Hậu điều kiện:</w:t>
+      </w:r>
+      <w:r>
+        <w:rPr>
+          <w:rFonts w:ascii="Times New Roman" w:hAnsi="Times New Roman" w:cs="Times New Roman"/>
+          <w:sz w:val="28"/>
+          <w:szCs w:val="28"/>
+        </w:rPr>
+        <w:t xml:space="preserve"> Sau khi người dùng đăng nhập thành công vào ứng dụng thì sẽ được quyền sử dụng các chức năng có trong ứng dụng. Trong trường hợp người dùng đăng ký không thành công vào ứng dụng thì không có gì xảy ra.</w:t>
+      </w:r>
+    </w:p>
+    <w:p>
+      <w:pPr>
+        <w:pStyle w:val="Heading5"/>
+        <w:rPr>
+          <w:rFonts w:ascii="Times New Roman" w:hAnsi="Times New Roman" w:cs="Times New Roman"/>
+          <w:b/>
+          <w:color w:val="0D0D0D" w:themeColor="text1" w:themeTint="F2"/>
+          <w:sz w:val="28"/>
+          <w:szCs w:val="28"/>
+        </w:rPr>
+      </w:pPr>
+      <w:bookmarkStart w:id="70" w:name="_Toc522894842"/>
+      <w:r>
+        <w:rPr>
+          <w:rFonts w:ascii="Times New Roman" w:hAnsi="Times New Roman" w:cs="Times New Roman"/>
+          <w:b/>
+          <w:color w:val="0D0D0D" w:themeColor="text1" w:themeTint="F2"/>
+          <w:sz w:val="28"/>
+          <w:szCs w:val="28"/>
+        </w:rPr>
+        <w:t xml:space="preserve">2.2.1.5 </w:t>
+      </w:r>
+      <w:r>
+        <w:rPr>
+          <w:rFonts w:ascii="Times New Roman" w:hAnsi="Times New Roman" w:cs="Times New Roman"/>
+          <w:b/>
+          <w:color w:val="0D0D0D" w:themeColor="text1" w:themeTint="F2"/>
+          <w:sz w:val="28"/>
+          <w:szCs w:val="28"/>
+        </w:rPr>
+        <w:t xml:space="preserve"> Đặc tả use – case “</w:t>
+      </w:r>
+      <w:r>
+        <w:rPr>
+          <w:rFonts w:ascii="Times New Roman" w:hAnsi="Times New Roman" w:cs="Times New Roman"/>
+          <w:b/>
+          <w:color w:val="0D0D0D" w:themeColor="text1" w:themeTint="F2"/>
+          <w:sz w:val="28"/>
+          <w:szCs w:val="28"/>
+        </w:rPr>
+        <w:t>Quản lý tài khoản</w:t>
+      </w:r>
+      <w:r>
+        <w:rPr>
+          <w:rFonts w:ascii="Times New Roman" w:hAnsi="Times New Roman" w:cs="Times New Roman"/>
+          <w:b/>
+          <w:color w:val="0D0D0D" w:themeColor="text1" w:themeTint="F2"/>
+          <w:sz w:val="28"/>
+          <w:szCs w:val="28"/>
+        </w:rPr>
+        <w:t>”</w:t>
+      </w:r>
+      <w:bookmarkEnd w:id="70"/>
+    </w:p>
+    <w:p>
+      <w:pPr>
+        <w:spacing w:before="60" w:after="60" w:line="288" w:lineRule="auto"/>
+        <w:jc w:val="both"/>
+        <w:rPr>
+          <w:rFonts w:ascii="Times New Roman" w:hAnsi="Times New Roman" w:cs="Times New Roman"/>
+          <w:sz w:val="28"/>
+          <w:szCs w:val="28"/>
+        </w:rPr>
+      </w:pPr>
+      <w:r>
+        <w:rPr>
+          <w:rFonts w:ascii="Times New Roman" w:hAnsi="Times New Roman" w:cs="Times New Roman"/>
+          <w:i/>
+          <w:sz w:val="28"/>
+          <w:szCs w:val="28"/>
+        </w:rPr>
+        <w:t>-</w:t>
+      </w:r>
+      <w:r>
+        <w:rPr>
+          <w:rFonts w:ascii="Times New Roman" w:hAnsi="Times New Roman" w:cs="Times New Roman"/>
+          <w:sz w:val="28"/>
+          <w:szCs w:val="28"/>
+        </w:rPr>
+        <w:t xml:space="preserve"> </w:t>
+      </w:r>
+      <w:r>
+        <w:rPr>
+          <w:rFonts w:ascii="Times New Roman" w:hAnsi="Times New Roman" w:cs="Times New Roman"/>
+          <w:i/>
+          <w:sz w:val="28"/>
+          <w:szCs w:val="28"/>
+        </w:rPr>
+        <w:t>Tên use - case:</w:t>
+      </w:r>
+      <w:r>
+        <w:rPr>
+          <w:rFonts w:ascii="Times New Roman" w:hAnsi="Times New Roman" w:cs="Times New Roman"/>
+          <w:sz w:val="28"/>
+          <w:szCs w:val="28"/>
+        </w:rPr>
+        <w:t xml:space="preserve"> “Quan ly tai khoan”</w:t>
+      </w:r>
+    </w:p>
+    <w:p>
+      <w:pPr>
+        <w:spacing w:before="60" w:after="60" w:line="288" w:lineRule="auto"/>
+        <w:jc w:val="both"/>
+        <w:rPr>
+          <w:rFonts w:ascii="Times New Roman" w:hAnsi="Times New Roman" w:cs="Times New Roman"/>
+          <w:sz w:val="28"/>
+          <w:szCs w:val="28"/>
+        </w:rPr>
+      </w:pPr>
+      <w:r>
+        <w:rPr>
+          <w:rFonts w:ascii="Times New Roman" w:hAnsi="Times New Roman" w:cs="Times New Roman"/>
+          <w:i/>
+          <w:sz w:val="28"/>
+          <w:szCs w:val="28"/>
+        </w:rPr>
+        <w:t>- Mục đích:</w:t>
+      </w:r>
+      <w:r>
+        <w:rPr>
+          <w:rFonts w:ascii="Times New Roman" w:hAnsi="Times New Roman" w:cs="Times New Roman"/>
+          <w:sz w:val="28"/>
+          <w:szCs w:val="28"/>
+        </w:rPr>
+        <w:t xml:space="preserve"> Để quản ký thông tin tài khoản của người dùng như các thông tin cá nhân…</w:t>
+      </w:r>
+    </w:p>
+    <w:p>
+      <w:pPr>
+        <w:spacing w:before="60" w:after="60" w:line="288" w:lineRule="auto"/>
+        <w:jc w:val="both"/>
+        <w:rPr>
+          <w:rFonts w:ascii="Times New Roman" w:hAnsi="Times New Roman" w:cs="Times New Roman"/>
+          <w:sz w:val="28"/>
+          <w:szCs w:val="28"/>
+        </w:rPr>
+      </w:pPr>
+      <w:r>
+        <w:rPr>
+          <w:rFonts w:ascii="Times New Roman" w:hAnsi="Times New Roman" w:cs="Times New Roman"/>
+          <w:i/>
+          <w:sz w:val="28"/>
+          <w:szCs w:val="28"/>
+        </w:rPr>
+        <w:t>- Tác nhân:</w:t>
+      </w:r>
+      <w:r>
+        <w:rPr>
+          <w:rFonts w:ascii="Times New Roman" w:hAnsi="Times New Roman" w:cs="Times New Roman"/>
+          <w:sz w:val="28"/>
+          <w:szCs w:val="28"/>
+        </w:rPr>
+        <w:t xml:space="preserve"> người dùng</w:t>
+      </w:r>
+    </w:p>
+    <w:p>
+      <w:pPr>
+        <w:spacing w:before="60" w:after="60" w:line="288" w:lineRule="auto"/>
+        <w:jc w:val="both"/>
+        <w:rPr>
+          <w:rFonts w:ascii="Times New Roman" w:hAnsi="Times New Roman" w:cs="Times New Roman"/>
+          <w:sz w:val="28"/>
+          <w:szCs w:val="28"/>
+        </w:rPr>
+      </w:pPr>
+      <w:r>
+        <w:rPr>
+          <w:rFonts w:ascii="Times New Roman" w:hAnsi="Times New Roman" w:cs="Times New Roman"/>
+          <w:sz w:val="28"/>
+          <w:szCs w:val="28"/>
+        </w:rPr>
+        <w:t xml:space="preserve">- </w:t>
+      </w:r>
+      <w:r>
+        <w:rPr>
+          <w:rFonts w:ascii="Times New Roman" w:hAnsi="Times New Roman" w:cs="Times New Roman"/>
+          <w:i/>
+          <w:sz w:val="28"/>
+          <w:szCs w:val="28"/>
+        </w:rPr>
+        <w:t>Tiền điều kiện:</w:t>
+      </w:r>
+      <w:r>
+        <w:rPr>
+          <w:rFonts w:ascii="Times New Roman" w:hAnsi="Times New Roman" w:cs="Times New Roman"/>
+          <w:sz w:val="28"/>
+          <w:szCs w:val="28"/>
+        </w:rPr>
+        <w:t xml:space="preserve"> Người dùng đã đăng nhập vào ứng dụng.</w:t>
+      </w:r>
+    </w:p>
+    <w:p>
+      <w:pPr>
+        <w:spacing w:before="60" w:after="60" w:line="288" w:lineRule="auto"/>
+        <w:jc w:val="both"/>
+        <w:rPr>
+          <w:rFonts w:ascii="Times New Roman" w:hAnsi="Times New Roman" w:cs="Times New Roman"/>
+          <w:i/>
+          <w:sz w:val="28"/>
+          <w:szCs w:val="28"/>
+        </w:rPr>
+      </w:pPr>
+      <w:r>
+        <w:rPr>
+          <w:rFonts w:ascii="Times New Roman" w:hAnsi="Times New Roman" w:cs="Times New Roman"/>
+          <w:i/>
+          <w:sz w:val="28"/>
+          <w:szCs w:val="28"/>
+        </w:rPr>
+        <w:t>- Luồng sự kiện:</w:t>
+      </w:r>
+    </w:p>
+    <w:p>
+      <w:pPr>
+        <w:pStyle w:val="ListParagraph"/>
+        <w:numPr>
+          <w:ilvl w:val="0"/>
+          <w:numId w:val="5"/>
+        </w:numPr>
+        <w:spacing w:before="60" w:after="60" w:line="288" w:lineRule="auto"/>
+        <w:ind w:left="0" w:firstLine="851"/>
+        <w:jc w:val="both"/>
+        <w:rPr>
+          <w:rFonts w:ascii="Times New Roman" w:hAnsi="Times New Roman" w:cs="Times New Roman"/>
+          <w:sz w:val="28"/>
+          <w:szCs w:val="28"/>
+        </w:rPr>
+      </w:pPr>
+      <w:r>
+        <w:rPr>
+          <w:rFonts w:ascii="Times New Roman" w:hAnsi="Times New Roman" w:cs="Times New Roman"/>
+          <w:sz w:val="28"/>
+          <w:szCs w:val="28"/>
+        </w:rPr>
+        <w:t>Luồng sự kiện chính: Người dùng có thể xem lại thông tin cá nhân mà mình đã đăng ký, đồng thời người dùng có quyền sửa các thông tin cá nhân trong tài khoản và thực hiện đăng xuất hoặc xóa tài khoản.</w:t>
+      </w:r>
+    </w:p>
+    <w:p>
+      <w:pPr>
+        <w:pStyle w:val="ListParagraph"/>
+        <w:numPr>
+          <w:ilvl w:val="0"/>
+          <w:numId w:val="5"/>
+        </w:numPr>
+        <w:spacing w:before="60" w:after="60" w:line="288" w:lineRule="auto"/>
+        <w:ind w:hanging="589"/>
+        <w:jc w:val="both"/>
+        <w:rPr>
+          <w:rFonts w:ascii="Times New Roman" w:hAnsi="Times New Roman" w:cs="Times New Roman"/>
+          <w:sz w:val="28"/>
+          <w:szCs w:val="28"/>
+        </w:rPr>
+      </w:pPr>
+      <w:r>
+        <w:rPr>
+          <w:rFonts w:ascii="Times New Roman" w:hAnsi="Times New Roman" w:cs="Times New Roman"/>
+          <w:sz w:val="28"/>
+          <w:szCs w:val="28"/>
+        </w:rPr>
+        <w:t>Luồng sự kiện rẽ nhánh:</w:t>
+      </w:r>
+    </w:p>
+    <w:p>
+      <w:pPr>
+        <w:spacing w:before="60" w:after="60" w:line="288" w:lineRule="auto"/>
+        <w:jc w:val="both"/>
+        <w:rPr>
+          <w:rFonts w:ascii="Times New Roman" w:hAnsi="Times New Roman" w:cs="Times New Roman"/>
+          <w:sz w:val="28"/>
+          <w:szCs w:val="28"/>
+        </w:rPr>
+      </w:pPr>
+      <w:r>
+        <w:rPr>
+          <w:rFonts w:ascii="Times New Roman" w:hAnsi="Times New Roman" w:cs="Times New Roman"/>
+          <w:sz w:val="28"/>
+          <w:szCs w:val="28"/>
+        </w:rPr>
+        <w:lastRenderedPageBreak/>
+        <w:tab/>
+        <w:t>Khi người dùng muốn sửa thông tin của mình trên ứng dụng, việc sửa đổi có thể không thành công. Lúc đó sẽ có thông báo lỗi được đưa ra và yêu cầu người dùng thực hiện lại thao tác sửa.</w:t>
+      </w:r>
+    </w:p>
+    <w:p>
+      <w:pPr>
+        <w:spacing w:before="60" w:after="60" w:line="288" w:lineRule="auto"/>
+        <w:jc w:val="both"/>
+        <w:rPr>
+          <w:rFonts w:ascii="Times New Roman" w:hAnsi="Times New Roman" w:cs="Times New Roman"/>
+          <w:sz w:val="28"/>
+          <w:szCs w:val="28"/>
+        </w:rPr>
+      </w:pPr>
+      <w:r>
+        <w:rPr>
+          <w:rFonts w:ascii="Times New Roman" w:hAnsi="Times New Roman" w:cs="Times New Roman"/>
+          <w:sz w:val="28"/>
+          <w:szCs w:val="28"/>
+        </w:rPr>
+        <w:tab/>
+        <w:t>Khi người dùng không muốn sử dụng ứng dụng nữa người dùng có thể xóa tài khoản của mình khỏi ứng dụng. Nếu xóa không thành công thì sẽ có thông báo “xóa không thành công” đến người dùng.</w:t>
+      </w:r>
+    </w:p>
+    <w:p>
+      <w:pPr>
+        <w:spacing w:before="60" w:after="60" w:line="288" w:lineRule="auto"/>
+        <w:jc w:val="both"/>
+        <w:rPr>
+          <w:rFonts w:ascii="Times New Roman" w:hAnsi="Times New Roman" w:cs="Times New Roman"/>
+          <w:sz w:val="28"/>
+          <w:szCs w:val="28"/>
+        </w:rPr>
+      </w:pPr>
+      <w:r>
+        <w:rPr>
+          <w:rFonts w:ascii="Times New Roman" w:hAnsi="Times New Roman" w:cs="Times New Roman"/>
+          <w:sz w:val="28"/>
+          <w:szCs w:val="28"/>
+        </w:rPr>
+        <w:t xml:space="preserve">- </w:t>
+      </w:r>
+      <w:r>
+        <w:rPr>
+          <w:rFonts w:ascii="Times New Roman" w:hAnsi="Times New Roman" w:cs="Times New Roman"/>
+          <w:i/>
+          <w:sz w:val="28"/>
+          <w:szCs w:val="28"/>
+        </w:rPr>
+        <w:t>Hậu điều kiện:</w:t>
+      </w:r>
+      <w:r>
+        <w:rPr>
+          <w:rFonts w:ascii="Times New Roman" w:hAnsi="Times New Roman" w:cs="Times New Roman"/>
+          <w:sz w:val="28"/>
+          <w:szCs w:val="28"/>
+        </w:rPr>
+        <w:t xml:space="preserve"> Khi việc sửa đổi tài khoản hoặc việc xóa tài khoản thành công thì trong cơ sở dữ liệu sẽ có sự thay đổi. Nếu những hành động trên không thực hiện hoặc thực hiện không thành công thì cơ sở dữ liệu sẽ không có thay đổi gì.</w:t>
+      </w:r>
+    </w:p>
+    <w:p>
+      <w:pPr>
+        <w:spacing w:before="60" w:after="60" w:line="288" w:lineRule="auto"/>
+        <w:jc w:val="both"/>
+        <w:rPr>
+          <w:rFonts w:ascii="Times New Roman" w:hAnsi="Times New Roman" w:cs="Times New Roman"/>
+          <w:sz w:val="28"/>
+          <w:szCs w:val="28"/>
+        </w:rPr>
+      </w:pPr>
+    </w:p>
+    <w:p>
+      <w:pPr>
+        <w:pStyle w:val="Heading5"/>
+        <w:rPr>
+          <w:rFonts w:ascii="Times New Roman" w:hAnsi="Times New Roman" w:cs="Times New Roman"/>
+          <w:b/>
+          <w:color w:val="0D0D0D" w:themeColor="text1" w:themeTint="F2"/>
+          <w:sz w:val="28"/>
+          <w:szCs w:val="28"/>
+        </w:rPr>
+      </w:pPr>
+      <w:r>
+        <w:rPr>
+          <w:rFonts w:ascii="Times New Roman" w:hAnsi="Times New Roman" w:cs="Times New Roman"/>
+          <w:b/>
+          <w:color w:val="0D0D0D" w:themeColor="text1" w:themeTint="F2"/>
+          <w:sz w:val="28"/>
+          <w:szCs w:val="28"/>
+        </w:rPr>
+        <w:t xml:space="preserve">2.2.1.6 </w:t>
+      </w:r>
+      <w:r>
+        <w:rPr>
+          <w:rFonts w:ascii="Times New Roman" w:hAnsi="Times New Roman" w:cs="Times New Roman"/>
+          <w:b/>
+          <w:color w:val="0D0D0D" w:themeColor="text1" w:themeTint="F2"/>
+          <w:sz w:val="28"/>
+          <w:szCs w:val="28"/>
+        </w:rPr>
+        <w:t xml:space="preserve"> Đặc tả use – case “</w:t>
+      </w:r>
+      <w:r>
+        <w:rPr>
+          <w:rFonts w:ascii="Times New Roman" w:hAnsi="Times New Roman" w:cs="Times New Roman"/>
+          <w:b/>
+          <w:color w:val="0D0D0D" w:themeColor="text1" w:themeTint="F2"/>
+          <w:sz w:val="28"/>
+          <w:szCs w:val="28"/>
+        </w:rPr>
+        <w:t>Xem thông tin sản phẩm</w:t>
+      </w:r>
+      <w:r>
+        <w:rPr>
+          <w:rFonts w:ascii="Times New Roman" w:hAnsi="Times New Roman" w:cs="Times New Roman"/>
+          <w:b/>
+          <w:color w:val="0D0D0D" w:themeColor="text1" w:themeTint="F2"/>
+          <w:sz w:val="28"/>
+          <w:szCs w:val="28"/>
+        </w:rPr>
+        <w:t>”</w:t>
+      </w:r>
+    </w:p>
+    <w:p>
+      <w:pPr>
+        <w:spacing w:before="60" w:after="60" w:line="288" w:lineRule="auto"/>
+        <w:jc w:val="both"/>
+        <w:rPr>
+          <w:rFonts w:ascii="Times New Roman" w:hAnsi="Times New Roman" w:cs="Times New Roman"/>
+          <w:sz w:val="28"/>
+          <w:szCs w:val="28"/>
+        </w:rPr>
+      </w:pPr>
+      <w:r>
+        <w:rPr>
+          <w:rFonts w:ascii="Times New Roman" w:hAnsi="Times New Roman" w:cs="Times New Roman"/>
+          <w:i/>
+          <w:sz w:val="28"/>
+          <w:szCs w:val="28"/>
+        </w:rPr>
+        <w:t>-</w:t>
+      </w:r>
+      <w:r>
+        <w:rPr>
+          <w:rFonts w:ascii="Times New Roman" w:hAnsi="Times New Roman" w:cs="Times New Roman"/>
+          <w:sz w:val="28"/>
+          <w:szCs w:val="28"/>
+        </w:rPr>
+        <w:t xml:space="preserve"> </w:t>
+      </w:r>
+      <w:r>
+        <w:rPr>
+          <w:rFonts w:ascii="Times New Roman" w:hAnsi="Times New Roman" w:cs="Times New Roman"/>
+          <w:i/>
+          <w:sz w:val="28"/>
+          <w:szCs w:val="28"/>
+        </w:rPr>
+        <w:t>Tên use - case:</w:t>
+      </w:r>
+      <w:r>
+        <w:rPr>
+          <w:rFonts w:ascii="Times New Roman" w:hAnsi="Times New Roman" w:cs="Times New Roman"/>
+          <w:sz w:val="28"/>
+          <w:szCs w:val="28"/>
+        </w:rPr>
+        <w:t xml:space="preserve"> “</w:t>
+      </w:r>
+      <w:r>
+        <w:rPr>
+          <w:rFonts w:ascii="Times New Roman" w:hAnsi="Times New Roman" w:cs="Times New Roman"/>
+          <w:sz w:val="28"/>
+          <w:szCs w:val="28"/>
+        </w:rPr>
+        <w:t>Xem thông tin sản phẩm</w:t>
+      </w:r>
+      <w:r>
+        <w:rPr>
+          <w:rFonts w:ascii="Times New Roman" w:hAnsi="Times New Roman" w:cs="Times New Roman"/>
+          <w:sz w:val="28"/>
+          <w:szCs w:val="28"/>
+        </w:rPr>
+        <w:t>”</w:t>
+      </w:r>
+    </w:p>
+    <w:p>
+      <w:pPr>
+        <w:spacing w:before="60" w:after="60" w:line="288" w:lineRule="auto"/>
+        <w:jc w:val="both"/>
+        <w:rPr>
+          <w:rFonts w:ascii="Times New Roman" w:hAnsi="Times New Roman" w:cs="Times New Roman"/>
+          <w:sz w:val="28"/>
+          <w:szCs w:val="28"/>
+        </w:rPr>
+      </w:pPr>
+      <w:r>
+        <w:rPr>
+          <w:rFonts w:ascii="Times New Roman" w:hAnsi="Times New Roman" w:cs="Times New Roman"/>
+          <w:i/>
+          <w:sz w:val="28"/>
+          <w:szCs w:val="28"/>
+        </w:rPr>
+        <w:t>- Mục đích:</w:t>
+      </w:r>
+      <w:r>
+        <w:rPr>
+          <w:rFonts w:ascii="Times New Roman" w:hAnsi="Times New Roman" w:cs="Times New Roman"/>
+          <w:sz w:val="28"/>
+          <w:szCs w:val="28"/>
+        </w:rPr>
+        <w:t xml:space="preserve"> Để </w:t>
+      </w:r>
+      <w:r>
+        <w:rPr>
+          <w:rFonts w:ascii="Times New Roman" w:hAnsi="Times New Roman" w:cs="Times New Roman"/>
+          <w:sz w:val="28"/>
+          <w:szCs w:val="28"/>
+        </w:rPr>
+        <w:t>người dùng có thế nắm bắt được sản phẩm hình dáng như nào, chất lượng như nào, giá cả ra làm sao …..</w:t>
+      </w:r>
+    </w:p>
+    <w:p>
+      <w:pPr>
+        <w:spacing w:before="60" w:after="60" w:line="288" w:lineRule="auto"/>
+        <w:jc w:val="both"/>
+        <w:rPr>
+          <w:rFonts w:ascii="Times New Roman" w:hAnsi="Times New Roman" w:cs="Times New Roman"/>
+          <w:sz w:val="28"/>
+          <w:szCs w:val="28"/>
+        </w:rPr>
+      </w:pPr>
+      <w:r>
+        <w:rPr>
+          <w:rFonts w:ascii="Times New Roman" w:hAnsi="Times New Roman" w:cs="Times New Roman"/>
+          <w:i/>
+          <w:sz w:val="28"/>
+          <w:szCs w:val="28"/>
+        </w:rPr>
+        <w:t>- Tác nhân:</w:t>
+      </w:r>
+      <w:r>
+        <w:rPr>
+          <w:rFonts w:ascii="Times New Roman" w:hAnsi="Times New Roman" w:cs="Times New Roman"/>
+          <w:sz w:val="28"/>
+          <w:szCs w:val="28"/>
+        </w:rPr>
+        <w:t xml:space="preserve"> người dùng</w:t>
+      </w:r>
+    </w:p>
+    <w:p>
+      <w:pPr>
+        <w:spacing w:before="60" w:after="60" w:line="288" w:lineRule="auto"/>
+        <w:jc w:val="both"/>
+        <w:rPr>
+          <w:rFonts w:ascii="Times New Roman" w:hAnsi="Times New Roman" w:cs="Times New Roman"/>
+          <w:sz w:val="28"/>
+          <w:szCs w:val="28"/>
+        </w:rPr>
+      </w:pPr>
+      <w:r>
+        <w:rPr>
+          <w:rFonts w:ascii="Times New Roman" w:hAnsi="Times New Roman" w:cs="Times New Roman"/>
+          <w:sz w:val="28"/>
+          <w:szCs w:val="28"/>
+        </w:rPr>
+        <w:t xml:space="preserve">- </w:t>
+      </w:r>
+      <w:r>
+        <w:rPr>
+          <w:rFonts w:ascii="Times New Roman" w:hAnsi="Times New Roman" w:cs="Times New Roman"/>
+          <w:i/>
+          <w:sz w:val="28"/>
+          <w:szCs w:val="28"/>
+        </w:rPr>
+        <w:t>Tiền điều kiện:</w:t>
+      </w:r>
+      <w:r>
+        <w:rPr>
+          <w:rFonts w:ascii="Times New Roman" w:hAnsi="Times New Roman" w:cs="Times New Roman"/>
+          <w:sz w:val="28"/>
+          <w:szCs w:val="28"/>
+        </w:rPr>
+        <w:t xml:space="preserve"> </w:t>
+      </w:r>
+      <w:r>
+        <w:rPr>
+          <w:rFonts w:ascii="Times New Roman" w:hAnsi="Times New Roman" w:cs="Times New Roman"/>
+          <w:sz w:val="28"/>
+          <w:szCs w:val="28"/>
+        </w:rPr>
+        <w:t>hoàn thành việc cài đặt ứng dụng trên smartphone</w:t>
+      </w:r>
+    </w:p>
+    <w:p>
+      <w:pPr>
+        <w:spacing w:before="60" w:after="60" w:line="288" w:lineRule="auto"/>
+        <w:jc w:val="both"/>
+        <w:rPr>
+          <w:rFonts w:ascii="Times New Roman" w:hAnsi="Times New Roman" w:cs="Times New Roman"/>
+          <w:i/>
+          <w:sz w:val="28"/>
+          <w:szCs w:val="28"/>
+        </w:rPr>
+      </w:pPr>
+      <w:r>
+        <w:rPr>
+          <w:rFonts w:ascii="Times New Roman" w:hAnsi="Times New Roman" w:cs="Times New Roman"/>
+          <w:i/>
+          <w:sz w:val="28"/>
+          <w:szCs w:val="28"/>
+        </w:rPr>
+        <w:t>- Luồng sự kiện:</w:t>
+      </w:r>
+    </w:p>
+    <w:p>
+      <w:pPr>
+        <w:pStyle w:val="ListParagraph"/>
+        <w:numPr>
+          <w:ilvl w:val="0"/>
+          <w:numId w:val="5"/>
+        </w:numPr>
+        <w:spacing w:before="60" w:after="60" w:line="288" w:lineRule="auto"/>
+        <w:ind w:left="0" w:firstLine="851"/>
+        <w:jc w:val="both"/>
+        <w:rPr>
+          <w:rFonts w:ascii="Times New Roman" w:hAnsi="Times New Roman" w:cs="Times New Roman"/>
+          <w:sz w:val="28"/>
+          <w:szCs w:val="28"/>
+        </w:rPr>
+      </w:pPr>
+      <w:r>
+        <w:rPr>
+          <w:rFonts w:ascii="Times New Roman" w:hAnsi="Times New Roman" w:cs="Times New Roman"/>
+          <w:sz w:val="28"/>
+          <w:szCs w:val="28"/>
+        </w:rPr>
+        <w:t xml:space="preserve">Luồng sự kiện chính: </w:t>
+      </w:r>
+      <w:r>
+        <w:rPr>
+          <w:rFonts w:ascii="Times New Roman" w:hAnsi="Times New Roman" w:cs="Times New Roman"/>
+          <w:sz w:val="28"/>
+          <w:szCs w:val="28"/>
+        </w:rPr>
+        <w:t xml:space="preserve">Sau khi hoàn thành việc cài đặt ứng dụng trên thiết bị di động </w:t>
+      </w:r>
+      <w:r>
+        <w:rPr>
+          <w:rFonts w:ascii="Times New Roman" w:hAnsi="Times New Roman" w:cs="Times New Roman"/>
+          <w:sz w:val="28"/>
+          <w:szCs w:val="28"/>
+        </w:rPr>
+        <w:t>Người dùng có thể</w:t>
+      </w:r>
+      <w:r>
+        <w:rPr>
+          <w:rFonts w:ascii="Times New Roman" w:hAnsi="Times New Roman" w:cs="Times New Roman"/>
+          <w:sz w:val="28"/>
+          <w:szCs w:val="28"/>
+        </w:rPr>
+        <w:t xml:space="preserve"> xem</w:t>
+      </w:r>
+      <w:r>
+        <w:rPr>
+          <w:rFonts w:ascii="Times New Roman" w:hAnsi="Times New Roman" w:cs="Times New Roman"/>
+          <w:sz w:val="28"/>
+          <w:szCs w:val="28"/>
+        </w:rPr>
+        <w:t xml:space="preserve"> thông tin</w:t>
+      </w:r>
+      <w:r>
+        <w:rPr>
+          <w:rFonts w:ascii="Times New Roman" w:hAnsi="Times New Roman" w:cs="Times New Roman"/>
+          <w:sz w:val="28"/>
+          <w:szCs w:val="28"/>
+        </w:rPr>
+        <w:t xml:space="preserve"> sản phẩm mà minhg quan tâm cũng như các sản phẩm khác.</w:t>
+      </w:r>
+      <w:r>
+        <w:rPr>
+          <w:rFonts w:ascii="Times New Roman" w:hAnsi="Times New Roman" w:cs="Times New Roman"/>
+          <w:sz w:val="28"/>
+          <w:szCs w:val="28"/>
+        </w:rPr>
+        <w:tab/>
+      </w:r>
+    </w:p>
+    <w:p>
+      <w:pPr>
+        <w:pStyle w:val="Heading5"/>
+        <w:rPr>
+          <w:rFonts w:ascii="Times New Roman" w:hAnsi="Times New Roman" w:cs="Times New Roman"/>
+          <w:b/>
+          <w:color w:val="0D0D0D" w:themeColor="text1" w:themeTint="F2"/>
+          <w:sz w:val="28"/>
+          <w:szCs w:val="28"/>
+        </w:rPr>
+      </w:pPr>
+      <w:r>
+        <w:rPr>
+          <w:rFonts w:ascii="Times New Roman" w:hAnsi="Times New Roman" w:cs="Times New Roman"/>
+          <w:b/>
+          <w:color w:val="0D0D0D" w:themeColor="text1" w:themeTint="F2"/>
+          <w:sz w:val="28"/>
+          <w:szCs w:val="28"/>
+        </w:rPr>
+        <w:t xml:space="preserve">2.2.1.7 </w:t>
+      </w:r>
+      <w:r>
+        <w:rPr>
+          <w:rFonts w:ascii="Times New Roman" w:hAnsi="Times New Roman" w:cs="Times New Roman"/>
+          <w:b/>
+          <w:color w:val="0D0D0D" w:themeColor="text1" w:themeTint="F2"/>
+          <w:sz w:val="28"/>
+          <w:szCs w:val="28"/>
+        </w:rPr>
+        <w:t xml:space="preserve"> Đặc tả use – case “</w:t>
+      </w:r>
+      <w:r>
+        <w:rPr>
+          <w:rFonts w:ascii="Times New Roman" w:hAnsi="Times New Roman" w:cs="Times New Roman"/>
+          <w:b/>
+          <w:color w:val="0D0D0D" w:themeColor="text1" w:themeTint="F2"/>
+          <w:sz w:val="28"/>
+          <w:szCs w:val="28"/>
+        </w:rPr>
+        <w:t>Quản lý lịch sử mua hàng</w:t>
+      </w:r>
+      <w:r>
+        <w:rPr>
+          <w:rFonts w:ascii="Times New Roman" w:hAnsi="Times New Roman" w:cs="Times New Roman"/>
+          <w:b/>
+          <w:color w:val="0D0D0D" w:themeColor="text1" w:themeTint="F2"/>
+          <w:sz w:val="28"/>
+          <w:szCs w:val="28"/>
+        </w:rPr>
+        <w:t>”</w:t>
+      </w:r>
+    </w:p>
+    <w:p>
+      <w:pPr>
+        <w:spacing w:before="60" w:after="60" w:line="288" w:lineRule="auto"/>
+        <w:jc w:val="both"/>
+        <w:rPr>
+          <w:rFonts w:ascii="Times New Roman" w:hAnsi="Times New Roman" w:cs="Times New Roman"/>
+          <w:sz w:val="28"/>
+          <w:szCs w:val="28"/>
+        </w:rPr>
+      </w:pPr>
+      <w:r>
+        <w:rPr>
+          <w:rFonts w:ascii="Times New Roman" w:hAnsi="Times New Roman" w:cs="Times New Roman"/>
+          <w:i/>
+          <w:sz w:val="28"/>
+          <w:szCs w:val="28"/>
+        </w:rPr>
+        <w:t>-</w:t>
+      </w:r>
+      <w:r>
+        <w:rPr>
+          <w:rFonts w:ascii="Times New Roman" w:hAnsi="Times New Roman" w:cs="Times New Roman"/>
+          <w:sz w:val="28"/>
+          <w:szCs w:val="28"/>
+        </w:rPr>
+        <w:t xml:space="preserve"> </w:t>
+      </w:r>
+      <w:r>
+        <w:rPr>
+          <w:rFonts w:ascii="Times New Roman" w:hAnsi="Times New Roman" w:cs="Times New Roman"/>
+          <w:i/>
+          <w:sz w:val="28"/>
+          <w:szCs w:val="28"/>
+        </w:rPr>
+        <w:t>Tên use - case:</w:t>
+      </w:r>
+      <w:r>
+        <w:rPr>
+          <w:rFonts w:ascii="Times New Roman" w:hAnsi="Times New Roman" w:cs="Times New Roman"/>
+          <w:sz w:val="28"/>
+          <w:szCs w:val="28"/>
+        </w:rPr>
+        <w:t xml:space="preserve"> “</w:t>
+      </w:r>
+      <w:r>
+        <w:rPr>
+          <w:rFonts w:ascii="Times New Roman" w:hAnsi="Times New Roman" w:cs="Times New Roman"/>
+          <w:sz w:val="28"/>
+          <w:szCs w:val="28"/>
+        </w:rPr>
+        <w:t>Quản lý lịch sử mua hàng</w:t>
+      </w:r>
+      <w:r>
+        <w:rPr>
+          <w:rFonts w:ascii="Times New Roman" w:hAnsi="Times New Roman" w:cs="Times New Roman"/>
+          <w:sz w:val="28"/>
+          <w:szCs w:val="28"/>
+        </w:rPr>
+        <w:t>”</w:t>
+      </w:r>
+    </w:p>
+    <w:p>
+      <w:pPr>
+        <w:spacing w:before="60" w:after="60" w:line="288" w:lineRule="auto"/>
+        <w:jc w:val="both"/>
+        <w:rPr>
+          <w:rFonts w:ascii="Times New Roman" w:hAnsi="Times New Roman" w:cs="Times New Roman"/>
+          <w:sz w:val="28"/>
+          <w:szCs w:val="28"/>
+        </w:rPr>
+      </w:pPr>
+      <w:r>
+        <w:rPr>
+          <w:rFonts w:ascii="Times New Roman" w:hAnsi="Times New Roman" w:cs="Times New Roman"/>
+          <w:i/>
+          <w:sz w:val="28"/>
+          <w:szCs w:val="28"/>
+        </w:rPr>
+        <w:t>- Mục đích:</w:t>
+      </w:r>
+      <w:r>
+        <w:rPr>
+          <w:rFonts w:ascii="Times New Roman" w:hAnsi="Times New Roman" w:cs="Times New Roman"/>
+          <w:sz w:val="28"/>
+          <w:szCs w:val="28"/>
+        </w:rPr>
+        <w:t xml:space="preserve"> Để </w:t>
+      </w:r>
+      <w:r>
+        <w:rPr>
+          <w:rFonts w:ascii="Times New Roman" w:hAnsi="Times New Roman" w:cs="Times New Roman"/>
+          <w:sz w:val="28"/>
+          <w:szCs w:val="28"/>
+        </w:rPr>
+        <w:t>người dùng có thể xem lại các sản phẩm đã mua cùng với các thông tin liên quan đến sản phẩm đó.</w:t>
+      </w:r>
+    </w:p>
+    <w:p>
+      <w:pPr>
+        <w:spacing w:before="60" w:after="60" w:line="288" w:lineRule="auto"/>
+        <w:jc w:val="both"/>
+        <w:rPr>
+          <w:rFonts w:ascii="Times New Roman" w:hAnsi="Times New Roman" w:cs="Times New Roman"/>
+          <w:sz w:val="28"/>
+          <w:szCs w:val="28"/>
+        </w:rPr>
+      </w:pPr>
+      <w:r>
+        <w:rPr>
+          <w:rFonts w:ascii="Times New Roman" w:hAnsi="Times New Roman" w:cs="Times New Roman"/>
+          <w:i/>
+          <w:sz w:val="28"/>
+          <w:szCs w:val="28"/>
+        </w:rPr>
+        <w:t>- Tác nhân:</w:t>
+      </w:r>
+      <w:r>
+        <w:rPr>
+          <w:rFonts w:ascii="Times New Roman" w:hAnsi="Times New Roman" w:cs="Times New Roman"/>
+          <w:sz w:val="28"/>
+          <w:szCs w:val="28"/>
+        </w:rPr>
+        <w:t xml:space="preserve"> người dùng</w:t>
+      </w:r>
+    </w:p>
+    <w:p>
+      <w:pPr>
+        <w:spacing w:before="60" w:after="60" w:line="288" w:lineRule="auto"/>
+        <w:jc w:val="both"/>
+        <w:rPr>
+          <w:rFonts w:ascii="Times New Roman" w:hAnsi="Times New Roman" w:cs="Times New Roman"/>
+          <w:sz w:val="28"/>
+          <w:szCs w:val="28"/>
+        </w:rPr>
+      </w:pPr>
+      <w:r>
+        <w:rPr>
+          <w:rFonts w:ascii="Times New Roman" w:hAnsi="Times New Roman" w:cs="Times New Roman"/>
+          <w:sz w:val="28"/>
+          <w:szCs w:val="28"/>
+        </w:rPr>
+        <w:t xml:space="preserve">- </w:t>
+      </w:r>
+      <w:r>
+        <w:rPr>
+          <w:rFonts w:ascii="Times New Roman" w:hAnsi="Times New Roman" w:cs="Times New Roman"/>
+          <w:i/>
+          <w:sz w:val="28"/>
+          <w:szCs w:val="28"/>
+        </w:rPr>
+        <w:t>Tiền điều kiện:</w:t>
+      </w:r>
+      <w:r>
+        <w:rPr>
+          <w:rFonts w:ascii="Times New Roman" w:hAnsi="Times New Roman" w:cs="Times New Roman"/>
+          <w:sz w:val="28"/>
+          <w:szCs w:val="28"/>
+        </w:rPr>
+        <w:t xml:space="preserve"> Người dùng đã đăng nhập vào ứng dụng.</w:t>
+      </w:r>
+    </w:p>
+    <w:p>
+      <w:pPr>
+        <w:spacing w:before="60" w:after="60" w:line="288" w:lineRule="auto"/>
+        <w:jc w:val="both"/>
+        <w:rPr>
+          <w:rFonts w:ascii="Times New Roman" w:hAnsi="Times New Roman" w:cs="Times New Roman"/>
+          <w:i/>
+          <w:sz w:val="28"/>
+          <w:szCs w:val="28"/>
+        </w:rPr>
+      </w:pPr>
+      <w:r>
+        <w:rPr>
+          <w:rFonts w:ascii="Times New Roman" w:hAnsi="Times New Roman" w:cs="Times New Roman"/>
+          <w:i/>
+          <w:sz w:val="28"/>
+          <w:szCs w:val="28"/>
+        </w:rPr>
+        <w:t>- Luồng sự kiện:</w:t>
+      </w:r>
+    </w:p>
+    <w:p>
+      <w:pPr>
+        <w:pStyle w:val="ListParagraph"/>
+        <w:numPr>
+          <w:ilvl w:val="0"/>
+          <w:numId w:val="5"/>
+        </w:numPr>
+        <w:spacing w:before="60" w:after="60" w:line="288" w:lineRule="auto"/>
+        <w:ind w:left="0" w:firstLine="851"/>
+        <w:jc w:val="both"/>
+        <w:rPr>
+          <w:rFonts w:ascii="Times New Roman" w:hAnsi="Times New Roman" w:cs="Times New Roman"/>
+          <w:sz w:val="28"/>
+          <w:szCs w:val="28"/>
+        </w:rPr>
+      </w:pPr>
+      <w:r>
+        <w:rPr>
+          <w:rFonts w:ascii="Times New Roman" w:hAnsi="Times New Roman" w:cs="Times New Roman"/>
+          <w:sz w:val="28"/>
+          <w:szCs w:val="28"/>
+        </w:rPr>
+        <w:t xml:space="preserve">Luồng sự kiện chính: Người dùng có thể xem lại thông tin </w:t>
+      </w:r>
+      <w:r>
+        <w:rPr>
+          <w:rFonts w:ascii="Times New Roman" w:hAnsi="Times New Roman" w:cs="Times New Roman"/>
+          <w:sz w:val="28"/>
+          <w:szCs w:val="28"/>
+        </w:rPr>
+        <w:t>sản phẩm</w:t>
+      </w:r>
+      <w:r>
+        <w:rPr>
+          <w:rFonts w:ascii="Times New Roman" w:hAnsi="Times New Roman" w:cs="Times New Roman"/>
+          <w:sz w:val="28"/>
+          <w:szCs w:val="28"/>
+        </w:rPr>
+        <w:t xml:space="preserve"> mà mình đã </w:t>
+      </w:r>
+      <w:r>
+        <w:rPr>
+          <w:rFonts w:ascii="Times New Roman" w:hAnsi="Times New Roman" w:cs="Times New Roman"/>
+          <w:sz w:val="28"/>
+          <w:szCs w:val="28"/>
+        </w:rPr>
+        <w:t>mua từ trước</w:t>
+      </w:r>
+      <w:r>
+        <w:rPr>
+          <w:rFonts w:ascii="Times New Roman" w:hAnsi="Times New Roman" w:cs="Times New Roman"/>
+          <w:sz w:val="28"/>
+          <w:szCs w:val="28"/>
+        </w:rPr>
+        <w:t>, đồng thời người dùng có quyề</w:t>
+      </w:r>
+      <w:r>
+        <w:rPr>
+          <w:rFonts w:ascii="Times New Roman" w:hAnsi="Times New Roman" w:cs="Times New Roman"/>
+          <w:sz w:val="28"/>
+          <w:szCs w:val="28"/>
+        </w:rPr>
+        <w:t>n xóa</w:t>
+      </w:r>
+      <w:r>
+        <w:rPr>
+          <w:rFonts w:ascii="Times New Roman" w:hAnsi="Times New Roman" w:cs="Times New Roman"/>
+          <w:sz w:val="28"/>
+          <w:szCs w:val="28"/>
+        </w:rPr>
+        <w:t xml:space="preserve"> các thông tin </w:t>
+      </w:r>
+      <w:r>
+        <w:rPr>
+          <w:rFonts w:ascii="Times New Roman" w:hAnsi="Times New Roman" w:cs="Times New Roman"/>
+          <w:sz w:val="28"/>
+          <w:szCs w:val="28"/>
+        </w:rPr>
+        <w:t>sản phẩm</w:t>
+      </w:r>
+      <w:r>
+        <w:rPr>
+          <w:rFonts w:ascii="Times New Roman" w:hAnsi="Times New Roman" w:cs="Times New Roman"/>
+          <w:sz w:val="28"/>
+          <w:szCs w:val="28"/>
+        </w:rPr>
+        <w:t xml:space="preserve"> trong tài khoả</w:t>
+      </w:r>
+      <w:r>
+        <w:rPr>
+          <w:rFonts w:ascii="Times New Roman" w:hAnsi="Times New Roman" w:cs="Times New Roman"/>
+          <w:sz w:val="28"/>
+          <w:szCs w:val="28"/>
+        </w:rPr>
+        <w:t>n.</w:t>
+      </w:r>
+    </w:p>
+    <w:p>
+      <w:pPr>
+        <w:spacing w:before="60" w:after="60" w:line="288" w:lineRule="auto"/>
+        <w:jc w:val="both"/>
+        <w:rPr>
+          <w:rFonts w:ascii="Times New Roman" w:hAnsi="Times New Roman" w:cs="Times New Roman"/>
+          <w:sz w:val="28"/>
+          <w:szCs w:val="28"/>
+        </w:rPr>
+      </w:pPr>
+      <w:r>
+        <w:rPr>
+          <w:rFonts w:ascii="Times New Roman" w:hAnsi="Times New Roman" w:cs="Times New Roman"/>
+          <w:sz w:val="28"/>
+          <w:szCs w:val="28"/>
+        </w:rPr>
+        <w:t xml:space="preserve">- </w:t>
+      </w:r>
+      <w:r>
+        <w:rPr>
+          <w:rFonts w:ascii="Times New Roman" w:hAnsi="Times New Roman" w:cs="Times New Roman"/>
+          <w:i/>
+          <w:sz w:val="28"/>
+          <w:szCs w:val="28"/>
+        </w:rPr>
+        <w:t>Hậu điều kiện:</w:t>
+      </w:r>
+      <w:r>
+        <w:rPr>
+          <w:rFonts w:ascii="Times New Roman" w:hAnsi="Times New Roman" w:cs="Times New Roman"/>
+          <w:sz w:val="28"/>
+          <w:szCs w:val="28"/>
+        </w:rPr>
+        <w:t xml:space="preserve"> Khi việc xóa </w:t>
+      </w:r>
+      <w:r>
+        <w:rPr>
+          <w:rFonts w:ascii="Times New Roman" w:hAnsi="Times New Roman" w:cs="Times New Roman"/>
+          <w:sz w:val="28"/>
+          <w:szCs w:val="28"/>
+        </w:rPr>
+        <w:t>lịch sử</w:t>
+      </w:r>
+      <w:r>
+        <w:rPr>
+          <w:rFonts w:ascii="Times New Roman" w:hAnsi="Times New Roman" w:cs="Times New Roman"/>
+          <w:sz w:val="28"/>
+          <w:szCs w:val="28"/>
+        </w:rPr>
+        <w:t xml:space="preserve"> thành công thì trong cơ sở dữ liệu sẽ có sự thay đổi. Nếu những hành động trên không thực hiện hoặc thực hiện không thành công thì cơ sở dữ liệu sẽ không có thay đổi gì.</w:t>
+      </w:r>
+    </w:p>
+    <w:p>
+      <w:pPr>
+        <w:spacing w:before="60" w:after="60" w:line="288" w:lineRule="auto"/>
+        <w:jc w:val="both"/>
+        <w:rPr>
+          <w:rFonts w:ascii="Times New Roman" w:hAnsi="Times New Roman" w:cs="Times New Roman"/>
+          <w:sz w:val="28"/>
+          <w:szCs w:val="28"/>
+        </w:rPr>
+      </w:pPr>
+    </w:p>
+    <w:p>
+      <w:pPr>
+        <w:pStyle w:val="Heading5"/>
+        <w:rPr>
+          <w:rFonts w:ascii="Times New Roman" w:hAnsi="Times New Roman" w:cs="Times New Roman"/>
+          <w:b/>
+          <w:color w:val="0D0D0D" w:themeColor="text1" w:themeTint="F2"/>
+          <w:sz w:val="28"/>
+          <w:szCs w:val="28"/>
+        </w:rPr>
+      </w:pPr>
+      <w:r>
+        <w:rPr>
+          <w:rFonts w:ascii="Times New Roman" w:hAnsi="Times New Roman" w:cs="Times New Roman"/>
+          <w:b/>
+          <w:color w:val="0D0D0D" w:themeColor="text1" w:themeTint="F2"/>
+          <w:sz w:val="28"/>
+          <w:szCs w:val="28"/>
+        </w:rPr>
+        <w:t>2.2.1.8</w:t>
+      </w:r>
+      <w:r>
+        <w:rPr>
+          <w:rFonts w:ascii="Times New Roman" w:hAnsi="Times New Roman" w:cs="Times New Roman"/>
+          <w:b/>
+          <w:color w:val="0D0D0D" w:themeColor="text1" w:themeTint="F2"/>
+          <w:sz w:val="28"/>
+          <w:szCs w:val="28"/>
+        </w:rPr>
+        <w:t>. Đặc tả</w:t>
+      </w:r>
+      <w:r>
+        <w:rPr>
+          <w:rFonts w:ascii="Times New Roman" w:hAnsi="Times New Roman" w:cs="Times New Roman"/>
+          <w:b/>
+          <w:color w:val="0D0D0D" w:themeColor="text1" w:themeTint="F2"/>
+          <w:sz w:val="28"/>
+          <w:szCs w:val="28"/>
+        </w:rPr>
+        <w:t xml:space="preserve"> use – case “Đặt mua</w:t>
+      </w:r>
+      <w:r>
+        <w:rPr>
+          <w:rFonts w:ascii="Times New Roman" w:hAnsi="Times New Roman" w:cs="Times New Roman"/>
+          <w:b/>
+          <w:color w:val="0D0D0D" w:themeColor="text1" w:themeTint="F2"/>
+          <w:sz w:val="28"/>
+          <w:szCs w:val="28"/>
+        </w:rPr>
+        <w:t>”</w:t>
+      </w:r>
+    </w:p>
+    <w:p>
+      <w:pPr>
+        <w:spacing w:before="60" w:after="60" w:line="288" w:lineRule="auto"/>
+        <w:jc w:val="both"/>
+        <w:rPr>
+          <w:rFonts w:ascii="Times New Roman" w:hAnsi="Times New Roman" w:cs="Times New Roman"/>
+          <w:sz w:val="28"/>
+          <w:szCs w:val="28"/>
+        </w:rPr>
+      </w:pPr>
+      <w:r>
+        <w:rPr>
+          <w:rFonts w:ascii="Times New Roman" w:hAnsi="Times New Roman" w:cs="Times New Roman"/>
+          <w:i/>
+          <w:sz w:val="28"/>
+          <w:szCs w:val="28"/>
+        </w:rPr>
+        <w:t>-</w:t>
+      </w:r>
+      <w:r>
+        <w:rPr>
+          <w:rFonts w:ascii="Times New Roman" w:hAnsi="Times New Roman" w:cs="Times New Roman"/>
+          <w:sz w:val="28"/>
+          <w:szCs w:val="28"/>
+        </w:rPr>
+        <w:t xml:space="preserve"> </w:t>
+      </w:r>
+      <w:r>
+        <w:rPr>
+          <w:rFonts w:ascii="Times New Roman" w:hAnsi="Times New Roman" w:cs="Times New Roman"/>
+          <w:i/>
+          <w:sz w:val="28"/>
+          <w:szCs w:val="28"/>
+        </w:rPr>
+        <w:t>Tên use - case:</w:t>
+      </w:r>
+      <w:r>
+        <w:rPr>
+          <w:rFonts w:ascii="Times New Roman" w:hAnsi="Times New Roman" w:cs="Times New Roman"/>
+          <w:sz w:val="28"/>
+          <w:szCs w:val="28"/>
+        </w:rPr>
+        <w:t xml:space="preserve"> “Đặt mua</w:t>
+      </w:r>
+      <w:r>
+        <w:rPr>
+          <w:rFonts w:ascii="Times New Roman" w:hAnsi="Times New Roman" w:cs="Times New Roman"/>
+          <w:sz w:val="28"/>
+          <w:szCs w:val="28"/>
+        </w:rPr>
+        <w:t>”</w:t>
+      </w:r>
+    </w:p>
+    <w:p>
+      <w:pPr>
+        <w:spacing w:before="60" w:after="60" w:line="288" w:lineRule="auto"/>
+        <w:jc w:val="both"/>
+        <w:rPr>
+          <w:rFonts w:ascii="Times New Roman" w:hAnsi="Times New Roman" w:cs="Times New Roman"/>
+          <w:sz w:val="28"/>
+          <w:szCs w:val="28"/>
+        </w:rPr>
+      </w:pPr>
+      <w:r>
+        <w:rPr>
+          <w:rFonts w:ascii="Times New Roman" w:hAnsi="Times New Roman" w:cs="Times New Roman"/>
+          <w:i/>
+          <w:sz w:val="28"/>
+          <w:szCs w:val="28"/>
+        </w:rPr>
+        <w:lastRenderedPageBreak/>
+        <w:t>- Mục đích:</w:t>
+      </w:r>
+      <w:r>
+        <w:rPr>
+          <w:rFonts w:ascii="Times New Roman" w:hAnsi="Times New Roman" w:cs="Times New Roman"/>
+          <w:sz w:val="28"/>
+          <w:szCs w:val="28"/>
+        </w:rPr>
+        <w:t xml:space="preserve"> Để </w:t>
+      </w:r>
+      <w:r>
+        <w:rPr>
+          <w:rFonts w:ascii="Times New Roman" w:hAnsi="Times New Roman" w:cs="Times New Roman"/>
+          <w:sz w:val="28"/>
+          <w:szCs w:val="28"/>
+        </w:rPr>
+        <w:t>người dùng có thể đặt mua sản phẩm cho chính bản thân người dùng và thực hiện các thông tin xác nhận để nhận sẩn phẩm.</w:t>
+      </w:r>
+    </w:p>
+    <w:p>
+      <w:pPr>
+        <w:spacing w:before="60" w:after="60" w:line="288" w:lineRule="auto"/>
+        <w:jc w:val="both"/>
+        <w:rPr>
+          <w:rFonts w:ascii="Times New Roman" w:hAnsi="Times New Roman" w:cs="Times New Roman"/>
+          <w:sz w:val="28"/>
+          <w:szCs w:val="28"/>
+        </w:rPr>
+      </w:pPr>
+      <w:r>
+        <w:rPr>
+          <w:rFonts w:ascii="Times New Roman" w:hAnsi="Times New Roman" w:cs="Times New Roman"/>
+          <w:i/>
+          <w:sz w:val="28"/>
+          <w:szCs w:val="28"/>
+        </w:rPr>
+        <w:t>- Tác nhân:</w:t>
+      </w:r>
+      <w:r>
+        <w:rPr>
+          <w:rFonts w:ascii="Times New Roman" w:hAnsi="Times New Roman" w:cs="Times New Roman"/>
+          <w:sz w:val="28"/>
+          <w:szCs w:val="28"/>
+        </w:rPr>
+        <w:t xml:space="preserve"> người dùng</w:t>
+      </w:r>
+    </w:p>
+    <w:p>
+      <w:pPr>
+        <w:spacing w:before="60" w:after="60" w:line="288" w:lineRule="auto"/>
+        <w:jc w:val="both"/>
+        <w:rPr>
+          <w:rFonts w:ascii="Times New Roman" w:hAnsi="Times New Roman" w:cs="Times New Roman"/>
+          <w:sz w:val="28"/>
+          <w:szCs w:val="28"/>
+        </w:rPr>
+      </w:pPr>
+      <w:r>
+        <w:rPr>
+          <w:rFonts w:ascii="Times New Roman" w:hAnsi="Times New Roman" w:cs="Times New Roman"/>
+          <w:sz w:val="28"/>
+          <w:szCs w:val="28"/>
+        </w:rPr>
+        <w:t xml:space="preserve">- </w:t>
+      </w:r>
+      <w:r>
+        <w:rPr>
+          <w:rFonts w:ascii="Times New Roman" w:hAnsi="Times New Roman" w:cs="Times New Roman"/>
+          <w:i/>
+          <w:sz w:val="28"/>
+          <w:szCs w:val="28"/>
+        </w:rPr>
+        <w:t>Tiền điều kiện:</w:t>
+      </w:r>
+      <w:r>
+        <w:rPr>
+          <w:rFonts w:ascii="Times New Roman" w:hAnsi="Times New Roman" w:cs="Times New Roman"/>
+          <w:sz w:val="28"/>
+          <w:szCs w:val="28"/>
+        </w:rPr>
+        <w:t xml:space="preserve"> Người dùng đã đăng nhập vào ứng dụng.</w:t>
+      </w:r>
+    </w:p>
+    <w:p>
+      <w:pPr>
+        <w:spacing w:before="60" w:after="60" w:line="288" w:lineRule="auto"/>
+        <w:jc w:val="both"/>
+        <w:rPr>
+          <w:rFonts w:ascii="Times New Roman" w:hAnsi="Times New Roman" w:cs="Times New Roman"/>
+          <w:i/>
+          <w:sz w:val="28"/>
+          <w:szCs w:val="28"/>
+        </w:rPr>
+      </w:pPr>
+      <w:r>
+        <w:rPr>
+          <w:rFonts w:ascii="Times New Roman" w:hAnsi="Times New Roman" w:cs="Times New Roman"/>
+          <w:i/>
+          <w:sz w:val="28"/>
+          <w:szCs w:val="28"/>
+        </w:rPr>
+        <w:t>- Luồng sự kiện:</w:t>
+      </w:r>
+    </w:p>
+    <w:p>
+      <w:pPr>
+        <w:pStyle w:val="ListParagraph"/>
+        <w:numPr>
+          <w:ilvl w:val="0"/>
+          <w:numId w:val="5"/>
+        </w:numPr>
+        <w:spacing w:before="60" w:after="60" w:line="288" w:lineRule="auto"/>
+        <w:ind w:left="0" w:firstLine="851"/>
+        <w:jc w:val="both"/>
+        <w:rPr>
+          <w:rFonts w:ascii="Times New Roman" w:hAnsi="Times New Roman" w:cs="Times New Roman"/>
+          <w:sz w:val="28"/>
+          <w:szCs w:val="28"/>
+        </w:rPr>
+      </w:pPr>
+      <w:r>
+        <w:rPr>
+          <w:rFonts w:ascii="Times New Roman" w:hAnsi="Times New Roman" w:cs="Times New Roman"/>
+          <w:sz w:val="28"/>
+          <w:szCs w:val="28"/>
+        </w:rPr>
+        <w:t xml:space="preserve">Luồng sự kiện chính: Người dùng </w:t>
+      </w:r>
+      <w:r>
+        <w:rPr>
+          <w:rFonts w:ascii="Times New Roman" w:hAnsi="Times New Roman" w:cs="Times New Roman"/>
+          <w:sz w:val="28"/>
+          <w:szCs w:val="28"/>
+        </w:rPr>
+        <w:t>sau quá trình tìm hiểu về sản phẩm và có ý định mua sản phẩm cần. Sẽ thực hiện việc đặt mua để chủ sản phẩm biết và thực hiện hoạt động bàn giao sản phẩm.</w:t>
+      </w:r>
+    </w:p>
+    <w:p>
+      <w:pPr>
         <w:spacing w:before="60" w:after="60" w:line="288" w:lineRule="auto"/>
         <w:rPr>
           <w:rFonts w:ascii="Times New Roman" w:eastAsia="Calibri" w:hAnsi="Times New Roman" w:cs="Times New Roman"/>
@@ -10507,6 +13121,39 @@
           <w:szCs w:val="28"/>
         </w:rPr>
       </w:pPr>
+      <w:r>
+        <w:rPr>
+          <w:rFonts w:ascii="Times New Roman" w:hAnsi="Times New Roman" w:cs="Times New Roman"/>
+          <w:sz w:val="28"/>
+          <w:szCs w:val="28"/>
+        </w:rPr>
+        <w:t xml:space="preserve">- </w:t>
+      </w:r>
+      <w:r>
+        <w:rPr>
+          <w:rFonts w:ascii="Times New Roman" w:hAnsi="Times New Roman" w:cs="Times New Roman"/>
+          <w:i/>
+          <w:sz w:val="28"/>
+          <w:szCs w:val="28"/>
+        </w:rPr>
+        <w:t>Hậu điều kiện:</w:t>
+      </w:r>
+      <w:r>
+        <w:rPr>
+          <w:rFonts w:ascii="Times New Roman" w:hAnsi="Times New Roman" w:cs="Times New Roman"/>
+          <w:sz w:val="28"/>
+          <w:szCs w:val="28"/>
+        </w:rPr>
+        <w:t>Sau khi nhận hàng Người dùng phải thực hiện việc thanh toán cho sản phẩm mua theo giá cả đã có từ trước</w:t>
+      </w:r>
+      <w:r>
+        <w:rPr>
+          <w:rFonts w:ascii="Times New Roman" w:hAnsi="Times New Roman" w:cs="Times New Roman"/>
+          <w:sz w:val="28"/>
+          <w:szCs w:val="28"/>
+        </w:rPr>
+        <w:t>.</w:t>
+      </w:r>
     </w:p>
     <w:p>
       <w:pPr>
@@ -10520,7 +13167,7 @@
           <w:szCs w:val="28"/>
         </w:rPr>
       </w:pPr>
-      <w:bookmarkStart w:id="69" w:name="_Toc522894838"/>
+      <w:bookmarkStart w:id="71" w:name="_Toc522894838"/>
       <w:r>
         <w:rPr>
           <w:rFonts w:ascii="Times New Roman" w:eastAsia="Calibri" w:hAnsi="Times New Roman" w:cs="Times New Roman"/>
@@ -10530,17 +13177,50 @@
           <w:sz w:val="28"/>
           <w:szCs w:val="28"/>
         </w:rPr>
-        <w:t>2.2.1.3. Vẽ biểu đồ UC</w:t>
-      </w:r>
-      <w:bookmarkEnd w:id="69"/>
-    </w:p>
-    <w:p>
-      <w:pPr>
-        <w:spacing w:before="60" w:after="60" w:line="288" w:lineRule="auto"/>
-        <w:rPr>
-          <w:rFonts w:ascii="Times New Roman" w:hAnsi="Times New Roman" w:cs="Times New Roman"/>
+        <w:t>2.2.1.9</w:t>
+      </w:r>
+      <w:r>
+        <w:rPr>
+          <w:rFonts w:ascii="Times New Roman" w:eastAsia="Calibri" w:hAnsi="Times New Roman" w:cs="Times New Roman"/>
           <w:b/>
           <w:bCs/>
+          <w:color w:val="0D0D0D" w:themeColor="text1" w:themeTint="F2"/>
+          <w:sz w:val="28"/>
+          <w:szCs w:val="28"/>
+        </w:rPr>
+        <w:t xml:space="preserve">. </w:t>
+      </w:r>
+      <w:r>
+        <w:rPr>
+          <w:rFonts w:ascii="Times New Roman" w:eastAsia="Calibri" w:hAnsi="Times New Roman" w:cs="Times New Roman"/>
+          <w:b/>
+          <w:bCs/>
+          <w:color w:val="0D0D0D" w:themeColor="text1" w:themeTint="F2"/>
+          <w:sz w:val="28"/>
+          <w:szCs w:val="28"/>
+        </w:rPr>
+        <w:t>B</w:t>
+      </w:r>
+      <w:r>
+        <w:rPr>
+          <w:rFonts w:ascii="Times New Roman" w:eastAsia="Calibri" w:hAnsi="Times New Roman" w:cs="Times New Roman"/>
+          <w:b/>
+          <w:bCs/>
+          <w:color w:val="0D0D0D" w:themeColor="text1" w:themeTint="F2"/>
+          <w:sz w:val="28"/>
+          <w:szCs w:val="28"/>
+        </w:rPr>
+        <w:t>iểu đồ UC</w:t>
+      </w:r>
+      <w:bookmarkEnd w:id="71"/>
+    </w:p>
+    <w:p>
+      <w:pPr>
+        <w:spacing w:before="60" w:after="60" w:line="288" w:lineRule="auto"/>
+        <w:rPr>
+          <w:rFonts w:ascii="Times New Roman" w:hAnsi="Times New Roman" w:cs="Times New Roman"/>
+          <w:b/>
+          <w:bCs/>
           <w:sz w:val="28"/>
           <w:szCs w:val="28"/>
         </w:rPr>
@@ -10550,9 +13230,9 @@
           <w:noProof/>
         </w:rPr>
         <w:drawing>
-          <wp:inline distT="0" distB="0" distL="0" distR="0" wp14:anchorId="68A217D4" wp14:editId="34F35E57">
-            <wp:extent cx="5822950" cy="4718083"/>
-            <wp:effectExtent l="0" t="0" r="6350" b="6350"/>
+          <wp:inline distT="0" distB="0" distL="0" distR="0" wp14:anchorId="79293D48" wp14:editId="1A3600F9">
+            <wp:extent cx="5822950" cy="4903471"/>
+            <wp:effectExtent l="0" t="0" r="6350" b="0"/>
             <wp:docPr id="1" name="Picture 1"/>
             <wp:cNvGraphicFramePr>
               <a:graphicFrameLocks xmlns:a="http://schemas.openxmlformats.org/drawingml/2006/main" noChangeAspect="1"/>
@@ -10573,7 +13253,7 @@
                   <pic:spPr>
                     <a:xfrm>
                       <a:off x="0" y="0"/>
-                      <a:ext cx="5822950" cy="4718083"/>
+                      <a:ext cx="5822950" cy="4903471"/>
                     </a:xfrm>
                     <a:prstGeom prst="rect">
                       <a:avLst/>
@@ -10608,40 +13288,6 @@
         </w:rPr>
         <w:t>Hình 7: Biểu đồ use case</w:t>
       </w:r>
-    </w:p>
-    <w:p>
-      <w:pPr>
-        <w:rPr>
-          <w:rFonts w:ascii="Times New Roman" w:hAnsi="Times New Roman" w:cs="Times New Roman"/>
-          <w:bCs/>
-          <w:i/>
-          <w:sz w:val="28"/>
-          <w:szCs w:val="28"/>
-        </w:rPr>
-      </w:pPr>
-      <w:r>
-        <w:rPr>
-          <w:rFonts w:ascii="Times New Roman" w:hAnsi="Times New Roman" w:cs="Times New Roman"/>
-          <w:bCs/>
-          <w:i/>
-          <w:sz w:val="28"/>
-          <w:szCs w:val="28"/>
-        </w:rPr>
-        <w:br w:type="page"/>
-      </w:r>
-    </w:p>
-    <w:p>
-      <w:pPr>
-        <w:spacing w:before="60" w:after="60" w:line="288" w:lineRule="auto"/>
-        <w:jc w:val="center"/>
-        <w:rPr>
-          <w:rFonts w:ascii="Times New Roman" w:hAnsi="Times New Roman" w:cs="Times New Roman"/>
-          <w:bCs/>
-          <w:i/>
-          <w:sz w:val="28"/>
-          <w:szCs w:val="28"/>
-        </w:rPr>
-      </w:pPr>
     </w:p>
     <w:p>
       <w:pPr>
@@ -10906,6 +13552,7 @@
           <w:sz w:val="28"/>
           <w:szCs w:val="28"/>
         </w:rPr>
+        <w:lastRenderedPageBreak/>
         <w:drawing>
           <wp:anchor distT="0" distB="0" distL="114300" distR="114300" simplePos="0" relativeHeight="251674624" behindDoc="0" locked="0" layoutInCell="1" allowOverlap="1" wp14:anchorId="22235E29" wp14:editId="41E0172C">
             <wp:simplePos x="0" y="0"/>
@@ -11465,6 +14112,224 @@
           <w:sz w:val="28"/>
           <w:szCs w:val="28"/>
         </w:rPr>
+      </w:pPr>
+    </w:p>
+    <w:p>
+      <w:pPr>
+        <w:spacing w:before="60" w:after="60" w:line="288" w:lineRule="auto"/>
+        <w:rPr>
+          <w:rFonts w:ascii="Times New Roman" w:eastAsia="Times New Roman" w:hAnsi="Times New Roman" w:cs="Times New Roman"/>
+          <w:b/>
+          <w:color w:val="292B2C"/>
+          <w:sz w:val="28"/>
+          <w:szCs w:val="28"/>
+        </w:rPr>
+      </w:pPr>
+      <w:r>
+        <w:rPr>
+          <w:rFonts w:ascii="Times New Roman" w:eastAsia="Times New Roman" w:hAnsi="Times New Roman" w:cs="Times New Roman"/>
+          <w:b/>
+          <w:color w:val="292B2C"/>
+          <w:sz w:val="28"/>
+          <w:szCs w:val="28"/>
+        </w:rPr>
+        <w:t>2.2.1.10 Biểu đồ trình tự</w:t>
+      </w:r>
+    </w:p>
+    <w:p>
+      <w:pPr>
+        <w:spacing w:before="60" w:after="60" w:line="288" w:lineRule="auto"/>
+        <w:rPr>
+          <w:rFonts w:ascii="Times New Roman" w:eastAsia="Times New Roman" w:hAnsi="Times New Roman" w:cs="Times New Roman"/>
+          <w:color w:val="292B2C"/>
+          <w:sz w:val="28"/>
+          <w:szCs w:val="28"/>
+        </w:rPr>
+      </w:pPr>
+    </w:p>
+    <w:p>
+      <w:pPr>
+        <w:spacing w:before="60" w:after="60" w:line="288" w:lineRule="auto"/>
+        <w:rPr>
+          <w:rFonts w:ascii="Times New Roman" w:eastAsia="Times New Roman" w:hAnsi="Times New Roman" w:cs="Times New Roman"/>
+          <w:color w:val="292B2C"/>
+          <w:sz w:val="28"/>
+          <w:szCs w:val="28"/>
+        </w:rPr>
+      </w:pPr>
+      <w:r>
+        <w:rPr>
+          <w:noProof/>
+        </w:rPr>
+        <w:lastRenderedPageBreak/>
+        <w:drawing>
+          <wp:inline distT="0" distB="0" distL="0" distR="0" wp14:anchorId="3CE785D2" wp14:editId="09DF88B0">
+            <wp:extent cx="5822950" cy="3997679"/>
+            <wp:effectExtent l="0" t="0" r="6350" b="3175"/>
+            <wp:docPr id="11" name="Picture 11"/>
+            <wp:cNvGraphicFramePr>
+              <a:graphicFrameLocks xmlns:a="http://schemas.openxmlformats.org/drawingml/2006/main" noChangeAspect="1"/>
+            </wp:cNvGraphicFramePr>
+            <a:graphic xmlns:a="http://schemas.openxmlformats.org/drawingml/2006/main">
+              <a:graphicData uri="http://schemas.openxmlformats.org/drawingml/2006/picture">
+                <pic:pic xmlns:pic="http://schemas.openxmlformats.org/drawingml/2006/picture">
+                  <pic:nvPicPr>
+                    <pic:cNvPr id="0" name=""/>
+                    <pic:cNvPicPr/>
+                  </pic:nvPicPr>
+                  <pic:blipFill>
+                    <a:blip r:embed="rId24"/>
+                    <a:stretch>
+                      <a:fillRect/>
+                    </a:stretch>
+                  </pic:blipFill>
+                  <pic:spPr>
+                    <a:xfrm>
+                      <a:off x="0" y="0"/>
+                      <a:ext cx="5822950" cy="3997679"/>
+                    </a:xfrm>
+                    <a:prstGeom prst="rect">
+                      <a:avLst/>
+                    </a:prstGeom>
+                  </pic:spPr>
+                </pic:pic>
+              </a:graphicData>
+            </a:graphic>
+          </wp:inline>
+        </w:drawing>
+      </w:r>
+      <w:bookmarkStart w:id="72" w:name="_GoBack"/>
+      <w:bookmarkEnd w:id="72"/>
+    </w:p>
+    <w:p>
+      <w:pPr>
+        <w:spacing w:before="60" w:after="60" w:line="288" w:lineRule="auto"/>
+        <w:jc w:val="center"/>
+        <w:rPr>
+          <w:rFonts w:ascii="Times New Roman" w:eastAsia="Times New Roman" w:hAnsi="Times New Roman" w:cs="Times New Roman"/>
+          <w:i/>
+          <w:color w:val="292B2C"/>
+          <w:sz w:val="28"/>
+          <w:szCs w:val="28"/>
+        </w:rPr>
+      </w:pPr>
+      <w:r>
+        <w:rPr>
+          <w:rFonts w:ascii="Times New Roman" w:eastAsia="Times New Roman" w:hAnsi="Times New Roman" w:cs="Times New Roman"/>
+          <w:i/>
+          <w:color w:val="292B2C"/>
+          <w:sz w:val="28"/>
+          <w:szCs w:val="28"/>
+        </w:rPr>
+        <w:t>Hình 8: biểu đồ trình tự</w:t>
+      </w:r>
+    </w:p>
+    <w:p>
+      <w:pPr>
+        <w:spacing w:before="60" w:after="60" w:line="288" w:lineRule="auto"/>
+        <w:jc w:val="center"/>
+        <w:rPr>
+          <w:rFonts w:ascii="Times New Roman" w:eastAsia="Times New Roman" w:hAnsi="Times New Roman" w:cs="Times New Roman"/>
+          <w:i/>
+          <w:color w:val="292B2C"/>
+          <w:sz w:val="28"/>
+          <w:szCs w:val="28"/>
+        </w:rPr>
+      </w:pPr>
+    </w:p>
+    <w:p>
+      <w:pPr>
+        <w:spacing w:before="60" w:after="60" w:line="288" w:lineRule="auto"/>
+        <w:rPr>
+          <w:rFonts w:ascii="Times New Roman" w:eastAsia="Times New Roman" w:hAnsi="Times New Roman" w:cs="Times New Roman"/>
+          <w:color w:val="292B2C"/>
+          <w:sz w:val="28"/>
+          <w:szCs w:val="28"/>
+        </w:rPr>
+      </w:pPr>
+      <w:r>
+        <w:rPr>
+          <w:rFonts w:ascii="Times New Roman" w:eastAsia="Times New Roman" w:hAnsi="Times New Roman" w:cs="Times New Roman"/>
+          <w:color w:val="292B2C"/>
+          <w:sz w:val="28"/>
+          <w:szCs w:val="28"/>
+        </w:rPr>
+        <w:t>2.2.1.11 Biểu đồ các lớp tham gia</w:t>
+      </w:r>
+    </w:p>
+    <w:p>
+      <w:pPr>
+        <w:spacing w:before="60" w:after="60" w:line="288" w:lineRule="auto"/>
+        <w:rPr>
+          <w:rFonts w:ascii="Times New Roman" w:eastAsia="Times New Roman" w:hAnsi="Times New Roman" w:cs="Times New Roman"/>
+          <w:color w:val="292B2C"/>
+          <w:sz w:val="28"/>
+          <w:szCs w:val="28"/>
+        </w:rPr>
+      </w:pPr>
+      <w:r>
+        <w:rPr>
+          <w:noProof/>
+        </w:rPr>
+        <w:drawing>
+          <wp:inline distT="0" distB="0" distL="0" distR="0" wp14:anchorId="4AB9E5A0" wp14:editId="38793EB9">
+            <wp:extent cx="5819775" cy="3962400"/>
+            <wp:effectExtent l="0" t="0" r="9525" b="0"/>
+            <wp:docPr id="13" name="Picture 13"/>
+            <wp:cNvGraphicFramePr>
+              <a:graphicFrameLocks xmlns:a="http://schemas.openxmlformats.org/drawingml/2006/main" noChangeAspect="1"/>
+            </wp:cNvGraphicFramePr>
+            <a:graphic xmlns:a="http://schemas.openxmlformats.org/drawingml/2006/main">
+              <a:graphicData uri="http://schemas.openxmlformats.org/drawingml/2006/picture">
+                <pic:pic xmlns:pic="http://schemas.openxmlformats.org/drawingml/2006/picture">
+                  <pic:nvPicPr>
+                    <pic:cNvPr id="0" name=""/>
+                    <pic:cNvPicPr/>
+                  </pic:nvPicPr>
+                  <pic:blipFill>
+                    <a:blip r:embed="rId25"/>
+                    <a:stretch>
+                      <a:fillRect/>
+                    </a:stretch>
+                  </pic:blipFill>
+                  <pic:spPr>
+                    <a:xfrm>
+                      <a:off x="0" y="0"/>
+                      <a:ext cx="5822950" cy="3964562"/>
+                    </a:xfrm>
+                    <a:prstGeom prst="rect">
+                      <a:avLst/>
+                    </a:prstGeom>
+                  </pic:spPr>
+                </pic:pic>
+              </a:graphicData>
+            </a:graphic>
+          </wp:inline>
+        </w:drawing>
+      </w:r>
+    </w:p>
+    <w:p>
+      <w:pPr>
+        <w:spacing w:before="60" w:after="60" w:line="288" w:lineRule="auto"/>
+        <w:rPr>
+          <w:rFonts w:ascii="Times New Roman" w:eastAsia="Times New Roman" w:hAnsi="Times New Roman" w:cs="Times New Roman"/>
+          <w:color w:val="292B2C"/>
+          <w:sz w:val="28"/>
+          <w:szCs w:val="28"/>
+        </w:rPr>
+      </w:pPr>
+    </w:p>
+    <w:p>
+      <w:pPr>
+        <w:spacing w:before="60" w:after="60" w:line="288" w:lineRule="auto"/>
+        <w:jc w:val="center"/>
+        <w:rPr>
+          <w:rFonts w:ascii="Times New Roman" w:eastAsia="Times New Roman" w:hAnsi="Times New Roman" w:cs="Times New Roman"/>
+          <w:i/>
+          <w:color w:val="292B2C"/>
+          <w:sz w:val="28"/>
+          <w:szCs w:val="28"/>
+        </w:rPr>
         <w:sectPr>
           <w:type w:val="continuous"/>
           <w:pgSz w:w="11906" w:h="16838" w:code="9"/>
@@ -11472,6 +14337,16 @@
           <w:cols w:space="720"/>
         </w:sectPr>
       </w:pPr>
+      <w:r>
+        <w:rPr>
+          <w:rFonts w:ascii="Times New Roman" w:eastAsia="Times New Roman" w:hAnsi="Times New Roman" w:cs="Times New Roman"/>
+          <w:i/>
+          <w:color w:val="292B2C"/>
+          <w:sz w:val="28"/>
+          <w:szCs w:val="28"/>
+        </w:rPr>
+        <w:t>Hình 9: biểu đồ các lớp tham gia</w:t>
+      </w:r>
     </w:p>
     <w:p>
       <w:pPr>
@@ -11483,56 +14358,6 @@
           <w:szCs w:val="28"/>
         </w:rPr>
       </w:pPr>
-    </w:p>
-    <w:p>
-      <w:pPr>
-        <w:pStyle w:val="Heading4"/>
-        <w:rPr>
-          <w:rFonts w:ascii="Times New Roman" w:hAnsi="Times New Roman" w:cs="Times New Roman"/>
-          <w:b w:val="0"/>
-          <w:i w:val="0"/>
-          <w:color w:val="0D0D0D" w:themeColor="text1" w:themeTint="F2"/>
-          <w:sz w:val="28"/>
-          <w:szCs w:val="28"/>
-        </w:rPr>
-      </w:pPr>
-      <w:bookmarkStart w:id="70" w:name="_Toc522894839"/>
-      <w:r>
-        <w:rPr>
-          <w:rFonts w:ascii="Times New Roman" w:hAnsi="Times New Roman" w:cs="Times New Roman"/>
-          <w:b w:val="0"/>
-          <w:i w:val="0"/>
-          <w:color w:val="0D0D0D" w:themeColor="text1" w:themeTint="F2"/>
-          <w:sz w:val="28"/>
-          <w:szCs w:val="28"/>
-        </w:rPr>
-        <w:t>2.2.2. Phân tích use – case</w:t>
-      </w:r>
-      <w:bookmarkEnd w:id="70"/>
-    </w:p>
-    <w:p>
-      <w:pPr>
-        <w:pStyle w:val="Heading5"/>
-        <w:rPr>
-          <w:rFonts w:ascii="Times New Roman" w:hAnsi="Times New Roman" w:cs="Times New Roman"/>
-          <w:b/>
-          <w:color w:val="0D0D0D" w:themeColor="text1" w:themeTint="F2"/>
-          <w:sz w:val="28"/>
-          <w:szCs w:val="28"/>
-        </w:rPr>
-      </w:pPr>
-      <w:bookmarkStart w:id="71" w:name="_Toc522894840"/>
-      <w:r>
-        <w:rPr>
-          <w:rFonts w:ascii="Times New Roman" w:hAnsi="Times New Roman" w:cs="Times New Roman"/>
-          <w:b/>
-          <w:color w:val="0D0D0D" w:themeColor="text1" w:themeTint="F2"/>
-          <w:sz w:val="28"/>
-          <w:szCs w:val="28"/>
-        </w:rPr>
-        <w:t>2.2.2.1. Đặc tả use – case “Dang ky”</w:t>
-      </w:r>
-      <w:bookmarkEnd w:id="71"/>
     </w:p>
     <w:p>
       <w:pPr>
@@ -11544,31 +14369,6 @@
           <w:szCs w:val="28"/>
         </w:rPr>
       </w:pPr>
-      <w:r>
-        <w:rPr>
-          <w:rFonts w:ascii="Times New Roman" w:hAnsi="Times New Roman" w:cs="Times New Roman"/>
-          <w:sz w:val="28"/>
-          <w:szCs w:val="28"/>
-        </w:rPr>
-        <w:t xml:space="preserve">- </w:t>
-      </w:r>
-      <w:r>
-        <w:rPr>
-          <w:rFonts w:ascii="Times New Roman" w:hAnsi="Times New Roman" w:cs="Times New Roman"/>
-          <w:i/>
-          <w:sz w:val="28"/>
-          <w:szCs w:val="28"/>
-        </w:rPr>
-        <w:t>Tên ca sử dụng:</w:t>
-      </w:r>
-      <w:r>
-        <w:rPr>
-          <w:rFonts w:ascii="Times New Roman" w:hAnsi="Times New Roman" w:cs="Times New Roman"/>
-          <w:sz w:val="28"/>
-          <w:szCs w:val="28"/>
-        </w:rPr>
-        <w:t xml:space="preserve"> Dang ky</w:t>
-      </w:r>
     </w:p>
     <w:p>
       <w:pPr>
@@ -11580,2228 +14380,18 @@
           <w:szCs w:val="28"/>
         </w:rPr>
       </w:pPr>
-      <w:r>
-        <w:rPr>
-          <w:rFonts w:ascii="Times New Roman" w:hAnsi="Times New Roman" w:cs="Times New Roman"/>
-          <w:sz w:val="28"/>
-          <w:szCs w:val="28"/>
-        </w:rPr>
-        <w:t xml:space="preserve">- </w:t>
-      </w:r>
-      <w:r>
-        <w:rPr>
-          <w:rFonts w:ascii="Times New Roman" w:hAnsi="Times New Roman" w:cs="Times New Roman"/>
-          <w:i/>
-          <w:sz w:val="28"/>
-          <w:szCs w:val="28"/>
-        </w:rPr>
-        <w:t>Mục đích</w:t>
-      </w:r>
-      <w:r>
-        <w:rPr>
-          <w:rFonts w:ascii="Times New Roman" w:hAnsi="Times New Roman" w:cs="Times New Roman"/>
-          <w:sz w:val="28"/>
-          <w:szCs w:val="28"/>
-        </w:rPr>
-        <w:t>: Để có thể sử dụng được các chức năng có trong ứng dụng thì người dùng cần phải có tài khoản trong ứng dụng, vì vậy người dùng phải thực hiện đăng ký tài khoản sử dụng trong ứng dụng.</w:t>
-      </w:r>
-    </w:p>
-    <w:p>
-      <w:pPr>
-        <w:spacing w:before="60" w:after="60" w:line="288" w:lineRule="auto"/>
-        <w:jc w:val="both"/>
-        <w:rPr>
-          <w:rFonts w:ascii="Times New Roman" w:hAnsi="Times New Roman" w:cs="Times New Roman"/>
-          <w:sz w:val="28"/>
-          <w:szCs w:val="28"/>
-        </w:rPr>
-      </w:pPr>
-      <w:r>
-        <w:rPr>
-          <w:rFonts w:ascii="Times New Roman" w:hAnsi="Times New Roman" w:cs="Times New Roman"/>
-          <w:sz w:val="28"/>
-          <w:szCs w:val="28"/>
-        </w:rPr>
-        <w:t xml:space="preserve">- </w:t>
-      </w:r>
-      <w:r>
-        <w:rPr>
-          <w:rFonts w:ascii="Times New Roman" w:hAnsi="Times New Roman" w:cs="Times New Roman"/>
-          <w:i/>
-          <w:sz w:val="28"/>
-          <w:szCs w:val="28"/>
-        </w:rPr>
-        <w:t xml:space="preserve">Tác nhân: </w:t>
-      </w:r>
-      <w:r>
-        <w:rPr>
-          <w:rFonts w:ascii="Times New Roman" w:hAnsi="Times New Roman" w:cs="Times New Roman"/>
-          <w:sz w:val="28"/>
-          <w:szCs w:val="28"/>
-        </w:rPr>
-        <w:t>người dùng</w:t>
-      </w:r>
-    </w:p>
-    <w:p>
-      <w:pPr>
-        <w:spacing w:before="60" w:after="60" w:line="288" w:lineRule="auto"/>
-        <w:jc w:val="both"/>
-        <w:rPr>
-          <w:rFonts w:ascii="Times New Roman" w:hAnsi="Times New Roman" w:cs="Times New Roman"/>
-          <w:sz w:val="28"/>
-          <w:szCs w:val="28"/>
-        </w:rPr>
-      </w:pPr>
-      <w:r>
-        <w:rPr>
-          <w:rFonts w:ascii="Times New Roman" w:hAnsi="Times New Roman" w:cs="Times New Roman"/>
-          <w:sz w:val="28"/>
-          <w:szCs w:val="28"/>
-        </w:rPr>
-        <w:t xml:space="preserve">- </w:t>
-      </w:r>
-      <w:r>
-        <w:rPr>
-          <w:rFonts w:ascii="Times New Roman" w:hAnsi="Times New Roman" w:cs="Times New Roman"/>
-          <w:i/>
-          <w:sz w:val="28"/>
-          <w:szCs w:val="28"/>
-        </w:rPr>
-        <w:t>Luồng sự kiện:</w:t>
-      </w:r>
-    </w:p>
-    <w:p>
-      <w:pPr>
-        <w:pStyle w:val="ListParagraph"/>
-        <w:numPr>
-          <w:ilvl w:val="0"/>
-          <w:numId w:val="4"/>
-        </w:numPr>
-        <w:spacing w:before="60" w:after="60" w:line="288" w:lineRule="auto"/>
-        <w:ind w:left="0" w:firstLine="851"/>
-        <w:jc w:val="both"/>
-        <w:rPr>
-          <w:rFonts w:ascii="Times New Roman" w:hAnsi="Times New Roman" w:cs="Times New Roman"/>
-          <w:sz w:val="28"/>
-          <w:szCs w:val="28"/>
-        </w:rPr>
-      </w:pPr>
-      <w:r>
-        <w:rPr>
-          <w:rFonts w:ascii="Times New Roman" w:hAnsi="Times New Roman" w:cs="Times New Roman"/>
-          <w:sz w:val="28"/>
-          <w:szCs w:val="28"/>
-        </w:rPr>
-        <w:t>Luồng sự kiện chính: Người dùng sẽ thực hiện đăng ký tài khoản có thể bằng gmail, facebook, hoặc google, nếu người dùng đăng ký thành công thì cơ sở dữ liệu của ứng dụng sẽ lưu thông tin mà người dùng đã đăng ký.</w:t>
-      </w:r>
-    </w:p>
-    <w:p>
-      <w:pPr>
-        <w:pStyle w:val="ListParagraph"/>
-        <w:numPr>
-          <w:ilvl w:val="0"/>
-          <w:numId w:val="4"/>
-        </w:numPr>
-        <w:spacing w:before="60" w:after="60" w:line="288" w:lineRule="auto"/>
-        <w:ind w:left="0" w:firstLine="851"/>
-        <w:jc w:val="both"/>
-        <w:rPr>
-          <w:rFonts w:ascii="Times New Roman" w:hAnsi="Times New Roman" w:cs="Times New Roman"/>
-          <w:sz w:val="28"/>
-          <w:szCs w:val="28"/>
-        </w:rPr>
-      </w:pPr>
-      <w:r>
-        <w:rPr>
-          <w:rFonts w:ascii="Times New Roman" w:hAnsi="Times New Roman" w:cs="Times New Roman"/>
-          <w:sz w:val="28"/>
-          <w:szCs w:val="28"/>
-        </w:rPr>
-        <w:t>Luồng sự kiện rẽ nhánh: Người dùng thực hiện đăng ký tài khoản để sử dụng ứng dụng, nếu đăng ký bị lỗi thì hệ thống sẽ đưa ra thông báo lỗi và yêu cầu người dùng đăng ký lại tài khoản:</w:t>
-      </w:r>
-    </w:p>
-    <w:p>
-      <w:pPr>
-        <w:spacing w:before="60" w:after="60" w:line="288" w:lineRule="auto"/>
-        <w:jc w:val="both"/>
-        <w:rPr>
-          <w:rFonts w:ascii="Times New Roman" w:hAnsi="Times New Roman" w:cs="Times New Roman"/>
-          <w:sz w:val="28"/>
-          <w:szCs w:val="28"/>
-        </w:rPr>
-      </w:pPr>
-      <w:r>
-        <w:rPr>
-          <w:rFonts w:ascii="Times New Roman" w:hAnsi="Times New Roman" w:cs="Times New Roman"/>
-          <w:sz w:val="28"/>
-          <w:szCs w:val="28"/>
-        </w:rPr>
-        <w:tab/>
-      </w:r>
-      <w:r>
-        <w:rPr>
-          <w:rFonts w:ascii="Times New Roman" w:hAnsi="Times New Roman" w:cs="Times New Roman"/>
-          <w:i/>
-          <w:sz w:val="28"/>
-          <w:szCs w:val="28"/>
-        </w:rPr>
-        <w:t>* TH 1</w:t>
-      </w:r>
-      <w:r>
-        <w:rPr>
-          <w:rFonts w:ascii="Times New Roman" w:hAnsi="Times New Roman" w:cs="Times New Roman"/>
-          <w:sz w:val="28"/>
-          <w:szCs w:val="28"/>
-        </w:rPr>
-        <w:t>: Người dùng đăng ký bằng tài khoản email:</w:t>
-      </w:r>
-    </w:p>
-    <w:p>
-      <w:pPr>
-        <w:spacing w:before="60" w:after="60" w:line="288" w:lineRule="auto"/>
-        <w:jc w:val="both"/>
-        <w:rPr>
-          <w:rFonts w:ascii="Times New Roman" w:hAnsi="Times New Roman" w:cs="Times New Roman"/>
-          <w:sz w:val="28"/>
-          <w:szCs w:val="28"/>
-        </w:rPr>
-      </w:pPr>
-      <w:r>
-        <w:rPr>
-          <w:rFonts w:ascii="Times New Roman" w:hAnsi="Times New Roman" w:cs="Times New Roman"/>
-          <w:sz w:val="28"/>
-          <w:szCs w:val="28"/>
-        </w:rPr>
-        <w:tab/>
-      </w:r>
-      <w:r>
-        <w:rPr>
-          <w:rFonts w:ascii="Times New Roman" w:hAnsi="Times New Roman" w:cs="Times New Roman"/>
-          <w:sz w:val="28"/>
-          <w:szCs w:val="28"/>
-        </w:rPr>
-        <w:tab/>
-        <w:t>Nếu tài khoản email này đã được đăng ký thì hệ thống sẽ thông đưa ra thông báo “email này đã tồn tại” và yêu cầu người dùng sử dụng một tài khoản email khác.</w:t>
-      </w:r>
-    </w:p>
-    <w:p>
-      <w:pPr>
-        <w:spacing w:before="60" w:after="60" w:line="288" w:lineRule="auto"/>
-        <w:jc w:val="both"/>
-        <w:rPr>
-          <w:rFonts w:ascii="Times New Roman" w:hAnsi="Times New Roman" w:cs="Times New Roman"/>
-          <w:sz w:val="28"/>
-          <w:szCs w:val="28"/>
-        </w:rPr>
-      </w:pPr>
-      <w:r>
-        <w:rPr>
-          <w:rFonts w:ascii="Times New Roman" w:hAnsi="Times New Roman" w:cs="Times New Roman"/>
-          <w:sz w:val="28"/>
-          <w:szCs w:val="28"/>
-        </w:rPr>
-        <w:tab/>
-      </w:r>
-      <w:r>
-        <w:rPr>
-          <w:rFonts w:ascii="Times New Roman" w:hAnsi="Times New Roman" w:cs="Times New Roman"/>
-          <w:sz w:val="28"/>
-          <w:szCs w:val="28"/>
-        </w:rPr>
-        <w:tab/>
-        <w:t>Nếu mật khẩu ngắn hoặc không đảm bảo mức độ phức tạp mà ứng dụng yêu cầu thì sẽ có thông báo “yêu cầu nhập lại mật khẩu” để đảm bảo an toàn cho tài khoản.</w:t>
-      </w:r>
-    </w:p>
-    <w:p>
-      <w:pPr>
-        <w:spacing w:before="60" w:after="60" w:line="288" w:lineRule="auto"/>
-        <w:jc w:val="both"/>
-        <w:rPr>
-          <w:rFonts w:ascii="Times New Roman" w:hAnsi="Times New Roman" w:cs="Times New Roman"/>
-          <w:sz w:val="28"/>
-          <w:szCs w:val="28"/>
-        </w:rPr>
-      </w:pPr>
-      <w:r>
-        <w:rPr>
-          <w:rFonts w:ascii="Times New Roman" w:hAnsi="Times New Roman" w:cs="Times New Roman"/>
-          <w:sz w:val="28"/>
-          <w:szCs w:val="28"/>
-        </w:rPr>
-        <w:tab/>
-      </w:r>
-      <w:r>
-        <w:rPr>
-          <w:rFonts w:ascii="Times New Roman" w:hAnsi="Times New Roman" w:cs="Times New Roman"/>
-          <w:sz w:val="28"/>
-          <w:szCs w:val="28"/>
-        </w:rPr>
-        <w:tab/>
-        <w:t>Trong textbox nhập lại mật khẩu: Người dùng cần nhập mật khẩu giống với mật khẩu ở trên, nếu người dùng nhập không giống thì ứng dụng sẽ đưa ra thông báo và yêu cầu người dùng nhập lại cho đúng mật khẩu ở trên.</w:t>
-      </w:r>
-    </w:p>
-    <w:p>
-      <w:pPr>
-        <w:spacing w:before="60" w:after="60" w:line="288" w:lineRule="auto"/>
-        <w:jc w:val="both"/>
-        <w:rPr>
-          <w:rFonts w:ascii="Times New Roman" w:hAnsi="Times New Roman" w:cs="Times New Roman"/>
-          <w:sz w:val="28"/>
-          <w:szCs w:val="28"/>
-        </w:rPr>
-      </w:pPr>
-      <w:r>
-        <w:rPr>
-          <w:rFonts w:ascii="Times New Roman" w:hAnsi="Times New Roman" w:cs="Times New Roman"/>
-          <w:sz w:val="28"/>
-          <w:szCs w:val="28"/>
-        </w:rPr>
-        <w:tab/>
-      </w:r>
-      <w:r>
-        <w:rPr>
-          <w:rFonts w:ascii="Times New Roman" w:hAnsi="Times New Roman" w:cs="Times New Roman"/>
-          <w:sz w:val="28"/>
-          <w:szCs w:val="28"/>
-        </w:rPr>
-        <w:tab/>
-        <w:t>Sau khi nhấn nút đăng ký nếu có lỗi đăng ký thì hệ thống sẽ đưa ra thông báo lỗi.</w:t>
-      </w:r>
-    </w:p>
-    <w:p>
-      <w:pPr>
-        <w:spacing w:before="60" w:after="60" w:line="288" w:lineRule="auto"/>
-        <w:jc w:val="both"/>
-        <w:rPr>
-          <w:rFonts w:ascii="Times New Roman" w:hAnsi="Times New Roman" w:cs="Times New Roman"/>
-          <w:sz w:val="28"/>
-          <w:szCs w:val="28"/>
-        </w:rPr>
-      </w:pPr>
-      <w:r>
-        <w:rPr>
-          <w:rFonts w:ascii="Times New Roman" w:hAnsi="Times New Roman" w:cs="Times New Roman"/>
-          <w:sz w:val="28"/>
-          <w:szCs w:val="28"/>
-        </w:rPr>
-        <w:tab/>
-        <w:t xml:space="preserve">* </w:t>
-      </w:r>
-      <w:r>
-        <w:rPr>
-          <w:rFonts w:ascii="Times New Roman" w:hAnsi="Times New Roman" w:cs="Times New Roman"/>
-          <w:i/>
-          <w:sz w:val="28"/>
-          <w:szCs w:val="28"/>
-        </w:rPr>
-        <w:t>TH 2:</w:t>
-      </w:r>
-      <w:r>
-        <w:rPr>
-          <w:rFonts w:ascii="Times New Roman" w:hAnsi="Times New Roman" w:cs="Times New Roman"/>
-          <w:sz w:val="28"/>
-          <w:szCs w:val="28"/>
-        </w:rPr>
-        <w:t xml:space="preserve"> Người dùng đăng ký bằng tài khoản facebook:</w:t>
-      </w:r>
-    </w:p>
-    <w:p>
-      <w:pPr>
-        <w:spacing w:before="60" w:after="60" w:line="288" w:lineRule="auto"/>
-        <w:jc w:val="both"/>
-        <w:rPr>
-          <w:rFonts w:ascii="Times New Roman" w:hAnsi="Times New Roman" w:cs="Times New Roman"/>
-          <w:sz w:val="28"/>
-          <w:szCs w:val="28"/>
-        </w:rPr>
-      </w:pPr>
-      <w:r>
-        <w:rPr>
-          <w:rFonts w:ascii="Times New Roman" w:hAnsi="Times New Roman" w:cs="Times New Roman"/>
-          <w:sz w:val="28"/>
-          <w:szCs w:val="28"/>
-        </w:rPr>
-        <w:tab/>
-      </w:r>
-      <w:r>
-        <w:rPr>
-          <w:rFonts w:ascii="Times New Roman" w:hAnsi="Times New Roman" w:cs="Times New Roman"/>
-          <w:sz w:val="28"/>
-          <w:szCs w:val="28"/>
-        </w:rPr>
-        <w:tab/>
-        <w:t>Khi người dùng chọn cách đăng ký bằng tài khoản facebook thì hệ thống sẽ yêu cầu người dùng nhập tài khoản facebook của mình để có thể sử dụng hệ thống.</w:t>
-      </w:r>
-    </w:p>
-    <w:p>
-      <w:pPr>
-        <w:spacing w:before="60" w:after="60" w:line="288" w:lineRule="auto"/>
-        <w:jc w:val="both"/>
-        <w:rPr>
-          <w:rFonts w:ascii="Times New Roman" w:hAnsi="Times New Roman" w:cs="Times New Roman"/>
-          <w:sz w:val="28"/>
-          <w:szCs w:val="28"/>
-        </w:rPr>
-      </w:pPr>
-      <w:r>
-        <w:rPr>
-          <w:rFonts w:ascii="Times New Roman" w:hAnsi="Times New Roman" w:cs="Times New Roman"/>
-          <w:sz w:val="28"/>
-          <w:szCs w:val="28"/>
-        </w:rPr>
-        <w:tab/>
-      </w:r>
-      <w:r>
-        <w:rPr>
-          <w:rFonts w:ascii="Times New Roman" w:hAnsi="Times New Roman" w:cs="Times New Roman"/>
-          <w:sz w:val="28"/>
-          <w:szCs w:val="28"/>
-        </w:rPr>
-        <w:tab/>
-        <w:t>Nếu tài khoản facebook này đã được đăng ký hoặc tài khoản facebook không tồn tại thì hệ thống sẽ đưa ra thông báo lỗi và yêu cầu người dùng sử dụng tài khoản khác để đăng ký hoặc có thể đăng ký theo cách khác.</w:t>
-      </w:r>
-    </w:p>
-    <w:p>
-      <w:pPr>
-        <w:spacing w:before="60" w:after="60" w:line="288" w:lineRule="auto"/>
-        <w:jc w:val="both"/>
-        <w:rPr>
-          <w:rFonts w:ascii="Times New Roman" w:hAnsi="Times New Roman" w:cs="Times New Roman"/>
-          <w:sz w:val="28"/>
-          <w:szCs w:val="28"/>
-        </w:rPr>
-      </w:pPr>
-      <w:r>
-        <w:rPr>
-          <w:rFonts w:ascii="Times New Roman" w:hAnsi="Times New Roman" w:cs="Times New Roman"/>
-          <w:sz w:val="28"/>
-          <w:szCs w:val="28"/>
-        </w:rPr>
-        <w:tab/>
-        <w:t xml:space="preserve">* </w:t>
-      </w:r>
-      <w:r>
-        <w:rPr>
-          <w:rFonts w:ascii="Times New Roman" w:hAnsi="Times New Roman" w:cs="Times New Roman"/>
-          <w:i/>
-          <w:sz w:val="28"/>
-          <w:szCs w:val="28"/>
-        </w:rPr>
-        <w:t>TH 3:</w:t>
-      </w:r>
-      <w:r>
-        <w:rPr>
-          <w:rFonts w:ascii="Times New Roman" w:hAnsi="Times New Roman" w:cs="Times New Roman"/>
-          <w:sz w:val="28"/>
-          <w:szCs w:val="28"/>
-        </w:rPr>
-        <w:t xml:space="preserve"> Người dùng đăng ký bằng tài khoản google:</w:t>
-      </w:r>
-    </w:p>
-    <w:p>
-      <w:pPr>
-        <w:spacing w:before="60" w:after="60" w:line="288" w:lineRule="auto"/>
-        <w:jc w:val="both"/>
-        <w:rPr>
-          <w:rFonts w:ascii="Times New Roman" w:hAnsi="Times New Roman" w:cs="Times New Roman"/>
-          <w:sz w:val="28"/>
-          <w:szCs w:val="28"/>
-        </w:rPr>
-      </w:pPr>
-      <w:r>
-        <w:rPr>
-          <w:rFonts w:ascii="Times New Roman" w:hAnsi="Times New Roman" w:cs="Times New Roman"/>
-          <w:sz w:val="28"/>
-          <w:szCs w:val="28"/>
-        </w:rPr>
-        <w:lastRenderedPageBreak/>
-        <w:tab/>
-      </w:r>
-      <w:r>
-        <w:rPr>
-          <w:rFonts w:ascii="Times New Roman" w:hAnsi="Times New Roman" w:cs="Times New Roman"/>
-          <w:sz w:val="28"/>
-          <w:szCs w:val="28"/>
-        </w:rPr>
-        <w:tab/>
-        <w:t>Khi người dùng chọn cách đăng ký bằng tài khoản google thì hệ thống sẽ yêu cầu người dùng nhập tài khoản google của mình để đăng ký và sử dụng ứng dụng.</w:t>
-      </w:r>
-    </w:p>
-    <w:p>
-      <w:pPr>
-        <w:spacing w:before="60" w:after="60" w:line="288" w:lineRule="auto"/>
-        <w:jc w:val="both"/>
-        <w:rPr>
-          <w:rFonts w:ascii="Times New Roman" w:hAnsi="Times New Roman" w:cs="Times New Roman"/>
-          <w:sz w:val="28"/>
-          <w:szCs w:val="28"/>
-        </w:rPr>
-      </w:pPr>
-      <w:r>
-        <w:rPr>
-          <w:rFonts w:ascii="Times New Roman" w:hAnsi="Times New Roman" w:cs="Times New Roman"/>
-          <w:sz w:val="28"/>
-          <w:szCs w:val="28"/>
-        </w:rPr>
-        <w:tab/>
-      </w:r>
-      <w:r>
-        <w:rPr>
-          <w:rFonts w:ascii="Times New Roman" w:hAnsi="Times New Roman" w:cs="Times New Roman"/>
-          <w:sz w:val="28"/>
-          <w:szCs w:val="28"/>
-        </w:rPr>
-        <w:tab/>
-        <w:t>Nếu tài khoản google này đã được đăng ký hoặc tài khoản google không tồn tại thì hệ thống sẽ đưa ra thông báo lỗi và yêu cầu người dùng sử dụng tài khoản khác để đăng ký hoặc có thể đăng ký bằng cách khác.</w:t>
-      </w:r>
-    </w:p>
-    <w:p>
-      <w:pPr>
-        <w:spacing w:before="60" w:after="60" w:line="288" w:lineRule="auto"/>
-        <w:jc w:val="both"/>
-        <w:rPr>
-          <w:rFonts w:ascii="Times New Roman" w:hAnsi="Times New Roman" w:cs="Times New Roman"/>
-          <w:sz w:val="28"/>
-          <w:szCs w:val="28"/>
-        </w:rPr>
-      </w:pPr>
-      <w:r>
-        <w:rPr>
-          <w:rFonts w:ascii="Times New Roman" w:hAnsi="Times New Roman" w:cs="Times New Roman"/>
-          <w:i/>
-          <w:sz w:val="28"/>
-          <w:szCs w:val="28"/>
-        </w:rPr>
-        <w:t>-  Hậu điều kiện:</w:t>
-      </w:r>
-      <w:r>
-        <w:rPr>
-          <w:rFonts w:ascii="Times New Roman" w:hAnsi="Times New Roman" w:cs="Times New Roman"/>
-          <w:sz w:val="28"/>
-          <w:szCs w:val="28"/>
-        </w:rPr>
-        <w:t xml:space="preserve"> Nếu người dùng đăng ký thành công thì cơ sở dữ liệu sẽ lưu thêm tài khoản người dùng, nếu đăng ký không thành công thì dữ liệu không có gì thay đổi.</w:t>
-      </w:r>
-    </w:p>
-    <w:p>
-      <w:pPr>
-        <w:pStyle w:val="Heading5"/>
-        <w:rPr>
-          <w:rFonts w:ascii="Times New Roman" w:hAnsi="Times New Roman" w:cs="Times New Roman"/>
-          <w:b/>
+    </w:p>
+    <w:p>
+      <w:pPr>
+        <w:pStyle w:val="Heading3"/>
+        <w:rPr>
+          <w:rFonts w:ascii="Times New Roman" w:hAnsi="Times New Roman" w:cs="Times New Roman"/>
           <w:color w:val="0D0D0D" w:themeColor="text1" w:themeTint="F2"/>
           <w:sz w:val="28"/>
           <w:szCs w:val="28"/>
         </w:rPr>
       </w:pPr>
-      <w:bookmarkStart w:id="72" w:name="_Toc522894841"/>
-      <w:r>
-        <w:rPr>
-          <w:rFonts w:ascii="Times New Roman" w:hAnsi="Times New Roman" w:cs="Times New Roman"/>
-          <w:b/>
-          <w:color w:val="0D0D0D" w:themeColor="text1" w:themeTint="F2"/>
-          <w:sz w:val="28"/>
-          <w:szCs w:val="28"/>
-        </w:rPr>
-        <w:t>2.2.2.2.Đặc tả use – case “Dang nhap”</w:t>
-      </w:r>
-      <w:bookmarkEnd w:id="72"/>
-    </w:p>
-    <w:p>
-      <w:pPr>
-        <w:spacing w:before="60" w:after="60" w:line="288" w:lineRule="auto"/>
-        <w:jc w:val="both"/>
-        <w:rPr>
-          <w:rFonts w:ascii="Times New Roman" w:hAnsi="Times New Roman" w:cs="Times New Roman"/>
-          <w:sz w:val="28"/>
-          <w:szCs w:val="28"/>
-        </w:rPr>
-      </w:pPr>
-      <w:r>
-        <w:rPr>
-          <w:rFonts w:ascii="Times New Roman" w:hAnsi="Times New Roman" w:cs="Times New Roman"/>
-          <w:sz w:val="28"/>
-          <w:szCs w:val="28"/>
-        </w:rPr>
-        <w:t xml:space="preserve">- </w:t>
-      </w:r>
-      <w:r>
-        <w:rPr>
-          <w:rFonts w:ascii="Times New Roman" w:hAnsi="Times New Roman" w:cs="Times New Roman"/>
-          <w:i/>
-          <w:sz w:val="28"/>
-          <w:szCs w:val="28"/>
-        </w:rPr>
-        <w:t>Tên ca sử dụng:</w:t>
-      </w:r>
-      <w:r>
-        <w:rPr>
-          <w:rFonts w:ascii="Times New Roman" w:hAnsi="Times New Roman" w:cs="Times New Roman"/>
-          <w:sz w:val="28"/>
-          <w:szCs w:val="28"/>
-        </w:rPr>
-        <w:t xml:space="preserve"> Dang nhap</w:t>
-      </w:r>
-    </w:p>
-    <w:p>
-      <w:pPr>
-        <w:spacing w:before="60" w:after="60" w:line="288" w:lineRule="auto"/>
-        <w:jc w:val="both"/>
-        <w:rPr>
-          <w:rFonts w:ascii="Times New Roman" w:hAnsi="Times New Roman" w:cs="Times New Roman"/>
-          <w:sz w:val="28"/>
-          <w:szCs w:val="28"/>
-        </w:rPr>
-      </w:pPr>
-      <w:r>
-        <w:rPr>
-          <w:rFonts w:ascii="Times New Roman" w:hAnsi="Times New Roman" w:cs="Times New Roman"/>
-          <w:sz w:val="28"/>
-          <w:szCs w:val="28"/>
-        </w:rPr>
-        <w:t xml:space="preserve">- </w:t>
-      </w:r>
-      <w:r>
-        <w:rPr>
-          <w:rFonts w:ascii="Times New Roman" w:hAnsi="Times New Roman" w:cs="Times New Roman"/>
-          <w:i/>
-          <w:sz w:val="28"/>
-          <w:szCs w:val="28"/>
-        </w:rPr>
-        <w:t>Mục đích:</w:t>
-      </w:r>
-      <w:r>
-        <w:rPr>
-          <w:rFonts w:ascii="Times New Roman" w:hAnsi="Times New Roman" w:cs="Times New Roman"/>
-          <w:sz w:val="28"/>
-          <w:szCs w:val="28"/>
-        </w:rPr>
-        <w:t xml:space="preserve"> Để sử dụng các chức năng trong ứng dụng thì đòi hỏi người dùng phải thực hiện đăng nhập bằng tài khoản của mình</w:t>
-      </w:r>
-    </w:p>
-    <w:p>
-      <w:pPr>
-        <w:spacing w:before="60" w:after="60" w:line="288" w:lineRule="auto"/>
-        <w:jc w:val="both"/>
-        <w:rPr>
-          <w:rFonts w:ascii="Times New Roman" w:hAnsi="Times New Roman" w:cs="Times New Roman"/>
-          <w:sz w:val="28"/>
-          <w:szCs w:val="28"/>
-        </w:rPr>
-      </w:pPr>
-      <w:r>
-        <w:rPr>
-          <w:rFonts w:ascii="Times New Roman" w:hAnsi="Times New Roman" w:cs="Times New Roman"/>
-          <w:sz w:val="28"/>
-          <w:szCs w:val="28"/>
-        </w:rPr>
-        <w:t xml:space="preserve">- </w:t>
-      </w:r>
-      <w:r>
-        <w:rPr>
-          <w:rFonts w:ascii="Times New Roman" w:hAnsi="Times New Roman" w:cs="Times New Roman"/>
-          <w:i/>
-          <w:sz w:val="28"/>
-          <w:szCs w:val="28"/>
-        </w:rPr>
-        <w:t>Tác nhân:</w:t>
-      </w:r>
-      <w:r>
-        <w:rPr>
-          <w:rFonts w:ascii="Times New Roman" w:hAnsi="Times New Roman" w:cs="Times New Roman"/>
-          <w:sz w:val="28"/>
-          <w:szCs w:val="28"/>
-        </w:rPr>
-        <w:t xml:space="preserve"> người dùng</w:t>
-      </w:r>
-    </w:p>
-    <w:p>
-      <w:pPr>
-        <w:spacing w:before="60" w:after="60" w:line="288" w:lineRule="auto"/>
-        <w:jc w:val="both"/>
-        <w:rPr>
-          <w:rFonts w:ascii="Times New Roman" w:hAnsi="Times New Roman" w:cs="Times New Roman"/>
-          <w:sz w:val="28"/>
-          <w:szCs w:val="28"/>
-        </w:rPr>
-      </w:pPr>
-      <w:r>
-        <w:rPr>
-          <w:rFonts w:ascii="Times New Roman" w:hAnsi="Times New Roman" w:cs="Times New Roman"/>
-          <w:sz w:val="28"/>
-          <w:szCs w:val="28"/>
-        </w:rPr>
-        <w:t xml:space="preserve">- </w:t>
-      </w:r>
-      <w:r>
-        <w:rPr>
-          <w:rFonts w:ascii="Times New Roman" w:hAnsi="Times New Roman" w:cs="Times New Roman"/>
-          <w:i/>
-          <w:sz w:val="28"/>
-          <w:szCs w:val="28"/>
-        </w:rPr>
-        <w:t>Tiền điều kiện:</w:t>
-      </w:r>
-      <w:r>
-        <w:rPr>
-          <w:rFonts w:ascii="Times New Roman" w:hAnsi="Times New Roman" w:cs="Times New Roman"/>
-          <w:sz w:val="28"/>
-          <w:szCs w:val="28"/>
-        </w:rPr>
-        <w:t xml:space="preserve"> Người dùng phải có tài khoản để sử dụng ứng dụng</w:t>
-      </w:r>
-    </w:p>
-    <w:p>
-      <w:pPr>
-        <w:spacing w:before="60" w:after="60" w:line="288" w:lineRule="auto"/>
-        <w:jc w:val="both"/>
-        <w:rPr>
-          <w:rFonts w:ascii="Times New Roman" w:hAnsi="Times New Roman" w:cs="Times New Roman"/>
-          <w:sz w:val="28"/>
-          <w:szCs w:val="28"/>
-        </w:rPr>
-      </w:pPr>
-      <w:r>
-        <w:rPr>
-          <w:rFonts w:ascii="Times New Roman" w:hAnsi="Times New Roman" w:cs="Times New Roman"/>
-          <w:sz w:val="28"/>
-          <w:szCs w:val="28"/>
-        </w:rPr>
-        <w:t xml:space="preserve">- </w:t>
-      </w:r>
-      <w:r>
-        <w:rPr>
-          <w:rFonts w:ascii="Times New Roman" w:hAnsi="Times New Roman" w:cs="Times New Roman"/>
-          <w:i/>
-          <w:sz w:val="28"/>
-          <w:szCs w:val="28"/>
-        </w:rPr>
-        <w:t>Luồng sự kiện:</w:t>
-      </w:r>
-    </w:p>
-    <w:p>
-      <w:pPr>
-        <w:pStyle w:val="ListParagraph"/>
-        <w:numPr>
-          <w:ilvl w:val="0"/>
-          <w:numId w:val="4"/>
-        </w:numPr>
-        <w:spacing w:before="60" w:after="60" w:line="288" w:lineRule="auto"/>
-        <w:ind w:left="0" w:firstLine="851"/>
-        <w:jc w:val="both"/>
-        <w:rPr>
-          <w:rFonts w:ascii="Times New Roman" w:hAnsi="Times New Roman" w:cs="Times New Roman"/>
-          <w:sz w:val="28"/>
-          <w:szCs w:val="28"/>
-        </w:rPr>
-      </w:pPr>
-      <w:r>
-        <w:rPr>
-          <w:rFonts w:ascii="Times New Roman" w:hAnsi="Times New Roman" w:cs="Times New Roman"/>
-          <w:sz w:val="28"/>
-          <w:szCs w:val="28"/>
-        </w:rPr>
-        <w:t>Luồng sự kiện chính: Người dùng sẽ nhập tên tài khoản và mật khẩu của mình, nếu không có sai xót gì thì người dùng sẽ đăng nhập được vào ứng dụng.</w:t>
-      </w:r>
-    </w:p>
-    <w:p>
-      <w:pPr>
-        <w:pStyle w:val="ListParagraph"/>
-        <w:numPr>
-          <w:ilvl w:val="0"/>
-          <w:numId w:val="4"/>
-        </w:numPr>
-        <w:spacing w:before="60" w:after="60" w:line="288" w:lineRule="auto"/>
-        <w:ind w:left="142" w:firstLine="709"/>
-        <w:jc w:val="both"/>
-        <w:rPr>
-          <w:rFonts w:ascii="Times New Roman" w:hAnsi="Times New Roman" w:cs="Times New Roman"/>
-          <w:sz w:val="28"/>
-          <w:szCs w:val="28"/>
-        </w:rPr>
-      </w:pPr>
-      <w:r>
-        <w:rPr>
-          <w:rFonts w:ascii="Times New Roman" w:hAnsi="Times New Roman" w:cs="Times New Roman"/>
-          <w:sz w:val="28"/>
-          <w:szCs w:val="28"/>
-        </w:rPr>
-        <w:t>Luồng sự kiện rẽ nhánh: Người dùng thực hiện đăng nhập bằng tài khoản mà mình đã đăng ký để sử dụng ứng dụng:</w:t>
-      </w:r>
-    </w:p>
-    <w:p>
-      <w:pPr>
-        <w:spacing w:before="60" w:after="60" w:line="288" w:lineRule="auto"/>
-        <w:jc w:val="both"/>
-        <w:rPr>
-          <w:rFonts w:ascii="Times New Roman" w:hAnsi="Times New Roman" w:cs="Times New Roman"/>
-          <w:sz w:val="28"/>
-          <w:szCs w:val="28"/>
-        </w:rPr>
-      </w:pPr>
-      <w:r>
-        <w:rPr>
-          <w:rFonts w:ascii="Times New Roman" w:hAnsi="Times New Roman" w:cs="Times New Roman"/>
-          <w:sz w:val="28"/>
-          <w:szCs w:val="28"/>
-        </w:rPr>
-        <w:tab/>
-        <w:t>Nếu tên người dùng hoặc mật khẩu của bạn nhập vào bị sai so với dữ liệu được lưu trữ thì ứng dụng sẽ đưa ra thông báo lỗi và yêu cầu người dùng đăng nhập lại.</w:t>
-      </w:r>
-    </w:p>
-    <w:p>
-      <w:pPr>
-        <w:spacing w:before="60" w:after="60" w:line="288" w:lineRule="auto"/>
-        <w:jc w:val="both"/>
-        <w:rPr>
-          <w:rFonts w:ascii="Times New Roman" w:hAnsi="Times New Roman" w:cs="Times New Roman"/>
-          <w:sz w:val="28"/>
-          <w:szCs w:val="28"/>
-        </w:rPr>
-      </w:pPr>
-      <w:r>
-        <w:rPr>
-          <w:rFonts w:ascii="Times New Roman" w:hAnsi="Times New Roman" w:cs="Times New Roman"/>
-          <w:sz w:val="28"/>
-          <w:szCs w:val="28"/>
-        </w:rPr>
-        <w:tab/>
-        <w:t>Nếu người dùng quên mật khẩu không đăng nhập được vào ứng dụng thì có thể lựa chọn textview “ quên mật khẩu” trên màn hình. Sau đó bạn sẽ nhập địa chỉ email mà bạn dùng để đăng ký tài khoản và hệ thống sẽ gửi mã xác nhận vào địa chỉ email của bạn. Sau đó bạn nhập lại mã xác nhận vào hệ thống:</w:t>
-      </w:r>
-    </w:p>
-    <w:p>
-      <w:pPr>
-        <w:spacing w:before="60" w:after="60" w:line="288" w:lineRule="auto"/>
-        <w:jc w:val="both"/>
-        <w:rPr>
-          <w:rFonts w:ascii="Times New Roman" w:hAnsi="Times New Roman" w:cs="Times New Roman"/>
-          <w:sz w:val="28"/>
-          <w:szCs w:val="28"/>
-        </w:rPr>
-      </w:pPr>
-      <w:r>
-        <w:rPr>
-          <w:rFonts w:ascii="Times New Roman" w:hAnsi="Times New Roman" w:cs="Times New Roman"/>
-          <w:sz w:val="28"/>
-          <w:szCs w:val="28"/>
-        </w:rPr>
-        <w:tab/>
-        <w:t>* TH 1: Nếu người dùng nhập sai mã xác nhận thì hệ thống sẽ thông báo lỗi và người dùng không được quyền đổi mới mật khẩu.</w:t>
-      </w:r>
-    </w:p>
-    <w:p>
-      <w:pPr>
-        <w:spacing w:before="60" w:after="60" w:line="288" w:lineRule="auto"/>
-        <w:jc w:val="both"/>
-        <w:rPr>
-          <w:rFonts w:ascii="Times New Roman" w:hAnsi="Times New Roman" w:cs="Times New Roman"/>
-          <w:sz w:val="28"/>
-          <w:szCs w:val="28"/>
-        </w:rPr>
-      </w:pPr>
-      <w:r>
-        <w:rPr>
-          <w:rFonts w:ascii="Times New Roman" w:hAnsi="Times New Roman" w:cs="Times New Roman"/>
-          <w:sz w:val="28"/>
-          <w:szCs w:val="28"/>
-        </w:rPr>
-        <w:tab/>
-        <w:t>* TH2: Nếu người dùng nhập đúng mã xác nhận thì sẽ di chuyển đến màn hình cho phép người dùng đổi mới mật khẩu.</w:t>
-      </w:r>
-    </w:p>
-    <w:p>
-      <w:pPr>
-        <w:spacing w:before="60" w:after="60" w:line="288" w:lineRule="auto"/>
-        <w:jc w:val="both"/>
-        <w:rPr>
-          <w:rFonts w:ascii="Times New Roman" w:hAnsi="Times New Roman" w:cs="Times New Roman"/>
-          <w:sz w:val="28"/>
-          <w:szCs w:val="28"/>
-        </w:rPr>
-      </w:pPr>
-      <w:r>
-        <w:rPr>
-          <w:rFonts w:ascii="Times New Roman" w:hAnsi="Times New Roman" w:cs="Times New Roman"/>
-          <w:i/>
-          <w:sz w:val="28"/>
-          <w:szCs w:val="28"/>
-        </w:rPr>
-        <w:t>- Hậu điều kiện:</w:t>
-      </w:r>
-      <w:r>
-        <w:rPr>
-          <w:rFonts w:ascii="Times New Roman" w:hAnsi="Times New Roman" w:cs="Times New Roman"/>
-          <w:sz w:val="28"/>
-          <w:szCs w:val="28"/>
-        </w:rPr>
-        <w:t xml:space="preserve"> Sau khi người dùng đăng nhập thành công vào ứng dụng thì sẽ được quyền sử dụng các chức năng có trong ứng dụng. Trong trường hợp người dùng đăng ký không thành công vào ứng dụng thì không có gì xảy ra.</w:t>
-      </w:r>
-    </w:p>
-    <w:p>
-      <w:pPr>
-        <w:pStyle w:val="Heading5"/>
-        <w:rPr>
-          <w:rFonts w:ascii="Times New Roman" w:hAnsi="Times New Roman" w:cs="Times New Roman"/>
-          <w:b/>
-          <w:color w:val="0D0D0D" w:themeColor="text1" w:themeTint="F2"/>
-          <w:sz w:val="28"/>
-          <w:szCs w:val="28"/>
-        </w:rPr>
-      </w:pPr>
-      <w:bookmarkStart w:id="73" w:name="_Toc522894842"/>
-      <w:r>
-        <w:rPr>
-          <w:rFonts w:ascii="Times New Roman" w:hAnsi="Times New Roman" w:cs="Times New Roman"/>
-          <w:b/>
-          <w:color w:val="0D0D0D" w:themeColor="text1" w:themeTint="F2"/>
-          <w:sz w:val="28"/>
-          <w:szCs w:val="28"/>
-        </w:rPr>
-        <w:lastRenderedPageBreak/>
-        <w:t>2.2.2.3. Đặc tả use – case “</w:t>
-      </w:r>
-      <w:r>
-        <w:rPr>
-          <w:rFonts w:ascii="Times New Roman" w:hAnsi="Times New Roman" w:cs="Times New Roman"/>
-          <w:b/>
-          <w:color w:val="0D0D0D" w:themeColor="text1" w:themeTint="F2"/>
-          <w:sz w:val="28"/>
-          <w:szCs w:val="28"/>
-        </w:rPr>
-        <w:t>Quản lý tài khoản</w:t>
-      </w:r>
-      <w:r>
-        <w:rPr>
-          <w:rFonts w:ascii="Times New Roman" w:hAnsi="Times New Roman" w:cs="Times New Roman"/>
-          <w:b/>
-          <w:color w:val="0D0D0D" w:themeColor="text1" w:themeTint="F2"/>
-          <w:sz w:val="28"/>
-          <w:szCs w:val="28"/>
-        </w:rPr>
-        <w:t>”</w:t>
-      </w:r>
-      <w:bookmarkEnd w:id="73"/>
-    </w:p>
-    <w:p>
-      <w:pPr>
-        <w:spacing w:before="60" w:after="60" w:line="288" w:lineRule="auto"/>
-        <w:jc w:val="both"/>
-        <w:rPr>
-          <w:rFonts w:ascii="Times New Roman" w:hAnsi="Times New Roman" w:cs="Times New Roman"/>
-          <w:sz w:val="28"/>
-          <w:szCs w:val="28"/>
-        </w:rPr>
-      </w:pPr>
-      <w:r>
-        <w:rPr>
-          <w:rFonts w:ascii="Times New Roman" w:hAnsi="Times New Roman" w:cs="Times New Roman"/>
-          <w:i/>
-          <w:sz w:val="28"/>
-          <w:szCs w:val="28"/>
-        </w:rPr>
-        <w:t>-</w:t>
-      </w:r>
-      <w:r>
-        <w:rPr>
-          <w:rFonts w:ascii="Times New Roman" w:hAnsi="Times New Roman" w:cs="Times New Roman"/>
-          <w:sz w:val="28"/>
-          <w:szCs w:val="28"/>
-        </w:rPr>
-        <w:t xml:space="preserve"> </w:t>
-      </w:r>
-      <w:r>
-        <w:rPr>
-          <w:rFonts w:ascii="Times New Roman" w:hAnsi="Times New Roman" w:cs="Times New Roman"/>
-          <w:i/>
-          <w:sz w:val="28"/>
-          <w:szCs w:val="28"/>
-        </w:rPr>
-        <w:t>Tên use - case:</w:t>
-      </w:r>
-      <w:r>
-        <w:rPr>
-          <w:rFonts w:ascii="Times New Roman" w:hAnsi="Times New Roman" w:cs="Times New Roman"/>
-          <w:sz w:val="28"/>
-          <w:szCs w:val="28"/>
-        </w:rPr>
-        <w:t xml:space="preserve"> “Quan ly tai khoan”</w:t>
-      </w:r>
-    </w:p>
-    <w:p>
-      <w:pPr>
-        <w:spacing w:before="60" w:after="60" w:line="288" w:lineRule="auto"/>
-        <w:jc w:val="both"/>
-        <w:rPr>
-          <w:rFonts w:ascii="Times New Roman" w:hAnsi="Times New Roman" w:cs="Times New Roman"/>
-          <w:sz w:val="28"/>
-          <w:szCs w:val="28"/>
-        </w:rPr>
-      </w:pPr>
-      <w:r>
-        <w:rPr>
-          <w:rFonts w:ascii="Times New Roman" w:hAnsi="Times New Roman" w:cs="Times New Roman"/>
-          <w:i/>
-          <w:sz w:val="28"/>
-          <w:szCs w:val="28"/>
-        </w:rPr>
-        <w:t>- Mục đích:</w:t>
-      </w:r>
-      <w:r>
-        <w:rPr>
-          <w:rFonts w:ascii="Times New Roman" w:hAnsi="Times New Roman" w:cs="Times New Roman"/>
-          <w:sz w:val="28"/>
-          <w:szCs w:val="28"/>
-        </w:rPr>
-        <w:t xml:space="preserve"> Để quản ký thông tin tài khoản của người dùng như các thông tin cá nhân…</w:t>
-      </w:r>
-    </w:p>
-    <w:p>
-      <w:pPr>
-        <w:spacing w:before="60" w:after="60" w:line="288" w:lineRule="auto"/>
-        <w:jc w:val="both"/>
-        <w:rPr>
-          <w:rFonts w:ascii="Times New Roman" w:hAnsi="Times New Roman" w:cs="Times New Roman"/>
-          <w:sz w:val="28"/>
-          <w:szCs w:val="28"/>
-        </w:rPr>
-      </w:pPr>
-      <w:r>
-        <w:rPr>
-          <w:rFonts w:ascii="Times New Roman" w:hAnsi="Times New Roman" w:cs="Times New Roman"/>
-          <w:i/>
-          <w:sz w:val="28"/>
-          <w:szCs w:val="28"/>
-        </w:rPr>
-        <w:t>- Tác nhân:</w:t>
-      </w:r>
-      <w:r>
-        <w:rPr>
-          <w:rFonts w:ascii="Times New Roman" w:hAnsi="Times New Roman" w:cs="Times New Roman"/>
-          <w:sz w:val="28"/>
-          <w:szCs w:val="28"/>
-        </w:rPr>
-        <w:t xml:space="preserve"> người dùng</w:t>
-      </w:r>
-    </w:p>
-    <w:p>
-      <w:pPr>
-        <w:spacing w:before="60" w:after="60" w:line="288" w:lineRule="auto"/>
-        <w:jc w:val="both"/>
-        <w:rPr>
-          <w:rFonts w:ascii="Times New Roman" w:hAnsi="Times New Roman" w:cs="Times New Roman"/>
-          <w:sz w:val="28"/>
-          <w:szCs w:val="28"/>
-        </w:rPr>
-      </w:pPr>
-      <w:r>
-        <w:rPr>
-          <w:rFonts w:ascii="Times New Roman" w:hAnsi="Times New Roman" w:cs="Times New Roman"/>
-          <w:sz w:val="28"/>
-          <w:szCs w:val="28"/>
-        </w:rPr>
-        <w:t xml:space="preserve">- </w:t>
-      </w:r>
-      <w:r>
-        <w:rPr>
-          <w:rFonts w:ascii="Times New Roman" w:hAnsi="Times New Roman" w:cs="Times New Roman"/>
-          <w:i/>
-          <w:sz w:val="28"/>
-          <w:szCs w:val="28"/>
-        </w:rPr>
-        <w:t>Tiền điều kiện:</w:t>
-      </w:r>
-      <w:r>
-        <w:rPr>
-          <w:rFonts w:ascii="Times New Roman" w:hAnsi="Times New Roman" w:cs="Times New Roman"/>
-          <w:sz w:val="28"/>
-          <w:szCs w:val="28"/>
-        </w:rPr>
-        <w:t xml:space="preserve"> Người dùng đã đăng nhập vào ứng dụng.</w:t>
-      </w:r>
-    </w:p>
-    <w:p>
-      <w:pPr>
-        <w:spacing w:before="60" w:after="60" w:line="288" w:lineRule="auto"/>
-        <w:jc w:val="both"/>
-        <w:rPr>
-          <w:rFonts w:ascii="Times New Roman" w:hAnsi="Times New Roman" w:cs="Times New Roman"/>
-          <w:i/>
-          <w:sz w:val="28"/>
-          <w:szCs w:val="28"/>
-        </w:rPr>
-      </w:pPr>
-      <w:r>
-        <w:rPr>
-          <w:rFonts w:ascii="Times New Roman" w:hAnsi="Times New Roman" w:cs="Times New Roman"/>
-          <w:i/>
-          <w:sz w:val="28"/>
-          <w:szCs w:val="28"/>
-        </w:rPr>
-        <w:t>- Luồng sự kiện:</w:t>
-      </w:r>
-    </w:p>
-    <w:p>
-      <w:pPr>
-        <w:pStyle w:val="ListParagraph"/>
-        <w:numPr>
-          <w:ilvl w:val="0"/>
-          <w:numId w:val="5"/>
-        </w:numPr>
-        <w:spacing w:before="60" w:after="60" w:line="288" w:lineRule="auto"/>
-        <w:ind w:left="0" w:firstLine="851"/>
-        <w:jc w:val="both"/>
-        <w:rPr>
-          <w:rFonts w:ascii="Times New Roman" w:hAnsi="Times New Roman" w:cs="Times New Roman"/>
-          <w:sz w:val="28"/>
-          <w:szCs w:val="28"/>
-        </w:rPr>
-      </w:pPr>
-      <w:r>
-        <w:rPr>
-          <w:rFonts w:ascii="Times New Roman" w:hAnsi="Times New Roman" w:cs="Times New Roman"/>
-          <w:sz w:val="28"/>
-          <w:szCs w:val="28"/>
-        </w:rPr>
-        <w:t>Luồng sự kiện chính: Người dùng có thể xem lại thông tin cá nhân mà mình đã đăng ký, đồng thời người dùng có quyền sửa các thông tin cá nhân trong tài khoản và thực hiện đăng xuất hoặc xóa tài khoản.</w:t>
-      </w:r>
-    </w:p>
-    <w:p>
-      <w:pPr>
-        <w:pStyle w:val="ListParagraph"/>
-        <w:numPr>
-          <w:ilvl w:val="0"/>
-          <w:numId w:val="5"/>
-        </w:numPr>
-        <w:spacing w:before="60" w:after="60" w:line="288" w:lineRule="auto"/>
-        <w:ind w:hanging="589"/>
-        <w:jc w:val="both"/>
-        <w:rPr>
-          <w:rFonts w:ascii="Times New Roman" w:hAnsi="Times New Roman" w:cs="Times New Roman"/>
-          <w:sz w:val="28"/>
-          <w:szCs w:val="28"/>
-        </w:rPr>
-      </w:pPr>
-      <w:r>
-        <w:rPr>
-          <w:rFonts w:ascii="Times New Roman" w:hAnsi="Times New Roman" w:cs="Times New Roman"/>
-          <w:sz w:val="28"/>
-          <w:szCs w:val="28"/>
-        </w:rPr>
-        <w:t>Luồng sự kiện rẽ nhánh:</w:t>
-      </w:r>
-    </w:p>
-    <w:p>
-      <w:pPr>
-        <w:spacing w:before="60" w:after="60" w:line="288" w:lineRule="auto"/>
-        <w:jc w:val="both"/>
-        <w:rPr>
-          <w:rFonts w:ascii="Times New Roman" w:hAnsi="Times New Roman" w:cs="Times New Roman"/>
-          <w:sz w:val="28"/>
-          <w:szCs w:val="28"/>
-        </w:rPr>
-      </w:pPr>
-      <w:r>
-        <w:rPr>
-          <w:rFonts w:ascii="Times New Roman" w:hAnsi="Times New Roman" w:cs="Times New Roman"/>
-          <w:sz w:val="28"/>
-          <w:szCs w:val="28"/>
-        </w:rPr>
-        <w:tab/>
-        <w:t>Khi người dùng muốn sửa thông tin của mình trên ứng dụng, việc sửa đổi có thể không thành công. Lúc đó sẽ có thông báo lỗi được đưa ra và yêu cầu người dùng thực hiện lại thao tác sửa.</w:t>
-      </w:r>
-    </w:p>
-    <w:p>
-      <w:pPr>
-        <w:spacing w:before="60" w:after="60" w:line="288" w:lineRule="auto"/>
-        <w:jc w:val="both"/>
-        <w:rPr>
-          <w:rFonts w:ascii="Times New Roman" w:hAnsi="Times New Roman" w:cs="Times New Roman"/>
-          <w:sz w:val="28"/>
-          <w:szCs w:val="28"/>
-        </w:rPr>
-      </w:pPr>
-      <w:r>
-        <w:rPr>
-          <w:rFonts w:ascii="Times New Roman" w:hAnsi="Times New Roman" w:cs="Times New Roman"/>
-          <w:sz w:val="28"/>
-          <w:szCs w:val="28"/>
-        </w:rPr>
-        <w:tab/>
-        <w:t>Khi người dùng không muốn sử dụng ứng dụng nữa người dùng có thể xóa tài khoản của mình khỏi ứng dụng. Nếu xóa không thành công thì sẽ có thông báo “xóa không thành công” đến người dùng.</w:t>
-      </w:r>
-    </w:p>
-    <w:p>
-      <w:pPr>
-        <w:spacing w:before="60" w:after="60" w:line="288" w:lineRule="auto"/>
-        <w:jc w:val="both"/>
-        <w:rPr>
-          <w:rFonts w:ascii="Times New Roman" w:hAnsi="Times New Roman" w:cs="Times New Roman"/>
-          <w:sz w:val="28"/>
-          <w:szCs w:val="28"/>
-        </w:rPr>
-      </w:pPr>
-      <w:r>
-        <w:rPr>
-          <w:rFonts w:ascii="Times New Roman" w:hAnsi="Times New Roman" w:cs="Times New Roman"/>
-          <w:sz w:val="28"/>
-          <w:szCs w:val="28"/>
-        </w:rPr>
-        <w:t xml:space="preserve">- </w:t>
-      </w:r>
-      <w:r>
-        <w:rPr>
-          <w:rFonts w:ascii="Times New Roman" w:hAnsi="Times New Roman" w:cs="Times New Roman"/>
-          <w:i/>
-          <w:sz w:val="28"/>
-          <w:szCs w:val="28"/>
-        </w:rPr>
-        <w:t>Hậu điều kiện:</w:t>
-      </w:r>
-      <w:r>
-        <w:rPr>
-          <w:rFonts w:ascii="Times New Roman" w:hAnsi="Times New Roman" w:cs="Times New Roman"/>
-          <w:sz w:val="28"/>
-          <w:szCs w:val="28"/>
-        </w:rPr>
-        <w:t xml:space="preserve"> Khi việc sửa đổi tài khoản hoặc việc xóa tài khoản thành công thì trong cơ sở dữ liệu sẽ có sự thay đổi. Nếu những hành động trên không thực hiện hoặc thực hiện không thành công thì cơ sở dữ liệu sẽ không có thay đổi gì.</w:t>
-      </w:r>
-    </w:p>
-    <w:p>
-      <w:pPr>
-        <w:spacing w:before="60" w:after="60" w:line="288" w:lineRule="auto"/>
-        <w:jc w:val="both"/>
-        <w:rPr>
-          <w:rFonts w:ascii="Times New Roman" w:hAnsi="Times New Roman" w:cs="Times New Roman"/>
-          <w:sz w:val="28"/>
-          <w:szCs w:val="28"/>
-        </w:rPr>
-      </w:pPr>
-    </w:p>
-    <w:p>
-      <w:pPr>
-        <w:pStyle w:val="Heading5"/>
-        <w:rPr>
-          <w:rFonts w:ascii="Times New Roman" w:hAnsi="Times New Roman" w:cs="Times New Roman"/>
-          <w:b/>
-          <w:color w:val="0D0D0D" w:themeColor="text1" w:themeTint="F2"/>
-          <w:sz w:val="28"/>
-          <w:szCs w:val="28"/>
-        </w:rPr>
-      </w:pPr>
-      <w:r>
-        <w:rPr>
-          <w:rFonts w:ascii="Times New Roman" w:hAnsi="Times New Roman" w:cs="Times New Roman"/>
-          <w:b/>
-          <w:color w:val="0D0D0D" w:themeColor="text1" w:themeTint="F2"/>
-          <w:sz w:val="28"/>
-          <w:szCs w:val="28"/>
-        </w:rPr>
-        <w:t>2.2.2.4</w:t>
-      </w:r>
-      <w:r>
-        <w:rPr>
-          <w:rFonts w:ascii="Times New Roman" w:hAnsi="Times New Roman" w:cs="Times New Roman"/>
-          <w:b/>
-          <w:color w:val="0D0D0D" w:themeColor="text1" w:themeTint="F2"/>
-          <w:sz w:val="28"/>
-          <w:szCs w:val="28"/>
-        </w:rPr>
-        <w:t>. Đặc tả use – case “</w:t>
-      </w:r>
-      <w:r>
-        <w:rPr>
-          <w:rFonts w:ascii="Times New Roman" w:hAnsi="Times New Roman" w:cs="Times New Roman"/>
-          <w:b/>
-          <w:color w:val="0D0D0D" w:themeColor="text1" w:themeTint="F2"/>
-          <w:sz w:val="28"/>
-          <w:szCs w:val="28"/>
-        </w:rPr>
-        <w:t>Xem thông tin sản phẩm</w:t>
-      </w:r>
-      <w:r>
-        <w:rPr>
-          <w:rFonts w:ascii="Times New Roman" w:hAnsi="Times New Roman" w:cs="Times New Roman"/>
-          <w:b/>
-          <w:color w:val="0D0D0D" w:themeColor="text1" w:themeTint="F2"/>
-          <w:sz w:val="28"/>
-          <w:szCs w:val="28"/>
-        </w:rPr>
-        <w:t>”</w:t>
-      </w:r>
-    </w:p>
-    <w:p>
-      <w:pPr>
-        <w:spacing w:before="60" w:after="60" w:line="288" w:lineRule="auto"/>
-        <w:jc w:val="both"/>
-        <w:rPr>
-          <w:rFonts w:ascii="Times New Roman" w:hAnsi="Times New Roman" w:cs="Times New Roman"/>
-          <w:sz w:val="28"/>
-          <w:szCs w:val="28"/>
-        </w:rPr>
-      </w:pPr>
-      <w:r>
-        <w:rPr>
-          <w:rFonts w:ascii="Times New Roman" w:hAnsi="Times New Roman" w:cs="Times New Roman"/>
-          <w:i/>
-          <w:sz w:val="28"/>
-          <w:szCs w:val="28"/>
-        </w:rPr>
-        <w:t>-</w:t>
-      </w:r>
-      <w:r>
-        <w:rPr>
-          <w:rFonts w:ascii="Times New Roman" w:hAnsi="Times New Roman" w:cs="Times New Roman"/>
-          <w:sz w:val="28"/>
-          <w:szCs w:val="28"/>
-        </w:rPr>
-        <w:t xml:space="preserve"> </w:t>
-      </w:r>
-      <w:r>
-        <w:rPr>
-          <w:rFonts w:ascii="Times New Roman" w:hAnsi="Times New Roman" w:cs="Times New Roman"/>
-          <w:i/>
-          <w:sz w:val="28"/>
-          <w:szCs w:val="28"/>
-        </w:rPr>
-        <w:t>Tên use - case:</w:t>
-      </w:r>
-      <w:r>
-        <w:rPr>
-          <w:rFonts w:ascii="Times New Roman" w:hAnsi="Times New Roman" w:cs="Times New Roman"/>
-          <w:sz w:val="28"/>
-          <w:szCs w:val="28"/>
-        </w:rPr>
-        <w:t xml:space="preserve"> “</w:t>
-      </w:r>
-      <w:r>
-        <w:rPr>
-          <w:rFonts w:ascii="Times New Roman" w:hAnsi="Times New Roman" w:cs="Times New Roman"/>
-          <w:sz w:val="28"/>
-          <w:szCs w:val="28"/>
-        </w:rPr>
-        <w:t>Xem thông tin sản phẩm</w:t>
-      </w:r>
-      <w:r>
-        <w:rPr>
-          <w:rFonts w:ascii="Times New Roman" w:hAnsi="Times New Roman" w:cs="Times New Roman"/>
-          <w:sz w:val="28"/>
-          <w:szCs w:val="28"/>
-        </w:rPr>
-        <w:t>”</w:t>
-      </w:r>
-    </w:p>
-    <w:p>
-      <w:pPr>
-        <w:spacing w:before="60" w:after="60" w:line="288" w:lineRule="auto"/>
-        <w:jc w:val="both"/>
-        <w:rPr>
-          <w:rFonts w:ascii="Times New Roman" w:hAnsi="Times New Roman" w:cs="Times New Roman"/>
-          <w:sz w:val="28"/>
-          <w:szCs w:val="28"/>
-        </w:rPr>
-      </w:pPr>
-      <w:r>
-        <w:rPr>
-          <w:rFonts w:ascii="Times New Roman" w:hAnsi="Times New Roman" w:cs="Times New Roman"/>
-          <w:i/>
-          <w:sz w:val="28"/>
-          <w:szCs w:val="28"/>
-        </w:rPr>
-        <w:t>- Mục đích:</w:t>
-      </w:r>
-      <w:r>
-        <w:rPr>
-          <w:rFonts w:ascii="Times New Roman" w:hAnsi="Times New Roman" w:cs="Times New Roman"/>
-          <w:sz w:val="28"/>
-          <w:szCs w:val="28"/>
-        </w:rPr>
-        <w:t xml:space="preserve"> Để </w:t>
-      </w:r>
-      <w:r>
-        <w:rPr>
-          <w:rFonts w:ascii="Times New Roman" w:hAnsi="Times New Roman" w:cs="Times New Roman"/>
-          <w:sz w:val="28"/>
-          <w:szCs w:val="28"/>
-        </w:rPr>
-        <w:t>người dùng có thế nắm bắt được sản phẩm hình dáng như nào, chất lượng như nào, giá cả ra làm sao …..</w:t>
-      </w:r>
-    </w:p>
-    <w:p>
-      <w:pPr>
-        <w:spacing w:before="60" w:after="60" w:line="288" w:lineRule="auto"/>
-        <w:jc w:val="both"/>
-        <w:rPr>
-          <w:rFonts w:ascii="Times New Roman" w:hAnsi="Times New Roman" w:cs="Times New Roman"/>
-          <w:sz w:val="28"/>
-          <w:szCs w:val="28"/>
-        </w:rPr>
-      </w:pPr>
-      <w:r>
-        <w:rPr>
-          <w:rFonts w:ascii="Times New Roman" w:hAnsi="Times New Roman" w:cs="Times New Roman"/>
-          <w:i/>
-          <w:sz w:val="28"/>
-          <w:szCs w:val="28"/>
-        </w:rPr>
-        <w:t>- Tác nhân:</w:t>
-      </w:r>
-      <w:r>
-        <w:rPr>
-          <w:rFonts w:ascii="Times New Roman" w:hAnsi="Times New Roman" w:cs="Times New Roman"/>
-          <w:sz w:val="28"/>
-          <w:szCs w:val="28"/>
-        </w:rPr>
-        <w:t xml:space="preserve"> người dùng</w:t>
-      </w:r>
-    </w:p>
-    <w:p>
-      <w:pPr>
-        <w:spacing w:before="60" w:after="60" w:line="288" w:lineRule="auto"/>
-        <w:jc w:val="both"/>
-        <w:rPr>
-          <w:rFonts w:ascii="Times New Roman" w:hAnsi="Times New Roman" w:cs="Times New Roman"/>
-          <w:sz w:val="28"/>
-          <w:szCs w:val="28"/>
-        </w:rPr>
-      </w:pPr>
-      <w:r>
-        <w:rPr>
-          <w:rFonts w:ascii="Times New Roman" w:hAnsi="Times New Roman" w:cs="Times New Roman"/>
-          <w:sz w:val="28"/>
-          <w:szCs w:val="28"/>
-        </w:rPr>
-        <w:t xml:space="preserve">- </w:t>
-      </w:r>
-      <w:r>
-        <w:rPr>
-          <w:rFonts w:ascii="Times New Roman" w:hAnsi="Times New Roman" w:cs="Times New Roman"/>
-          <w:i/>
-          <w:sz w:val="28"/>
-          <w:szCs w:val="28"/>
-        </w:rPr>
-        <w:t>Tiền điều kiện:</w:t>
-      </w:r>
-      <w:r>
-        <w:rPr>
-          <w:rFonts w:ascii="Times New Roman" w:hAnsi="Times New Roman" w:cs="Times New Roman"/>
-          <w:sz w:val="28"/>
-          <w:szCs w:val="28"/>
-        </w:rPr>
-        <w:t xml:space="preserve"> </w:t>
-      </w:r>
-      <w:r>
-        <w:rPr>
-          <w:rFonts w:ascii="Times New Roman" w:hAnsi="Times New Roman" w:cs="Times New Roman"/>
-          <w:sz w:val="28"/>
-          <w:szCs w:val="28"/>
-        </w:rPr>
-        <w:t>hoàn thành việc cài đặt ứng dụng trên smartphone</w:t>
-      </w:r>
-    </w:p>
-    <w:p>
-      <w:pPr>
-        <w:spacing w:before="60" w:after="60" w:line="288" w:lineRule="auto"/>
-        <w:jc w:val="both"/>
-        <w:rPr>
-          <w:rFonts w:ascii="Times New Roman" w:hAnsi="Times New Roman" w:cs="Times New Roman"/>
-          <w:i/>
-          <w:sz w:val="28"/>
-          <w:szCs w:val="28"/>
-        </w:rPr>
-      </w:pPr>
-      <w:r>
-        <w:rPr>
-          <w:rFonts w:ascii="Times New Roman" w:hAnsi="Times New Roman" w:cs="Times New Roman"/>
-          <w:i/>
-          <w:sz w:val="28"/>
-          <w:szCs w:val="28"/>
-        </w:rPr>
-        <w:t>- Luồng sự kiện:</w:t>
-      </w:r>
-    </w:p>
-    <w:p>
-      <w:pPr>
-        <w:pStyle w:val="ListParagraph"/>
-        <w:numPr>
-          <w:ilvl w:val="0"/>
-          <w:numId w:val="5"/>
-        </w:numPr>
-        <w:spacing w:before="60" w:after="60" w:line="288" w:lineRule="auto"/>
-        <w:ind w:left="0" w:firstLine="851"/>
-        <w:jc w:val="both"/>
-        <w:rPr>
-          <w:rFonts w:ascii="Times New Roman" w:hAnsi="Times New Roman" w:cs="Times New Roman"/>
-          <w:sz w:val="28"/>
-          <w:szCs w:val="28"/>
-        </w:rPr>
-      </w:pPr>
-      <w:r>
-        <w:rPr>
-          <w:rFonts w:ascii="Times New Roman" w:hAnsi="Times New Roman" w:cs="Times New Roman"/>
-          <w:sz w:val="28"/>
-          <w:szCs w:val="28"/>
-        </w:rPr>
-        <w:t xml:space="preserve">Luồng sự kiện chính: </w:t>
-      </w:r>
-      <w:r>
-        <w:rPr>
-          <w:rFonts w:ascii="Times New Roman" w:hAnsi="Times New Roman" w:cs="Times New Roman"/>
-          <w:sz w:val="28"/>
-          <w:szCs w:val="28"/>
-        </w:rPr>
-        <w:t xml:space="preserve">Sau khi hoàn thành việc cài đặt ứng dụng trên thiết bị di động </w:t>
-      </w:r>
-      <w:r>
-        <w:rPr>
-          <w:rFonts w:ascii="Times New Roman" w:hAnsi="Times New Roman" w:cs="Times New Roman"/>
-          <w:sz w:val="28"/>
-          <w:szCs w:val="28"/>
-        </w:rPr>
-        <w:t>Người dùng có thể</w:t>
-      </w:r>
-      <w:r>
-        <w:rPr>
-          <w:rFonts w:ascii="Times New Roman" w:hAnsi="Times New Roman" w:cs="Times New Roman"/>
-          <w:sz w:val="28"/>
-          <w:szCs w:val="28"/>
-        </w:rPr>
-        <w:t xml:space="preserve"> xem</w:t>
-      </w:r>
-      <w:r>
-        <w:rPr>
-          <w:rFonts w:ascii="Times New Roman" w:hAnsi="Times New Roman" w:cs="Times New Roman"/>
-          <w:sz w:val="28"/>
-          <w:szCs w:val="28"/>
-        </w:rPr>
-        <w:t xml:space="preserve"> thông tin</w:t>
-      </w:r>
-      <w:r>
-        <w:rPr>
-          <w:rFonts w:ascii="Times New Roman" w:hAnsi="Times New Roman" w:cs="Times New Roman"/>
-          <w:sz w:val="28"/>
-          <w:szCs w:val="28"/>
-        </w:rPr>
-        <w:t xml:space="preserve"> sản phẩm mà minhg quan tâm cũng như các sản phẩm khác.</w:t>
-      </w:r>
-      <w:r>
-        <w:rPr>
-          <w:rFonts w:ascii="Times New Roman" w:hAnsi="Times New Roman" w:cs="Times New Roman"/>
-          <w:sz w:val="28"/>
-          <w:szCs w:val="28"/>
-        </w:rPr>
-        <w:tab/>
-      </w:r>
-    </w:p>
-    <w:p>
-      <w:pPr>
-        <w:pStyle w:val="Heading5"/>
-        <w:rPr>
-          <w:rFonts w:ascii="Times New Roman" w:hAnsi="Times New Roman" w:cs="Times New Roman"/>
-          <w:b/>
-          <w:color w:val="0D0D0D" w:themeColor="text1" w:themeTint="F2"/>
-          <w:sz w:val="28"/>
-          <w:szCs w:val="28"/>
-        </w:rPr>
-      </w:pPr>
-      <w:r>
-        <w:rPr>
-          <w:rFonts w:ascii="Times New Roman" w:hAnsi="Times New Roman" w:cs="Times New Roman"/>
-          <w:b/>
-          <w:color w:val="0D0D0D" w:themeColor="text1" w:themeTint="F2"/>
-          <w:sz w:val="28"/>
-          <w:szCs w:val="28"/>
-        </w:rPr>
-        <w:t>2.2.2.5</w:t>
-      </w:r>
-      <w:r>
-        <w:rPr>
-          <w:rFonts w:ascii="Times New Roman" w:hAnsi="Times New Roman" w:cs="Times New Roman"/>
-          <w:b/>
-          <w:color w:val="0D0D0D" w:themeColor="text1" w:themeTint="F2"/>
-          <w:sz w:val="28"/>
-          <w:szCs w:val="28"/>
-        </w:rPr>
-        <w:t>. Đặc tả use – case “</w:t>
-      </w:r>
-      <w:r>
-        <w:rPr>
-          <w:rFonts w:ascii="Times New Roman" w:hAnsi="Times New Roman" w:cs="Times New Roman"/>
-          <w:b/>
-          <w:color w:val="0D0D0D" w:themeColor="text1" w:themeTint="F2"/>
-          <w:sz w:val="28"/>
-          <w:szCs w:val="28"/>
-        </w:rPr>
-        <w:t>Quản lý lịch sử mua hàng</w:t>
-      </w:r>
-      <w:r>
-        <w:rPr>
-          <w:rFonts w:ascii="Times New Roman" w:hAnsi="Times New Roman" w:cs="Times New Roman"/>
-          <w:b/>
-          <w:color w:val="0D0D0D" w:themeColor="text1" w:themeTint="F2"/>
-          <w:sz w:val="28"/>
-          <w:szCs w:val="28"/>
-        </w:rPr>
-        <w:t>”</w:t>
-      </w:r>
-    </w:p>
-    <w:p>
-      <w:pPr>
-        <w:spacing w:before="60" w:after="60" w:line="288" w:lineRule="auto"/>
-        <w:jc w:val="both"/>
-        <w:rPr>
-          <w:rFonts w:ascii="Times New Roman" w:hAnsi="Times New Roman" w:cs="Times New Roman"/>
-          <w:sz w:val="28"/>
-          <w:szCs w:val="28"/>
-        </w:rPr>
-      </w:pPr>
-      <w:r>
-        <w:rPr>
-          <w:rFonts w:ascii="Times New Roman" w:hAnsi="Times New Roman" w:cs="Times New Roman"/>
-          <w:i/>
-          <w:sz w:val="28"/>
-          <w:szCs w:val="28"/>
-        </w:rPr>
-        <w:t>-</w:t>
-      </w:r>
-      <w:r>
-        <w:rPr>
-          <w:rFonts w:ascii="Times New Roman" w:hAnsi="Times New Roman" w:cs="Times New Roman"/>
-          <w:sz w:val="28"/>
-          <w:szCs w:val="28"/>
-        </w:rPr>
-        <w:t xml:space="preserve"> </w:t>
-      </w:r>
-      <w:r>
-        <w:rPr>
-          <w:rFonts w:ascii="Times New Roman" w:hAnsi="Times New Roman" w:cs="Times New Roman"/>
-          <w:i/>
-          <w:sz w:val="28"/>
-          <w:szCs w:val="28"/>
-        </w:rPr>
-        <w:t>Tên use - case:</w:t>
-      </w:r>
-      <w:r>
-        <w:rPr>
-          <w:rFonts w:ascii="Times New Roman" w:hAnsi="Times New Roman" w:cs="Times New Roman"/>
-          <w:sz w:val="28"/>
-          <w:szCs w:val="28"/>
-        </w:rPr>
-        <w:t xml:space="preserve"> “</w:t>
-      </w:r>
-      <w:r>
-        <w:rPr>
-          <w:rFonts w:ascii="Times New Roman" w:hAnsi="Times New Roman" w:cs="Times New Roman"/>
-          <w:sz w:val="28"/>
-          <w:szCs w:val="28"/>
-        </w:rPr>
-        <w:t>Quản lý lịch sử mua hàng</w:t>
-      </w:r>
-      <w:r>
-        <w:rPr>
-          <w:rFonts w:ascii="Times New Roman" w:hAnsi="Times New Roman" w:cs="Times New Roman"/>
-          <w:sz w:val="28"/>
-          <w:szCs w:val="28"/>
-        </w:rPr>
-        <w:t>”</w:t>
-      </w:r>
-    </w:p>
-    <w:p>
-      <w:pPr>
-        <w:spacing w:before="60" w:after="60" w:line="288" w:lineRule="auto"/>
-        <w:jc w:val="both"/>
-        <w:rPr>
-          <w:rFonts w:ascii="Times New Roman" w:hAnsi="Times New Roman" w:cs="Times New Roman"/>
-          <w:sz w:val="28"/>
-          <w:szCs w:val="28"/>
-        </w:rPr>
-      </w:pPr>
-      <w:r>
-        <w:rPr>
-          <w:rFonts w:ascii="Times New Roman" w:hAnsi="Times New Roman" w:cs="Times New Roman"/>
-          <w:i/>
-          <w:sz w:val="28"/>
-          <w:szCs w:val="28"/>
-        </w:rPr>
-        <w:lastRenderedPageBreak/>
-        <w:t>- Mục đích:</w:t>
-      </w:r>
-      <w:r>
-        <w:rPr>
-          <w:rFonts w:ascii="Times New Roman" w:hAnsi="Times New Roman" w:cs="Times New Roman"/>
-          <w:sz w:val="28"/>
-          <w:szCs w:val="28"/>
-        </w:rPr>
-        <w:t xml:space="preserve"> Để </w:t>
-      </w:r>
-      <w:r>
-        <w:rPr>
-          <w:rFonts w:ascii="Times New Roman" w:hAnsi="Times New Roman" w:cs="Times New Roman"/>
-          <w:sz w:val="28"/>
-          <w:szCs w:val="28"/>
-        </w:rPr>
-        <w:t>người dùng có thể xem lại các sản phẩm đã mua cùng với các thông tin liên quan đến sản phẩm đó.</w:t>
-      </w:r>
-    </w:p>
-    <w:p>
-      <w:pPr>
-        <w:spacing w:before="60" w:after="60" w:line="288" w:lineRule="auto"/>
-        <w:jc w:val="both"/>
-        <w:rPr>
-          <w:rFonts w:ascii="Times New Roman" w:hAnsi="Times New Roman" w:cs="Times New Roman"/>
-          <w:sz w:val="28"/>
-          <w:szCs w:val="28"/>
-        </w:rPr>
-      </w:pPr>
-      <w:r>
-        <w:rPr>
-          <w:rFonts w:ascii="Times New Roman" w:hAnsi="Times New Roman" w:cs="Times New Roman"/>
-          <w:i/>
-          <w:sz w:val="28"/>
-          <w:szCs w:val="28"/>
-        </w:rPr>
-        <w:t>- Tác nhân:</w:t>
-      </w:r>
-      <w:r>
-        <w:rPr>
-          <w:rFonts w:ascii="Times New Roman" w:hAnsi="Times New Roman" w:cs="Times New Roman"/>
-          <w:sz w:val="28"/>
-          <w:szCs w:val="28"/>
-        </w:rPr>
-        <w:t xml:space="preserve"> người dùng</w:t>
-      </w:r>
-    </w:p>
-    <w:p>
-      <w:pPr>
-        <w:spacing w:before="60" w:after="60" w:line="288" w:lineRule="auto"/>
-        <w:jc w:val="both"/>
-        <w:rPr>
-          <w:rFonts w:ascii="Times New Roman" w:hAnsi="Times New Roman" w:cs="Times New Roman"/>
-          <w:sz w:val="28"/>
-          <w:szCs w:val="28"/>
-        </w:rPr>
-      </w:pPr>
-      <w:r>
-        <w:rPr>
-          <w:rFonts w:ascii="Times New Roman" w:hAnsi="Times New Roman" w:cs="Times New Roman"/>
-          <w:sz w:val="28"/>
-          <w:szCs w:val="28"/>
-        </w:rPr>
-        <w:t xml:space="preserve">- </w:t>
-      </w:r>
-      <w:r>
-        <w:rPr>
-          <w:rFonts w:ascii="Times New Roman" w:hAnsi="Times New Roman" w:cs="Times New Roman"/>
-          <w:i/>
-          <w:sz w:val="28"/>
-          <w:szCs w:val="28"/>
-        </w:rPr>
-        <w:t>Tiền điều kiện:</w:t>
-      </w:r>
-      <w:r>
-        <w:rPr>
-          <w:rFonts w:ascii="Times New Roman" w:hAnsi="Times New Roman" w:cs="Times New Roman"/>
-          <w:sz w:val="28"/>
-          <w:szCs w:val="28"/>
-        </w:rPr>
-        <w:t xml:space="preserve"> Người dùng đã đăng nhập vào ứng dụng.</w:t>
-      </w:r>
-    </w:p>
-    <w:p>
-      <w:pPr>
-        <w:spacing w:before="60" w:after="60" w:line="288" w:lineRule="auto"/>
-        <w:jc w:val="both"/>
-        <w:rPr>
-          <w:rFonts w:ascii="Times New Roman" w:hAnsi="Times New Roman" w:cs="Times New Roman"/>
-          <w:i/>
-          <w:sz w:val="28"/>
-          <w:szCs w:val="28"/>
-        </w:rPr>
-      </w:pPr>
-      <w:r>
-        <w:rPr>
-          <w:rFonts w:ascii="Times New Roman" w:hAnsi="Times New Roman" w:cs="Times New Roman"/>
-          <w:i/>
-          <w:sz w:val="28"/>
-          <w:szCs w:val="28"/>
-        </w:rPr>
-        <w:t>- Luồng sự kiện:</w:t>
-      </w:r>
-    </w:p>
-    <w:p>
-      <w:pPr>
-        <w:pStyle w:val="ListParagraph"/>
-        <w:numPr>
-          <w:ilvl w:val="0"/>
-          <w:numId w:val="5"/>
-        </w:numPr>
-        <w:spacing w:before="60" w:after="60" w:line="288" w:lineRule="auto"/>
-        <w:ind w:left="0" w:firstLine="851"/>
-        <w:jc w:val="both"/>
-        <w:rPr>
-          <w:rFonts w:ascii="Times New Roman" w:hAnsi="Times New Roman" w:cs="Times New Roman"/>
-          <w:sz w:val="28"/>
-          <w:szCs w:val="28"/>
-        </w:rPr>
-      </w:pPr>
-      <w:r>
-        <w:rPr>
-          <w:rFonts w:ascii="Times New Roman" w:hAnsi="Times New Roman" w:cs="Times New Roman"/>
-          <w:sz w:val="28"/>
-          <w:szCs w:val="28"/>
-        </w:rPr>
-        <w:t xml:space="preserve">Luồng sự kiện chính: Người dùng có thể xem lại thông tin </w:t>
-      </w:r>
-      <w:r>
-        <w:rPr>
-          <w:rFonts w:ascii="Times New Roman" w:hAnsi="Times New Roman" w:cs="Times New Roman"/>
-          <w:sz w:val="28"/>
-          <w:szCs w:val="28"/>
-        </w:rPr>
-        <w:t>sản phẩm</w:t>
-      </w:r>
-      <w:r>
-        <w:rPr>
-          <w:rFonts w:ascii="Times New Roman" w:hAnsi="Times New Roman" w:cs="Times New Roman"/>
-          <w:sz w:val="28"/>
-          <w:szCs w:val="28"/>
-        </w:rPr>
-        <w:t xml:space="preserve"> mà mình đã </w:t>
-      </w:r>
-      <w:r>
-        <w:rPr>
-          <w:rFonts w:ascii="Times New Roman" w:hAnsi="Times New Roman" w:cs="Times New Roman"/>
-          <w:sz w:val="28"/>
-          <w:szCs w:val="28"/>
-        </w:rPr>
-        <w:t>mua từ trước</w:t>
-      </w:r>
-      <w:r>
-        <w:rPr>
-          <w:rFonts w:ascii="Times New Roman" w:hAnsi="Times New Roman" w:cs="Times New Roman"/>
-          <w:sz w:val="28"/>
-          <w:szCs w:val="28"/>
-        </w:rPr>
-        <w:t>, đồng thời người dùng có quyề</w:t>
-      </w:r>
-      <w:r>
-        <w:rPr>
-          <w:rFonts w:ascii="Times New Roman" w:hAnsi="Times New Roman" w:cs="Times New Roman"/>
-          <w:sz w:val="28"/>
-          <w:szCs w:val="28"/>
-        </w:rPr>
-        <w:t>n xóa</w:t>
-      </w:r>
-      <w:r>
-        <w:rPr>
-          <w:rFonts w:ascii="Times New Roman" w:hAnsi="Times New Roman" w:cs="Times New Roman"/>
-          <w:sz w:val="28"/>
-          <w:szCs w:val="28"/>
-        </w:rPr>
-        <w:t xml:space="preserve"> các thông tin </w:t>
-      </w:r>
-      <w:r>
-        <w:rPr>
-          <w:rFonts w:ascii="Times New Roman" w:hAnsi="Times New Roman" w:cs="Times New Roman"/>
-          <w:sz w:val="28"/>
-          <w:szCs w:val="28"/>
-        </w:rPr>
-        <w:t>sản phẩm</w:t>
-      </w:r>
-      <w:r>
-        <w:rPr>
-          <w:rFonts w:ascii="Times New Roman" w:hAnsi="Times New Roman" w:cs="Times New Roman"/>
-          <w:sz w:val="28"/>
-          <w:szCs w:val="28"/>
-        </w:rPr>
-        <w:t xml:space="preserve"> trong tài khoả</w:t>
-      </w:r>
-      <w:r>
-        <w:rPr>
-          <w:rFonts w:ascii="Times New Roman" w:hAnsi="Times New Roman" w:cs="Times New Roman"/>
-          <w:sz w:val="28"/>
-          <w:szCs w:val="28"/>
-        </w:rPr>
-        <w:t>n.</w:t>
-      </w:r>
-    </w:p>
-    <w:p>
-      <w:pPr>
-        <w:spacing w:before="60" w:after="60" w:line="288" w:lineRule="auto"/>
-        <w:jc w:val="both"/>
-        <w:rPr>
-          <w:rFonts w:ascii="Times New Roman" w:hAnsi="Times New Roman" w:cs="Times New Roman"/>
-          <w:sz w:val="28"/>
-          <w:szCs w:val="28"/>
-        </w:rPr>
-      </w:pPr>
-      <w:r>
-        <w:rPr>
-          <w:rFonts w:ascii="Times New Roman" w:hAnsi="Times New Roman" w:cs="Times New Roman"/>
-          <w:sz w:val="28"/>
-          <w:szCs w:val="28"/>
-        </w:rPr>
-        <w:t xml:space="preserve">- </w:t>
-      </w:r>
-      <w:r>
-        <w:rPr>
-          <w:rFonts w:ascii="Times New Roman" w:hAnsi="Times New Roman" w:cs="Times New Roman"/>
-          <w:i/>
-          <w:sz w:val="28"/>
-          <w:szCs w:val="28"/>
-        </w:rPr>
-        <w:t>Hậu điều kiện:</w:t>
-      </w:r>
-      <w:r>
-        <w:rPr>
-          <w:rFonts w:ascii="Times New Roman" w:hAnsi="Times New Roman" w:cs="Times New Roman"/>
-          <w:sz w:val="28"/>
-          <w:szCs w:val="28"/>
-        </w:rPr>
-        <w:t xml:space="preserve"> Khi việc xóa </w:t>
-      </w:r>
-      <w:r>
-        <w:rPr>
-          <w:rFonts w:ascii="Times New Roman" w:hAnsi="Times New Roman" w:cs="Times New Roman"/>
-          <w:sz w:val="28"/>
-          <w:szCs w:val="28"/>
-        </w:rPr>
-        <w:t>lịch sử</w:t>
-      </w:r>
-      <w:r>
-        <w:rPr>
-          <w:rFonts w:ascii="Times New Roman" w:hAnsi="Times New Roman" w:cs="Times New Roman"/>
-          <w:sz w:val="28"/>
-          <w:szCs w:val="28"/>
-        </w:rPr>
-        <w:t xml:space="preserve"> thành công thì trong cơ sở dữ liệu sẽ có sự thay đổi. Nếu những hành động trên không thực hiện hoặc thực hiện không thành công thì cơ sở dữ liệu sẽ không có thay đổi gì.</w:t>
-      </w:r>
-    </w:p>
-    <w:p>
-      <w:pPr>
-        <w:spacing w:before="60" w:after="60" w:line="288" w:lineRule="auto"/>
-        <w:jc w:val="both"/>
-        <w:rPr>
-          <w:rFonts w:ascii="Times New Roman" w:hAnsi="Times New Roman" w:cs="Times New Roman"/>
-          <w:sz w:val="28"/>
-          <w:szCs w:val="28"/>
-        </w:rPr>
-      </w:pPr>
-    </w:p>
-    <w:p>
-      <w:pPr>
-        <w:pStyle w:val="Heading5"/>
-        <w:rPr>
-          <w:rFonts w:ascii="Times New Roman" w:hAnsi="Times New Roman" w:cs="Times New Roman"/>
-          <w:b/>
-          <w:color w:val="0D0D0D" w:themeColor="text1" w:themeTint="F2"/>
-          <w:sz w:val="28"/>
-          <w:szCs w:val="28"/>
-        </w:rPr>
-      </w:pPr>
-      <w:r>
-        <w:rPr>
-          <w:rFonts w:ascii="Times New Roman" w:hAnsi="Times New Roman" w:cs="Times New Roman"/>
-          <w:b/>
-          <w:color w:val="0D0D0D" w:themeColor="text1" w:themeTint="F2"/>
-          <w:sz w:val="28"/>
-          <w:szCs w:val="28"/>
-        </w:rPr>
-        <w:t>2.2.2.3. Đặc tả</w:t>
-      </w:r>
-      <w:r>
-        <w:rPr>
-          <w:rFonts w:ascii="Times New Roman" w:hAnsi="Times New Roman" w:cs="Times New Roman"/>
-          <w:b/>
-          <w:color w:val="0D0D0D" w:themeColor="text1" w:themeTint="F2"/>
-          <w:sz w:val="28"/>
-          <w:szCs w:val="28"/>
-        </w:rPr>
-        <w:t xml:space="preserve"> use – case “Đặt mua</w:t>
-      </w:r>
-      <w:r>
-        <w:rPr>
-          <w:rFonts w:ascii="Times New Roman" w:hAnsi="Times New Roman" w:cs="Times New Roman"/>
-          <w:b/>
-          <w:color w:val="0D0D0D" w:themeColor="text1" w:themeTint="F2"/>
-          <w:sz w:val="28"/>
-          <w:szCs w:val="28"/>
-        </w:rPr>
-        <w:t>”</w:t>
-      </w:r>
-    </w:p>
-    <w:p>
-      <w:pPr>
-        <w:spacing w:before="60" w:after="60" w:line="288" w:lineRule="auto"/>
-        <w:jc w:val="both"/>
-        <w:rPr>
-          <w:rFonts w:ascii="Times New Roman" w:hAnsi="Times New Roman" w:cs="Times New Roman"/>
-          <w:sz w:val="28"/>
-          <w:szCs w:val="28"/>
-        </w:rPr>
-      </w:pPr>
-      <w:r>
-        <w:rPr>
-          <w:rFonts w:ascii="Times New Roman" w:hAnsi="Times New Roman" w:cs="Times New Roman"/>
-          <w:i/>
-          <w:sz w:val="28"/>
-          <w:szCs w:val="28"/>
-        </w:rPr>
-        <w:t>-</w:t>
-      </w:r>
-      <w:r>
-        <w:rPr>
-          <w:rFonts w:ascii="Times New Roman" w:hAnsi="Times New Roman" w:cs="Times New Roman"/>
-          <w:sz w:val="28"/>
-          <w:szCs w:val="28"/>
-        </w:rPr>
-        <w:t xml:space="preserve"> </w:t>
-      </w:r>
-      <w:r>
-        <w:rPr>
-          <w:rFonts w:ascii="Times New Roman" w:hAnsi="Times New Roman" w:cs="Times New Roman"/>
-          <w:i/>
-          <w:sz w:val="28"/>
-          <w:szCs w:val="28"/>
-        </w:rPr>
-        <w:t>Tên use - case:</w:t>
-      </w:r>
-      <w:r>
-        <w:rPr>
-          <w:rFonts w:ascii="Times New Roman" w:hAnsi="Times New Roman" w:cs="Times New Roman"/>
-          <w:sz w:val="28"/>
-          <w:szCs w:val="28"/>
-        </w:rPr>
-        <w:t xml:space="preserve"> “Đặt mua</w:t>
-      </w:r>
-      <w:r>
-        <w:rPr>
-          <w:rFonts w:ascii="Times New Roman" w:hAnsi="Times New Roman" w:cs="Times New Roman"/>
-          <w:sz w:val="28"/>
-          <w:szCs w:val="28"/>
-        </w:rPr>
-        <w:t>”</w:t>
-      </w:r>
-    </w:p>
-    <w:p>
-      <w:pPr>
-        <w:spacing w:before="60" w:after="60" w:line="288" w:lineRule="auto"/>
-        <w:jc w:val="both"/>
-        <w:rPr>
-          <w:rFonts w:ascii="Times New Roman" w:hAnsi="Times New Roman" w:cs="Times New Roman"/>
-          <w:sz w:val="28"/>
-          <w:szCs w:val="28"/>
-        </w:rPr>
-      </w:pPr>
-      <w:r>
-        <w:rPr>
-          <w:rFonts w:ascii="Times New Roman" w:hAnsi="Times New Roman" w:cs="Times New Roman"/>
-          <w:i/>
-          <w:sz w:val="28"/>
-          <w:szCs w:val="28"/>
-        </w:rPr>
-        <w:t>- Mục đích:</w:t>
-      </w:r>
-      <w:r>
-        <w:rPr>
-          <w:rFonts w:ascii="Times New Roman" w:hAnsi="Times New Roman" w:cs="Times New Roman"/>
-          <w:sz w:val="28"/>
-          <w:szCs w:val="28"/>
-        </w:rPr>
-        <w:t xml:space="preserve"> Để </w:t>
-      </w:r>
-      <w:r>
-        <w:rPr>
-          <w:rFonts w:ascii="Times New Roman" w:hAnsi="Times New Roman" w:cs="Times New Roman"/>
-          <w:sz w:val="28"/>
-          <w:szCs w:val="28"/>
-        </w:rPr>
-        <w:t>người dùng có thể đặt mua sản phẩm cho chính bản thân người dùng và thực hiện các thông tin xác nhận để nhận sẩn phẩm.</w:t>
-      </w:r>
-    </w:p>
-    <w:p>
-      <w:pPr>
-        <w:spacing w:before="60" w:after="60" w:line="288" w:lineRule="auto"/>
-        <w:jc w:val="both"/>
-        <w:rPr>
-          <w:rFonts w:ascii="Times New Roman" w:hAnsi="Times New Roman" w:cs="Times New Roman"/>
-          <w:sz w:val="28"/>
-          <w:szCs w:val="28"/>
-        </w:rPr>
-      </w:pPr>
-      <w:r>
-        <w:rPr>
-          <w:rFonts w:ascii="Times New Roman" w:hAnsi="Times New Roman" w:cs="Times New Roman"/>
-          <w:i/>
-          <w:sz w:val="28"/>
-          <w:szCs w:val="28"/>
-        </w:rPr>
-        <w:t>- Tác nhân:</w:t>
-      </w:r>
-      <w:r>
-        <w:rPr>
-          <w:rFonts w:ascii="Times New Roman" w:hAnsi="Times New Roman" w:cs="Times New Roman"/>
-          <w:sz w:val="28"/>
-          <w:szCs w:val="28"/>
-        </w:rPr>
-        <w:t xml:space="preserve"> người dùng</w:t>
-      </w:r>
-    </w:p>
-    <w:p>
-      <w:pPr>
-        <w:spacing w:before="60" w:after="60" w:line="288" w:lineRule="auto"/>
-        <w:jc w:val="both"/>
-        <w:rPr>
-          <w:rFonts w:ascii="Times New Roman" w:hAnsi="Times New Roman" w:cs="Times New Roman"/>
-          <w:sz w:val="28"/>
-          <w:szCs w:val="28"/>
-        </w:rPr>
-      </w:pPr>
-      <w:r>
-        <w:rPr>
-          <w:rFonts w:ascii="Times New Roman" w:hAnsi="Times New Roman" w:cs="Times New Roman"/>
-          <w:sz w:val="28"/>
-          <w:szCs w:val="28"/>
-        </w:rPr>
-        <w:t xml:space="preserve">- </w:t>
-      </w:r>
-      <w:r>
-        <w:rPr>
-          <w:rFonts w:ascii="Times New Roman" w:hAnsi="Times New Roman" w:cs="Times New Roman"/>
-          <w:i/>
-          <w:sz w:val="28"/>
-          <w:szCs w:val="28"/>
-        </w:rPr>
-        <w:t>Tiền điều kiện:</w:t>
-      </w:r>
-      <w:r>
-        <w:rPr>
-          <w:rFonts w:ascii="Times New Roman" w:hAnsi="Times New Roman" w:cs="Times New Roman"/>
-          <w:sz w:val="28"/>
-          <w:szCs w:val="28"/>
-        </w:rPr>
-        <w:t xml:space="preserve"> Người dùng đã đăng nhập vào ứng dụng.</w:t>
-      </w:r>
-    </w:p>
-    <w:p>
-      <w:pPr>
-        <w:spacing w:before="60" w:after="60" w:line="288" w:lineRule="auto"/>
-        <w:jc w:val="both"/>
-        <w:rPr>
-          <w:rFonts w:ascii="Times New Roman" w:hAnsi="Times New Roman" w:cs="Times New Roman"/>
-          <w:i/>
-          <w:sz w:val="28"/>
-          <w:szCs w:val="28"/>
-        </w:rPr>
-      </w:pPr>
-      <w:r>
-        <w:rPr>
-          <w:rFonts w:ascii="Times New Roman" w:hAnsi="Times New Roman" w:cs="Times New Roman"/>
-          <w:i/>
-          <w:sz w:val="28"/>
-          <w:szCs w:val="28"/>
-        </w:rPr>
-        <w:t>- Luồng sự kiện:</w:t>
-      </w:r>
-    </w:p>
-    <w:p>
-      <w:pPr>
-        <w:pStyle w:val="ListParagraph"/>
-        <w:numPr>
-          <w:ilvl w:val="0"/>
-          <w:numId w:val="5"/>
-        </w:numPr>
-        <w:spacing w:before="60" w:after="60" w:line="288" w:lineRule="auto"/>
-        <w:ind w:left="0" w:firstLine="851"/>
-        <w:jc w:val="both"/>
-        <w:rPr>
-          <w:rFonts w:ascii="Times New Roman" w:hAnsi="Times New Roman" w:cs="Times New Roman"/>
-          <w:sz w:val="28"/>
-          <w:szCs w:val="28"/>
-        </w:rPr>
-      </w:pPr>
-      <w:r>
-        <w:rPr>
-          <w:rFonts w:ascii="Times New Roman" w:hAnsi="Times New Roman" w:cs="Times New Roman"/>
-          <w:sz w:val="28"/>
-          <w:szCs w:val="28"/>
-        </w:rPr>
-        <w:t xml:space="preserve">Luồng sự kiện chính: Người dùng </w:t>
-      </w:r>
-      <w:r>
-        <w:rPr>
-          <w:rFonts w:ascii="Times New Roman" w:hAnsi="Times New Roman" w:cs="Times New Roman"/>
-          <w:sz w:val="28"/>
-          <w:szCs w:val="28"/>
-        </w:rPr>
-        <w:t>sau quá trình tìm hiểu về sản phẩm và có ý định mua sản phẩm cần. Sẽ thực hiện việc đặt mua để chủ sản phẩm biết và thực hiện hoạt động bàn giao sản phẩm.</w:t>
-      </w:r>
-    </w:p>
-    <w:p>
-      <w:pPr>
-        <w:spacing w:before="60" w:after="60" w:line="288" w:lineRule="auto"/>
-        <w:jc w:val="both"/>
-        <w:rPr>
-          <w:rFonts w:ascii="Times New Roman" w:hAnsi="Times New Roman" w:cs="Times New Roman"/>
-          <w:sz w:val="28"/>
-          <w:szCs w:val="28"/>
-        </w:rPr>
-      </w:pPr>
-      <w:r>
-        <w:rPr>
-          <w:rFonts w:ascii="Times New Roman" w:hAnsi="Times New Roman" w:cs="Times New Roman"/>
-          <w:sz w:val="28"/>
-          <w:szCs w:val="28"/>
-        </w:rPr>
-        <w:t xml:space="preserve">- </w:t>
-      </w:r>
-      <w:r>
-        <w:rPr>
-          <w:rFonts w:ascii="Times New Roman" w:hAnsi="Times New Roman" w:cs="Times New Roman"/>
-          <w:i/>
-          <w:sz w:val="28"/>
-          <w:szCs w:val="28"/>
-        </w:rPr>
-        <w:t>Hậu điều kiện:</w:t>
-      </w:r>
-      <w:r>
-        <w:rPr>
-          <w:rFonts w:ascii="Times New Roman" w:hAnsi="Times New Roman" w:cs="Times New Roman"/>
-          <w:sz w:val="28"/>
-          <w:szCs w:val="28"/>
-        </w:rPr>
-        <w:t>Sau khi nhận hàng Người dùng phải thực hiện việc thanh toán cho sản phẩm mua theo giá cả đã có từ trước</w:t>
-      </w:r>
-      <w:r>
-        <w:rPr>
-          <w:rFonts w:ascii="Times New Roman" w:hAnsi="Times New Roman" w:cs="Times New Roman"/>
-          <w:sz w:val="28"/>
-          <w:szCs w:val="28"/>
-        </w:rPr>
-        <w:t>.</w:t>
-      </w:r>
-    </w:p>
-    <w:p>
-      <w:pPr>
-        <w:spacing w:before="60" w:after="60" w:line="288" w:lineRule="auto"/>
-        <w:jc w:val="both"/>
-        <w:rPr>
-          <w:rFonts w:ascii="Times New Roman" w:hAnsi="Times New Roman" w:cs="Times New Roman"/>
-          <w:sz w:val="28"/>
-          <w:szCs w:val="28"/>
-        </w:rPr>
-      </w:pPr>
-    </w:p>
-    <w:p>
-      <w:pPr>
-        <w:pStyle w:val="Heading3"/>
-        <w:rPr>
-          <w:rFonts w:ascii="Times New Roman" w:hAnsi="Times New Roman" w:cs="Times New Roman"/>
-          <w:color w:val="0D0D0D" w:themeColor="text1" w:themeTint="F2"/>
-          <w:sz w:val="28"/>
-          <w:szCs w:val="28"/>
-        </w:rPr>
-      </w:pPr>
-      <w:bookmarkStart w:id="74" w:name="_Toc522894854"/>
+      <w:bookmarkStart w:id="73" w:name="_Toc522894854"/>
       <w:r>
         <w:rPr>
           <w:rFonts w:ascii="Times New Roman" w:hAnsi="Times New Roman" w:cs="Times New Roman"/>
@@ -13812,7 +14402,7 @@
         </w:rPr>
         <w:t>2.3. Thiết kế cơ sở dữ liệu</w:t>
       </w:r>
-      <w:bookmarkEnd w:id="74"/>
+      <w:bookmarkEnd w:id="73"/>
     </w:p>
     <w:p>
       <w:pPr>
@@ -13904,7 +14494,7 @@
                 <w:szCs w:val="28"/>
               </w:rPr>
             </w:pPr>
-            <w:bookmarkStart w:id="75" w:name="_Toc522805582"/>
+            <w:bookmarkStart w:id="74" w:name="_Toc522805582"/>
             <w:r>
               <w:rPr>
                 <w:rFonts w:ascii="Times New Roman" w:hAnsi="Times New Roman" w:cs="Times New Roman"/>
@@ -13915,7 +14505,7 @@
               </w:rPr>
               <w:t>Tên cột</w:t>
             </w:r>
-            <w:bookmarkEnd w:id="75"/>
+            <w:bookmarkEnd w:id="74"/>
           </w:p>
         </w:tc>
         <w:tc>
@@ -13940,7 +14530,7 @@
                 <w:szCs w:val="28"/>
               </w:rPr>
             </w:pPr>
-            <w:bookmarkStart w:id="76" w:name="_Toc522805583"/>
+            <w:bookmarkStart w:id="75" w:name="_Toc522805583"/>
             <w:r>
               <w:rPr>
                 <w:rFonts w:ascii="Times New Roman" w:hAnsi="Times New Roman" w:cs="Times New Roman"/>
@@ -13951,7 +14541,7 @@
               </w:rPr>
               <w:t>Kiểu</w:t>
             </w:r>
-            <w:bookmarkEnd w:id="76"/>
+            <w:bookmarkEnd w:id="75"/>
           </w:p>
         </w:tc>
         <w:tc>
@@ -13976,7 +14566,7 @@
                 <w:szCs w:val="28"/>
               </w:rPr>
             </w:pPr>
-            <w:bookmarkStart w:id="77" w:name="_Toc522805584"/>
+            <w:bookmarkStart w:id="76" w:name="_Toc522805584"/>
             <w:r>
               <w:rPr>
                 <w:rFonts w:ascii="Times New Roman" w:hAnsi="Times New Roman" w:cs="Times New Roman"/>
@@ -13987,7 +14577,7 @@
               </w:rPr>
               <w:t>Điều kiện</w:t>
             </w:r>
-            <w:bookmarkEnd w:id="77"/>
+            <w:bookmarkEnd w:id="76"/>
           </w:p>
         </w:tc>
         <w:tc>
@@ -14012,7 +14602,7 @@
                 <w:szCs w:val="28"/>
               </w:rPr>
             </w:pPr>
-            <w:bookmarkStart w:id="78" w:name="_Toc522805585"/>
+            <w:bookmarkStart w:id="77" w:name="_Toc522805585"/>
             <w:r>
               <w:rPr>
                 <w:rFonts w:ascii="Times New Roman" w:hAnsi="Times New Roman" w:cs="Times New Roman"/>
@@ -14023,7 +14613,7 @@
               </w:rPr>
               <w:t>Diễn giải</w:t>
             </w:r>
-            <w:bookmarkEnd w:id="78"/>
+            <w:bookmarkEnd w:id="77"/>
           </w:p>
         </w:tc>
       </w:tr>
@@ -14113,7 +14703,7 @@
                 <w:szCs w:val="28"/>
               </w:rPr>
             </w:pPr>
-            <w:bookmarkStart w:id="79" w:name="_Toc522805588"/>
+            <w:bookmarkStart w:id="78" w:name="_Toc522805588"/>
             <w:r>
               <w:rPr>
                 <w:rFonts w:ascii="Times New Roman" w:hAnsi="Times New Roman" w:cs="Times New Roman"/>
@@ -14123,7 +14713,7 @@
               </w:rPr>
               <w:t>PRIMARY KEY</w:t>
             </w:r>
-            <w:bookmarkEnd w:id="79"/>
+            <w:bookmarkEnd w:id="78"/>
           </w:p>
         </w:tc>
         <w:tc>
@@ -14214,7 +14804,7 @@
                 <w:szCs w:val="28"/>
               </w:rPr>
             </w:pPr>
-            <w:bookmarkStart w:id="80" w:name="_Toc522805591"/>
+            <w:bookmarkStart w:id="79" w:name="_Toc522805591"/>
             <w:r>
               <w:rPr>
                 <w:rFonts w:ascii="Times New Roman" w:hAnsi="Times New Roman" w:cs="Times New Roman"/>
@@ -14242,7 +14832,7 @@
               </w:rPr>
               <w:t>)</w:t>
             </w:r>
-            <w:bookmarkEnd w:id="80"/>
+            <w:bookmarkEnd w:id="79"/>
           </w:p>
         </w:tc>
         <w:tc>
@@ -14290,7 +14880,7 @@
                 <w:szCs w:val="28"/>
               </w:rPr>
             </w:pPr>
-            <w:bookmarkStart w:id="81" w:name="_Toc522805592"/>
+            <w:bookmarkStart w:id="80" w:name="_Toc522805592"/>
             <w:r>
               <w:rPr>
                 <w:rFonts w:ascii="Times New Roman" w:hAnsi="Times New Roman" w:cs="Times New Roman"/>
@@ -14300,7 +14890,7 @@
               </w:rPr>
               <w:t xml:space="preserve">Tên </w:t>
             </w:r>
-            <w:bookmarkEnd w:id="81"/>
+            <w:bookmarkEnd w:id="80"/>
             <w:r>
               <w:rPr>
                 <w:rFonts w:ascii="Times New Roman" w:hAnsi="Times New Roman" w:cs="Times New Roman"/>
@@ -14489,7 +15079,7 @@
                 <w:szCs w:val="28"/>
               </w:rPr>
             </w:pPr>
-            <w:bookmarkStart w:id="82" w:name="_Toc522805597"/>
+            <w:bookmarkStart w:id="81" w:name="_Toc522805597"/>
             <w:r>
               <w:rPr>
                 <w:rFonts w:ascii="Times New Roman" w:hAnsi="Times New Roman" w:cs="Times New Roman"/>
@@ -14517,7 +15107,7 @@
               </w:rPr>
               <w:t>)</w:t>
             </w:r>
-            <w:bookmarkEnd w:id="82"/>
+            <w:bookmarkEnd w:id="81"/>
           </w:p>
         </w:tc>
         <w:tc>
@@ -14565,7 +15155,7 @@
                 <w:szCs w:val="28"/>
               </w:rPr>
             </w:pPr>
-            <w:bookmarkStart w:id="83" w:name="_Toc522805598"/>
+            <w:bookmarkStart w:id="82" w:name="_Toc522805598"/>
             <w:r>
               <w:rPr>
                 <w:rFonts w:ascii="Times New Roman" w:hAnsi="Times New Roman" w:cs="Times New Roman"/>
@@ -14584,7 +15174,7 @@
               </w:rPr>
               <w:t xml:space="preserve"> </w:t>
             </w:r>
-            <w:bookmarkEnd w:id="83"/>
+            <w:bookmarkEnd w:id="82"/>
           </w:p>
         </w:tc>
       </w:tr>
@@ -14616,7 +15206,6 @@
                 <w:sz w:val="28"/>
                 <w:szCs w:val="28"/>
               </w:rPr>
-              <w:lastRenderedPageBreak/>
               <w:t>PhoneSP</w:t>
             </w:r>
           </w:p>
@@ -14818,7 +15407,7 @@
                 <w:szCs w:val="28"/>
               </w:rPr>
             </w:pPr>
-            <w:bookmarkStart w:id="84" w:name="_Toc522805610"/>
+            <w:bookmarkStart w:id="83" w:name="_Toc522805610"/>
             <w:r>
               <w:rPr>
                 <w:rFonts w:ascii="Times New Roman" w:hAnsi="Times New Roman" w:cs="Times New Roman"/>
@@ -14846,7 +15435,7 @@
               </w:rPr>
               <w:t xml:space="preserve">, nếu bằng 1 là </w:t>
             </w:r>
-            <w:bookmarkEnd w:id="84"/>
+            <w:bookmarkEnd w:id="83"/>
             <w:r>
               <w:rPr>
                 <w:rFonts w:ascii="Times New Roman" w:hAnsi="Times New Roman" w:cs="Times New Roman"/>
@@ -14903,6 +15492,9 @@
           </w:tcPr>
           <w:p>
             <w:pPr>
+              <w:tabs>
+                <w:tab w:val="right" w:pos="1978"/>
+              </w:tabs>
               <w:spacing w:before="60" w:after="60" w:line="288" w:lineRule="auto"/>
               <w:rPr>
                 <w:rFonts w:ascii="Times New Roman" w:hAnsi="Times New Roman" w:cs="Times New Roman"/>
@@ -14911,15 +15503,6 @@
                 <w:szCs w:val="28"/>
               </w:rPr>
             </w:pPr>
-            <w:r>
-              <w:rPr>
-                <w:rFonts w:ascii="Times New Roman" w:hAnsi="Times New Roman" w:cs="Times New Roman"/>
-                <w:color w:val="0D0D0D" w:themeColor="text1" w:themeTint="F2"/>
-                <w:sz w:val="28"/>
-                <w:szCs w:val="28"/>
-              </w:rPr>
-              <w:t>Blob</w:t>
-            </w:r>
           </w:p>
         </w:tc>
         <w:tc>
@@ -17029,7 +17612,7 @@
       </w:pPr>
     </w:p>
     <w:sectPr>
-      <w:footerReference w:type="default" r:id="rId24"/>
+      <w:footerReference w:type="default" r:id="rId26"/>
       <w:pgSz w:w="11906" w:h="16838" w:code="9"/>
       <w:pgMar w:top="778" w:right="1296" w:bottom="432" w:left="1440" w:header="720" w:footer="720" w:gutter="0"/>
       <w:cols w:space="720"/>
@@ -17939,7 +18522,6 @@
     <w:next w:val="Normal"/>
     <w:link w:val="Heading5Char"/>
     <w:uiPriority w:val="9"/>
-    <w:semiHidden/>
     <w:unhideWhenUsed/>
     <w:qFormat/>
     <w:rsid w:val="00553773"/>
@@ -18307,7 +18889,6 @@
     <w:basedOn w:val="DefaultParagraphFont"/>
     <w:link w:val="Heading5"/>
     <w:uiPriority w:val="9"/>
-    <w:semiHidden/>
     <w:rsid w:val="00553773"/>
     <w:rPr>
       <w:rFonts w:asciiTheme="majorHAnsi" w:eastAsiaTheme="majorEastAsia" w:hAnsiTheme="majorHAnsi" w:cstheme="majorBidi"/>
@@ -18642,7 +19223,6 @@
     <w:next w:val="Normal"/>
     <w:link w:val="Heading5Char"/>
     <w:uiPriority w:val="9"/>
-    <w:semiHidden/>
     <w:unhideWhenUsed/>
     <w:qFormat/>
     <w:rsid w:val="00553773"/>
@@ -19010,7 +19590,6 @@
     <w:basedOn w:val="DefaultParagraphFont"/>
     <w:link w:val="Heading5"/>
     <w:uiPriority w:val="9"/>
-    <w:semiHidden/>
     <w:rsid w:val="00553773"/>
     <w:rPr>
       <w:rFonts w:asciiTheme="majorHAnsi" w:eastAsiaTheme="majorEastAsia" w:hAnsiTheme="majorHAnsi" w:cstheme="majorBidi"/>
@@ -19376,7 +19955,7 @@
 </file>
 
 <file path=customXml/itemProps1.xml><?xml version="1.0" encoding="utf-8"?>
-<ds:datastoreItem xmlns:ds="http://schemas.openxmlformats.org/officeDocument/2006/customXml" ds:itemID="{FD4FB236-223A-47D1-A613-8A0CA15CB8C3}">
+<ds:datastoreItem xmlns:ds="http://schemas.openxmlformats.org/officeDocument/2006/customXml" ds:itemID="{3D0EC661-2E33-4A5F-ADCB-2669BBC26391}">
   <ds:schemaRefs>
     <ds:schemaRef ds:uri="http://schemas.openxmlformats.org/officeDocument/2006/bibliography"/>
   </ds:schemaRefs>

--- a/Tai lieu/Báo_Cáo_Thực_Tập_TN.docx
+++ b/Tai lieu/Báo_Cáo_Thực_Tập_TN.docx
@@ -1517,26 +1517,6 @@
           <w:szCs w:val="32"/>
           <w:lang w:val="vi-VN"/>
         </w:rPr>
-        <w:t>PHẦ</w:t>
-      </w:r>
-      <w:r>
-        <w:rPr>
-          <w:rFonts w:ascii="Times New Roman" w:hAnsi="Times New Roman" w:cs="Times New Roman"/>
-          <w:b/>
-          <w:sz w:val="36"/>
-          <w:szCs w:val="32"/>
-          <w:lang w:val="vi-VN"/>
-        </w:rPr>
-        <w:t xml:space="preserve">N I.  </w:t>
-      </w:r>
-      <w:r>
-        <w:rPr>
-          <w:rFonts w:ascii="Times New Roman" w:hAnsi="Times New Roman" w:cs="Times New Roman"/>
-          <w:b/>
-          <w:sz w:val="36"/>
-          <w:szCs w:val="32"/>
-          <w:lang w:val="vi-VN"/>
-        </w:rPr>
         <w:t>MỞ ĐẦU</w:t>
       </w:r>
       <w:bookmarkEnd w:id="1"/>
@@ -3073,27 +3053,6 @@
     </w:p>
     <w:p>
       <w:pPr>
-        <w:pStyle w:val="Heading1"/>
-        <w:jc w:val="center"/>
-        <w:rPr>
-          <w:rFonts w:ascii="Times New Roman" w:hAnsi="Times New Roman" w:cs="Times New Roman"/>
-          <w:b w:val="0"/>
-          <w:color w:val="auto"/>
-          <w:sz w:val="36"/>
-        </w:rPr>
-      </w:pPr>
-      <w:r>
-        <w:rPr>
-          <w:rFonts w:ascii="Times New Roman" w:hAnsi="Times New Roman" w:cs="Times New Roman"/>
-          <w:color w:val="auto"/>
-          <w:sz w:val="36"/>
-        </w:rPr>
-        <w:lastRenderedPageBreak/>
-        <w:t>PHẦN II. NỘI DUNG</w:t>
-      </w:r>
-    </w:p>
-    <w:p>
-      <w:pPr>
         <w:pStyle w:val="Heading2"/>
         <w:spacing w:before="60" w:after="60" w:line="288" w:lineRule="auto"/>
         <w:jc w:val="center"/>
@@ -3123,8 +3082,16 @@
           <w:szCs w:val="40"/>
           <w:lang w:eastAsia="zh-CN"/>
         </w:rPr>
+        <w:lastRenderedPageBreak/>
         <w:t xml:space="preserve">CHƯƠNG 1. </w:t>
       </w:r>
+      <w:bookmarkStart w:id="16" w:name="_Toc503278593"/>
+      <w:bookmarkStart w:id="17" w:name="_Toc507960519"/>
+      <w:bookmarkStart w:id="18" w:name="_Toc28963"/>
+      <w:bookmarkStart w:id="19" w:name="_Toc13095"/>
+      <w:bookmarkStart w:id="20" w:name="_Toc23352"/>
+      <w:bookmarkStart w:id="21" w:name="_Toc3932"/>
+      <w:bookmarkStart w:id="22" w:name="_Toc25154"/>
       <w:bookmarkEnd w:id="7"/>
       <w:bookmarkEnd w:id="8"/>
       <w:bookmarkEnd w:id="9"/>
@@ -3132,6 +3099,8 @@
       <w:bookmarkEnd w:id="11"/>
       <w:bookmarkEnd w:id="12"/>
       <w:bookmarkEnd w:id="13"/>
+      <w:bookmarkEnd w:id="14"/>
+      <w:bookmarkEnd w:id="15"/>
       <w:r>
         <w:rPr>
           <w:rFonts w:ascii="Times New Roman" w:eastAsia="Calibri" w:hAnsi="Times New Roman" w:cs="Times New Roman"/>
@@ -3141,17 +3110,8 @@
           <w:szCs w:val="40"/>
           <w:lang w:eastAsia="zh-CN"/>
         </w:rPr>
-        <w:t>CƠ SỞ LÝ THUYẾT</w:t>
-      </w:r>
-      <w:bookmarkStart w:id="16" w:name="_Toc503278593"/>
-      <w:bookmarkStart w:id="17" w:name="_Toc507960519"/>
-      <w:bookmarkStart w:id="18" w:name="_Toc28963"/>
-      <w:bookmarkStart w:id="19" w:name="_Toc13095"/>
-      <w:bookmarkStart w:id="20" w:name="_Toc23352"/>
-      <w:bookmarkStart w:id="21" w:name="_Toc3932"/>
-      <w:bookmarkStart w:id="22" w:name="_Toc25154"/>
-      <w:bookmarkEnd w:id="14"/>
-      <w:bookmarkEnd w:id="15"/>
+        <w:t>TÌM HIỂU VỀ ANDROID, ANDROID STUDIO</w:t>
+      </w:r>
     </w:p>
     <w:p>
       <w:pPr>
@@ -4714,7 +4674,7 @@
         </w:rPr>
         <w:lastRenderedPageBreak/>
         <w:drawing>
-          <wp:inline distT="0" distB="0" distL="0" distR="0" wp14:anchorId="4C819F39" wp14:editId="23C623F4">
+          <wp:inline distT="0" distB="0" distL="0" distR="0" wp14:anchorId="082AD09B" wp14:editId="6D9175B1">
             <wp:extent cx="5734050" cy="5514975"/>
             <wp:effectExtent l="0" t="0" r="0" b="9525"/>
             <wp:docPr id="27" name="Picture 27"/>
@@ -5732,7 +5692,7 @@
         </w:rPr>
         <w:lastRenderedPageBreak/>
         <w:drawing>
-          <wp:inline distT="0" distB="0" distL="0" distR="0" wp14:anchorId="035DFDBE" wp14:editId="47DC1B0B">
+          <wp:inline distT="0" distB="0" distL="0" distR="0" wp14:anchorId="005CE7AA" wp14:editId="073008A7">
             <wp:extent cx="5822950" cy="4413249"/>
             <wp:effectExtent l="0" t="0" r="6350" b="6985"/>
             <wp:docPr id="9" name="Picture 9"/>
@@ -5843,7 +5803,7 @@
         </w:rPr>
         <w:lastRenderedPageBreak/>
         <w:drawing>
-          <wp:inline distT="0" distB="0" distL="0" distR="0" wp14:anchorId="6206579A" wp14:editId="285B8A49">
+          <wp:inline distT="0" distB="0" distL="0" distR="0" wp14:anchorId="58C8A25E" wp14:editId="2409E51B">
             <wp:extent cx="5822950" cy="4398318"/>
             <wp:effectExtent l="0" t="0" r="6350" b="2540"/>
             <wp:docPr id="10" name="Picture 10"/>
@@ -5929,7 +5889,7 @@
           <w:noProof/>
         </w:rPr>
         <w:drawing>
-          <wp:inline distT="0" distB="0" distL="0" distR="0" wp14:anchorId="5AD4D61B" wp14:editId="32269D81">
+          <wp:inline distT="0" distB="0" distL="0" distR="0" wp14:anchorId="2AA6F5C1" wp14:editId="622EC8C0">
             <wp:extent cx="5822950" cy="3132946"/>
             <wp:effectExtent l="0" t="0" r="6350" b="0"/>
             <wp:docPr id="12" name="Picture 12"/>
@@ -6304,7 +6264,7 @@
         </w:rPr>
         <w:lastRenderedPageBreak/>
         <w:drawing>
-          <wp:inline distT="0" distB="0" distL="0" distR="0" wp14:anchorId="0E753396" wp14:editId="4148AD2D">
+          <wp:inline distT="0" distB="0" distL="0" distR="0" wp14:anchorId="37D84D36" wp14:editId="0016D3D5">
             <wp:extent cx="4648200" cy="5124450"/>
             <wp:effectExtent l="0" t="0" r="0" b="0"/>
             <wp:docPr id="6" name="Picture 6"/>
@@ -6829,7 +6789,7 @@
           <w:szCs w:val="28"/>
         </w:rPr>
         <w:drawing>
-          <wp:anchor distT="0" distB="0" distL="0" distR="0" simplePos="0" relativeHeight="251667456" behindDoc="0" locked="0" layoutInCell="1" allowOverlap="1" wp14:anchorId="1C286D38" wp14:editId="55F2B6F6">
+          <wp:anchor distT="0" distB="0" distL="0" distR="0" simplePos="0" relativeHeight="251667456" behindDoc="0" locked="0" layoutInCell="1" allowOverlap="1" wp14:anchorId="06C9433C" wp14:editId="722518C1">
             <wp:simplePos x="0" y="0"/>
             <wp:positionH relativeFrom="column">
               <wp:align>center</wp:align>
@@ -7831,7 +7791,18 @@
           <w:szCs w:val="28"/>
           <w:lang w:eastAsia="zh-CN"/>
         </w:rPr>
-        <w:t>KHẢO SÁT ĐỀ TÀI, PHÂN TÍCH, THIẾT KẾ</w:t>
+        <w:t>KHẢO SÁT, PHÂN TÍCH, THIẾT KẾ</w:t>
+      </w:r>
+      <w:r>
+        <w:rPr>
+          <w:rFonts w:ascii="Times New Roman" w:eastAsia="Calibri" w:hAnsi="Times New Roman" w:cs="Times New Roman"/>
+          <w:b w:val="0"/>
+          <w:color w:val="0D0D0D" w:themeColor="text1" w:themeTint="F2"/>
+          <w:sz w:val="40"/>
+          <w:szCs w:val="28"/>
+          <w:lang w:eastAsia="zh-CN"/>
+        </w:rPr>
+        <w:t xml:space="preserve"> HỆ THỐNG</w:t>
       </w:r>
     </w:p>
     <w:p>
@@ -9299,7 +9270,29 @@
           <w:szCs w:val="28"/>
         </w:rPr>
         <w:lastRenderedPageBreak/>
-        <w:t>2.2. Các biểu đồ phân tích hệ thống</w:t>
+        <w:t xml:space="preserve">2.2. </w:t>
+      </w:r>
+      <w:r>
+        <w:rPr>
+          <w:rFonts w:ascii="Times New Roman" w:eastAsia="Calibri" w:hAnsi="Times New Roman" w:cs="Times New Roman"/>
+          <w:b w:val="0"/>
+          <w:bCs w:val="0"/>
+          <w:color w:val="0D0D0D" w:themeColor="text1" w:themeTint="F2"/>
+          <w:sz w:val="28"/>
+          <w:szCs w:val="28"/>
+        </w:rPr>
+        <w:t>P</w:t>
+      </w:r>
+      <w:r>
+        <w:rPr>
+          <w:rFonts w:ascii="Times New Roman" w:eastAsia="Calibri" w:hAnsi="Times New Roman" w:cs="Times New Roman"/>
+          <w:b w:val="0"/>
+          <w:bCs w:val="0"/>
+          <w:color w:val="0D0D0D" w:themeColor="text1" w:themeTint="F2"/>
+          <w:sz w:val="28"/>
+          <w:szCs w:val="28"/>
+        </w:rPr>
+        <w:t>hân tích hệ thống</w:t>
       </w:r>
       <w:bookmarkEnd w:id="64"/>
     </w:p>
@@ -9325,7 +9318,31 @@
           <w:sz w:val="28"/>
           <w:szCs w:val="28"/>
         </w:rPr>
-        <w:t>2.2.1. Xây dựng biểu đồ use – case</w:t>
+        <w:t>2.2.1. Xây dự</w:t>
+      </w:r>
+      <w:r>
+        <w:rPr>
+          <w:rFonts w:ascii="Times New Roman" w:eastAsia="Calibri" w:hAnsi="Times New Roman" w:cs="Times New Roman"/>
+          <w:b w:val="0"/>
+          <w:bCs w:val="0"/>
+          <w:i w:val="0"/>
+          <w:color w:val="0D0D0D" w:themeColor="text1" w:themeTint="F2"/>
+          <w:sz w:val="28"/>
+          <w:szCs w:val="28"/>
+        </w:rPr>
+        <w:t>ng mô hình</w:t>
+      </w:r>
+      <w:r>
+        <w:rPr>
+          <w:rFonts w:ascii="Times New Roman" w:eastAsia="Calibri" w:hAnsi="Times New Roman" w:cs="Times New Roman"/>
+          <w:b w:val="0"/>
+          <w:bCs w:val="0"/>
+          <w:i w:val="0"/>
+          <w:color w:val="0D0D0D" w:themeColor="text1" w:themeTint="F2"/>
+          <w:sz w:val="28"/>
+          <w:szCs w:val="28"/>
+        </w:rPr>
+        <w:t xml:space="preserve"> use – case</w:t>
       </w:r>
       <w:bookmarkEnd w:id="65"/>
     </w:p>
@@ -9547,6 +9564,71 @@
                 <w:szCs w:val="28"/>
               </w:rPr>
               <w:t xml:space="preserve"> với các thông tin cá nhân của chính khách hàng. Khách hàng cũng có thế không cần tài khoản và thực hiện việc mua hàng trực tiếp với chủ sản phẩm.</w:t>
+            </w:r>
+          </w:p>
+        </w:tc>
+      </w:tr>
+      <w:tr>
+        <w:tc>
+          <w:tcPr>
+            <w:tcW w:w="2000" w:type="dxa"/>
+            <w:tcBorders>
+              <w:top w:val="single" w:sz="4" w:space="0" w:color="auto"/>
+              <w:left w:val="single" w:sz="4" w:space="0" w:color="auto"/>
+              <w:bottom w:val="single" w:sz="4" w:space="0" w:color="auto"/>
+              <w:right w:val="single" w:sz="4" w:space="0" w:color="auto"/>
+            </w:tcBorders>
+          </w:tcPr>
+          <w:p>
+            <w:pPr>
+              <w:spacing w:before="60" w:after="60" w:line="288" w:lineRule="auto"/>
+              <w:rPr>
+                <w:rFonts w:ascii="Times New Roman" w:eastAsia="Calibri" w:hAnsi="Times New Roman" w:cs="Times New Roman"/>
+                <w:bCs/>
+                <w:sz w:val="28"/>
+                <w:szCs w:val="28"/>
+              </w:rPr>
+            </w:pPr>
+            <w:r>
+              <w:rPr>
+                <w:rFonts w:ascii="Times New Roman" w:eastAsia="Calibri" w:hAnsi="Times New Roman" w:cs="Times New Roman"/>
+                <w:bCs/>
+                <w:sz w:val="28"/>
+                <w:szCs w:val="28"/>
+              </w:rPr>
+              <w:t>Admin</w:t>
+            </w:r>
+          </w:p>
+        </w:tc>
+        <w:tc>
+          <w:tcPr>
+            <w:tcW w:w="6804" w:type="dxa"/>
+            <w:tcBorders>
+              <w:top w:val="single" w:sz="4" w:space="0" w:color="auto"/>
+              <w:left w:val="single" w:sz="4" w:space="0" w:color="auto"/>
+              <w:bottom w:val="single" w:sz="4" w:space="0" w:color="auto"/>
+              <w:right w:val="single" w:sz="4" w:space="0" w:color="auto"/>
+            </w:tcBorders>
+          </w:tcPr>
+          <w:p>
+            <w:pPr>
+              <w:spacing w:before="60" w:after="60" w:line="288" w:lineRule="auto"/>
+              <w:jc w:val="both"/>
+              <w:rPr>
+                <w:rFonts w:ascii="Times New Roman" w:eastAsia="Calibri" w:hAnsi="Times New Roman" w:cs="Times New Roman"/>
+                <w:bCs/>
+                <w:sz w:val="28"/>
+                <w:szCs w:val="28"/>
+              </w:rPr>
+            </w:pPr>
+            <w:r>
+              <w:rPr>
+                <w:rFonts w:ascii="Times New Roman" w:eastAsia="Calibri" w:hAnsi="Times New Roman" w:cs="Times New Roman"/>
+                <w:bCs/>
+                <w:sz w:val="28"/>
+                <w:szCs w:val="28"/>
+              </w:rPr>
+              <w:t>Thực hiện các công việc quản lý sản phẩm, quản lý người dùng</w:t>
             </w:r>
           </w:p>
         </w:tc>
@@ -10149,6 +10231,7 @@
                 <w:sz w:val="28"/>
                 <w:szCs w:val="28"/>
               </w:rPr>
+              <w:lastRenderedPageBreak/>
               <w:t>Quản lý lịch sử mua hàng</w:t>
             </w:r>
           </w:p>
@@ -10222,17 +10305,7 @@
                 <w:sz w:val="28"/>
                 <w:szCs w:val="28"/>
               </w:rPr>
-              <w:t xml:space="preserve">những thông tin của các sản phẩm đã mua và cũng có </w:t>
-            </w:r>
-            <w:r>
-              <w:rPr>
-                <w:rFonts w:ascii="Times New Roman" w:eastAsia="Calibri" w:hAnsi="Times New Roman" w:cs="Times New Roman"/>
-                <w:bCs/>
-                <w:sz w:val="28"/>
-                <w:szCs w:val="28"/>
-              </w:rPr>
-              <w:lastRenderedPageBreak/>
-              <w:t>thể thực hiện việc xóa lịch sử mua hàng.</w:t>
+              <w:t>những thông tin của các sản phẩm đã mua và cũng có thể thực hiện việc xóa lịch sử mua hàng.</w:t>
             </w:r>
           </w:p>
         </w:tc>
@@ -13230,10 +13303,10 @@
           <w:noProof/>
         </w:rPr>
         <w:drawing>
-          <wp:inline distT="0" distB="0" distL="0" distR="0" wp14:anchorId="79293D48" wp14:editId="1A3600F9">
-            <wp:extent cx="5822950" cy="4903471"/>
+          <wp:inline distT="0" distB="0" distL="0" distR="0" wp14:anchorId="6A9EDB0D" wp14:editId="0AB115BF">
+            <wp:extent cx="5822950" cy="4479814"/>
             <wp:effectExtent l="0" t="0" r="6350" b="0"/>
-            <wp:docPr id="1" name="Picture 1"/>
+            <wp:docPr id="14" name="Picture 14"/>
             <wp:cNvGraphicFramePr>
               <a:graphicFrameLocks xmlns:a="http://schemas.openxmlformats.org/drawingml/2006/main" noChangeAspect="1"/>
             </wp:cNvGraphicFramePr>
@@ -13253,7 +13326,7 @@
                   <pic:spPr>
                     <a:xfrm>
                       <a:off x="0" y="0"/>
-                      <a:ext cx="5822950" cy="4903471"/>
+                      <a:ext cx="5822950" cy="4479814"/>
                     </a:xfrm>
                     <a:prstGeom prst="rect">
                       <a:avLst/>
@@ -13287,6 +13360,106 @@
           <w:szCs w:val="28"/>
         </w:rPr>
         <w:t>Hình 7: Biểu đồ use case</w:t>
+      </w:r>
+      <w:r>
+        <w:rPr>
+          <w:rFonts w:ascii="Times New Roman" w:hAnsi="Times New Roman" w:cs="Times New Roman"/>
+          <w:bCs/>
+          <w:i/>
+          <w:sz w:val="28"/>
+          <w:szCs w:val="28"/>
+        </w:rPr>
+        <w:t xml:space="preserve"> của khách hàng</w:t>
+      </w:r>
+    </w:p>
+    <w:p>
+      <w:pPr>
+        <w:spacing w:before="60" w:after="60" w:line="288" w:lineRule="auto"/>
+        <w:jc w:val="center"/>
+        <w:rPr>
+          <w:rFonts w:ascii="Times New Roman" w:hAnsi="Times New Roman" w:cs="Times New Roman"/>
+          <w:bCs/>
+          <w:i/>
+          <w:sz w:val="28"/>
+          <w:szCs w:val="28"/>
+        </w:rPr>
+      </w:pPr>
+    </w:p>
+    <w:p>
+      <w:pPr>
+        <w:spacing w:before="60" w:after="60" w:line="288" w:lineRule="auto"/>
+        <w:jc w:val="center"/>
+        <w:rPr>
+          <w:rFonts w:ascii="Times New Roman" w:hAnsi="Times New Roman" w:cs="Times New Roman"/>
+          <w:bCs/>
+          <w:i/>
+          <w:sz w:val="28"/>
+          <w:szCs w:val="28"/>
+        </w:rPr>
+      </w:pPr>
+      <w:r>
+        <w:rPr>
+          <w:noProof/>
+        </w:rPr>
+        <w:lastRenderedPageBreak/>
+        <w:drawing>
+          <wp:inline distT="0" distB="0" distL="0" distR="0" wp14:anchorId="3728512F" wp14:editId="62BCBD76">
+            <wp:extent cx="5822950" cy="4762874"/>
+            <wp:effectExtent l="0" t="0" r="6350" b="0"/>
+            <wp:docPr id="1" name="Picture 1"/>
+            <wp:cNvGraphicFramePr>
+              <a:graphicFrameLocks xmlns:a="http://schemas.openxmlformats.org/drawingml/2006/main" noChangeAspect="1"/>
+            </wp:cNvGraphicFramePr>
+            <a:graphic xmlns:a="http://schemas.openxmlformats.org/drawingml/2006/main">
+              <a:graphicData uri="http://schemas.openxmlformats.org/drawingml/2006/picture">
+                <pic:pic xmlns:pic="http://schemas.openxmlformats.org/drawingml/2006/picture">
+                  <pic:nvPicPr>
+                    <pic:cNvPr id="0" name=""/>
+                    <pic:cNvPicPr/>
+                  </pic:nvPicPr>
+                  <pic:blipFill>
+                    <a:blip r:embed="rId18"/>
+                    <a:stretch>
+                      <a:fillRect/>
+                    </a:stretch>
+                  </pic:blipFill>
+                  <pic:spPr>
+                    <a:xfrm>
+                      <a:off x="0" y="0"/>
+                      <a:ext cx="5822950" cy="4762874"/>
+                    </a:xfrm>
+                    <a:prstGeom prst="rect">
+                      <a:avLst/>
+                    </a:prstGeom>
+                  </pic:spPr>
+                </pic:pic>
+              </a:graphicData>
+            </a:graphic>
+          </wp:inline>
+        </w:drawing>
+      </w:r>
+    </w:p>
+    <w:p>
+      <w:pPr>
+        <w:spacing w:before="60" w:after="60" w:line="288" w:lineRule="auto"/>
+        <w:jc w:val="center"/>
+        <w:rPr>
+          <w:rFonts w:ascii="Times New Roman" w:hAnsi="Times New Roman" w:cs="Times New Roman"/>
+          <w:bCs/>
+          <w:i/>
+          <w:sz w:val="28"/>
+          <w:szCs w:val="28"/>
+        </w:rPr>
+      </w:pPr>
+      <w:r>
+        <w:rPr>
+          <w:rFonts w:ascii="Times New Roman" w:hAnsi="Times New Roman" w:cs="Times New Roman"/>
+          <w:bCs/>
+          <w:i/>
+          <w:sz w:val="28"/>
+          <w:szCs w:val="28"/>
+        </w:rPr>
+        <w:t>Hình 8. Biểu đồ Use Case của Admin</w:t>
       </w:r>
     </w:p>
     <w:p>
@@ -13357,7 +13530,7 @@
                     </pic:cNvPicPr>
                   </pic:nvPicPr>
                   <pic:blipFill>
-                    <a:blip r:embed="rId18">
+                    <a:blip r:embed="rId19">
                       <a:extLst>
                         <a:ext uri="{28A0092B-C50C-407E-A947-70E740481C1C}">
                           <a14:useLocalDpi xmlns:a14="http://schemas.microsoft.com/office/drawing/2010/main" val="0"/>
@@ -13424,7 +13597,7 @@
                     </pic:cNvPicPr>
                   </pic:nvPicPr>
                   <pic:blipFill>
-                    <a:blip r:embed="rId19">
+                    <a:blip r:embed="rId20">
                       <a:extLst>
                         <a:ext uri="{28A0092B-C50C-407E-A947-70E740481C1C}">
                           <a14:useLocalDpi xmlns:a14="http://schemas.microsoft.com/office/drawing/2010/main" val="0"/>
@@ -13552,7 +13725,6 @@
           <w:sz w:val="28"/>
           <w:szCs w:val="28"/>
         </w:rPr>
-        <w:lastRenderedPageBreak/>
         <w:drawing>
           <wp:anchor distT="0" distB="0" distL="114300" distR="114300" simplePos="0" relativeHeight="251674624" behindDoc="0" locked="0" layoutInCell="1" allowOverlap="1" wp14:anchorId="22235E29" wp14:editId="41E0172C">
             <wp:simplePos x="0" y="0"/>
@@ -13579,7 +13751,7 @@
                     </pic:cNvPicPr>
                   </pic:nvPicPr>
                   <pic:blipFill>
-                    <a:blip r:embed="rId20">
+                    <a:blip r:embed="rId21">
                       <a:extLst>
                         <a:ext uri="{28A0092B-C50C-407E-A947-70E740481C1C}">
                           <a14:useLocalDpi xmlns:a14="http://schemas.microsoft.com/office/drawing/2010/main" val="0"/>
@@ -13705,7 +13877,7 @@
                     </pic:cNvPicPr>
                   </pic:nvPicPr>
                   <pic:blipFill>
-                    <a:blip r:embed="rId21">
+                    <a:blip r:embed="rId22">
                       <a:extLst>
                         <a:ext uri="{28A0092B-C50C-407E-A947-70E740481C1C}">
                           <a14:useLocalDpi xmlns:a14="http://schemas.microsoft.com/office/drawing/2010/main" val="0"/>
@@ -13836,7 +14008,7 @@
                     </pic:cNvPicPr>
                   </pic:nvPicPr>
                   <pic:blipFill>
-                    <a:blip r:embed="rId22">
+                    <a:blip r:embed="rId23">
                       <a:extLst>
                         <a:ext uri="{28A0092B-C50C-407E-A947-70E740481C1C}">
                           <a14:useLocalDpi xmlns:a14="http://schemas.microsoft.com/office/drawing/2010/main" val="0"/>
@@ -14049,7 +14221,7 @@
                     </pic:cNvPicPr>
                   </pic:nvPicPr>
                   <pic:blipFill>
-                    <a:blip r:embed="rId23">
+                    <a:blip r:embed="rId24">
                       <a:extLst>
                         <a:ext uri="{28A0092B-C50C-407E-A947-70E740481C1C}">
                           <a14:useLocalDpi xmlns:a14="http://schemas.microsoft.com/office/drawing/2010/main" val="0"/>
@@ -14161,121 +14333,11 @@
         <w:rPr>
           <w:noProof/>
         </w:rPr>
-        <w:lastRenderedPageBreak/>
         <w:drawing>
           <wp:inline distT="0" distB="0" distL="0" distR="0" wp14:anchorId="3CE785D2" wp14:editId="09DF88B0">
             <wp:extent cx="5822950" cy="3997679"/>
             <wp:effectExtent l="0" t="0" r="6350" b="3175"/>
             <wp:docPr id="11" name="Picture 11"/>
-            <wp:cNvGraphicFramePr>
-              <a:graphicFrameLocks xmlns:a="http://schemas.openxmlformats.org/drawingml/2006/main" noChangeAspect="1"/>
-            </wp:cNvGraphicFramePr>
-            <a:graphic xmlns:a="http://schemas.openxmlformats.org/drawingml/2006/main">
-              <a:graphicData uri="http://schemas.openxmlformats.org/drawingml/2006/picture">
-                <pic:pic xmlns:pic="http://schemas.openxmlformats.org/drawingml/2006/picture">
-                  <pic:nvPicPr>
-                    <pic:cNvPr id="0" name=""/>
-                    <pic:cNvPicPr/>
-                  </pic:nvPicPr>
-                  <pic:blipFill>
-                    <a:blip r:embed="rId24"/>
-                    <a:stretch>
-                      <a:fillRect/>
-                    </a:stretch>
-                  </pic:blipFill>
-                  <pic:spPr>
-                    <a:xfrm>
-                      <a:off x="0" y="0"/>
-                      <a:ext cx="5822950" cy="3997679"/>
-                    </a:xfrm>
-                    <a:prstGeom prst="rect">
-                      <a:avLst/>
-                    </a:prstGeom>
-                  </pic:spPr>
-                </pic:pic>
-              </a:graphicData>
-            </a:graphic>
-          </wp:inline>
-        </w:drawing>
-      </w:r>
-      <w:bookmarkStart w:id="72" w:name="_GoBack"/>
-      <w:bookmarkEnd w:id="72"/>
-    </w:p>
-    <w:p>
-      <w:pPr>
-        <w:spacing w:before="60" w:after="60" w:line="288" w:lineRule="auto"/>
-        <w:jc w:val="center"/>
-        <w:rPr>
-          <w:rFonts w:ascii="Times New Roman" w:eastAsia="Times New Roman" w:hAnsi="Times New Roman" w:cs="Times New Roman"/>
-          <w:i/>
-          <w:color w:val="292B2C"/>
-          <w:sz w:val="28"/>
-          <w:szCs w:val="28"/>
-        </w:rPr>
-      </w:pPr>
-      <w:r>
-        <w:rPr>
-          <w:rFonts w:ascii="Times New Roman" w:eastAsia="Times New Roman" w:hAnsi="Times New Roman" w:cs="Times New Roman"/>
-          <w:i/>
-          <w:color w:val="292B2C"/>
-          <w:sz w:val="28"/>
-          <w:szCs w:val="28"/>
-        </w:rPr>
-        <w:t>Hình 8: biểu đồ trình tự</w:t>
-      </w:r>
-    </w:p>
-    <w:p>
-      <w:pPr>
-        <w:spacing w:before="60" w:after="60" w:line="288" w:lineRule="auto"/>
-        <w:jc w:val="center"/>
-        <w:rPr>
-          <w:rFonts w:ascii="Times New Roman" w:eastAsia="Times New Roman" w:hAnsi="Times New Roman" w:cs="Times New Roman"/>
-          <w:i/>
-          <w:color w:val="292B2C"/>
-          <w:sz w:val="28"/>
-          <w:szCs w:val="28"/>
-        </w:rPr>
-      </w:pPr>
-    </w:p>
-    <w:p>
-      <w:pPr>
-        <w:spacing w:before="60" w:after="60" w:line="288" w:lineRule="auto"/>
-        <w:rPr>
-          <w:rFonts w:ascii="Times New Roman" w:eastAsia="Times New Roman" w:hAnsi="Times New Roman" w:cs="Times New Roman"/>
-          <w:color w:val="292B2C"/>
-          <w:sz w:val="28"/>
-          <w:szCs w:val="28"/>
-        </w:rPr>
-      </w:pPr>
-      <w:r>
-        <w:rPr>
-          <w:rFonts w:ascii="Times New Roman" w:eastAsia="Times New Roman" w:hAnsi="Times New Roman" w:cs="Times New Roman"/>
-          <w:color w:val="292B2C"/>
-          <w:sz w:val="28"/>
-          <w:szCs w:val="28"/>
-        </w:rPr>
-        <w:t>2.2.1.11 Biểu đồ các lớp tham gia</w:t>
-      </w:r>
-    </w:p>
-    <w:p>
-      <w:pPr>
-        <w:spacing w:before="60" w:after="60" w:line="288" w:lineRule="auto"/>
-        <w:rPr>
-          <w:rFonts w:ascii="Times New Roman" w:eastAsia="Times New Roman" w:hAnsi="Times New Roman" w:cs="Times New Roman"/>
-          <w:color w:val="292B2C"/>
-          <w:sz w:val="28"/>
-          <w:szCs w:val="28"/>
-        </w:rPr>
-      </w:pPr>
-      <w:r>
-        <w:rPr>
-          <w:noProof/>
-        </w:rPr>
-        <w:drawing>
-          <wp:inline distT="0" distB="0" distL="0" distR="0" wp14:anchorId="4AB9E5A0" wp14:editId="38793EB9">
-            <wp:extent cx="5819775" cy="3962400"/>
-            <wp:effectExtent l="0" t="0" r="9525" b="0"/>
-            <wp:docPr id="13" name="Picture 13"/>
             <wp:cNvGraphicFramePr>
               <a:graphicFrameLocks xmlns:a="http://schemas.openxmlformats.org/drawingml/2006/main" noChangeAspect="1"/>
             </wp:cNvGraphicFramePr>
@@ -14295,6 +14357,463 @@
                   <pic:spPr>
                     <a:xfrm>
                       <a:off x="0" y="0"/>
+                      <a:ext cx="5822950" cy="3997679"/>
+                    </a:xfrm>
+                    <a:prstGeom prst="rect">
+                      <a:avLst/>
+                    </a:prstGeom>
+                  </pic:spPr>
+                </pic:pic>
+              </a:graphicData>
+            </a:graphic>
+          </wp:inline>
+        </w:drawing>
+      </w:r>
+    </w:p>
+    <w:p>
+      <w:pPr>
+        <w:spacing w:before="60" w:after="60" w:line="288" w:lineRule="auto"/>
+        <w:jc w:val="center"/>
+        <w:rPr>
+          <w:rFonts w:ascii="Times New Roman" w:eastAsia="Times New Roman" w:hAnsi="Times New Roman" w:cs="Times New Roman"/>
+          <w:i/>
+          <w:color w:val="292B2C"/>
+          <w:sz w:val="28"/>
+          <w:szCs w:val="28"/>
+        </w:rPr>
+      </w:pPr>
+      <w:r>
+        <w:rPr>
+          <w:rFonts w:ascii="Times New Roman" w:eastAsia="Times New Roman" w:hAnsi="Times New Roman" w:cs="Times New Roman"/>
+          <w:i/>
+          <w:color w:val="292B2C"/>
+          <w:sz w:val="28"/>
+          <w:szCs w:val="28"/>
+        </w:rPr>
+        <w:t>Hình 9</w:t>
+      </w:r>
+      <w:r>
+        <w:rPr>
+          <w:rFonts w:ascii="Times New Roman" w:eastAsia="Times New Roman" w:hAnsi="Times New Roman" w:cs="Times New Roman"/>
+          <w:i/>
+          <w:color w:val="292B2C"/>
+          <w:sz w:val="28"/>
+          <w:szCs w:val="28"/>
+        </w:rPr>
+        <w:t>: biểu đồ trình tự</w:t>
+      </w:r>
+      <w:r>
+        <w:rPr>
+          <w:rFonts w:ascii="Times New Roman" w:eastAsia="Times New Roman" w:hAnsi="Times New Roman" w:cs="Times New Roman"/>
+          <w:i/>
+          <w:color w:val="292B2C"/>
+          <w:sz w:val="28"/>
+          <w:szCs w:val="28"/>
+        </w:rPr>
+        <w:t xml:space="preserve"> </w:t>
+      </w:r>
+      <w:r>
+        <w:rPr>
+          <w:rFonts w:ascii="Times New Roman" w:eastAsia="Times New Roman" w:hAnsi="Times New Roman" w:cs="Times New Roman"/>
+          <w:i/>
+          <w:color w:val="292B2C"/>
+          <w:sz w:val="28"/>
+          <w:szCs w:val="28"/>
+        </w:rPr>
+        <w:t>đặt mua sản phẩm</w:t>
+      </w:r>
+    </w:p>
+    <w:p>
+      <w:pPr>
+        <w:spacing w:before="60" w:after="60" w:line="288" w:lineRule="auto"/>
+        <w:jc w:val="center"/>
+        <w:rPr>
+          <w:rFonts w:ascii="Times New Roman" w:eastAsia="Times New Roman" w:hAnsi="Times New Roman" w:cs="Times New Roman"/>
+          <w:i/>
+          <w:color w:val="292B2C"/>
+          <w:sz w:val="28"/>
+          <w:szCs w:val="28"/>
+        </w:rPr>
+      </w:pPr>
+    </w:p>
+    <w:p>
+      <w:pPr>
+        <w:spacing w:before="60" w:after="60" w:line="288" w:lineRule="auto"/>
+        <w:jc w:val="center"/>
+        <w:rPr>
+          <w:rFonts w:ascii="Times New Roman" w:eastAsia="Times New Roman" w:hAnsi="Times New Roman" w:cs="Times New Roman"/>
+          <w:i/>
+          <w:color w:val="292B2C"/>
+          <w:sz w:val="28"/>
+          <w:szCs w:val="28"/>
+        </w:rPr>
+      </w:pPr>
+      <w:r>
+        <w:rPr>
+          <w:noProof/>
+        </w:rPr>
+        <w:lastRenderedPageBreak/>
+        <w:drawing>
+          <wp:inline distT="0" distB="0" distL="0" distR="0" wp14:anchorId="3918C6F1" wp14:editId="4EB8F1EF">
+            <wp:extent cx="5822950" cy="3898764"/>
+            <wp:effectExtent l="0" t="0" r="6350" b="6985"/>
+            <wp:docPr id="15" name="Picture 15"/>
+            <wp:cNvGraphicFramePr>
+              <a:graphicFrameLocks xmlns:a="http://schemas.openxmlformats.org/drawingml/2006/main" noChangeAspect="1"/>
+            </wp:cNvGraphicFramePr>
+            <a:graphic xmlns:a="http://schemas.openxmlformats.org/drawingml/2006/main">
+              <a:graphicData uri="http://schemas.openxmlformats.org/drawingml/2006/picture">
+                <pic:pic xmlns:pic="http://schemas.openxmlformats.org/drawingml/2006/picture">
+                  <pic:nvPicPr>
+                    <pic:cNvPr id="0" name=""/>
+                    <pic:cNvPicPr/>
+                  </pic:nvPicPr>
+                  <pic:blipFill>
+                    <a:blip r:embed="rId26"/>
+                    <a:stretch>
+                      <a:fillRect/>
+                    </a:stretch>
+                  </pic:blipFill>
+                  <pic:spPr>
+                    <a:xfrm>
+                      <a:off x="0" y="0"/>
+                      <a:ext cx="5822950" cy="3898764"/>
+                    </a:xfrm>
+                    <a:prstGeom prst="rect">
+                      <a:avLst/>
+                    </a:prstGeom>
+                  </pic:spPr>
+                </pic:pic>
+              </a:graphicData>
+            </a:graphic>
+          </wp:inline>
+        </w:drawing>
+      </w:r>
+    </w:p>
+    <w:p>
+      <w:pPr>
+        <w:spacing w:before="60" w:after="60" w:line="288" w:lineRule="auto"/>
+        <w:jc w:val="center"/>
+        <w:rPr>
+          <w:rFonts w:ascii="Times New Roman" w:eastAsia="Times New Roman" w:hAnsi="Times New Roman" w:cs="Times New Roman"/>
+          <w:i/>
+          <w:color w:val="292B2C"/>
+          <w:sz w:val="28"/>
+          <w:szCs w:val="28"/>
+        </w:rPr>
+      </w:pPr>
+      <w:r>
+        <w:rPr>
+          <w:rFonts w:ascii="Times New Roman" w:eastAsia="Times New Roman" w:hAnsi="Times New Roman" w:cs="Times New Roman"/>
+          <w:i/>
+          <w:color w:val="292B2C"/>
+          <w:sz w:val="28"/>
+          <w:szCs w:val="28"/>
+        </w:rPr>
+        <w:t>Hình 10. Biểu đồ trình tự quản lý tài khoản</w:t>
+      </w:r>
+    </w:p>
+    <w:p>
+      <w:pPr>
+        <w:spacing w:before="60" w:after="60" w:line="288" w:lineRule="auto"/>
+        <w:jc w:val="center"/>
+        <w:rPr>
+          <w:rFonts w:ascii="Times New Roman" w:eastAsia="Times New Roman" w:hAnsi="Times New Roman" w:cs="Times New Roman"/>
+          <w:i/>
+          <w:color w:val="292B2C"/>
+          <w:sz w:val="28"/>
+          <w:szCs w:val="28"/>
+        </w:rPr>
+      </w:pPr>
+      <w:r>
+        <w:rPr>
+          <w:noProof/>
+        </w:rPr>
+        <w:drawing>
+          <wp:inline distT="0" distB="0" distL="0" distR="0" wp14:anchorId="091DB3B1" wp14:editId="03EA18BD">
+            <wp:extent cx="5822950" cy="3844018"/>
+            <wp:effectExtent l="0" t="0" r="6350" b="4445"/>
+            <wp:docPr id="16" name="Picture 16"/>
+            <wp:cNvGraphicFramePr>
+              <a:graphicFrameLocks xmlns:a="http://schemas.openxmlformats.org/drawingml/2006/main" noChangeAspect="1"/>
+            </wp:cNvGraphicFramePr>
+            <a:graphic xmlns:a="http://schemas.openxmlformats.org/drawingml/2006/main">
+              <a:graphicData uri="http://schemas.openxmlformats.org/drawingml/2006/picture">
+                <pic:pic xmlns:pic="http://schemas.openxmlformats.org/drawingml/2006/picture">
+                  <pic:nvPicPr>
+                    <pic:cNvPr id="0" name=""/>
+                    <pic:cNvPicPr/>
+                  </pic:nvPicPr>
+                  <pic:blipFill>
+                    <a:blip r:embed="rId27"/>
+                    <a:stretch>
+                      <a:fillRect/>
+                    </a:stretch>
+                  </pic:blipFill>
+                  <pic:spPr>
+                    <a:xfrm>
+                      <a:off x="0" y="0"/>
+                      <a:ext cx="5822950" cy="3844018"/>
+                    </a:xfrm>
+                    <a:prstGeom prst="rect">
+                      <a:avLst/>
+                    </a:prstGeom>
+                  </pic:spPr>
+                </pic:pic>
+              </a:graphicData>
+            </a:graphic>
+          </wp:inline>
+        </w:drawing>
+      </w:r>
+    </w:p>
+    <w:p>
+      <w:pPr>
+        <w:spacing w:before="60" w:after="60" w:line="288" w:lineRule="auto"/>
+        <w:jc w:val="center"/>
+        <w:rPr>
+          <w:rFonts w:ascii="Times New Roman" w:eastAsia="Times New Roman" w:hAnsi="Times New Roman" w:cs="Times New Roman"/>
+          <w:i/>
+          <w:color w:val="292B2C"/>
+          <w:sz w:val="28"/>
+          <w:szCs w:val="28"/>
+        </w:rPr>
+      </w:pPr>
+      <w:r>
+        <w:rPr>
+          <w:rFonts w:ascii="Times New Roman" w:eastAsia="Times New Roman" w:hAnsi="Times New Roman" w:cs="Times New Roman"/>
+          <w:i/>
+          <w:color w:val="292B2C"/>
+          <w:sz w:val="28"/>
+          <w:szCs w:val="28"/>
+        </w:rPr>
+        <w:t>Hình 11. Biểu đồ trình tự quản lý lịch sử mua hàng</w:t>
+      </w:r>
+    </w:p>
+    <w:p>
+      <w:pPr>
+        <w:spacing w:before="60" w:after="60" w:line="288" w:lineRule="auto"/>
+        <w:jc w:val="center"/>
+        <w:rPr>
+          <w:rFonts w:ascii="Times New Roman" w:eastAsia="Times New Roman" w:hAnsi="Times New Roman" w:cs="Times New Roman"/>
+          <w:i/>
+          <w:color w:val="292B2C"/>
+          <w:sz w:val="28"/>
+          <w:szCs w:val="28"/>
+        </w:rPr>
+      </w:pPr>
+      <w:r>
+        <w:rPr>
+          <w:noProof/>
+        </w:rPr>
+        <w:lastRenderedPageBreak/>
+        <w:drawing>
+          <wp:inline distT="0" distB="0" distL="0" distR="0" wp14:anchorId="017D4534" wp14:editId="20A0A2E6">
+            <wp:extent cx="5822950" cy="4038116"/>
+            <wp:effectExtent l="0" t="0" r="6350" b="635"/>
+            <wp:docPr id="17" name="Picture 17"/>
+            <wp:cNvGraphicFramePr>
+              <a:graphicFrameLocks xmlns:a="http://schemas.openxmlformats.org/drawingml/2006/main" noChangeAspect="1"/>
+            </wp:cNvGraphicFramePr>
+            <a:graphic xmlns:a="http://schemas.openxmlformats.org/drawingml/2006/main">
+              <a:graphicData uri="http://schemas.openxmlformats.org/drawingml/2006/picture">
+                <pic:pic xmlns:pic="http://schemas.openxmlformats.org/drawingml/2006/picture">
+                  <pic:nvPicPr>
+                    <pic:cNvPr id="0" name=""/>
+                    <pic:cNvPicPr/>
+                  </pic:nvPicPr>
+                  <pic:blipFill>
+                    <a:blip r:embed="rId28"/>
+                    <a:stretch>
+                      <a:fillRect/>
+                    </a:stretch>
+                  </pic:blipFill>
+                  <pic:spPr>
+                    <a:xfrm>
+                      <a:off x="0" y="0"/>
+                      <a:ext cx="5822950" cy="4038116"/>
+                    </a:xfrm>
+                    <a:prstGeom prst="rect">
+                      <a:avLst/>
+                    </a:prstGeom>
+                  </pic:spPr>
+                </pic:pic>
+              </a:graphicData>
+            </a:graphic>
+          </wp:inline>
+        </w:drawing>
+      </w:r>
+    </w:p>
+    <w:p>
+      <w:pPr>
+        <w:spacing w:before="60" w:after="60" w:line="288" w:lineRule="auto"/>
+        <w:jc w:val="center"/>
+        <w:rPr>
+          <w:rFonts w:ascii="Times New Roman" w:eastAsia="Times New Roman" w:hAnsi="Times New Roman" w:cs="Times New Roman"/>
+          <w:i/>
+          <w:color w:val="292B2C"/>
+          <w:sz w:val="28"/>
+          <w:szCs w:val="28"/>
+        </w:rPr>
+      </w:pPr>
+      <w:r>
+        <w:rPr>
+          <w:rFonts w:ascii="Times New Roman" w:eastAsia="Times New Roman" w:hAnsi="Times New Roman" w:cs="Times New Roman"/>
+          <w:i/>
+          <w:color w:val="292B2C"/>
+          <w:sz w:val="28"/>
+          <w:szCs w:val="28"/>
+        </w:rPr>
+        <w:t>Hình 12. Biểu đồ trình tự quản lý sản phẩm</w:t>
+      </w:r>
+    </w:p>
+    <w:p>
+      <w:pPr>
+        <w:spacing w:before="60" w:after="60" w:line="288" w:lineRule="auto"/>
+        <w:jc w:val="center"/>
+        <w:rPr>
+          <w:rFonts w:ascii="Times New Roman" w:eastAsia="Times New Roman" w:hAnsi="Times New Roman" w:cs="Times New Roman"/>
+          <w:i/>
+          <w:color w:val="292B2C"/>
+          <w:sz w:val="28"/>
+          <w:szCs w:val="28"/>
+        </w:rPr>
+      </w:pPr>
+      <w:r>
+        <w:rPr>
+          <w:noProof/>
+        </w:rPr>
+        <w:drawing>
+          <wp:inline distT="0" distB="0" distL="0" distR="0" wp14:anchorId="3258FB99" wp14:editId="413A884A">
+            <wp:extent cx="5822950" cy="4673291"/>
+            <wp:effectExtent l="0" t="0" r="6350" b="0"/>
+            <wp:docPr id="20" name="Picture 20"/>
+            <wp:cNvGraphicFramePr>
+              <a:graphicFrameLocks xmlns:a="http://schemas.openxmlformats.org/drawingml/2006/main" noChangeAspect="1"/>
+            </wp:cNvGraphicFramePr>
+            <a:graphic xmlns:a="http://schemas.openxmlformats.org/drawingml/2006/main">
+              <a:graphicData uri="http://schemas.openxmlformats.org/drawingml/2006/picture">
+                <pic:pic xmlns:pic="http://schemas.openxmlformats.org/drawingml/2006/picture">
+                  <pic:nvPicPr>
+                    <pic:cNvPr id="0" name=""/>
+                    <pic:cNvPicPr/>
+                  </pic:nvPicPr>
+                  <pic:blipFill>
+                    <a:blip r:embed="rId29"/>
+                    <a:stretch>
+                      <a:fillRect/>
+                    </a:stretch>
+                  </pic:blipFill>
+                  <pic:spPr>
+                    <a:xfrm>
+                      <a:off x="0" y="0"/>
+                      <a:ext cx="5822950" cy="4673291"/>
+                    </a:xfrm>
+                    <a:prstGeom prst="rect">
+                      <a:avLst/>
+                    </a:prstGeom>
+                  </pic:spPr>
+                </pic:pic>
+              </a:graphicData>
+            </a:graphic>
+          </wp:inline>
+        </w:drawing>
+      </w:r>
+    </w:p>
+    <w:p>
+      <w:pPr>
+        <w:spacing w:before="60" w:after="60" w:line="288" w:lineRule="auto"/>
+        <w:jc w:val="center"/>
+        <w:rPr>
+          <w:rFonts w:ascii="Times New Roman" w:eastAsia="Times New Roman" w:hAnsi="Times New Roman" w:cs="Times New Roman"/>
+          <w:i/>
+          <w:color w:val="292B2C"/>
+          <w:sz w:val="28"/>
+          <w:szCs w:val="28"/>
+        </w:rPr>
+      </w:pPr>
+      <w:r>
+        <w:rPr>
+          <w:rFonts w:ascii="Times New Roman" w:eastAsia="Times New Roman" w:hAnsi="Times New Roman" w:cs="Times New Roman"/>
+          <w:i/>
+          <w:color w:val="292B2C"/>
+          <w:sz w:val="28"/>
+          <w:szCs w:val="28"/>
+        </w:rPr>
+        <w:t>Hình 13. Biểu đồ trình tự quản lý khách hàng</w:t>
+      </w:r>
+    </w:p>
+    <w:p>
+      <w:pPr>
+        <w:spacing w:before="60" w:after="60" w:line="288" w:lineRule="auto"/>
+        <w:jc w:val="center"/>
+        <w:rPr>
+          <w:rFonts w:ascii="Times New Roman" w:eastAsia="Times New Roman" w:hAnsi="Times New Roman" w:cs="Times New Roman"/>
+          <w:i/>
+          <w:color w:val="292B2C"/>
+          <w:sz w:val="28"/>
+          <w:szCs w:val="28"/>
+        </w:rPr>
+      </w:pPr>
+    </w:p>
+    <w:p>
+      <w:pPr>
+        <w:spacing w:before="60" w:after="60" w:line="288" w:lineRule="auto"/>
+        <w:rPr>
+          <w:rFonts w:ascii="Times New Roman" w:eastAsia="Times New Roman" w:hAnsi="Times New Roman" w:cs="Times New Roman"/>
+          <w:color w:val="292B2C"/>
+          <w:sz w:val="28"/>
+          <w:szCs w:val="28"/>
+        </w:rPr>
+      </w:pPr>
+      <w:r>
+        <w:rPr>
+          <w:rFonts w:ascii="Times New Roman" w:eastAsia="Times New Roman" w:hAnsi="Times New Roman" w:cs="Times New Roman"/>
+          <w:color w:val="292B2C"/>
+          <w:sz w:val="28"/>
+          <w:szCs w:val="28"/>
+        </w:rPr>
+        <w:lastRenderedPageBreak/>
+        <w:t>2.2.1.11 Biểu đồ các lớp tham gia</w:t>
+      </w:r>
+    </w:p>
+    <w:p>
+      <w:pPr>
+        <w:spacing w:before="60" w:after="60" w:line="288" w:lineRule="auto"/>
+        <w:rPr>
+          <w:rFonts w:ascii="Times New Roman" w:eastAsia="Times New Roman" w:hAnsi="Times New Roman" w:cs="Times New Roman"/>
+          <w:color w:val="292B2C"/>
+          <w:sz w:val="28"/>
+          <w:szCs w:val="28"/>
+        </w:rPr>
+      </w:pPr>
+      <w:r>
+        <w:rPr>
+          <w:noProof/>
+        </w:rPr>
+        <w:drawing>
+          <wp:inline distT="0" distB="0" distL="0" distR="0" wp14:anchorId="4AB9E5A0" wp14:editId="38793EB9">
+            <wp:extent cx="5819775" cy="3962400"/>
+            <wp:effectExtent l="0" t="0" r="9525" b="0"/>
+            <wp:docPr id="13" name="Picture 13"/>
+            <wp:cNvGraphicFramePr>
+              <a:graphicFrameLocks xmlns:a="http://schemas.openxmlformats.org/drawingml/2006/main" noChangeAspect="1"/>
+            </wp:cNvGraphicFramePr>
+            <a:graphic xmlns:a="http://schemas.openxmlformats.org/drawingml/2006/main">
+              <a:graphicData uri="http://schemas.openxmlformats.org/drawingml/2006/picture">
+                <pic:pic xmlns:pic="http://schemas.openxmlformats.org/drawingml/2006/picture">
+                  <pic:nvPicPr>
+                    <pic:cNvPr id="0" name=""/>
+                    <pic:cNvPicPr/>
+                  </pic:nvPicPr>
+                  <pic:blipFill>
+                    <a:blip r:embed="rId30"/>
+                    <a:stretch>
+                      <a:fillRect/>
+                    </a:stretch>
+                  </pic:blipFill>
+                  <pic:spPr>
+                    <a:xfrm>
+                      <a:off x="0" y="0"/>
                       <a:ext cx="5822950" cy="3964562"/>
                     </a:xfrm>
                     <a:prstGeom prst="rect">
@@ -14330,6 +14849,115 @@
           <w:sz w:val="28"/>
           <w:szCs w:val="28"/>
         </w:rPr>
+      </w:pPr>
+      <w:r>
+        <w:rPr>
+          <w:rFonts w:ascii="Times New Roman" w:eastAsia="Times New Roman" w:hAnsi="Times New Roman" w:cs="Times New Roman"/>
+          <w:i/>
+          <w:color w:val="292B2C"/>
+          <w:sz w:val="28"/>
+          <w:szCs w:val="28"/>
+        </w:rPr>
+        <w:t>Hình 14.</w:t>
+      </w:r>
+      <w:r>
+        <w:rPr>
+          <w:rFonts w:ascii="Times New Roman" w:eastAsia="Times New Roman" w:hAnsi="Times New Roman" w:cs="Times New Roman"/>
+          <w:i/>
+          <w:color w:val="292B2C"/>
+          <w:sz w:val="28"/>
+          <w:szCs w:val="28"/>
+        </w:rPr>
+        <w:t xml:space="preserve"> biểu đồ các lớp tham gia</w:t>
+      </w:r>
+      <w:r>
+        <w:rPr>
+          <w:rFonts w:ascii="Times New Roman" w:eastAsia="Times New Roman" w:hAnsi="Times New Roman" w:cs="Times New Roman"/>
+          <w:i/>
+          <w:color w:val="292B2C"/>
+          <w:sz w:val="28"/>
+          <w:szCs w:val="28"/>
+        </w:rPr>
+        <w:t xml:space="preserve"> UC Đặt hàng</w:t>
+      </w:r>
+    </w:p>
+    <w:p>
+      <w:pPr>
+        <w:spacing w:before="60" w:after="60" w:line="288" w:lineRule="auto"/>
+        <w:jc w:val="center"/>
+        <w:rPr>
+          <w:rFonts w:ascii="Times New Roman" w:eastAsia="Times New Roman" w:hAnsi="Times New Roman" w:cs="Times New Roman"/>
+          <w:i/>
+          <w:color w:val="292B2C"/>
+          <w:sz w:val="28"/>
+          <w:szCs w:val="28"/>
+        </w:rPr>
+      </w:pPr>
+    </w:p>
+    <w:p>
+      <w:pPr>
+        <w:spacing w:before="60" w:after="60" w:line="288" w:lineRule="auto"/>
+        <w:jc w:val="center"/>
+        <w:rPr>
+          <w:rFonts w:ascii="Times New Roman" w:eastAsia="Times New Roman" w:hAnsi="Times New Roman" w:cs="Times New Roman"/>
+          <w:i/>
+          <w:color w:val="292B2C"/>
+          <w:sz w:val="28"/>
+          <w:szCs w:val="28"/>
+        </w:rPr>
+      </w:pPr>
+      <w:r>
+        <w:rPr>
+          <w:noProof/>
+        </w:rPr>
+        <w:drawing>
+          <wp:inline distT="0" distB="0" distL="0" distR="0" wp14:anchorId="084AC350" wp14:editId="4DC9D77A">
+            <wp:extent cx="5311140" cy="2659380"/>
+            <wp:effectExtent l="0" t="0" r="3810" b="7620"/>
+            <wp:docPr id="21" name="Picture 21"/>
+            <wp:cNvGraphicFramePr>
+              <a:graphicFrameLocks xmlns:a="http://schemas.openxmlformats.org/drawingml/2006/main" noChangeAspect="1"/>
+            </wp:cNvGraphicFramePr>
+            <a:graphic xmlns:a="http://schemas.openxmlformats.org/drawingml/2006/main">
+              <a:graphicData uri="http://schemas.openxmlformats.org/drawingml/2006/picture">
+                <pic:pic xmlns:pic="http://schemas.openxmlformats.org/drawingml/2006/picture">
+                  <pic:nvPicPr>
+                    <pic:cNvPr id="0" name=""/>
+                    <pic:cNvPicPr/>
+                  </pic:nvPicPr>
+                  <pic:blipFill>
+                    <a:blip r:embed="rId31"/>
+                    <a:stretch>
+                      <a:fillRect/>
+                    </a:stretch>
+                  </pic:blipFill>
+                  <pic:spPr>
+                    <a:xfrm>
+                      <a:off x="0" y="0"/>
+                      <a:ext cx="5311140" cy="2659380"/>
+                    </a:xfrm>
+                    <a:prstGeom prst="rect">
+                      <a:avLst/>
+                    </a:prstGeom>
+                  </pic:spPr>
+                </pic:pic>
+              </a:graphicData>
+            </a:graphic>
+          </wp:inline>
+        </w:drawing>
+      </w:r>
+    </w:p>
+    <w:p>
+      <w:pPr>
+        <w:spacing w:before="60" w:after="60" w:line="288" w:lineRule="auto"/>
+        <w:jc w:val="center"/>
+        <w:rPr>
+          <w:rFonts w:ascii="Times New Roman" w:eastAsia="Times New Roman" w:hAnsi="Times New Roman" w:cs="Times New Roman"/>
+          <w:i/>
+          <w:color w:val="292B2C"/>
+          <w:sz w:val="28"/>
+          <w:szCs w:val="28"/>
+        </w:rPr>
         <w:sectPr>
           <w:type w:val="continuous"/>
           <w:pgSz w:w="11906" w:h="16838" w:code="9"/>
@@ -14345,8 +14973,10 @@
           <w:sz w:val="28"/>
           <w:szCs w:val="28"/>
         </w:rPr>
-        <w:t>Hình 9: biểu đồ các lớp tham gia</w:t>
-      </w:r>
+        <w:t>Hình 15. Biểu đồ lớp tham gia UC Quản lý lịch sử mua hàng</w:t>
+      </w:r>
+      <w:bookmarkStart w:id="72" w:name="_GoBack"/>
+      <w:bookmarkEnd w:id="72"/>
     </w:p>
     <w:p>
       <w:pPr>
@@ -17612,7 +18242,7 @@
       </w:pPr>
     </w:p>
     <w:sectPr>
-      <w:footerReference w:type="default" r:id="rId26"/>
+      <w:footerReference w:type="default" r:id="rId32"/>
       <w:pgSz w:w="11906" w:h="16838" w:code="9"/>
       <w:pgMar w:top="778" w:right="1296" w:bottom="432" w:left="1440" w:header="720" w:footer="720" w:gutter="0"/>
       <w:cols w:space="720"/>
@@ -17681,7 +18311,7 @@
           <w:rPr>
             <w:noProof/>
           </w:rPr>
-          <w:t>29</w:t>
+          <w:t>32</w:t>
         </w:r>
         <w:r>
           <w:rPr>
@@ -19955,7 +20585,7 @@
 </file>
 
 <file path=customXml/itemProps1.xml><?xml version="1.0" encoding="utf-8"?>
-<ds:datastoreItem xmlns:ds="http://schemas.openxmlformats.org/officeDocument/2006/customXml" ds:itemID="{3D0EC661-2E33-4A5F-ADCB-2669BBC26391}">
+<ds:datastoreItem xmlns:ds="http://schemas.openxmlformats.org/officeDocument/2006/customXml" ds:itemID="{5EA78795-60A8-495B-B97F-FCD72BFF4E8D}">
   <ds:schemaRefs>
     <ds:schemaRef ds:uri="http://schemas.openxmlformats.org/officeDocument/2006/bibliography"/>
   </ds:schemaRefs>

--- a/Tai lieu/Báo_Cáo_Thực_Tập_TN.docx
+++ b/Tai lieu/Báo_Cáo_Thực_Tập_TN.docx
@@ -1,40 +1,38 @@
 
 <file path=word/document.xml><?xml version="1.0" encoding="utf-8"?>
-<w:document xmlns:wpc="http://schemas.microsoft.com/office/word/2010/wordprocessingCanvas" xmlns:mc="http://schemas.openxmlformats.org/markup-compatibility/2006" xmlns:o="urn:schemas-microsoft-com:office:office" xmlns:r="http://schemas.openxmlformats.org/officeDocument/2006/relationships" xmlns:m="http://schemas.openxmlformats.org/officeDocument/2006/math" xmlns:v="urn:schemas-microsoft-com:vml" xmlns:wp14="http://schemas.microsoft.com/office/word/2010/wordprocessingDrawing" xmlns:wp="http://schemas.openxmlformats.org/drawingml/2006/wordprocessingDrawing" xmlns:w10="urn:schemas-microsoft-com:office:word" xmlns:w="http://schemas.openxmlformats.org/wordprocessingml/2006/main" xmlns:w14="http://schemas.microsoft.com/office/word/2010/wordml" xmlns:wpg="http://schemas.microsoft.com/office/word/2010/wordprocessingGroup" xmlns:wpi="http://schemas.microsoft.com/office/word/2010/wordprocessingInk" xmlns:wne="http://schemas.microsoft.com/office/word/2006/wordml" xmlns:wps="http://schemas.microsoft.com/office/word/2010/wordprocessingShape" mc:Ignorable="w14 wp14">
+<w:document xmlns:wpc="http://schemas.microsoft.com/office/word/2010/wordprocessingCanvas" xmlns:mc="http://schemas.openxmlformats.org/markup-compatibility/2006" xmlns:o="urn:schemas-microsoft-com:office:office" xmlns:r="http://schemas.openxmlformats.org/officeDocument/2006/relationships" xmlns:m="http://schemas.openxmlformats.org/officeDocument/2006/math" xmlns:v="urn:schemas-microsoft-com:vml" xmlns:wp14="http://schemas.microsoft.com/office/word/2010/wordprocessingDrawing" xmlns:wp="http://schemas.openxmlformats.org/drawingml/2006/wordprocessingDrawing" xmlns:w10="urn:schemas-microsoft-com:office:word" xmlns:w="http://schemas.openxmlformats.org/wordprocessingml/2006/main" xmlns:w14="http://schemas.microsoft.com/office/word/2010/wordml" xmlns:w15="http://schemas.microsoft.com/office/word/2012/wordml" xmlns:wpg="http://schemas.microsoft.com/office/word/2010/wordprocessingGroup" xmlns:wpi="http://schemas.microsoft.com/office/word/2010/wordprocessingInk" xmlns:wne="http://schemas.microsoft.com/office/word/2006/wordml" xmlns:wps="http://schemas.microsoft.com/office/word/2010/wordprocessingShape" mc:Ignorable="w14 w15 wp14">
   <w:body>
     <w:p>
       <w:pPr>
-        <w:pStyle w:val="Normal1"/>
-        <w:widowControl/>
+        <w:spacing w:line="240" w:lineRule="auto"/>
         <w:jc w:val="center"/>
         <w:rPr>
-          <w:rFonts w:ascii="Times New Roman" w:eastAsia="Times New Roman" w:hAnsi="Times New Roman" w:cs="Times New Roman"/>
+          <w:rFonts w:cs="Times New Roman"/>
           <w:b/>
-          <w:sz w:val="32"/>
-          <w:szCs w:val="32"/>
-          <w:lang w:val="vi-VN"/>
-        </w:rPr>
-      </w:pPr>
-      <w:r>
-        <w:rPr>
+          <w:sz w:val="36"/>
+          <w:szCs w:val="36"/>
+        </w:rPr>
+      </w:pPr>
+      <w:r>
+        <w:rPr>
+          <w:rFonts w:cs="Times New Roman"/>
           <w:noProof/>
-          <w:kern w:val="16"/>
-          <w:sz w:val="30"/>
-          <w:szCs w:val="32"/>
+          <w:sz w:val="26"/>
+          <w:szCs w:val="26"/>
         </w:rPr>
         <w:drawing>
-          <wp:anchor distT="0" distB="0" distL="114300" distR="114300" simplePos="0" relativeHeight="251665408" behindDoc="1" locked="0" layoutInCell="1" allowOverlap="1" wp14:anchorId="06C5366D" wp14:editId="56C5B861">
+          <wp:anchor distT="0" distB="0" distL="114300" distR="114300" simplePos="0" relativeHeight="251678720" behindDoc="1" locked="0" layoutInCell="1" allowOverlap="1" wp14:anchorId="4C661797" wp14:editId="03A3DDF1">
             <wp:simplePos x="0" y="0"/>
             <wp:positionH relativeFrom="margin">
-              <wp:posOffset>-270510</wp:posOffset>
+              <wp:posOffset>-154379</wp:posOffset>
             </wp:positionH>
             <wp:positionV relativeFrom="paragraph">
-              <wp:posOffset>-26670</wp:posOffset>
+              <wp:posOffset>16609</wp:posOffset>
             </wp:positionV>
-            <wp:extent cx="6586128" cy="9288780"/>
-            <wp:effectExtent l="19050" t="19050" r="24765" b="26670"/>
+            <wp:extent cx="6237292" cy="9630888"/>
+            <wp:effectExtent l="0" t="0" r="0" b="8890"/>
             <wp:wrapNone/>
-            <wp:docPr id="18" name="Picture 18" descr="khung doi"/>
+            <wp:docPr id="22" name="Picture 22"/>
             <wp:cNvGraphicFramePr>
               <a:graphicFrameLocks xmlns:a="http://schemas.openxmlformats.org/drawingml/2006/main" noChangeAspect="1"/>
             </wp:cNvGraphicFramePr>
@@ -42,13 +40,13 @@
               <a:graphicData uri="http://schemas.openxmlformats.org/drawingml/2006/picture">
                 <pic:pic xmlns:pic="http://schemas.openxmlformats.org/drawingml/2006/picture">
                   <pic:nvPicPr>
-                    <pic:cNvPr id="0" name="Picture 3" descr="khung doi"/>
+                    <pic:cNvPr id="0" name="Picture 15"/>
                     <pic:cNvPicPr>
                       <a:picLocks noChangeAspect="1" noChangeArrowheads="1"/>
                     </pic:cNvPicPr>
                   </pic:nvPicPr>
                   <pic:blipFill>
-                    <a:blip r:embed="rId9" cstate="print">
+                    <a:blip r:embed="rId8">
                       <a:extLst>
                         <a:ext uri="{28A0092B-C50C-407E-A947-70E740481C1C}">
                           <a14:useLocalDpi xmlns:a14="http://schemas.microsoft.com/office/drawing/2010/main" val="0"/>
@@ -63,30 +61,23 @@
                   <pic:spPr bwMode="auto">
                     <a:xfrm>
                       <a:off x="0" y="0"/>
-                      <a:ext cx="6591531" cy="9296400"/>
+                      <a:ext cx="6247037" cy="9645934"/>
                     </a:xfrm>
                     <a:prstGeom prst="rect">
                       <a:avLst/>
                     </a:prstGeom>
-                    <a:solidFill>
-                      <a:srgbClr val="0000FF"/>
-                    </a:solidFill>
-                    <a:ln w="9525">
-                      <a:solidFill>
-                        <a:srgbClr val="0000FF"/>
-                      </a:solidFill>
-                      <a:miter lim="800000"/>
-                      <a:headEnd/>
-                      <a:tailEnd/>
+                    <a:noFill/>
+                    <a:ln>
+                      <a:noFill/>
                     </a:ln>
                   </pic:spPr>
                 </pic:pic>
               </a:graphicData>
             </a:graphic>
-            <wp14:sizeRelH relativeFrom="margin">
+            <wp14:sizeRelH relativeFrom="page">
               <wp14:pctWidth>0</wp14:pctWidth>
             </wp14:sizeRelH>
-            <wp14:sizeRelV relativeFrom="margin">
+            <wp14:sizeRelV relativeFrom="page">
               <wp14:pctHeight>0</wp14:pctHeight>
             </wp14:sizeRelV>
           </wp:anchor>
@@ -95,161 +86,163 @@
     </w:p>
     <w:p>
       <w:pPr>
-        <w:pStyle w:val="Normal1"/>
-        <w:widowControl/>
+        <w:spacing w:line="240" w:lineRule="auto"/>
         <w:jc w:val="center"/>
         <w:rPr>
-          <w:rFonts w:ascii="Times New Roman" w:eastAsia="Times New Roman" w:hAnsi="Times New Roman" w:cs="Times New Roman"/>
+          <w:rFonts w:cs="Times New Roman"/>
           <w:b/>
-          <w:sz w:val="32"/>
-          <w:szCs w:val="32"/>
-          <w:lang w:val="vi-VN"/>
-        </w:rPr>
-      </w:pPr>
-    </w:p>
-    <w:p>
-      <w:pPr>
-        <w:pStyle w:val="Normal1"/>
-        <w:widowControl/>
+          <w:sz w:val="40"/>
+          <w:szCs w:val="40"/>
+        </w:rPr>
+      </w:pPr>
+      <w:r>
+        <w:rPr>
+          <w:rFonts w:cs="Times New Roman"/>
+          <w:b/>
+          <w:sz w:val="36"/>
+          <w:szCs w:val="36"/>
+        </w:rPr>
+        <w:t>TRƯỜNG ĐẠI HỌC CÔNG NGHIỆP HÀ NỘI</w:t>
+      </w:r>
+    </w:p>
+    <w:p>
+      <w:pPr>
+        <w:spacing w:line="240" w:lineRule="auto"/>
         <w:jc w:val="center"/>
         <w:rPr>
-          <w:rFonts w:ascii="Times New Roman" w:eastAsia="Times New Roman" w:hAnsi="Times New Roman" w:cs="Times New Roman"/>
+          <w:rFonts w:cs="Times New Roman"/>
           <w:b/>
-          <w:sz w:val="32"/>
-          <w:szCs w:val="32"/>
-        </w:rPr>
-      </w:pPr>
-      <w:r>
-        <w:rPr>
-          <w:rFonts w:ascii="Times New Roman" w:eastAsia="Times New Roman" w:hAnsi="Times New Roman" w:cs="Times New Roman"/>
+          <w:sz w:val="36"/>
+          <w:szCs w:val="36"/>
+        </w:rPr>
+      </w:pPr>
+      <w:r>
+        <w:rPr>
+          <w:rFonts w:cs="Times New Roman"/>
           <w:b/>
-          <w:sz w:val="32"/>
-          <w:szCs w:val="32"/>
-        </w:rPr>
-        <w:t>TRƯỜNG ĐẠI HỌC CÔNG NGHIỆP HÀ NỘI</w:t>
-      </w:r>
-    </w:p>
-    <w:p>
-      <w:pPr>
-        <w:pStyle w:val="Normal1"/>
-        <w:widowControl/>
+          <w:sz w:val="36"/>
+          <w:szCs w:val="36"/>
+        </w:rPr>
+        <w:t>KHOA CÔNG NGHỆ THÔNG TIN</w:t>
+      </w:r>
+    </w:p>
+    <w:p>
+      <w:pPr>
+        <w:spacing w:line="240" w:lineRule="auto"/>
         <w:jc w:val="center"/>
         <w:rPr>
-          <w:rFonts w:ascii="Times New Roman" w:eastAsia="Times New Roman" w:hAnsi="Times New Roman" w:cs="Times New Roman"/>
+          <w:rFonts w:cs="Times New Roman"/>
+          <w:sz w:val="26"/>
+          <w:szCs w:val="26"/>
+        </w:rPr>
+      </w:pPr>
+      <w:r>
+        <w:rPr>
+          <w:rFonts w:cs="Times New Roman"/>
+          <w:sz w:val="26"/>
+          <w:szCs w:val="26"/>
+        </w:rPr>
+        <w:t>---□</w:t>
+      </w:r>
+      <w:r>
+        <w:rPr>
+          <w:rFonts w:cs="Times New Roman"/>
           <w:b/>
-          <w:sz w:val="32"/>
-          <w:szCs w:val="32"/>
-        </w:rPr>
-      </w:pPr>
-      <w:r>
-        <w:rPr>
-          <w:rFonts w:ascii="Times New Roman" w:eastAsia="Times New Roman" w:hAnsi="Times New Roman" w:cs="Times New Roman"/>
-          <w:b/>
-          <w:sz w:val="32"/>
-          <w:szCs w:val="32"/>
-        </w:rPr>
-        <w:t>KHOA CÔNG  NGHỆ THÔNG TIN</w:t>
-      </w:r>
-    </w:p>
-    <w:p>
-      <w:pPr>
-        <w:pStyle w:val="Normal1"/>
-        <w:widowControl/>
-        <w:ind w:firstLine="135"/>
+          <w:sz w:val="40"/>
+          <w:szCs w:val="40"/>
+        </w:rPr>
+        <w:t>□</w:t>
+      </w:r>
+      <w:r>
+        <w:rPr>
+          <w:rFonts w:cs="Times New Roman"/>
+          <w:sz w:val="26"/>
+          <w:szCs w:val="26"/>
+        </w:rPr>
+        <w:t>□---</w:t>
+      </w:r>
+    </w:p>
+    <w:p>
+      <w:pPr>
+        <w:spacing w:line="240" w:lineRule="auto"/>
         <w:jc w:val="center"/>
         <w:rPr>
-          <w:rFonts w:ascii="Times New Roman" w:eastAsia="Times New Roman" w:hAnsi="Times New Roman" w:cs="Times New Roman"/>
-          <w:b/>
-          <w:sz w:val="32"/>
-          <w:szCs w:val="32"/>
-          <w:lang w:val="vi-VN"/>
-        </w:rPr>
-      </w:pPr>
-      <w:r>
-        <w:rPr>
-          <w:rFonts w:ascii="Times New Roman" w:eastAsia="Times New Roman" w:hAnsi="Times New Roman" w:cs="Times New Roman"/>
-          <w:b/>
-          <w:sz w:val="32"/>
-          <w:szCs w:val="32"/>
-        </w:rPr>
-        <w:t>-------------</w:t>
-      </w:r>
-    </w:p>
-    <w:p>
-      <w:pPr>
-        <w:pStyle w:val="Normal1"/>
-        <w:widowControl/>
-        <w:rPr>
-          <w:rFonts w:ascii="Times New Roman" w:eastAsia="Times New Roman" w:hAnsi="Times New Roman" w:cs="Times New Roman"/>
-          <w:b/>
-          <w:sz w:val="32"/>
-          <w:szCs w:val="32"/>
-        </w:rPr>
-      </w:pPr>
-    </w:p>
-    <w:p>
-      <w:pPr>
-        <w:pStyle w:val="Normal1"/>
-        <w:widowControl/>
-        <w:ind w:left="-135"/>
-        <w:rPr>
-          <w:rFonts w:ascii="Times New Roman" w:eastAsia="Times New Roman" w:hAnsi="Times New Roman" w:cs="Times New Roman"/>
-          <w:b/>
-          <w:sz w:val="32"/>
-          <w:szCs w:val="32"/>
-        </w:rPr>
-      </w:pPr>
-    </w:p>
-    <w:p>
-      <w:pPr>
-        <w:pStyle w:val="Normal1"/>
-        <w:widowControl/>
-        <w:ind w:left="-135"/>
+          <w:rFonts w:cs="Times New Roman"/>
+          <w:sz w:val="26"/>
+          <w:szCs w:val="26"/>
+        </w:rPr>
+      </w:pPr>
+    </w:p>
+    <w:p>
+      <w:pPr>
+        <w:spacing w:line="240" w:lineRule="auto"/>
         <w:jc w:val="center"/>
         <w:rPr>
-          <w:rFonts w:ascii="Times New Roman" w:eastAsia="Times New Roman" w:hAnsi="Times New Roman" w:cs="Times New Roman"/>
-          <w:b/>
-          <w:sz w:val="32"/>
-          <w:szCs w:val="32"/>
-          <w:lang w:val="vi-VN"/>
-        </w:rPr>
-      </w:pPr>
-      <w:r>
-        <w:rPr>
-          <w:rFonts w:ascii="Times New Roman" w:hAnsi="Times New Roman" w:cs="Times New Roman"/>
+          <w:rFonts w:cs="Times New Roman"/>
+          <w:sz w:val="26"/>
+          <w:szCs w:val="26"/>
+        </w:rPr>
+      </w:pPr>
+    </w:p>
+    <w:p>
+      <w:pPr>
+        <w:spacing w:line="240" w:lineRule="auto"/>
+        <w:jc w:val="center"/>
+        <w:rPr>
+          <w:rFonts w:cs="Times New Roman"/>
+          <w:sz w:val="26"/>
+          <w:szCs w:val="26"/>
+        </w:rPr>
+      </w:pPr>
+      <w:r>
+        <w:rPr>
+          <w:rFonts w:cs="Times New Roman"/>
           <w:noProof/>
-          <w:sz w:val="32"/>
-          <w:szCs w:val="32"/>
+          <w:sz w:val="26"/>
+          <w:szCs w:val="26"/>
         </w:rPr>
         <w:drawing>
-          <wp:inline distT="114300" distB="114300" distL="114300" distR="114300" wp14:anchorId="62775A6F" wp14:editId="17D5488A">
-            <wp:extent cx="1701800" cy="1701800"/>
-            <wp:effectExtent l="0" t="0" r="0" b="0"/>
-            <wp:docPr id="19" name="image15.jpg" descr="Kết quả hình ảnh cho đại học công nghiệp hà nội"/>
-            <wp:cNvGraphicFramePr/>
+          <wp:inline distT="0" distB="0" distL="0" distR="0" wp14:anchorId="4086111C" wp14:editId="724B3F9A">
+            <wp:extent cx="2009775" cy="1895475"/>
+            <wp:effectExtent l="0" t="0" r="9525" b="9525"/>
+            <wp:docPr id="23" name="Picture 23" descr="E:\LOGO.jpg"/>
+            <wp:cNvGraphicFramePr>
+              <a:graphicFrameLocks xmlns:a="http://schemas.openxmlformats.org/drawingml/2006/main" noChangeAspect="1"/>
+            </wp:cNvGraphicFramePr>
             <a:graphic xmlns:a="http://schemas.openxmlformats.org/drawingml/2006/main">
               <a:graphicData uri="http://schemas.openxmlformats.org/drawingml/2006/picture">
                 <pic:pic xmlns:pic="http://schemas.openxmlformats.org/drawingml/2006/picture">
                   <pic:nvPicPr>
-                    <pic:cNvPr id="0" name="image15.jpg" descr="Kết quả hình ảnh cho đại học công nghiệp hà nội"/>
-                    <pic:cNvPicPr preferRelativeResize="0"/>
+                    <pic:cNvPr id="0" name="Picture 1" descr="E:\LOGO.jpg"/>
+                    <pic:cNvPicPr>
+                      <a:picLocks noChangeAspect="1" noChangeArrowheads="1"/>
+                    </pic:cNvPicPr>
                   </pic:nvPicPr>
                   <pic:blipFill>
-                    <a:blip r:embed="rId10"/>
+                    <a:blip r:embed="rId9">
+                      <a:extLst>
+                        <a:ext uri="{28A0092B-C50C-407E-A947-70E740481C1C}">
+                          <a14:useLocalDpi xmlns:a14="http://schemas.microsoft.com/office/drawing/2010/main" val="0"/>
+                        </a:ext>
+                      </a:extLst>
+                    </a:blip>
                     <a:srcRect/>
                     <a:stretch>
                       <a:fillRect/>
                     </a:stretch>
                   </pic:blipFill>
-                  <pic:spPr>
+                  <pic:spPr bwMode="auto">
                     <a:xfrm>
                       <a:off x="0" y="0"/>
-                      <a:ext cx="1701800" cy="1701800"/>
+                      <a:ext cx="2009775" cy="1895475"/>
                     </a:xfrm>
                     <a:prstGeom prst="rect">
                       <a:avLst/>
                     </a:prstGeom>
-                    <a:ln/>
+                    <a:noFill/>
+                    <a:ln>
+                      <a:noFill/>
+                    </a:ln>
                   </pic:spPr>
                 </pic:pic>
               </a:graphicData>
@@ -260,853 +253,377 @@
     </w:p>
     <w:p>
       <w:pPr>
-        <w:pStyle w:val="Normal1"/>
-        <w:widowControl/>
-        <w:ind w:left="-135"/>
-        <w:rPr>
-          <w:rFonts w:ascii="Times New Roman" w:eastAsia="Times New Roman" w:hAnsi="Times New Roman" w:cs="Times New Roman"/>
+        <w:tabs>
+          <w:tab w:val="left" w:pos="3180"/>
+        </w:tabs>
+        <w:spacing w:line="240" w:lineRule="auto"/>
+        <w:rPr>
+          <w:rFonts w:cs="Times New Roman"/>
+          <w:sz w:val="44"/>
+          <w:szCs w:val="44"/>
+        </w:rPr>
+      </w:pPr>
+      <w:r>
+        <w:rPr>
+          <w:rFonts w:cs="Times New Roman"/>
+          <w:sz w:val="44"/>
+          <w:szCs w:val="44"/>
+        </w:rPr>
+        <w:tab/>
+      </w:r>
+    </w:p>
+    <w:p>
+      <w:pPr>
+        <w:spacing w:line="240" w:lineRule="auto"/>
+        <w:jc w:val="center"/>
+        <w:rPr>
+          <w:rFonts w:cs="Times New Roman"/>
+          <w:b/>
+          <w:sz w:val="44"/>
+          <w:szCs w:val="44"/>
+        </w:rPr>
+      </w:pPr>
+      <w:r>
+        <w:rPr>
+          <w:rFonts w:cs="Times New Roman"/>
+          <w:b/>
+          <w:sz w:val="44"/>
+          <w:szCs w:val="44"/>
+        </w:rPr>
+        <w:t>BÁO CÁO THỰC TẬP TỐT NGHỆP</w:t>
+      </w:r>
+    </w:p>
+    <w:p>
+      <w:pPr>
+        <w:spacing w:line="240" w:lineRule="auto"/>
+        <w:jc w:val="center"/>
+        <w:rPr>
+          <w:rFonts w:cs="Times New Roman"/>
+          <w:b/>
+          <w:color w:val="FF0000"/>
+          <w:sz w:val="44"/>
+          <w:szCs w:val="44"/>
+        </w:rPr>
+      </w:pPr>
+      <w:r>
+        <w:rPr>
+          <w:rFonts w:cs="Times New Roman"/>
+          <w:b/>
+          <w:color w:val="FF0000"/>
+          <w:sz w:val="44"/>
+          <w:szCs w:val="44"/>
+        </w:rPr>
+        <w:t>NGHÀNH KỸ THUẬT PHẦN MỀM</w:t>
+      </w:r>
+    </w:p>
+    <w:p>
+      <w:pPr>
+        <w:shd w:val="clear" w:color="auto" w:fill="FFFFFF"/>
+        <w:spacing w:after="0" w:line="420" w:lineRule="atLeast"/>
+        <w:jc w:val="center"/>
+        <w:rPr>
+          <w:rFonts w:ascii="inherit" w:eastAsia="Times New Roman" w:hAnsi="inherit" w:cs="Times New Roman"/>
+          <w:color w:val="1D2129"/>
+          <w:sz w:val="26"/>
+          <w:szCs w:val="26"/>
+        </w:rPr>
+      </w:pPr>
+      <w:r>
+        <w:rPr>
+          <w:rFonts w:cs="Times New Roman"/>
+          <w:b/>
+          <w:i/>
+          <w:sz w:val="48"/>
+          <w:szCs w:val="48"/>
+        </w:rPr>
+        <w:t xml:space="preserve">Đề </w:t>
+      </w:r>
+      <w:r>
+        <w:rPr>
+          <w:rFonts w:cs="Times New Roman"/>
+          <w:b/>
+          <w:i/>
+          <w:sz w:val="48"/>
+          <w:szCs w:val="48"/>
+        </w:rPr>
+        <w:t xml:space="preserve">tài: </w:t>
+      </w:r>
+      <w:r>
+        <w:rPr>
+          <w:rFonts w:eastAsia="Times New Roman" w:cs="Times New Roman"/>
+          <w:b/>
+          <w:sz w:val="44"/>
+          <w:szCs w:val="44"/>
+        </w:rPr>
+        <w:t>Xây dựng ứng dụng "Giới thiệu bán hàng đồ gỗ Mỹ nghệ" trên Android</w:t>
+      </w:r>
+    </w:p>
+    <w:p>
+      <w:pPr>
+        <w:pBdr>
+          <w:bottom w:val="single" w:sz="6" w:space="1" w:color="auto"/>
+        </w:pBdr>
+        <w:spacing w:after="0" w:line="240" w:lineRule="auto"/>
+        <w:jc w:val="center"/>
+        <w:rPr>
+          <w:rFonts w:ascii="Arial" w:eastAsia="Times New Roman" w:hAnsi="Arial" w:cs="Arial"/>
+          <w:vanish/>
+          <w:sz w:val="16"/>
+          <w:szCs w:val="16"/>
+        </w:rPr>
+      </w:pPr>
+      <w:r>
+        <w:rPr>
+          <w:rFonts w:ascii="Arial" w:eastAsia="Times New Roman" w:hAnsi="Arial" w:cs="Arial"/>
+          <w:vanish/>
+          <w:sz w:val="16"/>
+          <w:szCs w:val="16"/>
+        </w:rPr>
+        <w:t>Top of Form</w:t>
+      </w:r>
+    </w:p>
+    <w:p>
+      <w:pPr>
+        <w:spacing w:line="240" w:lineRule="auto"/>
+        <w:rPr>
+          <w:rFonts w:cs="Times New Roman"/>
+          <w:b/>
+          <w:i/>
+          <w:sz w:val="48"/>
+          <w:szCs w:val="48"/>
+        </w:rPr>
+      </w:pPr>
+    </w:p>
+    <w:p>
+      <w:pPr>
+        <w:spacing w:line="240" w:lineRule="auto"/>
+        <w:jc w:val="center"/>
+        <w:rPr>
+          <w:rFonts w:cs="Times New Roman"/>
+          <w:i/>
+          <w:sz w:val="32"/>
+          <w:szCs w:val="32"/>
+        </w:rPr>
+      </w:pPr>
+    </w:p>
+    <w:p>
+      <w:pPr>
+        <w:tabs>
+          <w:tab w:val="left" w:pos="5103"/>
+        </w:tabs>
+        <w:spacing w:line="240" w:lineRule="auto"/>
+        <w:ind w:left="1440"/>
+        <w:jc w:val="both"/>
+        <w:rPr>
+          <w:rFonts w:cs="Times New Roman"/>
           <w:b/>
           <w:sz w:val="32"/>
           <w:szCs w:val="32"/>
         </w:rPr>
       </w:pPr>
-    </w:p>
-    <w:p>
-      <w:pPr>
-        <w:pStyle w:val="Normal1"/>
-        <w:widowControl/>
-        <w:ind w:left="-135"/>
-        <w:rPr>
-          <w:rFonts w:ascii="Times New Roman" w:eastAsia="Times New Roman" w:hAnsi="Times New Roman" w:cs="Times New Roman"/>
+      <w:r>
+        <w:rPr>
+          <w:rFonts w:cs="Times New Roman"/>
           <w:b/>
           <w:sz w:val="32"/>
           <w:szCs w:val="32"/>
         </w:rPr>
-      </w:pPr>
-    </w:p>
-    <w:p>
-      <w:pPr>
-        <w:pStyle w:val="Normal1"/>
-        <w:widowControl/>
-        <w:ind w:left="-135"/>
-        <w:jc w:val="center"/>
-        <w:rPr>
-          <w:rFonts w:ascii="Times New Roman" w:eastAsia="Times New Roman" w:hAnsi="Times New Roman" w:cs="Times New Roman"/>
-          <w:b/>
-          <w:color w:val="FF0000"/>
-          <w:sz w:val="40"/>
-          <w:szCs w:val="40"/>
-        </w:rPr>
-      </w:pPr>
-      <w:r>
-        <w:rPr>
-          <w:rFonts w:ascii="Times New Roman" w:eastAsia="Times New Roman" w:hAnsi="Times New Roman" w:cs="Times New Roman"/>
-          <w:b/>
-          <w:color w:val="FF0000"/>
-          <w:sz w:val="48"/>
-          <w:szCs w:val="48"/>
-        </w:rPr>
-        <w:t>BÁO CÁO THỰC TẬP TỐT NGHIỆP</w:t>
-      </w:r>
-    </w:p>
-    <w:p>
-      <w:pPr>
-        <w:pStyle w:val="Normal1"/>
-        <w:widowControl/>
-        <w:jc w:val="center"/>
-        <w:rPr>
-          <w:rFonts w:ascii="Times New Roman" w:eastAsia="Times New Roman" w:hAnsi="Times New Roman" w:cs="Times New Roman"/>
-          <w:b/>
-          <w:color w:val="FF0000"/>
-          <w:sz w:val="40"/>
-          <w:szCs w:val="40"/>
-          <w:lang w:val="vi-VN"/>
-        </w:rPr>
-      </w:pPr>
-    </w:p>
-    <w:p>
-      <w:pPr>
-        <w:jc w:val="center"/>
-        <w:rPr>
-          <w:rFonts w:ascii="Times New Roman" w:hAnsi="Times New Roman" w:cs="Times New Roman"/>
-          <w:sz w:val="44"/>
-          <w:szCs w:val="44"/>
-        </w:rPr>
-      </w:pPr>
-      <w:r>
-        <w:rPr>
-          <w:rFonts w:ascii="Times New Roman" w:eastAsia="Times New Roman" w:hAnsi="Times New Roman" w:cs="Times New Roman"/>
-          <w:b/>
-          <w:sz w:val="48"/>
-          <w:szCs w:val="32"/>
-        </w:rPr>
-        <w:t xml:space="preserve">Đề tài: </w:t>
-      </w:r>
-      <w:r>
-        <w:rPr>
-          <w:rFonts w:ascii="Times New Roman" w:hAnsi="Times New Roman" w:cs="Times New Roman"/>
-          <w:sz w:val="44"/>
-          <w:szCs w:val="44"/>
-        </w:rPr>
-        <w:t>Xây dựng ứng dụ</w:t>
-      </w:r>
-      <w:r>
-        <w:rPr>
-          <w:rFonts w:ascii="Times New Roman" w:hAnsi="Times New Roman" w:cs="Times New Roman"/>
-          <w:sz w:val="44"/>
-          <w:szCs w:val="44"/>
-        </w:rPr>
-        <w:t>ng "</w:t>
-      </w:r>
-      <w:r>
-        <w:rPr>
-          <w:rFonts w:ascii="Times New Roman" w:hAnsi="Times New Roman" w:cs="Times New Roman"/>
-          <w:sz w:val="44"/>
-          <w:szCs w:val="44"/>
-        </w:rPr>
-        <w:t>giới thiệu bán hàng đồ gỗ Mỹ nghệ " trên android</w:t>
-      </w:r>
-    </w:p>
-    <w:p>
-      <w:pPr>
-        <w:pStyle w:val="Normal1"/>
-        <w:widowControl/>
-        <w:ind w:left="-135"/>
-        <w:jc w:val="center"/>
-        <w:rPr>
-          <w:rFonts w:ascii="Times New Roman" w:hAnsi="Times New Roman" w:cs="Times New Roman"/>
-          <w:sz w:val="48"/>
-          <w:szCs w:val="32"/>
-        </w:rPr>
-      </w:pPr>
-    </w:p>
-    <w:p>
-      <w:pPr>
-        <w:pStyle w:val="Normal1"/>
-        <w:widowControl/>
-        <w:ind w:left="-135"/>
-        <w:jc w:val="center"/>
-        <w:rPr>
-          <w:rFonts w:ascii="Times New Roman" w:eastAsia="Times New Roman" w:hAnsi="Times New Roman" w:cs="Times New Roman"/>
-          <w:b/>
-          <w:sz w:val="48"/>
-          <w:szCs w:val="32"/>
-          <w:lang w:val="vi-VN"/>
-        </w:rPr>
-      </w:pPr>
-    </w:p>
-    <w:p>
-      <w:pPr>
-        <w:pStyle w:val="Normal1"/>
-        <w:widowControl/>
-        <w:ind w:left="720" w:firstLine="720"/>
-        <w:jc w:val="both"/>
-        <w:rPr>
-          <w:rFonts w:ascii="Times New Roman" w:eastAsia="Times New Roman" w:hAnsi="Times New Roman" w:cs="Times New Roman"/>
-          <w:sz w:val="32"/>
-          <w:szCs w:val="32"/>
-        </w:rPr>
-      </w:pPr>
-      <w:r>
-        <w:rPr>
-          <w:rFonts w:ascii="Times New Roman" w:eastAsia="Times New Roman" w:hAnsi="Times New Roman" w:cs="Times New Roman"/>
+        <w:t>Giảng viên</w:t>
+      </w:r>
+      <w:r>
+        <w:rPr>
+          <w:rFonts w:cs="Times New Roman"/>
           <w:b/>
           <w:sz w:val="32"/>
           <w:szCs w:val="32"/>
         </w:rPr>
-        <w:t>Giáo viên hướng dẫn</w:t>
-      </w:r>
-      <w:r>
-        <w:rPr>
-          <w:rFonts w:ascii="Times New Roman" w:eastAsia="Times New Roman" w:hAnsi="Times New Roman" w:cs="Times New Roman"/>
+        <w:t xml:space="preserve"> hướng dẫn</w:t>
+      </w:r>
+      <w:r>
+        <w:rPr>
+          <w:rFonts w:cs="Times New Roman"/>
           <w:b/>
           <w:sz w:val="32"/>
           <w:szCs w:val="32"/>
-          <w:lang w:val="vi-VN"/>
         </w:rPr>
         <w:tab/>
-      </w:r>
-      <w:r>
-        <w:rPr>
-          <w:rFonts w:ascii="Times New Roman" w:eastAsia="Times New Roman" w:hAnsi="Times New Roman" w:cs="Times New Roman"/>
+        <w:t xml:space="preserve">: </w:t>
+      </w:r>
+      <w:r>
+        <w:rPr>
+          <w:rFonts w:cs="Times New Roman"/>
+          <w:sz w:val="32"/>
+          <w:szCs w:val="32"/>
+        </w:rPr>
+        <w:t xml:space="preserve">TH.S Nguyễn </w:t>
+      </w:r>
+      <w:r>
+        <w:rPr>
+          <w:rFonts w:cs="Times New Roman"/>
+          <w:sz w:val="32"/>
+          <w:szCs w:val="32"/>
+        </w:rPr>
+        <w:t>Văn Tỉnh</w:t>
+      </w:r>
+    </w:p>
+    <w:p>
+      <w:pPr>
+        <w:tabs>
+          <w:tab w:val="left" w:pos="5103"/>
+        </w:tabs>
+        <w:spacing w:line="240" w:lineRule="auto"/>
+        <w:ind w:left="1440"/>
+        <w:jc w:val="both"/>
+        <w:rPr>
+          <w:rFonts w:cs="Times New Roman"/>
+          <w:sz w:val="32"/>
+          <w:szCs w:val="32"/>
+        </w:rPr>
+      </w:pPr>
+      <w:r>
+        <w:rPr>
+          <w:rFonts w:cs="Times New Roman"/>
           <w:b/>
           <w:sz w:val="32"/>
           <w:szCs w:val="32"/>
         </w:rPr>
-        <w:t xml:space="preserve">: </w:t>
-      </w:r>
-      <w:r>
-        <w:rPr>
-          <w:rFonts w:ascii="Times New Roman" w:eastAsia="Times New Roman" w:hAnsi="Times New Roman" w:cs="Times New Roman"/>
-          <w:sz w:val="32"/>
-          <w:szCs w:val="32"/>
-          <w:lang w:val="vi-VN"/>
-        </w:rPr>
-        <w:t xml:space="preserve">Nguyễn </w:t>
-      </w:r>
-      <w:r>
-        <w:rPr>
-          <w:rFonts w:ascii="Times New Roman" w:eastAsia="Times New Roman" w:hAnsi="Times New Roman" w:cs="Times New Roman"/>
-          <w:sz w:val="32"/>
-          <w:szCs w:val="32"/>
-        </w:rPr>
-        <w:t>Văn Tỉnh</w:t>
-      </w:r>
-    </w:p>
-    <w:p>
-      <w:pPr>
-        <w:pStyle w:val="Normal1"/>
-        <w:widowControl/>
-        <w:ind w:left="720" w:firstLine="720"/>
-        <w:jc w:val="both"/>
-        <w:rPr>
-          <w:rFonts w:ascii="Times New Roman" w:eastAsia="Times New Roman" w:hAnsi="Times New Roman" w:cs="Times New Roman"/>
-          <w:sz w:val="32"/>
-          <w:szCs w:val="32"/>
-          <w:lang w:val="vi-VN"/>
-        </w:rPr>
-      </w:pPr>
-    </w:p>
-    <w:p>
-      <w:pPr>
-        <w:pStyle w:val="Normal1"/>
-        <w:widowControl/>
-        <w:ind w:left="720" w:firstLine="720"/>
-        <w:rPr>
-          <w:rFonts w:ascii="Times New Roman" w:eastAsia="Times New Roman" w:hAnsi="Times New Roman" w:cs="Times New Roman"/>
+        <w:t>Sinh viên thực hiện</w:t>
+      </w:r>
+      <w:r>
+        <w:rPr>
+          <w:rFonts w:cs="Times New Roman"/>
           <w:b/>
           <w:sz w:val="32"/>
           <w:szCs w:val="32"/>
         </w:rPr>
-      </w:pPr>
-      <w:r>
-        <w:rPr>
-          <w:rFonts w:ascii="Times New Roman" w:eastAsia="Times New Roman" w:hAnsi="Times New Roman" w:cs="Times New Roman"/>
+        <w:tab/>
+        <w:t xml:space="preserve">: </w:t>
+      </w:r>
+      <w:r>
+        <w:rPr>
+          <w:rFonts w:cs="Times New Roman"/>
+          <w:sz w:val="32"/>
+          <w:szCs w:val="32"/>
+        </w:rPr>
+        <w:t>Dương Văn Sơn</w:t>
+      </w:r>
+    </w:p>
+    <w:p>
+      <w:pPr>
+        <w:tabs>
+          <w:tab w:val="left" w:pos="5103"/>
+          <w:tab w:val="left" w:pos="5245"/>
+        </w:tabs>
+        <w:spacing w:line="240" w:lineRule="auto"/>
+        <w:ind w:left="1440"/>
+        <w:jc w:val="both"/>
+        <w:rPr>
+          <w:rFonts w:cs="Times New Roman"/>
+          <w:sz w:val="32"/>
+          <w:szCs w:val="32"/>
+        </w:rPr>
+      </w:pPr>
+      <w:r>
+        <w:rPr>
+          <w:rFonts w:cs="Times New Roman"/>
           <w:b/>
           <w:sz w:val="32"/>
           <w:szCs w:val="32"/>
         </w:rPr>
-        <w:t>Người thực hiện</w:t>
-      </w:r>
-      <w:r>
-        <w:rPr>
-          <w:rFonts w:ascii="Times New Roman" w:eastAsia="Times New Roman" w:hAnsi="Times New Roman" w:cs="Times New Roman"/>
+        <w:tab/>
+      </w:r>
+      <w:r>
+        <w:rPr>
+          <w:rFonts w:cs="Times New Roman"/>
           <w:b/>
           <w:sz w:val="32"/>
           <w:szCs w:val="32"/>
-          <w:lang w:val="vi-VN"/>
         </w:rPr>
         <w:tab/>
       </w:r>
       <w:r>
         <w:rPr>
-          <w:rFonts w:ascii="Times New Roman" w:eastAsia="Times New Roman" w:hAnsi="Times New Roman" w:cs="Times New Roman"/>
+          <w:rFonts w:cs="Times New Roman"/>
+          <w:sz w:val="32"/>
+          <w:szCs w:val="32"/>
+        </w:rPr>
+        <w:t>Cao Văn Đương</w:t>
+      </w:r>
+    </w:p>
+    <w:p>
+      <w:pPr>
+        <w:tabs>
+          <w:tab w:val="left" w:pos="5103"/>
+        </w:tabs>
+        <w:spacing w:line="240" w:lineRule="auto"/>
+        <w:ind w:left="1440"/>
+        <w:jc w:val="both"/>
+        <w:rPr>
+          <w:rFonts w:cs="Times New Roman"/>
+          <w:sz w:val="32"/>
+          <w:szCs w:val="32"/>
+        </w:rPr>
+      </w:pPr>
+      <w:r>
+        <w:rPr>
+          <w:rFonts w:cs="Times New Roman"/>
           <w:b/>
           <w:sz w:val="32"/>
           <w:szCs w:val="32"/>
         </w:rPr>
-        <w:t>:</w:t>
-      </w:r>
-      <w:r>
-        <w:rPr>
-          <w:rFonts w:ascii="Times New Roman" w:eastAsia="Times New Roman" w:hAnsi="Times New Roman" w:cs="Times New Roman"/>
+        <w:t>Lớp</w:t>
+      </w:r>
+      <w:r>
+        <w:rPr>
+          <w:rFonts w:cs="Times New Roman"/>
           <w:b/>
           <w:sz w:val="32"/>
           <w:szCs w:val="32"/>
-          <w:lang w:val="vi-VN"/>
-        </w:rPr>
-        <w:t xml:space="preserve"> </w:t>
-      </w:r>
-      <w:r>
-        <w:rPr>
-          <w:rFonts w:ascii="Times New Roman" w:eastAsia="Times New Roman" w:hAnsi="Times New Roman" w:cs="Times New Roman"/>
+        </w:rPr>
+        <w:tab/>
+        <w:t xml:space="preserve">: </w:t>
+      </w:r>
+      <w:r>
+        <w:rPr>
+          <w:rFonts w:cs="Times New Roman"/>
           <w:sz w:val="32"/>
           <w:szCs w:val="32"/>
-          <w:lang w:val="vi-VN"/>
-        </w:rPr>
-        <w:t>Cao Văn Đương</w:t>
-      </w:r>
-    </w:p>
-    <w:p>
-      <w:pPr>
-        <w:pStyle w:val="Normal1"/>
-        <w:widowControl/>
-        <w:rPr>
-          <w:rFonts w:ascii="Times New Roman" w:eastAsia="Times New Roman" w:hAnsi="Times New Roman" w:cs="Times New Roman"/>
-          <w:sz w:val="32"/>
-          <w:szCs w:val="32"/>
-          <w:lang w:val="vi-VN"/>
+        </w:rPr>
+        <w:t>KTPM6-K10</w:t>
+      </w:r>
+    </w:p>
+    <w:p>
+      <w:pPr>
+        <w:spacing w:line="240" w:lineRule="auto"/>
+        <w:rPr>
+          <w:rFonts w:cs="Times New Roman"/>
+          <w:b/>
+          <w:sz w:val="28"/>
+          <w:szCs w:val="28"/>
         </w:rPr>
       </w:pPr>
     </w:p>
     <w:p>
       <w:pPr>
         <w:tabs>
-          <w:tab w:val="left" w:pos="6384"/>
+          <w:tab w:val="left" w:pos="5400"/>
         </w:tabs>
-        <w:rPr>
-          <w:rFonts w:ascii="Times New Roman" w:hAnsi="Times New Roman" w:cs="Times New Roman"/>
-          <w:sz w:val="32"/>
-          <w:szCs w:val="32"/>
-          <w:lang w:val="vi-VN"/>
-        </w:rPr>
-      </w:pPr>
-      <w:r>
-        <w:rPr>
-          <w:rFonts w:ascii="Times New Roman" w:hAnsi="Times New Roman" w:cs="Times New Roman"/>
-          <w:sz w:val="32"/>
-          <w:szCs w:val="32"/>
-          <w:lang w:val="vi-VN"/>
-        </w:rPr>
-        <w:tab/>
-      </w:r>
-    </w:p>
-    <w:p>
-      <w:pPr>
+        <w:spacing w:line="240" w:lineRule="auto"/>
         <w:jc w:val="center"/>
         <w:rPr>
-          <w:rFonts w:ascii="Times New Roman" w:hAnsi="Times New Roman" w:cs="Times New Roman"/>
-          <w:sz w:val="32"/>
-          <w:lang w:val="vi-VN"/>
-        </w:rPr>
-      </w:pPr>
-      <w:r>
-        <w:rPr>
-          <w:rFonts w:ascii="Times New Roman" w:hAnsi="Times New Roman" w:cs="Times New Roman"/>
-          <w:sz w:val="32"/>
-          <w:szCs w:val="32"/>
-          <w:lang w:val="vi-VN"/>
-        </w:rPr>
-        <w:t>Hà Nội</w:t>
-      </w:r>
-      <w:r>
-        <w:rPr>
-          <w:rFonts w:ascii="Times New Roman" w:hAnsi="Times New Roman" w:cs="Times New Roman"/>
-          <w:sz w:val="32"/>
-          <w:szCs w:val="32"/>
-          <w:lang w:val="vi-VN"/>
-        </w:rPr>
-        <w:t>_2018</w:t>
-      </w:r>
-    </w:p>
-    <w:p>
-      <w:pPr>
-        <w:pStyle w:val="Normal1"/>
-        <w:widowControl/>
-        <w:jc w:val="center"/>
-      </w:pPr>
-      <w:r>
-        <w:rPr>
-          <w:lang w:val="vi-VN"/>
-        </w:rPr>
-        <w:br w:type="page"/>
-      </w:r>
-    </w:p>
-    <w:p>
-      <w:pPr>
-        <w:pStyle w:val="Normal1"/>
-        <w:widowControl/>
-        <w:jc w:val="center"/>
-      </w:pPr>
-    </w:p>
-    <w:p>
-      <w:pPr>
-        <w:pStyle w:val="Normal1"/>
-        <w:widowControl/>
-        <w:jc w:val="center"/>
-      </w:pPr>
-    </w:p>
-    <w:p>
-      <w:pPr>
-        <w:pStyle w:val="Normal1"/>
-        <w:widowControl/>
-        <w:jc w:val="center"/>
-      </w:pPr>
-    </w:p>
-    <w:p>
-      <w:pPr>
-        <w:pStyle w:val="Normal1"/>
-        <w:widowControl/>
-        <w:jc w:val="center"/>
-        <w:rPr>
-          <w:rFonts w:ascii="Times New Roman" w:eastAsia="Times New Roman" w:hAnsi="Times New Roman" w:cs="Times New Roman"/>
-          <w:b/>
-          <w:sz w:val="32"/>
-          <w:szCs w:val="32"/>
-        </w:rPr>
-      </w:pPr>
-      <w:r>
-        <w:rPr>
-          <w:rFonts w:ascii="Times New Roman" w:eastAsia="Times New Roman" w:hAnsi="Times New Roman" w:cs="Times New Roman"/>
-          <w:b/>
-          <w:sz w:val="32"/>
-          <w:szCs w:val="32"/>
-        </w:rPr>
-        <w:t>TRƯỜNG ĐẠI HỌC CÔNG NGHIỆP HÀ NỘI</w:t>
-      </w:r>
-    </w:p>
-    <w:p>
-      <w:pPr>
-        <w:pStyle w:val="Normal1"/>
-        <w:widowControl/>
-        <w:ind w:left="-135"/>
-        <w:jc w:val="center"/>
-        <w:rPr>
-          <w:rFonts w:ascii="Times New Roman" w:eastAsia="Times New Roman" w:hAnsi="Times New Roman" w:cs="Times New Roman"/>
-          <w:b/>
-          <w:sz w:val="32"/>
-          <w:szCs w:val="32"/>
-        </w:rPr>
-      </w:pPr>
-      <w:r>
-        <w:rPr>
-          <w:rFonts w:ascii="Times New Roman" w:eastAsia="Times New Roman" w:hAnsi="Times New Roman" w:cs="Times New Roman"/>
-          <w:b/>
-          <w:sz w:val="32"/>
-          <w:szCs w:val="32"/>
-        </w:rPr>
-        <w:t>KHOA CÔNG  NGHỆ THÔNG TIN</w:t>
-      </w:r>
-    </w:p>
-    <w:p>
-      <w:pPr>
-        <w:pStyle w:val="Normal1"/>
-        <w:widowControl/>
-        <w:ind w:left="3465" w:firstLine="135"/>
-        <w:rPr>
-          <w:rFonts w:ascii="Times New Roman" w:eastAsia="Times New Roman" w:hAnsi="Times New Roman" w:cs="Times New Roman"/>
-          <w:b/>
-          <w:sz w:val="32"/>
-          <w:szCs w:val="32"/>
-          <w:lang w:val="vi-VN"/>
-        </w:rPr>
-      </w:pPr>
-      <w:r>
-        <w:rPr>
-          <w:rFonts w:ascii="Times New Roman" w:eastAsia="Times New Roman" w:hAnsi="Times New Roman" w:cs="Times New Roman"/>
-          <w:b/>
-          <w:sz w:val="32"/>
-          <w:szCs w:val="32"/>
-        </w:rPr>
-        <w:t xml:space="preserve">      -------------</w:t>
-      </w:r>
-    </w:p>
-    <w:p>
-      <w:pPr>
-        <w:pStyle w:val="Normal1"/>
-        <w:widowControl/>
-        <w:ind w:left="-135"/>
-        <w:rPr>
-          <w:rFonts w:ascii="Times New Roman" w:eastAsia="Times New Roman" w:hAnsi="Times New Roman" w:cs="Times New Roman"/>
-          <w:b/>
-          <w:sz w:val="32"/>
-          <w:szCs w:val="32"/>
-        </w:rPr>
-      </w:pPr>
-    </w:p>
-    <w:p>
-      <w:pPr>
-        <w:pStyle w:val="Normal1"/>
-        <w:widowControl/>
-        <w:ind w:left="-135"/>
-        <w:rPr>
-          <w:rFonts w:ascii="Times New Roman" w:eastAsia="Times New Roman" w:hAnsi="Times New Roman" w:cs="Times New Roman"/>
-          <w:b/>
-          <w:sz w:val="32"/>
-          <w:szCs w:val="32"/>
-        </w:rPr>
-      </w:pPr>
-    </w:p>
-    <w:p>
-      <w:pPr>
-        <w:pStyle w:val="Normal1"/>
-        <w:widowControl/>
-        <w:ind w:left="-135"/>
-        <w:jc w:val="center"/>
-        <w:rPr>
-          <w:rFonts w:ascii="Times New Roman" w:eastAsia="Times New Roman" w:hAnsi="Times New Roman" w:cs="Times New Roman"/>
-          <w:b/>
-          <w:sz w:val="32"/>
-          <w:szCs w:val="32"/>
-          <w:lang w:val="vi-VN"/>
-        </w:rPr>
-      </w:pPr>
-      <w:r>
-        <w:rPr>
-          <w:rFonts w:ascii="Times New Roman" w:hAnsi="Times New Roman" w:cs="Times New Roman"/>
-          <w:noProof/>
-          <w:sz w:val="32"/>
-          <w:szCs w:val="32"/>
-        </w:rPr>
-        <w:drawing>
-          <wp:inline distT="114300" distB="114300" distL="114300" distR="114300" wp14:anchorId="6C4CA568" wp14:editId="5372675D">
-            <wp:extent cx="1701800" cy="1701800"/>
-            <wp:effectExtent l="0" t="0" r="0" b="0"/>
-            <wp:docPr id="24" name="image15.jpg" descr="Kết quả hình ảnh cho đại học công nghiệp hà nội"/>
-            <wp:cNvGraphicFramePr/>
-            <a:graphic xmlns:a="http://schemas.openxmlformats.org/drawingml/2006/main">
-              <a:graphicData uri="http://schemas.openxmlformats.org/drawingml/2006/picture">
-                <pic:pic xmlns:pic="http://schemas.openxmlformats.org/drawingml/2006/picture">
-                  <pic:nvPicPr>
-                    <pic:cNvPr id="0" name="image15.jpg" descr="Kết quả hình ảnh cho đại học công nghiệp hà nội"/>
-                    <pic:cNvPicPr preferRelativeResize="0"/>
-                  </pic:nvPicPr>
-                  <pic:blipFill>
-                    <a:blip r:embed="rId10"/>
-                    <a:srcRect/>
-                    <a:stretch>
-                      <a:fillRect/>
-                    </a:stretch>
-                  </pic:blipFill>
-                  <pic:spPr>
-                    <a:xfrm>
-                      <a:off x="0" y="0"/>
-                      <a:ext cx="1701800" cy="1701800"/>
-                    </a:xfrm>
-                    <a:prstGeom prst="rect">
-                      <a:avLst/>
-                    </a:prstGeom>
-                    <a:ln/>
-                  </pic:spPr>
-                </pic:pic>
-              </a:graphicData>
-            </a:graphic>
-          </wp:inline>
-        </w:drawing>
-      </w:r>
-    </w:p>
-    <w:p>
-      <w:pPr>
-        <w:pStyle w:val="Normal1"/>
-        <w:widowControl/>
-        <w:ind w:left="-135"/>
-        <w:rPr>
-          <w:rFonts w:ascii="Times New Roman" w:eastAsia="Times New Roman" w:hAnsi="Times New Roman" w:cs="Times New Roman"/>
-          <w:b/>
-          <w:sz w:val="32"/>
-          <w:szCs w:val="32"/>
-        </w:rPr>
-      </w:pPr>
-    </w:p>
-    <w:p>
-      <w:pPr>
-        <w:pStyle w:val="Normal1"/>
-        <w:widowControl/>
-        <w:ind w:left="-135"/>
-        <w:rPr>
-          <w:rFonts w:ascii="Times New Roman" w:eastAsia="Times New Roman" w:hAnsi="Times New Roman" w:cs="Times New Roman"/>
-          <w:b/>
-          <w:sz w:val="32"/>
-          <w:szCs w:val="32"/>
-        </w:rPr>
-      </w:pPr>
-    </w:p>
-    <w:p>
-      <w:pPr>
-        <w:pStyle w:val="Normal1"/>
-        <w:widowControl/>
-        <w:ind w:left="-135"/>
-        <w:jc w:val="center"/>
-        <w:rPr>
-          <w:rFonts w:ascii="Times New Roman" w:eastAsia="Times New Roman" w:hAnsi="Times New Roman" w:cs="Times New Roman"/>
-          <w:b/>
-          <w:color w:val="FF0000"/>
-          <w:sz w:val="40"/>
-          <w:szCs w:val="40"/>
-        </w:rPr>
-      </w:pPr>
-      <w:r>
-        <w:rPr>
-          <w:rFonts w:ascii="Times New Roman" w:eastAsia="Times New Roman" w:hAnsi="Times New Roman" w:cs="Times New Roman"/>
-          <w:b/>
-          <w:color w:val="FF0000"/>
-          <w:sz w:val="48"/>
-          <w:szCs w:val="48"/>
-        </w:rPr>
-        <w:t>BÁO CÁO THỰC TẬP TỐT NGHIỆP</w:t>
-      </w:r>
-    </w:p>
-    <w:p>
-      <w:pPr>
-        <w:pStyle w:val="Normal1"/>
-        <w:widowControl/>
-        <w:rPr>
-          <w:rFonts w:ascii="Times New Roman" w:eastAsia="Times New Roman" w:hAnsi="Times New Roman" w:cs="Times New Roman"/>
-          <w:b/>
-          <w:color w:val="FF0000"/>
-          <w:sz w:val="40"/>
-          <w:szCs w:val="40"/>
-        </w:rPr>
-      </w:pPr>
-    </w:p>
-    <w:p>
-      <w:pPr>
-        <w:pStyle w:val="Normal1"/>
-        <w:widowControl/>
-        <w:ind w:left="-135"/>
-        <w:jc w:val="center"/>
-        <w:rPr>
-          <w:rFonts w:ascii="Times New Roman" w:hAnsi="Times New Roman" w:cs="Times New Roman"/>
-          <w:sz w:val="48"/>
-          <w:szCs w:val="32"/>
-        </w:rPr>
-      </w:pPr>
-      <w:r>
-        <w:rPr>
-          <w:rFonts w:ascii="Times New Roman" w:eastAsia="Times New Roman" w:hAnsi="Times New Roman" w:cs="Times New Roman"/>
-          <w:b/>
-          <w:sz w:val="48"/>
-          <w:szCs w:val="32"/>
-        </w:rPr>
-        <w:t xml:space="preserve">Đề tài: </w:t>
-      </w:r>
-      <w:r>
-        <w:rPr>
-          <w:rFonts w:ascii="Times New Roman" w:hAnsi="Times New Roman" w:cs="Times New Roman"/>
-          <w:sz w:val="44"/>
-          <w:szCs w:val="44"/>
-        </w:rPr>
-        <w:t>Xây dựng ứng dụ</w:t>
-      </w:r>
-      <w:r>
-        <w:rPr>
-          <w:rFonts w:ascii="Times New Roman" w:hAnsi="Times New Roman" w:cs="Times New Roman"/>
-          <w:sz w:val="44"/>
-          <w:szCs w:val="44"/>
-        </w:rPr>
-        <w:t>ng "</w:t>
-      </w:r>
-      <w:r>
-        <w:rPr>
-          <w:rFonts w:ascii="Times New Roman" w:hAnsi="Times New Roman" w:cs="Times New Roman"/>
-          <w:sz w:val="44"/>
-          <w:szCs w:val="44"/>
-        </w:rPr>
-        <w:t>giới thiệu bán hàng đồ gỗ Mỹ nghệ " trên android</w:t>
-      </w:r>
-    </w:p>
-    <w:p>
-      <w:pPr>
-        <w:pStyle w:val="Normal1"/>
-        <w:widowControl/>
-        <w:ind w:left="-135"/>
-        <w:jc w:val="center"/>
-        <w:rPr>
-          <w:rFonts w:ascii="Times New Roman" w:eastAsia="Times New Roman" w:hAnsi="Times New Roman" w:cs="Times New Roman"/>
-          <w:b/>
-          <w:sz w:val="48"/>
-          <w:szCs w:val="32"/>
-          <w:lang w:val="vi-VN"/>
-        </w:rPr>
-      </w:pPr>
-    </w:p>
-    <w:p>
-      <w:pPr>
-        <w:pStyle w:val="Normal1"/>
-        <w:widowControl/>
-        <w:ind w:left="720" w:firstLine="720"/>
-        <w:jc w:val="both"/>
-        <w:rPr>
-          <w:rFonts w:ascii="Times New Roman" w:eastAsia="Times New Roman" w:hAnsi="Times New Roman" w:cs="Times New Roman"/>
-          <w:sz w:val="32"/>
-          <w:szCs w:val="32"/>
-        </w:rPr>
-      </w:pPr>
-      <w:r>
-        <w:rPr>
-          <w:rFonts w:ascii="Times New Roman" w:eastAsia="Times New Roman" w:hAnsi="Times New Roman" w:cs="Times New Roman"/>
-          <w:b/>
-          <w:sz w:val="32"/>
-          <w:szCs w:val="32"/>
-        </w:rPr>
-        <w:t>Giáo viên hướng dẫn</w:t>
-      </w:r>
-      <w:r>
-        <w:rPr>
-          <w:rFonts w:ascii="Times New Roman" w:eastAsia="Times New Roman" w:hAnsi="Times New Roman" w:cs="Times New Roman"/>
-          <w:b/>
-          <w:sz w:val="32"/>
-          <w:szCs w:val="32"/>
-          <w:lang w:val="vi-VN"/>
-        </w:rPr>
-        <w:tab/>
-      </w:r>
-      <w:r>
-        <w:rPr>
-          <w:rFonts w:ascii="Times New Roman" w:eastAsia="Times New Roman" w:hAnsi="Times New Roman" w:cs="Times New Roman"/>
-          <w:b/>
-          <w:sz w:val="32"/>
-          <w:szCs w:val="32"/>
-        </w:rPr>
-        <w:t xml:space="preserve">: </w:t>
-      </w:r>
-      <w:r>
-        <w:rPr>
-          <w:rFonts w:ascii="Times New Roman" w:eastAsia="Times New Roman" w:hAnsi="Times New Roman" w:cs="Times New Roman"/>
-          <w:sz w:val="32"/>
-          <w:szCs w:val="32"/>
-          <w:lang w:val="vi-VN"/>
-        </w:rPr>
-        <w:t xml:space="preserve">Nguyễn </w:t>
-      </w:r>
-      <w:r>
-        <w:rPr>
-          <w:rFonts w:ascii="Times New Roman" w:eastAsia="Times New Roman" w:hAnsi="Times New Roman" w:cs="Times New Roman"/>
-          <w:sz w:val="32"/>
-          <w:szCs w:val="32"/>
-        </w:rPr>
-        <w:t>Văn Tỉnh</w:t>
-      </w:r>
-    </w:p>
-    <w:p>
-      <w:pPr>
-        <w:pStyle w:val="Normal1"/>
-        <w:widowControl/>
-        <w:ind w:left="720" w:firstLine="720"/>
-        <w:jc w:val="both"/>
-        <w:rPr>
-          <w:rFonts w:ascii="Times New Roman" w:eastAsia="Times New Roman" w:hAnsi="Times New Roman" w:cs="Times New Roman"/>
-          <w:sz w:val="32"/>
-          <w:szCs w:val="32"/>
-          <w:lang w:val="vi-VN"/>
-        </w:rPr>
-      </w:pPr>
-    </w:p>
-    <w:p>
-      <w:pPr>
-        <w:pStyle w:val="Normal1"/>
-        <w:widowControl/>
-        <w:ind w:left="720" w:firstLine="720"/>
-        <w:rPr>
-          <w:rFonts w:ascii="Times New Roman" w:eastAsia="Times New Roman" w:hAnsi="Times New Roman" w:cs="Times New Roman"/>
-          <w:sz w:val="32"/>
-          <w:szCs w:val="32"/>
-          <w:lang w:val="vi-VN"/>
-        </w:rPr>
-      </w:pPr>
-      <w:r>
-        <w:rPr>
-          <w:rFonts w:ascii="Times New Roman" w:eastAsia="Times New Roman" w:hAnsi="Times New Roman" w:cs="Times New Roman"/>
-          <w:b/>
-          <w:sz w:val="32"/>
-          <w:szCs w:val="32"/>
-        </w:rPr>
-        <w:t>Người thực hiện</w:t>
-      </w:r>
-      <w:r>
-        <w:rPr>
-          <w:rFonts w:ascii="Times New Roman" w:eastAsia="Times New Roman" w:hAnsi="Times New Roman" w:cs="Times New Roman"/>
-          <w:b/>
-          <w:sz w:val="32"/>
-          <w:szCs w:val="32"/>
-          <w:lang w:val="vi-VN"/>
-        </w:rPr>
-        <w:tab/>
-      </w:r>
-      <w:r>
-        <w:rPr>
-          <w:rFonts w:ascii="Times New Roman" w:eastAsia="Times New Roman" w:hAnsi="Times New Roman" w:cs="Times New Roman"/>
-          <w:b/>
-          <w:sz w:val="32"/>
-          <w:szCs w:val="32"/>
-        </w:rPr>
-        <w:t>:</w:t>
-      </w:r>
-      <w:r>
-        <w:rPr>
-          <w:rFonts w:ascii="Times New Roman" w:eastAsia="Times New Roman" w:hAnsi="Times New Roman" w:cs="Times New Roman"/>
-          <w:sz w:val="32"/>
-          <w:szCs w:val="32"/>
-        </w:rPr>
-        <w:t xml:space="preserve"> </w:t>
-      </w:r>
-      <w:r>
-        <w:rPr>
-          <w:rFonts w:ascii="Times New Roman" w:eastAsia="Times New Roman" w:hAnsi="Times New Roman" w:cs="Times New Roman"/>
-          <w:sz w:val="32"/>
-          <w:szCs w:val="32"/>
-          <w:lang w:val="vi-VN"/>
-        </w:rPr>
-        <w:t>Cao Văn Đương</w:t>
-      </w:r>
-    </w:p>
-    <w:p>
-      <w:pPr>
-        <w:pStyle w:val="Normal1"/>
-        <w:widowControl/>
-        <w:rPr>
-          <w:rFonts w:ascii="Times New Roman" w:eastAsia="Times New Roman" w:hAnsi="Times New Roman" w:cs="Times New Roman"/>
-          <w:sz w:val="32"/>
-          <w:szCs w:val="32"/>
-          <w:lang w:val="vi-VN"/>
-        </w:rPr>
-      </w:pPr>
-    </w:p>
-    <w:p>
-      <w:pPr>
-        <w:tabs>
-          <w:tab w:val="left" w:pos="6384"/>
-        </w:tabs>
-        <w:spacing w:before="120" w:after="120"/>
-        <w:rPr>
-          <w:rFonts w:ascii="Times New Roman" w:hAnsi="Times New Roman" w:cs="Times New Roman"/>
-          <w:sz w:val="32"/>
-          <w:szCs w:val="32"/>
-          <w:lang w:val="vi-VN"/>
-        </w:rPr>
-      </w:pPr>
-      <w:r>
-        <w:rPr>
-          <w:rFonts w:ascii="Times New Roman" w:hAnsi="Times New Roman" w:cs="Times New Roman"/>
-          <w:sz w:val="32"/>
-          <w:szCs w:val="32"/>
-          <w:lang w:val="vi-VN"/>
-        </w:rPr>
-        <w:tab/>
-      </w:r>
-    </w:p>
-    <w:p>
-      <w:pPr>
-        <w:tabs>
-          <w:tab w:val="left" w:pos="6384"/>
-        </w:tabs>
-        <w:rPr>
-          <w:rFonts w:ascii="Times New Roman" w:hAnsi="Times New Roman" w:cs="Times New Roman"/>
-          <w:sz w:val="32"/>
-          <w:szCs w:val="32"/>
-          <w:lang w:val="vi-VN"/>
-        </w:rPr>
-      </w:pPr>
-    </w:p>
-    <w:p>
-      <w:pPr>
-        <w:jc w:val="center"/>
-        <w:rPr>
-          <w:rFonts w:ascii="Times New Roman" w:hAnsi="Times New Roman" w:cs="Times New Roman"/>
-          <w:sz w:val="32"/>
-          <w:szCs w:val="32"/>
-          <w:lang w:val="vi-VN"/>
-        </w:rPr>
-      </w:pPr>
-      <w:r>
-        <w:rPr>
-          <w:rFonts w:ascii="Times New Roman" w:hAnsi="Times New Roman" w:cs="Times New Roman"/>
-          <w:sz w:val="32"/>
-          <w:szCs w:val="32"/>
-          <w:lang w:val="vi-VN"/>
-        </w:rPr>
-        <w:t>Hà Nội_2018</w:t>
-      </w:r>
-    </w:p>
-    <w:p>
-      <w:pPr>
-        <w:jc w:val="center"/>
-        <w:rPr>
-          <w:rFonts w:ascii="Times New Roman" w:hAnsi="Times New Roman" w:cs="Times New Roman"/>
-          <w:sz w:val="32"/>
-          <w:lang w:val="vi-VN"/>
-        </w:rPr>
-      </w:pPr>
+          <w:rFonts w:cs="Times New Roman"/>
+          <w:sz w:val="28"/>
+          <w:szCs w:val="28"/>
+        </w:rPr>
+      </w:pPr>
+      <w:r>
+        <w:rPr>
+          <w:rFonts w:cs="Times New Roman"/>
+          <w:sz w:val="28"/>
+          <w:szCs w:val="28"/>
+        </w:rPr>
+        <w:t>Hà Nội 2019</w:t>
+      </w:r>
     </w:p>
     <w:p>
       <w:pPr>
@@ -1123,23 +640,8 @@
       <w:r>
         <w:br w:type="page"/>
       </w:r>
-    </w:p>
-    <w:p>
-      <w:pPr>
-        <w:pStyle w:val="TOCHeading"/>
-        <w:tabs>
-          <w:tab w:val="left" w:pos="1572"/>
-        </w:tabs>
-      </w:pPr>
-    </w:p>
-    <w:p>
-      <w:pPr>
-        <w:rPr>
-          <w:rFonts w:ascii="Times New Roman" w:hAnsi="Times New Roman" w:cs="Times New Roman"/>
-          <w:sz w:val="32"/>
-          <w:szCs w:val="32"/>
-        </w:rPr>
-      </w:pPr>
+      <w:bookmarkStart w:id="0" w:name="_GoBack"/>
+      <w:bookmarkEnd w:id="0"/>
     </w:p>
     <w:p>
       <w:pPr>
@@ -1155,7 +657,7 @@
           <w:lang w:val="vi-VN"/>
         </w:rPr>
       </w:pPr>
-      <w:bookmarkStart w:id="0" w:name="_Toc532821208"/>
+      <w:bookmarkStart w:id="1" w:name="_Toc532821208"/>
       <w:r>
         <w:rPr>
           <w:rFonts w:ascii="Times New Roman" w:hAnsi="Times New Roman" w:cs="Times New Roman"/>
@@ -1164,9 +666,10 @@
           <w:szCs w:val="32"/>
           <w:lang w:val="vi-VN"/>
         </w:rPr>
+        <w:lastRenderedPageBreak/>
         <w:t>LỜI CẢM ƠN</w:t>
       </w:r>
-      <w:bookmarkEnd w:id="0"/>
+      <w:bookmarkEnd w:id="1"/>
     </w:p>
     <w:p>
       <w:pPr>
@@ -1296,6 +799,29 @@
           <w:szCs w:val="24"/>
         </w:rPr>
         <w:t>Đương</w:t>
+      </w:r>
+    </w:p>
+    <w:p>
+      <w:pPr>
+        <w:spacing w:line="288" w:lineRule="auto"/>
+        <w:ind w:left="5040" w:right="-10" w:firstLine="1710"/>
+        <w:rPr>
+          <w:rFonts w:ascii="Times New Roman" w:hAnsi="Times New Roman" w:cs="Times New Roman"/>
+          <w:b/>
+          <w:i/>
+          <w:sz w:val="28"/>
+          <w:szCs w:val="24"/>
+        </w:rPr>
+      </w:pPr>
+      <w:r>
+        <w:rPr>
+          <w:rFonts w:ascii="Times New Roman" w:hAnsi="Times New Roman" w:cs="Times New Roman"/>
+          <w:b/>
+          <w:i/>
+          <w:sz w:val="28"/>
+          <w:szCs w:val="24"/>
+        </w:rPr>
+        <w:t>Dương Văn Sơn</w:t>
       </w:r>
     </w:p>
     <w:p>
@@ -1508,7 +1034,7 @@
           <w:lang w:val="vi-VN"/>
         </w:rPr>
       </w:pPr>
-      <w:bookmarkStart w:id="1" w:name="_Toc532821209"/>
+      <w:bookmarkStart w:id="2" w:name="_Toc532821209"/>
       <w:r>
         <w:rPr>
           <w:rFonts w:ascii="Times New Roman" w:hAnsi="Times New Roman" w:cs="Times New Roman"/>
@@ -1517,9 +1043,10 @@
           <w:szCs w:val="32"/>
           <w:lang w:val="vi-VN"/>
         </w:rPr>
+        <w:lastRenderedPageBreak/>
         <w:t>MỞ ĐẦU</w:t>
       </w:r>
-      <w:bookmarkEnd w:id="1"/>
+      <w:bookmarkEnd w:id="2"/>
     </w:p>
     <w:p>
       <w:pPr>
@@ -1539,7 +1066,7 @@
           <w:lang w:val="vi-VN"/>
         </w:rPr>
       </w:pPr>
-      <w:bookmarkStart w:id="2" w:name="_Toc532821210"/>
+      <w:bookmarkStart w:id="3" w:name="_Toc532821210"/>
       <w:r>
         <w:rPr>
           <w:rFonts w:ascii="Times New Roman" w:hAnsi="Times New Roman" w:cs="Times New Roman"/>
@@ -1550,7 +1077,7 @@
         </w:rPr>
         <w:t>Tên đề tài</w:t>
       </w:r>
-      <w:bookmarkEnd w:id="2"/>
+      <w:bookmarkEnd w:id="3"/>
       <w:r>
         <w:rPr>
           <w:rFonts w:ascii="Times New Roman" w:hAnsi="Times New Roman" w:cs="Times New Roman"/>
@@ -1603,7 +1130,7 @@
           <w:lang w:val="vi-VN"/>
         </w:rPr>
       </w:pPr>
-      <w:bookmarkStart w:id="3" w:name="_Toc532821211"/>
+      <w:bookmarkStart w:id="4" w:name="_Toc532821211"/>
       <w:r>
         <w:rPr>
           <w:rFonts w:ascii="Times New Roman" w:hAnsi="Times New Roman" w:cs="Times New Roman"/>
@@ -1614,7 +1141,7 @@
         </w:rPr>
         <w:t>Lý do</w:t>
       </w:r>
-      <w:bookmarkEnd w:id="3"/>
+      <w:bookmarkEnd w:id="4"/>
       <w:r>
         <w:rPr>
           <w:rFonts w:ascii="Times New Roman" w:hAnsi="Times New Roman" w:cs="Times New Roman"/>
@@ -1642,7 +1169,7 @@
         </w:rPr>
         <w:tab/>
       </w:r>
-      <w:bookmarkStart w:id="4" w:name="_Toc532821212"/>
+      <w:bookmarkStart w:id="5" w:name="_Toc532821212"/>
       <w:r>
         <w:rPr>
           <w:rFonts w:ascii="Times New Roman" w:hAnsi="Times New Roman" w:cs="Times New Roman"/>
@@ -1814,7 +1341,7 @@
         </w:rPr>
         <w:tab/>
       </w:r>
-      <w:bookmarkEnd w:id="4"/>
+      <w:bookmarkEnd w:id="5"/>
     </w:p>
     <w:p>
       <w:pPr>
@@ -1884,7 +1411,7 @@
           <w:lang w:val="vi-VN"/>
         </w:rPr>
       </w:pPr>
-      <w:bookmarkStart w:id="5" w:name="_Toc532821213"/>
+      <w:bookmarkStart w:id="6" w:name="_Toc532821213"/>
       <w:r>
         <w:rPr>
           <w:rFonts w:ascii="Times New Roman" w:eastAsia="Times New Roman" w:hAnsi="Times New Roman" w:cs="Times New Roman"/>
@@ -1895,7 +1422,7 @@
         </w:rPr>
         <w:t>Bố cục thực hiện</w:t>
       </w:r>
-      <w:bookmarkEnd w:id="5"/>
+      <w:bookmarkEnd w:id="6"/>
     </w:p>
     <w:p>
       <w:pPr>
@@ -2083,26 +1610,26 @@
           <w:szCs w:val="28"/>
           <w:lang w:eastAsia="zh-CN"/>
         </w:rPr>
+        <w:t>Phân tích bài toán đề ra, sau đó đưa ra mô hình dữ liệu hoạt động cho hệ thống</w:t>
+      </w:r>
+    </w:p>
+    <w:p>
+      <w:pPr>
+        <w:spacing w:line="288" w:lineRule="auto"/>
+        <w:rPr>
+          <w:rFonts w:ascii="Times New Roman" w:hAnsi="Times New Roman" w:cs="Times New Roman"/>
+          <w:sz w:val="28"/>
+          <w:szCs w:val="28"/>
+        </w:rPr>
+      </w:pPr>
+      <w:r>
+        <w:rPr>
+          <w:rFonts w:ascii="Times New Roman" w:hAnsi="Times New Roman" w:cs="Times New Roman"/>
+          <w:sz w:val="28"/>
+          <w:szCs w:val="28"/>
+          <w:lang w:val="vi-VN"/>
+        </w:rPr>
         <w:lastRenderedPageBreak/>
-        <w:t>Phân tích bài toán đề ra, sau đó đưa ra mô hình dữ liệu hoạt động cho hệ thống</w:t>
-      </w:r>
-    </w:p>
-    <w:p>
-      <w:pPr>
-        <w:spacing w:line="288" w:lineRule="auto"/>
-        <w:rPr>
-          <w:rFonts w:ascii="Times New Roman" w:hAnsi="Times New Roman" w:cs="Times New Roman"/>
-          <w:sz w:val="28"/>
-          <w:szCs w:val="28"/>
-        </w:rPr>
-      </w:pPr>
-      <w:r>
-        <w:rPr>
-          <w:rFonts w:ascii="Times New Roman" w:hAnsi="Times New Roman" w:cs="Times New Roman"/>
-          <w:sz w:val="28"/>
-          <w:szCs w:val="28"/>
-          <w:lang w:val="vi-VN"/>
-        </w:rPr>
         <w:t xml:space="preserve">Chương 3: </w:t>
       </w:r>
       <w:r>
@@ -2198,7 +1725,7 @@
           <w:lang w:val="vi-VN"/>
         </w:rPr>
       </w:pPr>
-      <w:bookmarkStart w:id="6" w:name="_Toc532821214"/>
+      <w:bookmarkStart w:id="7" w:name="_Toc532821214"/>
       <w:r>
         <w:rPr>
           <w:rFonts w:ascii="Times New Roman" w:eastAsia="Times New Roman" w:hAnsi="Times New Roman" w:cs="Times New Roman"/>
@@ -2209,7 +1736,7 @@
         </w:rPr>
         <w:t>Phương pháp</w:t>
       </w:r>
-      <w:bookmarkEnd w:id="6"/>
+      <w:bookmarkEnd w:id="7"/>
     </w:p>
     <w:p>
       <w:pPr>
@@ -3064,15 +2591,15 @@
           <w:lang w:eastAsia="zh-CN"/>
         </w:rPr>
       </w:pPr>
-      <w:bookmarkStart w:id="7" w:name="_Toc507960511"/>
-      <w:bookmarkStart w:id="8" w:name="_Toc1914"/>
-      <w:bookmarkStart w:id="9" w:name="_Toc27093"/>
-      <w:bookmarkStart w:id="10" w:name="_Toc930"/>
-      <w:bookmarkStart w:id="11" w:name="_Toc18765"/>
-      <w:bookmarkStart w:id="12" w:name="_Toc31826"/>
-      <w:bookmarkStart w:id="13" w:name="_Toc5502"/>
-      <w:bookmarkStart w:id="14" w:name="_Toc522894801"/>
-      <w:bookmarkStart w:id="15" w:name="_Toc522805572"/>
+      <w:bookmarkStart w:id="8" w:name="_Toc507960511"/>
+      <w:bookmarkStart w:id="9" w:name="_Toc1914"/>
+      <w:bookmarkStart w:id="10" w:name="_Toc27093"/>
+      <w:bookmarkStart w:id="11" w:name="_Toc930"/>
+      <w:bookmarkStart w:id="12" w:name="_Toc18765"/>
+      <w:bookmarkStart w:id="13" w:name="_Toc31826"/>
+      <w:bookmarkStart w:id="14" w:name="_Toc5502"/>
+      <w:bookmarkStart w:id="15" w:name="_Toc522894801"/>
+      <w:bookmarkStart w:id="16" w:name="_Toc522805572"/>
       <w:r>
         <w:rPr>
           <w:rFonts w:ascii="Times New Roman" w:eastAsia="Calibri" w:hAnsi="Times New Roman" w:cs="Times New Roman"/>
@@ -3085,14 +2612,13 @@
         <w:lastRenderedPageBreak/>
         <w:t xml:space="preserve">CHƯƠNG 1. </w:t>
       </w:r>
-      <w:bookmarkStart w:id="16" w:name="_Toc503278593"/>
-      <w:bookmarkStart w:id="17" w:name="_Toc507960519"/>
-      <w:bookmarkStart w:id="18" w:name="_Toc28963"/>
-      <w:bookmarkStart w:id="19" w:name="_Toc13095"/>
-      <w:bookmarkStart w:id="20" w:name="_Toc23352"/>
-      <w:bookmarkStart w:id="21" w:name="_Toc3932"/>
-      <w:bookmarkStart w:id="22" w:name="_Toc25154"/>
-      <w:bookmarkEnd w:id="7"/>
+      <w:bookmarkStart w:id="17" w:name="_Toc503278593"/>
+      <w:bookmarkStart w:id="18" w:name="_Toc507960519"/>
+      <w:bookmarkStart w:id="19" w:name="_Toc28963"/>
+      <w:bookmarkStart w:id="20" w:name="_Toc13095"/>
+      <w:bookmarkStart w:id="21" w:name="_Toc23352"/>
+      <w:bookmarkStart w:id="22" w:name="_Toc3932"/>
+      <w:bookmarkStart w:id="23" w:name="_Toc25154"/>
       <w:bookmarkEnd w:id="8"/>
       <w:bookmarkEnd w:id="9"/>
       <w:bookmarkEnd w:id="10"/>
@@ -3101,6 +2627,7 @@
       <w:bookmarkEnd w:id="13"/>
       <w:bookmarkEnd w:id="14"/>
       <w:bookmarkEnd w:id="15"/>
+      <w:bookmarkEnd w:id="16"/>
       <w:r>
         <w:rPr>
           <w:rFonts w:ascii="Times New Roman" w:eastAsia="Calibri" w:hAnsi="Times New Roman" w:cs="Times New Roman"/>
@@ -3124,7 +2651,7 @@
           <w:szCs w:val="28"/>
         </w:rPr>
       </w:pPr>
-      <w:bookmarkStart w:id="23" w:name="_Toc522894802"/>
+      <w:bookmarkStart w:id="24" w:name="_Toc522894802"/>
       <w:r>
         <w:rPr>
           <w:rFonts w:ascii="Times New Roman" w:hAnsi="Times New Roman" w:cs="Times New Roman"/>
@@ -3134,7 +2661,7 @@
         </w:rPr>
         <w:t>1.1.Giới thiệu về hệ điều hành android</w:t>
       </w:r>
-      <w:bookmarkEnd w:id="23"/>
+      <w:bookmarkEnd w:id="24"/>
     </w:p>
     <w:p>
       <w:pPr>
@@ -3145,7 +2672,7 @@
           <w:szCs w:val="28"/>
         </w:rPr>
       </w:pPr>
-      <w:bookmarkStart w:id="24" w:name="_Toc522894803"/>
+      <w:bookmarkStart w:id="25" w:name="_Toc522894803"/>
       <w:r>
         <w:rPr>
           <w:rFonts w:ascii="Times New Roman" w:hAnsi="Times New Roman" w:cs="Times New Roman"/>
@@ -3156,7 +2683,7 @@
         </w:rPr>
         <w:t>1.1.1.Tổng quan về hệ điều hành Android</w:t>
       </w:r>
-      <w:bookmarkEnd w:id="24"/>
+      <w:bookmarkEnd w:id="25"/>
     </w:p>
     <w:p>
       <w:pPr>
@@ -3205,7 +2732,7 @@
           <w:szCs w:val="28"/>
         </w:rPr>
       </w:pPr>
-      <w:bookmarkStart w:id="25" w:name="_Toc522894804"/>
+      <w:bookmarkStart w:id="26" w:name="_Toc522894804"/>
       <w:r>
         <w:rPr>
           <w:rFonts w:ascii="Times New Roman" w:hAnsi="Times New Roman" w:cs="Times New Roman"/>
@@ -3216,7 +2743,7 @@
         </w:rPr>
         <w:t>1.1.2. Lịch sử phát triển của hệ điều hành android.</w:t>
       </w:r>
-      <w:bookmarkEnd w:id="25"/>
+      <w:bookmarkEnd w:id="26"/>
     </w:p>
     <w:p>
       <w:pPr>
@@ -3261,7 +2788,7 @@
           <w:szCs w:val="28"/>
         </w:rPr>
       </w:pPr>
-      <w:bookmarkStart w:id="26" w:name="_Toc522894805"/>
+      <w:bookmarkStart w:id="27" w:name="_Toc522894805"/>
       <w:r>
         <w:rPr>
           <w:rFonts w:ascii="Times New Roman" w:hAnsi="Times New Roman" w:cs="Times New Roman"/>
@@ -3272,7 +2799,7 @@
         </w:rPr>
         <w:t>1.1.3. Các phiên bản của hệ điều hành android.</w:t>
       </w:r>
-      <w:bookmarkEnd w:id="26"/>
+      <w:bookmarkEnd w:id="27"/>
     </w:p>
     <w:p>
       <w:pPr>
@@ -4625,7 +4152,7 @@
           <w:szCs w:val="28"/>
         </w:rPr>
       </w:pPr>
-      <w:bookmarkStart w:id="27" w:name="_Toc522894806"/>
+      <w:bookmarkStart w:id="28" w:name="_Toc522894806"/>
       <w:r>
         <w:rPr>
           <w:rFonts w:ascii="Times New Roman" w:hAnsi="Times New Roman" w:cs="Times New Roman"/>
@@ -4636,7 +4163,7 @@
         </w:rPr>
         <w:t>1.1.4.Kiến trúc cơ bản của hệ điều hành Android.</w:t>
       </w:r>
-      <w:bookmarkEnd w:id="27"/>
+      <w:bookmarkEnd w:id="28"/>
     </w:p>
     <w:p>
       <w:pPr>
@@ -4691,7 +4218,7 @@
                     </pic:cNvPicPr>
                   </pic:nvPicPr>
                   <pic:blipFill>
-                    <a:blip r:embed="rId11">
+                    <a:blip r:embed="rId10">
                       <a:extLst>
                         <a:ext uri="{28A0092B-C50C-407E-A947-70E740481C1C}">
                           <a14:useLocalDpi xmlns:a14="http://schemas.microsoft.com/office/drawing/2010/main" val="0"/>
@@ -4752,8 +4279,8 @@
           <w:szCs w:val="28"/>
         </w:rPr>
       </w:pPr>
-      <w:bookmarkStart w:id="28" w:name="_Toc522894807"/>
-      <w:bookmarkStart w:id="29" w:name="_Toc522805573"/>
+      <w:bookmarkStart w:id="29" w:name="_Toc522894807"/>
+      <w:bookmarkStart w:id="30" w:name="_Toc522805573"/>
       <w:r>
         <w:rPr>
           <w:rFonts w:ascii="Times New Roman" w:hAnsi="Times New Roman" w:cs="Times New Roman"/>
@@ -4763,8 +4290,8 @@
         </w:rPr>
         <w:t>1.1.4.1. Linux Kernel</w:t>
       </w:r>
-      <w:bookmarkEnd w:id="28"/>
       <w:bookmarkEnd w:id="29"/>
+      <w:bookmarkEnd w:id="30"/>
     </w:p>
     <w:p>
       <w:pPr>
@@ -4795,8 +4322,8 @@
           <w:szCs w:val="28"/>
         </w:rPr>
       </w:pPr>
-      <w:bookmarkStart w:id="30" w:name="_Toc522894808"/>
-      <w:bookmarkStart w:id="31" w:name="_Toc522805574"/>
+      <w:bookmarkStart w:id="31" w:name="_Toc522894808"/>
+      <w:bookmarkStart w:id="32" w:name="_Toc522805574"/>
       <w:r>
         <w:rPr>
           <w:rFonts w:ascii="Times New Roman" w:hAnsi="Times New Roman" w:cs="Times New Roman"/>
@@ -4806,8 +4333,8 @@
         </w:rPr>
         <w:t>1.1.4.2. Các thư viện</w:t>
       </w:r>
-      <w:bookmarkEnd w:id="30"/>
       <w:bookmarkEnd w:id="31"/>
+      <w:bookmarkEnd w:id="32"/>
     </w:p>
     <w:p>
       <w:pPr>
@@ -4838,8 +4365,8 @@
           <w:szCs w:val="28"/>
         </w:rPr>
       </w:pPr>
-      <w:bookmarkStart w:id="32" w:name="_Toc522894809"/>
-      <w:bookmarkStart w:id="33" w:name="_Toc522805575"/>
+      <w:bookmarkStart w:id="33" w:name="_Toc522894809"/>
+      <w:bookmarkStart w:id="34" w:name="_Toc522805575"/>
     </w:p>
     <w:p>
       <w:pPr>
@@ -4860,8 +4387,8 @@
         <w:lastRenderedPageBreak/>
         <w:t>1.1.4.3. Các thư viện Android</w:t>
       </w:r>
-      <w:bookmarkEnd w:id="32"/>
       <w:bookmarkEnd w:id="33"/>
+      <w:bookmarkEnd w:id="34"/>
     </w:p>
     <w:p>
       <w:pPr>
@@ -5126,8 +4653,8 @@
           <w:szCs w:val="28"/>
         </w:rPr>
       </w:pPr>
-      <w:bookmarkStart w:id="34" w:name="_Toc522894810"/>
-      <w:bookmarkStart w:id="35" w:name="_Toc522805576"/>
+      <w:bookmarkStart w:id="35" w:name="_Toc522894810"/>
+      <w:bookmarkStart w:id="36" w:name="_Toc522805576"/>
     </w:p>
     <w:p>
       <w:pPr>
@@ -5168,8 +4695,8 @@
         <w:lastRenderedPageBreak/>
         <w:t>1.1.4.5. Application Framework</w:t>
       </w:r>
-      <w:bookmarkEnd w:id="34"/>
       <w:bookmarkEnd w:id="35"/>
+      <w:bookmarkEnd w:id="36"/>
     </w:p>
     <w:p>
       <w:pPr>
@@ -5306,8 +4833,8 @@
           <w:szCs w:val="28"/>
         </w:rPr>
       </w:pPr>
-      <w:bookmarkStart w:id="36" w:name="_Toc522894811"/>
-      <w:bookmarkStart w:id="37" w:name="_Toc522805577"/>
+      <w:bookmarkStart w:id="37" w:name="_Toc522894811"/>
+      <w:bookmarkStart w:id="38" w:name="_Toc522805577"/>
       <w:r>
         <w:rPr>
           <w:rFonts w:ascii="Times New Roman" w:hAnsi="Times New Roman" w:cs="Times New Roman"/>
@@ -5317,8 +4844,8 @@
         </w:rPr>
         <w:t>1.1.4.6. Application</w:t>
       </w:r>
-      <w:bookmarkEnd w:id="36"/>
       <w:bookmarkEnd w:id="37"/>
+      <w:bookmarkEnd w:id="38"/>
     </w:p>
     <w:p>
       <w:pPr>
@@ -5351,7 +4878,7 @@
           <w:szCs w:val="28"/>
         </w:rPr>
       </w:pPr>
-      <w:bookmarkStart w:id="38" w:name="_Toc522894812"/>
+      <w:bookmarkStart w:id="39" w:name="_Toc522894812"/>
       <w:r>
         <w:rPr>
           <w:rFonts w:ascii="Times New Roman" w:hAnsi="Times New Roman" w:cs="Times New Roman"/>
@@ -5361,7 +4888,7 @@
         </w:rPr>
         <w:t>1.2. Công cụ xây dựng Android.</w:t>
       </w:r>
-      <w:bookmarkEnd w:id="38"/>
+      <w:bookmarkEnd w:id="39"/>
     </w:p>
     <w:p>
       <w:pPr>
@@ -5372,7 +4899,7 @@
           <w:szCs w:val="28"/>
         </w:rPr>
       </w:pPr>
-      <w:bookmarkStart w:id="39" w:name="_Toc522894813"/>
+      <w:bookmarkStart w:id="40" w:name="_Toc522894813"/>
       <w:r>
         <w:rPr>
           <w:rFonts w:ascii="Times New Roman" w:hAnsi="Times New Roman" w:cs="Times New Roman"/>
@@ -5383,7 +4910,7 @@
         </w:rPr>
         <w:t>1.2.1. Giới thiệu công cụ xây dựng ứng dụng Android.</w:t>
       </w:r>
-      <w:bookmarkEnd w:id="39"/>
+      <w:bookmarkEnd w:id="40"/>
     </w:p>
     <w:p>
       <w:pPr>
@@ -5432,7 +4959,7 @@
           <w:szCs w:val="28"/>
         </w:rPr>
       </w:pPr>
-      <w:bookmarkStart w:id="40" w:name="_Toc522894814"/>
+      <w:bookmarkStart w:id="41" w:name="_Toc522894814"/>
       <w:r>
         <w:rPr>
           <w:rFonts w:ascii="Times New Roman" w:hAnsi="Times New Roman" w:cs="Times New Roman"/>
@@ -5443,7 +4970,7 @@
         </w:rPr>
         <w:t>1.2.2.Lập trình Android với Android Studio.</w:t>
       </w:r>
-      <w:bookmarkEnd w:id="40"/>
+      <w:bookmarkEnd w:id="41"/>
     </w:p>
     <w:p>
       <w:pPr>
@@ -5454,7 +4981,7 @@
           <w:szCs w:val="28"/>
         </w:rPr>
       </w:pPr>
-      <w:bookmarkStart w:id="41" w:name="_Toc522894815"/>
+      <w:bookmarkStart w:id="42" w:name="_Toc522894815"/>
       <w:r>
         <w:rPr>
           <w:rFonts w:ascii="Times New Roman" w:hAnsi="Times New Roman" w:cs="Times New Roman"/>
@@ -5464,7 +4991,7 @@
         </w:rPr>
         <w:t>1.2.2.1. Giới thiệu tổng quát về Android Studio</w:t>
       </w:r>
-      <w:bookmarkEnd w:id="41"/>
+      <w:bookmarkEnd w:id="42"/>
     </w:p>
     <w:p>
       <w:pPr>
@@ -5565,7 +5092,7 @@
           <w:szCs w:val="28"/>
         </w:rPr>
       </w:pPr>
-      <w:bookmarkStart w:id="42" w:name="_Toc522894816"/>
+      <w:bookmarkStart w:id="43" w:name="_Toc522894816"/>
       <w:r>
         <w:rPr>
           <w:rFonts w:ascii="Times New Roman" w:hAnsi="Times New Roman" w:cs="Times New Roman"/>
@@ -5575,7 +5102,7 @@
         </w:rPr>
         <w:t>1.2.2.2. Các bước khởi tạo một dự án trên Android Studio</w:t>
       </w:r>
-      <w:bookmarkEnd w:id="42"/>
+      <w:bookmarkEnd w:id="43"/>
     </w:p>
     <w:p>
       <w:pPr>
@@ -5696,6 +5223,117 @@
             <wp:extent cx="5822950" cy="4413249"/>
             <wp:effectExtent l="0" t="0" r="6350" b="6985"/>
             <wp:docPr id="9" name="Picture 9"/>
+            <wp:cNvGraphicFramePr>
+              <a:graphicFrameLocks xmlns:a="http://schemas.openxmlformats.org/drawingml/2006/main" noChangeAspect="1"/>
+            </wp:cNvGraphicFramePr>
+            <a:graphic xmlns:a="http://schemas.openxmlformats.org/drawingml/2006/main">
+              <a:graphicData uri="http://schemas.openxmlformats.org/drawingml/2006/picture">
+                <pic:pic xmlns:pic="http://schemas.openxmlformats.org/drawingml/2006/picture">
+                  <pic:nvPicPr>
+                    <pic:cNvPr id="0" name=""/>
+                    <pic:cNvPicPr/>
+                  </pic:nvPicPr>
+                  <pic:blipFill>
+                    <a:blip r:embed="rId11"/>
+                    <a:stretch>
+                      <a:fillRect/>
+                    </a:stretch>
+                  </pic:blipFill>
+                  <pic:spPr>
+                    <a:xfrm>
+                      <a:off x="0" y="0"/>
+                      <a:ext cx="5822950" cy="4413249"/>
+                    </a:xfrm>
+                    <a:prstGeom prst="rect">
+                      <a:avLst/>
+                    </a:prstGeom>
+                  </pic:spPr>
+                </pic:pic>
+              </a:graphicData>
+            </a:graphic>
+          </wp:inline>
+        </w:drawing>
+      </w:r>
+    </w:p>
+    <w:p>
+      <w:pPr>
+        <w:jc w:val="center"/>
+        <w:rPr>
+          <w:rFonts w:ascii="Times New Roman" w:hAnsi="Times New Roman" w:cs="Times New Roman"/>
+          <w:i/>
+          <w:sz w:val="28"/>
+          <w:szCs w:val="28"/>
+        </w:rPr>
+      </w:pPr>
+      <w:r>
+        <w:rPr>
+          <w:rFonts w:ascii="Times New Roman" w:hAnsi="Times New Roman" w:cs="Times New Roman"/>
+          <w:i/>
+          <w:sz w:val="28"/>
+          <w:szCs w:val="28"/>
+        </w:rPr>
+        <w:t>Hình 2: Khởi tạo Android Studio</w:t>
+      </w:r>
+    </w:p>
+    <w:p>
+      <w:pPr>
+        <w:jc w:val="both"/>
+        <w:rPr>
+          <w:rFonts w:ascii="Times New Roman" w:hAnsi="Times New Roman" w:cs="Times New Roman"/>
+          <w:sz w:val="28"/>
+          <w:szCs w:val="28"/>
+          <w:shd w:val="clear" w:color="auto" w:fill="FFFFFF"/>
+        </w:rPr>
+      </w:pPr>
+      <w:r>
+        <w:rPr>
+          <w:rFonts w:ascii="Times New Roman" w:hAnsi="Times New Roman" w:cs="Times New Roman"/>
+          <w:sz w:val="28"/>
+          <w:szCs w:val="28"/>
+          <w:shd w:val="clear" w:color="auto" w:fill="FFFFFF"/>
+        </w:rPr>
+        <w:t>Sau đó, chọn loại hoạt động (Activity) bạn muốn. Activity là “màn hình” thực sự của một ứng dụng. Trong một số trường hợp, nó sẽ là toàn bộ ứng dụng hoặc nằm trong những thành phần khác. Ứng dụng của bạn có thể chuyển từ màn hình này sang màn hình bên cạnh. Bạn thoải mái bắt đầu dự án mới mà không cần activity (chọn</w:t>
+      </w:r>
+      <w:r>
+        <w:rPr>
+          <w:rStyle w:val="Strong"/>
+          <w:rFonts w:ascii="Times New Roman" w:hAnsi="Times New Roman" w:cs="Times New Roman"/>
+          <w:color w:val="0D0D0D" w:themeColor="text1" w:themeTint="F2"/>
+          <w:sz w:val="28"/>
+          <w:szCs w:val="28"/>
+          <w:bdr w:val="none" w:sz="0" w:space="0" w:color="auto" w:frame="1"/>
+          <w:shd w:val="clear" w:color="auto" w:fill="FFFFFF"/>
+        </w:rPr>
+        <w:t> Add No Activity</w:t>
+      </w:r>
+      <w:r>
+        <w:rPr>
+          <w:rFonts w:ascii="Times New Roman" w:hAnsi="Times New Roman" w:cs="Times New Roman"/>
+          <w:sz w:val="28"/>
+          <w:szCs w:val="28"/>
+          <w:shd w:val="clear" w:color="auto" w:fill="FFFFFF"/>
+        </w:rPr>
+        <w:t>) nhưng chắc chắn bạn sẽ luôn muốn nó vì dễ dàng bắt đầu công việc hơn với một mẫu ứng dụng trống.</w:t>
+      </w:r>
+    </w:p>
+    <w:p>
+      <w:pPr>
+        <w:rPr>
+          <w:rFonts w:ascii="Times New Roman" w:hAnsi="Times New Roman" w:cs="Times New Roman"/>
+          <w:sz w:val="28"/>
+          <w:szCs w:val="28"/>
+        </w:rPr>
+      </w:pPr>
+      <w:r>
+        <w:rPr>
+          <w:noProof/>
+        </w:rPr>
+        <w:lastRenderedPageBreak/>
+        <w:drawing>
+          <wp:inline distT="0" distB="0" distL="0" distR="0" wp14:anchorId="58C8A25E" wp14:editId="2409E51B">
+            <wp:extent cx="5822950" cy="4398318"/>
+            <wp:effectExtent l="0" t="0" r="6350" b="2540"/>
+            <wp:docPr id="10" name="Picture 10"/>
             <wp:cNvGraphicFramePr>
               <a:graphicFrameLocks xmlns:a="http://schemas.openxmlformats.org/drawingml/2006/main" noChangeAspect="1"/>
             </wp:cNvGraphicFramePr>
@@ -5715,7 +5353,7 @@
                   <pic:spPr>
                     <a:xfrm>
                       <a:off x="0" y="0"/>
-                      <a:ext cx="5822950" cy="4413249"/>
+                      <a:ext cx="5822950" cy="4398318"/>
                     </a:xfrm>
                     <a:prstGeom prst="rect">
                       <a:avLst/>
@@ -5745,48 +5383,24 @@
           <w:sz w:val="28"/>
           <w:szCs w:val="28"/>
         </w:rPr>
-        <w:t>Hình 2: Khởi tạo Android Studio</w:t>
-      </w:r>
-    </w:p>
-    <w:p>
-      <w:pPr>
-        <w:jc w:val="both"/>
-        <w:rPr>
-          <w:rFonts w:ascii="Times New Roman" w:hAnsi="Times New Roman" w:cs="Times New Roman"/>
-          <w:sz w:val="28"/>
-          <w:szCs w:val="28"/>
-          <w:shd w:val="clear" w:color="auto" w:fill="FFFFFF"/>
-        </w:rPr>
-      </w:pPr>
-      <w:r>
-        <w:rPr>
-          <w:rFonts w:ascii="Times New Roman" w:hAnsi="Times New Roman" w:cs="Times New Roman"/>
-          <w:sz w:val="28"/>
-          <w:szCs w:val="28"/>
-          <w:shd w:val="clear" w:color="auto" w:fill="FFFFFF"/>
-        </w:rPr>
-        <w:t>Sau đó, chọn loại hoạt động (Activity) bạn muốn. Activity là “màn hình” thực sự của một ứng dụng. Trong một số trường hợp, nó sẽ là toàn bộ ứng dụng hoặc nằm trong những thành phần khác. Ứng dụng của bạn có thể chuyển từ màn hình này sang màn hình bên cạnh. Bạn thoải mái bắt đầu dự án mới mà không cần activity (chọn</w:t>
-      </w:r>
-      <w:r>
-        <w:rPr>
-          <w:rStyle w:val="Strong"/>
-          <w:rFonts w:ascii="Times New Roman" w:hAnsi="Times New Roman" w:cs="Times New Roman"/>
-          <w:color w:val="0D0D0D" w:themeColor="text1" w:themeTint="F2"/>
-          <w:sz w:val="28"/>
-          <w:szCs w:val="28"/>
-          <w:bdr w:val="none" w:sz="0" w:space="0" w:color="auto" w:frame="1"/>
-          <w:shd w:val="clear" w:color="auto" w:fill="FFFFFF"/>
-        </w:rPr>
-        <w:t> Add No Activity</w:t>
-      </w:r>
-      <w:r>
-        <w:rPr>
-          <w:rFonts w:ascii="Times New Roman" w:hAnsi="Times New Roman" w:cs="Times New Roman"/>
-          <w:sz w:val="28"/>
-          <w:szCs w:val="28"/>
-          <w:shd w:val="clear" w:color="auto" w:fill="FFFFFF"/>
-        </w:rPr>
-        <w:t>) nhưng chắc chắn bạn sẽ luôn muốn nó vì dễ dàng bắt đầu công việc hơn với một mẫu ứng dụng trống.</w:t>
+        <w:t>Hình 3: Hình ảnh chọn Activity trong Android Studio</w:t>
+      </w:r>
+    </w:p>
+    <w:p>
+      <w:pPr>
+        <w:rPr>
+          <w:rFonts w:ascii="Times New Roman" w:hAnsi="Times New Roman" w:cs="Times New Roman"/>
+          <w:sz w:val="28"/>
+          <w:szCs w:val="28"/>
+        </w:rPr>
+      </w:pPr>
+      <w:r>
+        <w:rPr>
+          <w:rFonts w:ascii="Times New Roman" w:hAnsi="Times New Roman" w:cs="Times New Roman"/>
+          <w:sz w:val="28"/>
+          <w:szCs w:val="28"/>
+        </w:rPr>
+        <w:t>Sau khi chọn Activity xong, ta sẽ có một màn hình để thực hiện việc viết code.</w:t>
       </w:r>
     </w:p>
     <w:p>
@@ -5801,12 +5415,11 @@
         <w:rPr>
           <w:noProof/>
         </w:rPr>
-        <w:lastRenderedPageBreak/>
         <w:drawing>
-          <wp:inline distT="0" distB="0" distL="0" distR="0" wp14:anchorId="58C8A25E" wp14:editId="2409E51B">
-            <wp:extent cx="5822950" cy="4398318"/>
-            <wp:effectExtent l="0" t="0" r="6350" b="2540"/>
-            <wp:docPr id="10" name="Picture 10"/>
+          <wp:inline distT="0" distB="0" distL="0" distR="0" wp14:anchorId="2AA6F5C1" wp14:editId="622EC8C0">
+            <wp:extent cx="5822950" cy="3132946"/>
+            <wp:effectExtent l="0" t="0" r="6350" b="0"/>
+            <wp:docPr id="12" name="Picture 12"/>
             <wp:cNvGraphicFramePr>
               <a:graphicFrameLocks xmlns:a="http://schemas.openxmlformats.org/drawingml/2006/main" noChangeAspect="1"/>
             </wp:cNvGraphicFramePr>
@@ -5826,92 +5439,6 @@
                   <pic:spPr>
                     <a:xfrm>
                       <a:off x="0" y="0"/>
-                      <a:ext cx="5822950" cy="4398318"/>
-                    </a:xfrm>
-                    <a:prstGeom prst="rect">
-                      <a:avLst/>
-                    </a:prstGeom>
-                  </pic:spPr>
-                </pic:pic>
-              </a:graphicData>
-            </a:graphic>
-          </wp:inline>
-        </w:drawing>
-      </w:r>
-    </w:p>
-    <w:p>
-      <w:pPr>
-        <w:jc w:val="center"/>
-        <w:rPr>
-          <w:rFonts w:ascii="Times New Roman" w:hAnsi="Times New Roman" w:cs="Times New Roman"/>
-          <w:i/>
-          <w:sz w:val="28"/>
-          <w:szCs w:val="28"/>
-        </w:rPr>
-      </w:pPr>
-      <w:r>
-        <w:rPr>
-          <w:rFonts w:ascii="Times New Roman" w:hAnsi="Times New Roman" w:cs="Times New Roman"/>
-          <w:i/>
-          <w:sz w:val="28"/>
-          <w:szCs w:val="28"/>
-        </w:rPr>
-        <w:t>Hình 3: Hình ảnh chọn Activity trong Android Studio</w:t>
-      </w:r>
-    </w:p>
-    <w:p>
-      <w:pPr>
-        <w:rPr>
-          <w:rFonts w:ascii="Times New Roman" w:hAnsi="Times New Roman" w:cs="Times New Roman"/>
-          <w:sz w:val="28"/>
-          <w:szCs w:val="28"/>
-        </w:rPr>
-      </w:pPr>
-      <w:r>
-        <w:rPr>
-          <w:rFonts w:ascii="Times New Roman" w:hAnsi="Times New Roman" w:cs="Times New Roman"/>
-          <w:sz w:val="28"/>
-          <w:szCs w:val="28"/>
-        </w:rPr>
-        <w:t>Sau khi chọn Activity xong, ta sẽ có một màn hình để thực hiện việc viết code.</w:t>
-      </w:r>
-    </w:p>
-    <w:p>
-      <w:pPr>
-        <w:rPr>
-          <w:rFonts w:ascii="Times New Roman" w:hAnsi="Times New Roman" w:cs="Times New Roman"/>
-          <w:sz w:val="28"/>
-          <w:szCs w:val="28"/>
-        </w:rPr>
-      </w:pPr>
-      <w:r>
-        <w:rPr>
-          <w:noProof/>
-        </w:rPr>
-        <w:drawing>
-          <wp:inline distT="0" distB="0" distL="0" distR="0" wp14:anchorId="2AA6F5C1" wp14:editId="622EC8C0">
-            <wp:extent cx="5822950" cy="3132946"/>
-            <wp:effectExtent l="0" t="0" r="6350" b="0"/>
-            <wp:docPr id="12" name="Picture 12"/>
-            <wp:cNvGraphicFramePr>
-              <a:graphicFrameLocks xmlns:a="http://schemas.openxmlformats.org/drawingml/2006/main" noChangeAspect="1"/>
-            </wp:cNvGraphicFramePr>
-            <a:graphic xmlns:a="http://schemas.openxmlformats.org/drawingml/2006/main">
-              <a:graphicData uri="http://schemas.openxmlformats.org/drawingml/2006/picture">
-                <pic:pic xmlns:pic="http://schemas.openxmlformats.org/drawingml/2006/picture">
-                  <pic:nvPicPr>
-                    <pic:cNvPr id="0" name=""/>
-                    <pic:cNvPicPr/>
-                  </pic:nvPicPr>
-                  <pic:blipFill>
-                    <a:blip r:embed="rId14"/>
-                    <a:stretch>
-                      <a:fillRect/>
-                    </a:stretch>
-                  </pic:blipFill>
-                  <pic:spPr>
-                    <a:xfrm>
-                      <a:off x="0" y="0"/>
                       <a:ext cx="5822950" cy="3132946"/>
                     </a:xfrm>
                     <a:prstGeom prst="rect">
@@ -6015,7 +5542,7 @@
           <w:szCs w:val="28"/>
         </w:rPr>
       </w:pPr>
-      <w:bookmarkStart w:id="43" w:name="_Toc522894817"/>
+      <w:bookmarkStart w:id="44" w:name="_Toc522894817"/>
       <w:r>
         <w:rPr>
           <w:rFonts w:ascii="Times New Roman" w:hAnsi="Times New Roman" w:cs="Times New Roman"/>
@@ -6026,7 +5553,7 @@
         </w:rPr>
         <w:t>1.2.3. Cách test ứng dụng Android</w:t>
       </w:r>
-      <w:bookmarkEnd w:id="43"/>
+      <w:bookmarkEnd w:id="44"/>
     </w:p>
     <w:p>
       <w:pPr>
@@ -6037,7 +5564,7 @@
           <w:szCs w:val="28"/>
         </w:rPr>
       </w:pPr>
-      <w:bookmarkStart w:id="44" w:name="_Toc522894818"/>
+      <w:bookmarkStart w:id="45" w:name="_Toc522894818"/>
       <w:r>
         <w:rPr>
           <w:rFonts w:ascii="Times New Roman" w:hAnsi="Times New Roman" w:cs="Times New Roman"/>
@@ -6047,7 +5574,7 @@
         </w:rPr>
         <w:t>1.2.3.1. Sử dụng máy ảo Genymotion</w:t>
       </w:r>
-      <w:bookmarkEnd w:id="44"/>
+      <w:bookmarkEnd w:id="45"/>
     </w:p>
     <w:p>
       <w:pPr>
@@ -6281,7 +5808,7 @@
                     </pic:cNvPicPr>
                   </pic:nvPicPr>
                   <pic:blipFill>
-                    <a:blip r:embed="rId15">
+                    <a:blip r:embed="rId14">
                       <a:extLst>
                         <a:ext uri="{28A0092B-C50C-407E-A947-70E740481C1C}">
                           <a14:useLocalDpi xmlns:a14="http://schemas.microsoft.com/office/drawing/2010/main" val="0"/>
@@ -6342,7 +5869,7 @@
           <w:szCs w:val="28"/>
         </w:rPr>
       </w:pPr>
-      <w:bookmarkStart w:id="45" w:name="_Toc522894819"/>
+      <w:bookmarkStart w:id="46" w:name="_Toc522894819"/>
     </w:p>
     <w:p>
       <w:pPr>
@@ -6362,7 +5889,7 @@
         </w:rPr>
         <w:t>1.2.3.2. Sử dụng máy thật</w:t>
       </w:r>
-      <w:bookmarkEnd w:id="45"/>
+      <w:bookmarkEnd w:id="46"/>
     </w:p>
     <w:p>
       <w:pPr>
@@ -6622,7 +6149,7 @@
           <w:highlight w:val="white"/>
         </w:rPr>
       </w:pPr>
-      <w:bookmarkStart w:id="46" w:name="_Toc522894820"/>
+      <w:bookmarkStart w:id="47" w:name="_Toc522894820"/>
       <w:r>
         <w:rPr>
           <w:rFonts w:ascii="Times New Roman" w:hAnsi="Times New Roman" w:cs="Times New Roman"/>
@@ -6634,7 +6161,7 @@
         </w:rPr>
         <w:t>1.2.4. Mô hình MVP trong lập trình Android</w:t>
       </w:r>
-      <w:bookmarkEnd w:id="46"/>
+      <w:bookmarkEnd w:id="47"/>
     </w:p>
     <w:p>
       <w:pPr>
@@ -6647,7 +6174,7 @@
           <w:highlight w:val="white"/>
         </w:rPr>
       </w:pPr>
-      <w:bookmarkStart w:id="47" w:name="_Toc522894821"/>
+      <w:bookmarkStart w:id="48" w:name="_Toc522894821"/>
       <w:r>
         <w:rPr>
           <w:rFonts w:ascii="Times New Roman" w:hAnsi="Times New Roman" w:cs="Times New Roman"/>
@@ -6659,7 +6186,7 @@
         </w:rPr>
         <w:t>1.2.4.1. Tìm hiểu tổng quát về mô hình MVP</w:t>
       </w:r>
-      <w:bookmarkEnd w:id="47"/>
+      <w:bookmarkEnd w:id="48"/>
     </w:p>
     <w:p>
       <w:pPr>
@@ -6814,7 +6341,7 @@
                     </pic:cNvPicPr>
                   </pic:nvPicPr>
                   <pic:blipFill>
-                    <a:blip r:embed="rId16">
+                    <a:blip r:embed="rId15">
                       <a:extLst>
                         <a:ext uri="{28A0092B-C50C-407E-A947-70E740481C1C}">
                           <a14:useLocalDpi xmlns:a14="http://schemas.microsoft.com/office/drawing/2010/main" val="0"/>
@@ -6976,7 +6503,7 @@
           <w:szCs w:val="28"/>
         </w:rPr>
       </w:pPr>
-      <w:bookmarkStart w:id="48" w:name="_Toc522894822"/>
+      <w:bookmarkStart w:id="49" w:name="_Toc522894822"/>
       <w:r>
         <w:rPr>
           <w:rFonts w:ascii="Times New Roman" w:eastAsia="Times New Roman" w:hAnsi="Times New Roman" w:cs="Times New Roman"/>
@@ -6988,7 +6515,7 @@
         </w:rPr>
         <w:t>1.2.4.2. Lợi ích của việc sử dụng mô hình MVP</w:t>
       </w:r>
-      <w:bookmarkEnd w:id="48"/>
+      <w:bookmarkEnd w:id="49"/>
     </w:p>
     <w:p>
       <w:pPr>
@@ -7145,7 +6672,7 @@
           <w:szCs w:val="28"/>
         </w:rPr>
       </w:pPr>
-      <w:bookmarkStart w:id="49" w:name="_Toc522894823"/>
+      <w:bookmarkStart w:id="50" w:name="_Toc522894823"/>
       <w:r>
         <w:rPr>
           <w:rFonts w:ascii="Times New Roman" w:hAnsi="Times New Roman" w:cs="Times New Roman"/>
@@ -7156,7 +6683,7 @@
         </w:rPr>
         <w:t>1.2.4.3. Triển khai MVP trên Android</w:t>
       </w:r>
-      <w:bookmarkEnd w:id="49"/>
+      <w:bookmarkEnd w:id="50"/>
     </w:p>
     <w:p>
       <w:pPr>
@@ -7227,9 +6754,9 @@
           <w:szCs w:val="28"/>
         </w:rPr>
       </w:pPr>
-      <w:bookmarkStart w:id="50" w:name="_tang-trinh-dien---presenter-4"/>
-      <w:bookmarkStart w:id="51" w:name="_Toc522805578"/>
-      <w:bookmarkEnd w:id="50"/>
+      <w:bookmarkStart w:id="51" w:name="_tang-trinh-dien---presenter-4"/>
+      <w:bookmarkStart w:id="52" w:name="_Toc522805578"/>
+      <w:bookmarkEnd w:id="51"/>
       <w:r>
         <w:rPr>
           <w:rFonts w:ascii="Times New Roman" w:hAnsi="Times New Roman" w:cs="Times New Roman"/>
@@ -7239,7 +6766,7 @@
         </w:rPr>
         <w:t>Tầng trình diễn - Presenter</w:t>
       </w:r>
-      <w:bookmarkEnd w:id="51"/>
+      <w:bookmarkEnd w:id="52"/>
     </w:p>
     <w:p>
       <w:pPr>
@@ -7395,9 +6922,9 @@
           <w:szCs w:val="28"/>
         </w:rPr>
       </w:pPr>
-      <w:bookmarkStart w:id="52" w:name="_tang-logic-du-lieu---model-5"/>
-      <w:bookmarkStart w:id="53" w:name="_Toc522805579"/>
-      <w:bookmarkEnd w:id="52"/>
+      <w:bookmarkStart w:id="53" w:name="_tang-logic-du-lieu---model-5"/>
+      <w:bookmarkStart w:id="54" w:name="_Toc522805579"/>
+      <w:bookmarkEnd w:id="53"/>
       <w:r>
         <w:rPr>
           <w:rFonts w:ascii="Times New Roman" w:hAnsi="Times New Roman" w:cs="Times New Roman"/>
@@ -7406,7 +6933,7 @@
         </w:rPr>
         <w:t>Tầng logic dữ liệu – Model</w:t>
       </w:r>
-      <w:bookmarkEnd w:id="53"/>
+      <w:bookmarkEnd w:id="54"/>
     </w:p>
     <w:p>
       <w:pPr>
@@ -7538,9 +7065,9 @@
           <w:szCs w:val="28"/>
         </w:rPr>
       </w:pPr>
-      <w:bookmarkStart w:id="54" w:name="_tang-giao-dien---view-6"/>
-      <w:bookmarkStart w:id="55" w:name="_Toc522805580"/>
-      <w:bookmarkEnd w:id="54"/>
+      <w:bookmarkStart w:id="55" w:name="_tang-giao-dien---view-6"/>
+      <w:bookmarkStart w:id="56" w:name="_Toc522805580"/>
+      <w:bookmarkEnd w:id="55"/>
       <w:r>
         <w:rPr>
           <w:rFonts w:ascii="Times New Roman" w:hAnsi="Times New Roman" w:cs="Times New Roman"/>
@@ -7549,7 +7076,7 @@
         </w:rPr>
         <w:t>Tầng giao diện – View</w:t>
       </w:r>
-      <w:bookmarkEnd w:id="55"/>
+      <w:bookmarkEnd w:id="56"/>
     </w:p>
     <w:p>
       <w:pPr>
@@ -7638,13 +7165,13 @@
         <w:t xml:space="preserve"> này.</w:t>
       </w:r>
     </w:p>
-    <w:bookmarkEnd w:id="16"/>
     <w:bookmarkEnd w:id="17"/>
     <w:bookmarkEnd w:id="18"/>
     <w:bookmarkEnd w:id="19"/>
     <w:bookmarkEnd w:id="20"/>
     <w:bookmarkEnd w:id="21"/>
     <w:bookmarkEnd w:id="22"/>
+    <w:bookmarkEnd w:id="23"/>
     <w:p>
       <w:pPr>
         <w:rPr>
@@ -7768,7 +7295,7 @@
           <w:lang w:eastAsia="zh-CN"/>
         </w:rPr>
       </w:pPr>
-      <w:bookmarkStart w:id="56" w:name="_Toc522894824"/>
+      <w:bookmarkStart w:id="57" w:name="_Toc522894824"/>
       <w:r>
         <w:rPr>
           <w:rFonts w:ascii="Times New Roman" w:eastAsia="Calibri" w:hAnsi="Times New Roman" w:cs="Times New Roman"/>
@@ -7781,7 +7308,7 @@
         <w:lastRenderedPageBreak/>
         <w:t xml:space="preserve">CHƯƠNG 2. </w:t>
       </w:r>
-      <w:bookmarkEnd w:id="56"/>
+      <w:bookmarkEnd w:id="57"/>
       <w:r>
         <w:rPr>
           <w:rFonts w:ascii="Times New Roman" w:eastAsia="Calibri" w:hAnsi="Times New Roman" w:cs="Times New Roman"/>
@@ -7815,7 +7342,7 @@
           <w:szCs w:val="28"/>
         </w:rPr>
       </w:pPr>
-      <w:bookmarkStart w:id="57" w:name="_Toc522894825"/>
+      <w:bookmarkStart w:id="58" w:name="_Toc522894825"/>
       <w:r>
         <w:rPr>
           <w:rFonts w:ascii="Times New Roman" w:hAnsi="Times New Roman" w:cs="Times New Roman"/>
@@ -7834,7 +7361,7 @@
         </w:rPr>
         <w:t>Khảo sát hệ thống</w:t>
       </w:r>
-      <w:bookmarkEnd w:id="57"/>
+      <w:bookmarkEnd w:id="58"/>
     </w:p>
     <w:p>
       <w:pPr>
@@ -7847,7 +7374,7 @@
           <w:szCs w:val="28"/>
         </w:rPr>
       </w:pPr>
-      <w:bookmarkStart w:id="58" w:name="_Toc522894826"/>
+      <w:bookmarkStart w:id="59" w:name="_Toc522894826"/>
       <w:r>
         <w:rPr>
           <w:rFonts w:ascii="Times New Roman" w:hAnsi="Times New Roman" w:cs="Times New Roman"/>
@@ -7868,7 +7395,7 @@
         </w:rPr>
         <w:t>Mô tả hiện trạng</w:t>
       </w:r>
-      <w:bookmarkEnd w:id="58"/>
+      <w:bookmarkEnd w:id="59"/>
     </w:p>
     <w:p>
       <w:pPr>
@@ -8112,7 +7639,7 @@
           <w:szCs w:val="28"/>
         </w:rPr>
       </w:pPr>
-      <w:bookmarkStart w:id="59" w:name="_Toc522894828"/>
+      <w:bookmarkStart w:id="60" w:name="_Toc522894828"/>
       <w:r>
         <w:rPr>
           <w:rFonts w:ascii="Times New Roman" w:hAnsi="Times New Roman" w:cs="Times New Roman"/>
@@ -8133,7 +7660,7 @@
         </w:rPr>
         <w:t>.2.Đánh giá hiện trạng</w:t>
       </w:r>
-      <w:bookmarkEnd w:id="59"/>
+      <w:bookmarkEnd w:id="60"/>
     </w:p>
     <w:p>
       <w:pPr>
@@ -8284,7 +7811,7 @@
           <w:szCs w:val="28"/>
         </w:rPr>
       </w:pPr>
-      <w:bookmarkStart w:id="60" w:name="_Toc522894829"/>
+      <w:bookmarkStart w:id="61" w:name="_Toc522894829"/>
       <w:r>
         <w:rPr>
           <w:rFonts w:ascii="Times New Roman" w:hAnsi="Times New Roman" w:cs="Times New Roman"/>
@@ -8295,7 +7822,7 @@
         </w:rPr>
         <w:t>2.1.2. Xác lập dự án mới</w:t>
       </w:r>
-      <w:bookmarkEnd w:id="60"/>
+      <w:bookmarkEnd w:id="61"/>
       <w:r>
         <w:rPr>
           <w:rFonts w:ascii="Times New Roman" w:hAnsi="Times New Roman" w:cs="Times New Roman"/>
@@ -8317,7 +7844,7 @@
           <w:szCs w:val="28"/>
         </w:rPr>
       </w:pPr>
-      <w:bookmarkStart w:id="61" w:name="_Toc522894830"/>
+      <w:bookmarkStart w:id="62" w:name="_Toc522894830"/>
       <w:r>
         <w:rPr>
           <w:rFonts w:ascii="Times New Roman" w:hAnsi="Times New Roman" w:cs="Times New Roman"/>
@@ -8328,7 +7855,7 @@
         </w:rPr>
         <w:t>2.1.2.1. Mục đích, phạm vi</w:t>
       </w:r>
-      <w:bookmarkEnd w:id="61"/>
+      <w:bookmarkEnd w:id="62"/>
     </w:p>
     <w:p>
       <w:pPr>
@@ -8672,7 +8199,7 @@
           <w:szCs w:val="28"/>
         </w:rPr>
       </w:pPr>
-      <w:bookmarkStart w:id="62" w:name="_Toc522894832"/>
+      <w:bookmarkStart w:id="63" w:name="_Toc522894832"/>
       <w:r>
         <w:rPr>
           <w:rFonts w:ascii="Times New Roman" w:eastAsia="Calibri" w:hAnsi="Times New Roman" w:cs="Times New Roman"/>
@@ -8695,7 +8222,7 @@
         </w:rPr>
         <w:t>.Yêu cầu đối với ứng dụng</w:t>
       </w:r>
-      <w:bookmarkEnd w:id="62"/>
+      <w:bookmarkEnd w:id="63"/>
     </w:p>
     <w:p>
       <w:pPr>
@@ -8819,7 +8346,7 @@
           <w:szCs w:val="28"/>
         </w:rPr>
       </w:pPr>
-      <w:bookmarkStart w:id="63" w:name="_Toc522894833"/>
+      <w:bookmarkStart w:id="64" w:name="_Toc522894833"/>
       <w:r>
         <w:rPr>
           <w:rFonts w:ascii="Times New Roman" w:eastAsia="Calibri" w:hAnsi="Times New Roman" w:cs="Times New Roman"/>
@@ -8842,7 +8369,7 @@
         </w:rPr>
         <w:t>. Chức năng của ứng dụng</w:t>
       </w:r>
-      <w:bookmarkEnd w:id="63"/>
+      <w:bookmarkEnd w:id="64"/>
     </w:p>
     <w:p>
       <w:pPr>
@@ -9259,7 +8786,7 @@
           <w:szCs w:val="28"/>
         </w:rPr>
       </w:pPr>
-      <w:bookmarkStart w:id="64" w:name="_Toc522894834"/>
+      <w:bookmarkStart w:id="65" w:name="_Toc522894834"/>
       <w:r>
         <w:rPr>
           <w:rFonts w:ascii="Times New Roman" w:eastAsia="Calibri" w:hAnsi="Times New Roman" w:cs="Times New Roman"/>
@@ -9294,7 +8821,7 @@
         </w:rPr>
         <w:t>hân tích hệ thống</w:t>
       </w:r>
-      <w:bookmarkEnd w:id="64"/>
+      <w:bookmarkEnd w:id="65"/>
     </w:p>
     <w:p>
       <w:pPr>
@@ -9307,7 +8834,7 @@
           <w:szCs w:val="28"/>
         </w:rPr>
       </w:pPr>
-      <w:bookmarkStart w:id="65" w:name="_Toc522894835"/>
+      <w:bookmarkStart w:id="66" w:name="_Toc522894835"/>
       <w:r>
         <w:rPr>
           <w:rFonts w:ascii="Times New Roman" w:eastAsia="Calibri" w:hAnsi="Times New Roman" w:cs="Times New Roman"/>
@@ -9344,7 +8871,7 @@
         </w:rPr>
         <w:t xml:space="preserve"> use – case</w:t>
       </w:r>
-      <w:bookmarkEnd w:id="65"/>
+      <w:bookmarkEnd w:id="66"/>
     </w:p>
     <w:p>
       <w:pPr>
@@ -9358,7 +8885,7 @@
           <w:szCs w:val="28"/>
         </w:rPr>
       </w:pPr>
-      <w:bookmarkStart w:id="66" w:name="_Toc522894836"/>
+      <w:bookmarkStart w:id="67" w:name="_Toc522894836"/>
       <w:r>
         <w:rPr>
           <w:rFonts w:ascii="Times New Roman" w:eastAsia="Calibri" w:hAnsi="Times New Roman" w:cs="Times New Roman"/>
@@ -9370,7 +8897,7 @@
         </w:rPr>
         <w:t>2.2.1.1. Xác định các tác nhân</w:t>
       </w:r>
-      <w:bookmarkEnd w:id="66"/>
+      <w:bookmarkEnd w:id="67"/>
     </w:p>
     <w:p>
       <w:pPr>
@@ -9656,7 +9183,7 @@
           <w:szCs w:val="28"/>
         </w:rPr>
       </w:pPr>
-      <w:bookmarkStart w:id="67" w:name="_Toc522894837"/>
+      <w:bookmarkStart w:id="68" w:name="_Toc522894837"/>
       <w:r>
         <w:rPr>
           <w:rFonts w:ascii="Times New Roman" w:eastAsia="Calibri" w:hAnsi="Times New Roman" w:cs="Times New Roman"/>
@@ -9668,7 +9195,7 @@
         </w:rPr>
         <w:t>2.2.1.2.Xác định các UC</w:t>
       </w:r>
-      <w:bookmarkEnd w:id="67"/>
+      <w:bookmarkEnd w:id="68"/>
     </w:p>
     <w:p>
       <w:pPr>
@@ -10927,7 +10454,7 @@
           <w:szCs w:val="28"/>
         </w:rPr>
       </w:pPr>
-      <w:bookmarkStart w:id="68" w:name="_Toc522894840"/>
+      <w:bookmarkStart w:id="69" w:name="_Toc522894840"/>
       <w:r>
         <w:rPr>
           <w:rFonts w:ascii="Times New Roman" w:hAnsi="Times New Roman" w:cs="Times New Roman"/>
@@ -10948,7 +10475,7 @@
         </w:rPr>
         <w:t xml:space="preserve"> Đặc tả use – case “Dang ky”</w:t>
       </w:r>
-      <w:bookmarkEnd w:id="68"/>
+      <w:bookmarkEnd w:id="69"/>
     </w:p>
     <w:p>
       <w:pPr>
@@ -11510,7 +11037,7 @@
           <w:szCs w:val="28"/>
         </w:rPr>
       </w:pPr>
-      <w:bookmarkStart w:id="69" w:name="_Toc522894841"/>
+      <w:bookmarkStart w:id="70" w:name="_Toc522894841"/>
       <w:r>
         <w:rPr>
           <w:rFonts w:ascii="Times New Roman" w:hAnsi="Times New Roman" w:cs="Times New Roman"/>
@@ -11531,7 +11058,7 @@
         </w:rPr>
         <w:t>Đặc tả use – case “Dang nhap”</w:t>
       </w:r>
-      <w:bookmarkEnd w:id="69"/>
+      <w:bookmarkEnd w:id="70"/>
     </w:p>
     <w:p>
       <w:pPr>
@@ -11875,7 +11402,7 @@
           <w:szCs w:val="28"/>
         </w:rPr>
       </w:pPr>
-      <w:bookmarkStart w:id="70" w:name="_Toc522894842"/>
+      <w:bookmarkStart w:id="71" w:name="_Toc522894842"/>
       <w:r>
         <w:rPr>
           <w:rFonts w:ascii="Times New Roman" w:hAnsi="Times New Roman" w:cs="Times New Roman"/>
@@ -11916,7 +11443,7 @@
         </w:rPr>
         <w:t>”</w:t>
       </w:r>
-      <w:bookmarkEnd w:id="70"/>
+      <w:bookmarkEnd w:id="71"/>
     </w:p>
     <w:p>
       <w:pPr>
@@ -13240,7 +12767,7 @@
           <w:szCs w:val="28"/>
         </w:rPr>
       </w:pPr>
-      <w:bookmarkStart w:id="71" w:name="_Toc522894838"/>
+      <w:bookmarkStart w:id="72" w:name="_Toc522894838"/>
       <w:r>
         <w:rPr>
           <w:rFonts w:ascii="Times New Roman" w:eastAsia="Calibri" w:hAnsi="Times New Roman" w:cs="Times New Roman"/>
@@ -13285,7 +12812,7 @@
         </w:rPr>
         <w:t>iểu đồ UC</w:t>
       </w:r>
-      <w:bookmarkEnd w:id="71"/>
+      <w:bookmarkEnd w:id="72"/>
     </w:p>
     <w:p>
       <w:pPr>
@@ -13318,7 +12845,7 @@
                     <pic:cNvPicPr/>
                   </pic:nvPicPr>
                   <pic:blipFill>
-                    <a:blip r:embed="rId17"/>
+                    <a:blip r:embed="rId16"/>
                     <a:stretch>
                       <a:fillRect/>
                     </a:stretch>
@@ -13418,7 +12945,7 @@
                     <pic:cNvPicPr/>
                   </pic:nvPicPr>
                   <pic:blipFill>
-                    <a:blip r:embed="rId18"/>
+                    <a:blip r:embed="rId17"/>
                     <a:stretch>
                       <a:fillRect/>
                     </a:stretch>
@@ -13530,7 +13057,7 @@
                     </pic:cNvPicPr>
                   </pic:nvPicPr>
                   <pic:blipFill>
-                    <a:blip r:embed="rId19">
+                    <a:blip r:embed="rId18">
                       <a:extLst>
                         <a:ext uri="{28A0092B-C50C-407E-A947-70E740481C1C}">
                           <a14:useLocalDpi xmlns:a14="http://schemas.microsoft.com/office/drawing/2010/main" val="0"/>
@@ -13597,7 +13124,7 @@
                     </pic:cNvPicPr>
                   </pic:nvPicPr>
                   <pic:blipFill>
-                    <a:blip r:embed="rId20">
+                    <a:blip r:embed="rId19">
                       <a:extLst>
                         <a:ext uri="{28A0092B-C50C-407E-A947-70E740481C1C}">
                           <a14:useLocalDpi xmlns:a14="http://schemas.microsoft.com/office/drawing/2010/main" val="0"/>
@@ -13703,7 +13230,6 @@
           <w:sz w:val="28"/>
           <w:szCs w:val="28"/>
         </w:rPr>
-        <w:lastRenderedPageBreak/>
         <w:t xml:space="preserve"> </w:t>
       </w:r>
     </w:p>
@@ -13751,7 +13277,7 @@
                     </pic:cNvPicPr>
                   </pic:nvPicPr>
                   <pic:blipFill>
-                    <a:blip r:embed="rId21">
+                    <a:blip r:embed="rId20">
                       <a:extLst>
                         <a:ext uri="{28A0092B-C50C-407E-A947-70E740481C1C}">
                           <a14:useLocalDpi xmlns:a14="http://schemas.microsoft.com/office/drawing/2010/main" val="0"/>
@@ -13850,7 +13376,6 @@
           <w:sz w:val="28"/>
           <w:szCs w:val="28"/>
         </w:rPr>
-        <w:lastRenderedPageBreak/>
         <w:drawing>
           <wp:anchor distT="0" distB="0" distL="114300" distR="114300" simplePos="0" relativeHeight="251671552" behindDoc="0" locked="0" layoutInCell="1" allowOverlap="1" wp14:anchorId="4DF33138" wp14:editId="05B40DF6">
             <wp:simplePos x="0" y="0"/>
@@ -13877,7 +13402,7 @@
                     </pic:cNvPicPr>
                   </pic:nvPicPr>
                   <pic:blipFill>
-                    <a:blip r:embed="rId22">
+                    <a:blip r:embed="rId21">
                       <a:extLst>
                         <a:ext uri="{28A0092B-C50C-407E-A947-70E740481C1C}">
                           <a14:useLocalDpi xmlns:a14="http://schemas.microsoft.com/office/drawing/2010/main" val="0"/>
@@ -14008,7 +13533,7 @@
                     </pic:cNvPicPr>
                   </pic:nvPicPr>
                   <pic:blipFill>
-                    <a:blip r:embed="rId23">
+                    <a:blip r:embed="rId22">
                       <a:extLst>
                         <a:ext uri="{28A0092B-C50C-407E-A947-70E740481C1C}">
                           <a14:useLocalDpi xmlns:a14="http://schemas.microsoft.com/office/drawing/2010/main" val="0"/>
@@ -14221,7 +13746,7 @@
                     </pic:cNvPicPr>
                   </pic:nvPicPr>
                   <pic:blipFill>
-                    <a:blip r:embed="rId24">
+                    <a:blip r:embed="rId23">
                       <a:extLst>
                         <a:ext uri="{28A0092B-C50C-407E-A947-70E740481C1C}">
                           <a14:useLocalDpi xmlns:a14="http://schemas.microsoft.com/office/drawing/2010/main" val="0"/>
@@ -14349,7 +13874,7 @@
                     <pic:cNvPicPr/>
                   </pic:nvPicPr>
                   <pic:blipFill>
-                    <a:blip r:embed="rId25"/>
+                    <a:blip r:embed="rId24"/>
                     <a:stretch>
                       <a:fillRect/>
                     </a:stretch>
@@ -14458,6 +13983,82 @@
             <wp:extent cx="5822950" cy="3898764"/>
             <wp:effectExtent l="0" t="0" r="6350" b="6985"/>
             <wp:docPr id="15" name="Picture 15"/>
+            <wp:cNvGraphicFramePr>
+              <a:graphicFrameLocks xmlns:a="http://schemas.openxmlformats.org/drawingml/2006/main" noChangeAspect="1"/>
+            </wp:cNvGraphicFramePr>
+            <a:graphic xmlns:a="http://schemas.openxmlformats.org/drawingml/2006/main">
+              <a:graphicData uri="http://schemas.openxmlformats.org/drawingml/2006/picture">
+                <pic:pic xmlns:pic="http://schemas.openxmlformats.org/drawingml/2006/picture">
+                  <pic:nvPicPr>
+                    <pic:cNvPr id="0" name=""/>
+                    <pic:cNvPicPr/>
+                  </pic:nvPicPr>
+                  <pic:blipFill>
+                    <a:blip r:embed="rId25"/>
+                    <a:stretch>
+                      <a:fillRect/>
+                    </a:stretch>
+                  </pic:blipFill>
+                  <pic:spPr>
+                    <a:xfrm>
+                      <a:off x="0" y="0"/>
+                      <a:ext cx="5822950" cy="3898764"/>
+                    </a:xfrm>
+                    <a:prstGeom prst="rect">
+                      <a:avLst/>
+                    </a:prstGeom>
+                  </pic:spPr>
+                </pic:pic>
+              </a:graphicData>
+            </a:graphic>
+          </wp:inline>
+        </w:drawing>
+      </w:r>
+    </w:p>
+    <w:p>
+      <w:pPr>
+        <w:spacing w:before="60" w:after="60" w:line="288" w:lineRule="auto"/>
+        <w:jc w:val="center"/>
+        <w:rPr>
+          <w:rFonts w:ascii="Times New Roman" w:eastAsia="Times New Roman" w:hAnsi="Times New Roman" w:cs="Times New Roman"/>
+          <w:i/>
+          <w:color w:val="292B2C"/>
+          <w:sz w:val="28"/>
+          <w:szCs w:val="28"/>
+        </w:rPr>
+      </w:pPr>
+      <w:r>
+        <w:rPr>
+          <w:rFonts w:ascii="Times New Roman" w:eastAsia="Times New Roman" w:hAnsi="Times New Roman" w:cs="Times New Roman"/>
+          <w:i/>
+          <w:color w:val="292B2C"/>
+          <w:sz w:val="28"/>
+          <w:szCs w:val="28"/>
+        </w:rPr>
+        <w:t>Hình 10. Biểu đồ trình tự quản lý tài khoản</w:t>
+      </w:r>
+    </w:p>
+    <w:p>
+      <w:pPr>
+        <w:spacing w:before="60" w:after="60" w:line="288" w:lineRule="auto"/>
+        <w:jc w:val="center"/>
+        <w:rPr>
+          <w:rFonts w:ascii="Times New Roman" w:eastAsia="Times New Roman" w:hAnsi="Times New Roman" w:cs="Times New Roman"/>
+          <w:i/>
+          <w:color w:val="292B2C"/>
+          <w:sz w:val="28"/>
+          <w:szCs w:val="28"/>
+        </w:rPr>
+      </w:pPr>
+      <w:r>
+        <w:rPr>
+          <w:noProof/>
+        </w:rPr>
+        <w:drawing>
+          <wp:inline distT="0" distB="0" distL="0" distR="0" wp14:anchorId="091DB3B1" wp14:editId="03EA18BD">
+            <wp:extent cx="5822950" cy="3844018"/>
+            <wp:effectExtent l="0" t="0" r="6350" b="4445"/>
+            <wp:docPr id="16" name="Picture 16"/>
             <wp:cNvGraphicFramePr>
               <a:graphicFrameLocks xmlns:a="http://schemas.openxmlformats.org/drawingml/2006/main" noChangeAspect="1"/>
             </wp:cNvGraphicFramePr>
@@ -14477,7 +14078,7 @@
                   <pic:spPr>
                     <a:xfrm>
                       <a:off x="0" y="0"/>
-                      <a:ext cx="5822950" cy="3898764"/>
+                      <a:ext cx="5822950" cy="3844018"/>
                     </a:xfrm>
                     <a:prstGeom prst="rect">
                       <a:avLst/>
@@ -14510,7 +14111,7 @@
           <w:sz w:val="28"/>
           <w:szCs w:val="28"/>
         </w:rPr>
-        <w:t>Hình 10. Biểu đồ trình tự quản lý tài khoản</w:t>
+        <w:t>Hình 11. Biểu đồ trình tự quản lý lịch sử mua hàng</w:t>
       </w:r>
     </w:p>
     <w:p>
@@ -14529,11 +14130,12 @@
         <w:rPr>
           <w:noProof/>
         </w:rPr>
+        <w:lastRenderedPageBreak/>
         <w:drawing>
-          <wp:inline distT="0" distB="0" distL="0" distR="0" wp14:anchorId="091DB3B1" wp14:editId="03EA18BD">
-            <wp:extent cx="5822950" cy="3844018"/>
-            <wp:effectExtent l="0" t="0" r="6350" b="4445"/>
-            <wp:docPr id="16" name="Picture 16"/>
+          <wp:inline distT="0" distB="0" distL="0" distR="0" wp14:anchorId="017D4534" wp14:editId="20A0A2E6">
+            <wp:extent cx="5822950" cy="4038116"/>
+            <wp:effectExtent l="0" t="0" r="6350" b="635"/>
+            <wp:docPr id="17" name="Picture 17"/>
             <wp:cNvGraphicFramePr>
               <a:graphicFrameLocks xmlns:a="http://schemas.openxmlformats.org/drawingml/2006/main" noChangeAspect="1"/>
             </wp:cNvGraphicFramePr>
@@ -14553,7 +14155,7 @@
                   <pic:spPr>
                     <a:xfrm>
                       <a:off x="0" y="0"/>
-                      <a:ext cx="5822950" cy="3844018"/>
+                      <a:ext cx="5822950" cy="4038116"/>
                     </a:xfrm>
                     <a:prstGeom prst="rect">
                       <a:avLst/>
@@ -14586,7 +14188,7 @@
           <w:sz w:val="28"/>
           <w:szCs w:val="28"/>
         </w:rPr>
-        <w:t>Hình 11. Biểu đồ trình tự quản lý lịch sử mua hàng</w:t>
+        <w:t>Hình 12. Biểu đồ trình tự quản lý sản phẩm</w:t>
       </w:r>
     </w:p>
     <w:p>
@@ -14605,12 +14207,11 @@
         <w:rPr>
           <w:noProof/>
         </w:rPr>
-        <w:lastRenderedPageBreak/>
         <w:drawing>
-          <wp:inline distT="0" distB="0" distL="0" distR="0" wp14:anchorId="017D4534" wp14:editId="20A0A2E6">
-            <wp:extent cx="5822950" cy="4038116"/>
-            <wp:effectExtent l="0" t="0" r="6350" b="635"/>
-            <wp:docPr id="17" name="Picture 17"/>
+          <wp:inline distT="0" distB="0" distL="0" distR="0" wp14:anchorId="3258FB99" wp14:editId="413A884A">
+            <wp:extent cx="5822950" cy="4673291"/>
+            <wp:effectExtent l="0" t="0" r="6350" b="0"/>
+            <wp:docPr id="20" name="Picture 20"/>
             <wp:cNvGraphicFramePr>
               <a:graphicFrameLocks xmlns:a="http://schemas.openxmlformats.org/drawingml/2006/main" noChangeAspect="1"/>
             </wp:cNvGraphicFramePr>
@@ -14630,7 +14231,7 @@
                   <pic:spPr>
                     <a:xfrm>
                       <a:off x="0" y="0"/>
-                      <a:ext cx="5822950" cy="4038116"/>
+                      <a:ext cx="5822950" cy="4673291"/>
                     </a:xfrm>
                     <a:prstGeom prst="rect">
                       <a:avLst/>
@@ -14663,7 +14264,7 @@
           <w:sz w:val="28"/>
           <w:szCs w:val="28"/>
         </w:rPr>
-        <w:t>Hình 12. Biểu đồ trình tự quản lý sản phẩm</w:t>
+        <w:t>Hình 13. Biểu đồ trình tự quản lý khách hàng</w:t>
       </w:r>
     </w:p>
     <w:p>
@@ -14678,15 +14279,47 @@
           <w:szCs w:val="28"/>
         </w:rPr>
       </w:pPr>
+    </w:p>
+    <w:p>
+      <w:pPr>
+        <w:spacing w:before="60" w:after="60" w:line="288" w:lineRule="auto"/>
+        <w:rPr>
+          <w:rFonts w:ascii="Times New Roman" w:eastAsia="Times New Roman" w:hAnsi="Times New Roman" w:cs="Times New Roman"/>
+          <w:color w:val="292B2C"/>
+          <w:sz w:val="28"/>
+          <w:szCs w:val="28"/>
+        </w:rPr>
+      </w:pPr>
+      <w:r>
+        <w:rPr>
+          <w:rFonts w:ascii="Times New Roman" w:eastAsia="Times New Roman" w:hAnsi="Times New Roman" w:cs="Times New Roman"/>
+          <w:color w:val="292B2C"/>
+          <w:sz w:val="28"/>
+          <w:szCs w:val="28"/>
+        </w:rPr>
+        <w:lastRenderedPageBreak/>
+        <w:t>2.2.1.11 Biểu đồ các lớp tham gia</w:t>
+      </w:r>
+    </w:p>
+    <w:p>
+      <w:pPr>
+        <w:spacing w:before="60" w:after="60" w:line="288" w:lineRule="auto"/>
+        <w:rPr>
+          <w:rFonts w:ascii="Times New Roman" w:eastAsia="Times New Roman" w:hAnsi="Times New Roman" w:cs="Times New Roman"/>
+          <w:color w:val="292B2C"/>
+          <w:sz w:val="28"/>
+          <w:szCs w:val="28"/>
+        </w:rPr>
+      </w:pPr>
       <w:r>
         <w:rPr>
           <w:noProof/>
         </w:rPr>
         <w:drawing>
-          <wp:inline distT="0" distB="0" distL="0" distR="0" wp14:anchorId="3258FB99" wp14:editId="413A884A">
-            <wp:extent cx="5822950" cy="4673291"/>
-            <wp:effectExtent l="0" t="0" r="6350" b="0"/>
-            <wp:docPr id="20" name="Picture 20"/>
+          <wp:inline distT="0" distB="0" distL="0" distR="0" wp14:anchorId="4AB9E5A0" wp14:editId="38793EB9">
+            <wp:extent cx="5819775" cy="3962400"/>
+            <wp:effectExtent l="0" t="0" r="9525" b="0"/>
+            <wp:docPr id="13" name="Picture 13"/>
             <wp:cNvGraphicFramePr>
               <a:graphicFrameLocks xmlns:a="http://schemas.openxmlformats.org/drawingml/2006/main" noChangeAspect="1"/>
             </wp:cNvGraphicFramePr>
@@ -14706,7 +14339,7 @@
                   <pic:spPr>
                     <a:xfrm>
                       <a:off x="0" y="0"/>
-                      <a:ext cx="5822950" cy="4673291"/>
+                      <a:ext cx="5822950" cy="3964562"/>
                     </a:xfrm>
                     <a:prstGeom prst="rect">
                       <a:avLst/>
@@ -14722,6 +14355,17 @@
     <w:p>
       <w:pPr>
         <w:spacing w:before="60" w:after="60" w:line="288" w:lineRule="auto"/>
+        <w:rPr>
+          <w:rFonts w:ascii="Times New Roman" w:eastAsia="Times New Roman" w:hAnsi="Times New Roman" w:cs="Times New Roman"/>
+          <w:color w:val="292B2C"/>
+          <w:sz w:val="28"/>
+          <w:szCs w:val="28"/>
+        </w:rPr>
+      </w:pPr>
+    </w:p>
+    <w:p>
+      <w:pPr>
+        <w:spacing w:before="60" w:after="60" w:line="288" w:lineRule="auto"/>
         <w:jc w:val="center"/>
         <w:rPr>
           <w:rFonts w:ascii="Times New Roman" w:eastAsia="Times New Roman" w:hAnsi="Times New Roman" w:cs="Times New Roman"/>
@@ -14739,13 +14383,9 @@
           <w:sz w:val="28"/>
           <w:szCs w:val="28"/>
         </w:rPr>
-        <w:t>Hình 13. Biểu đồ trình tự quản lý khách hàng</w:t>
-      </w:r>
-    </w:p>
-    <w:p>
-      <w:pPr>
-        <w:spacing w:before="60" w:after="60" w:line="288" w:lineRule="auto"/>
-        <w:jc w:val="center"/>
+        <w:t>Hình 14.</w:t>
+      </w:r>
+      <w:r>
         <w:rPr>
           <w:rFonts w:ascii="Times New Roman" w:eastAsia="Times New Roman" w:hAnsi="Times New Roman" w:cs="Times New Roman"/>
           <w:i/>
@@ -14753,48 +14393,53 @@
           <w:sz w:val="28"/>
           <w:szCs w:val="28"/>
         </w:rPr>
-      </w:pPr>
+        <w:t xml:space="preserve"> biểu đồ các lớp tham gia</w:t>
+      </w:r>
+      <w:r>
+        <w:rPr>
+          <w:rFonts w:ascii="Times New Roman" w:eastAsia="Times New Roman" w:hAnsi="Times New Roman" w:cs="Times New Roman"/>
+          <w:i/>
+          <w:color w:val="292B2C"/>
+          <w:sz w:val="28"/>
+          <w:szCs w:val="28"/>
+        </w:rPr>
+        <w:t xml:space="preserve"> UC Đặt hàng</w:t>
+      </w:r>
     </w:p>
     <w:p>
       <w:pPr>
         <w:spacing w:before="60" w:after="60" w:line="288" w:lineRule="auto"/>
+        <w:jc w:val="center"/>
         <w:rPr>
           <w:rFonts w:ascii="Times New Roman" w:eastAsia="Times New Roman" w:hAnsi="Times New Roman" w:cs="Times New Roman"/>
+          <w:i/>
           <w:color w:val="292B2C"/>
           <w:sz w:val="28"/>
           <w:szCs w:val="28"/>
         </w:rPr>
       </w:pPr>
-      <w:r>
+    </w:p>
+    <w:p>
+      <w:pPr>
+        <w:spacing w:before="60" w:after="60" w:line="288" w:lineRule="auto"/>
+        <w:jc w:val="center"/>
         <w:rPr>
           <w:rFonts w:ascii="Times New Roman" w:eastAsia="Times New Roman" w:hAnsi="Times New Roman" w:cs="Times New Roman"/>
+          <w:i/>
           <w:color w:val="292B2C"/>
           <w:sz w:val="28"/>
           <w:szCs w:val="28"/>
         </w:rPr>
-        <w:lastRenderedPageBreak/>
-        <w:t>2.2.1.11 Biểu đồ các lớp tham gia</w:t>
-      </w:r>
-    </w:p>
-    <w:p>
-      <w:pPr>
-        <w:spacing w:before="60" w:after="60" w:line="288" w:lineRule="auto"/>
-        <w:rPr>
-          <w:rFonts w:ascii="Times New Roman" w:eastAsia="Times New Roman" w:hAnsi="Times New Roman" w:cs="Times New Roman"/>
-          <w:color w:val="292B2C"/>
-          <w:sz w:val="28"/>
-          <w:szCs w:val="28"/>
-        </w:rPr>
       </w:pPr>
       <w:r>
         <w:rPr>
           <w:noProof/>
         </w:rPr>
         <w:drawing>
-          <wp:inline distT="0" distB="0" distL="0" distR="0" wp14:anchorId="4AB9E5A0" wp14:editId="38793EB9">
-            <wp:extent cx="5819775" cy="3962400"/>
-            <wp:effectExtent l="0" t="0" r="9525" b="0"/>
-            <wp:docPr id="13" name="Picture 13"/>
+          <wp:inline distT="0" distB="0" distL="0" distR="0" wp14:anchorId="084AC350" wp14:editId="4DC9D77A">
+            <wp:extent cx="5311140" cy="2659380"/>
+            <wp:effectExtent l="0" t="0" r="3810" b="7620"/>
+            <wp:docPr id="21" name="Picture 21"/>
             <wp:cNvGraphicFramePr>
               <a:graphicFrameLocks xmlns:a="http://schemas.openxmlformats.org/drawingml/2006/main" noChangeAspect="1"/>
             </wp:cNvGraphicFramePr>
@@ -14814,126 +14459,6 @@
                   <pic:spPr>
                     <a:xfrm>
                       <a:off x="0" y="0"/>
-                      <a:ext cx="5822950" cy="3964562"/>
-                    </a:xfrm>
-                    <a:prstGeom prst="rect">
-                      <a:avLst/>
-                    </a:prstGeom>
-                  </pic:spPr>
-                </pic:pic>
-              </a:graphicData>
-            </a:graphic>
-          </wp:inline>
-        </w:drawing>
-      </w:r>
-    </w:p>
-    <w:p>
-      <w:pPr>
-        <w:spacing w:before="60" w:after="60" w:line="288" w:lineRule="auto"/>
-        <w:rPr>
-          <w:rFonts w:ascii="Times New Roman" w:eastAsia="Times New Roman" w:hAnsi="Times New Roman" w:cs="Times New Roman"/>
-          <w:color w:val="292B2C"/>
-          <w:sz w:val="28"/>
-          <w:szCs w:val="28"/>
-        </w:rPr>
-      </w:pPr>
-    </w:p>
-    <w:p>
-      <w:pPr>
-        <w:spacing w:before="60" w:after="60" w:line="288" w:lineRule="auto"/>
-        <w:jc w:val="center"/>
-        <w:rPr>
-          <w:rFonts w:ascii="Times New Roman" w:eastAsia="Times New Roman" w:hAnsi="Times New Roman" w:cs="Times New Roman"/>
-          <w:i/>
-          <w:color w:val="292B2C"/>
-          <w:sz w:val="28"/>
-          <w:szCs w:val="28"/>
-        </w:rPr>
-      </w:pPr>
-      <w:r>
-        <w:rPr>
-          <w:rFonts w:ascii="Times New Roman" w:eastAsia="Times New Roman" w:hAnsi="Times New Roman" w:cs="Times New Roman"/>
-          <w:i/>
-          <w:color w:val="292B2C"/>
-          <w:sz w:val="28"/>
-          <w:szCs w:val="28"/>
-        </w:rPr>
-        <w:t>Hình 14.</w:t>
-      </w:r>
-      <w:r>
-        <w:rPr>
-          <w:rFonts w:ascii="Times New Roman" w:eastAsia="Times New Roman" w:hAnsi="Times New Roman" w:cs="Times New Roman"/>
-          <w:i/>
-          <w:color w:val="292B2C"/>
-          <w:sz w:val="28"/>
-          <w:szCs w:val="28"/>
-        </w:rPr>
-        <w:t xml:space="preserve"> biểu đồ các lớp tham gia</w:t>
-      </w:r>
-      <w:r>
-        <w:rPr>
-          <w:rFonts w:ascii="Times New Roman" w:eastAsia="Times New Roman" w:hAnsi="Times New Roman" w:cs="Times New Roman"/>
-          <w:i/>
-          <w:color w:val="292B2C"/>
-          <w:sz w:val="28"/>
-          <w:szCs w:val="28"/>
-        </w:rPr>
-        <w:t xml:space="preserve"> UC Đặt hàng</w:t>
-      </w:r>
-    </w:p>
-    <w:p>
-      <w:pPr>
-        <w:spacing w:before="60" w:after="60" w:line="288" w:lineRule="auto"/>
-        <w:jc w:val="center"/>
-        <w:rPr>
-          <w:rFonts w:ascii="Times New Roman" w:eastAsia="Times New Roman" w:hAnsi="Times New Roman" w:cs="Times New Roman"/>
-          <w:i/>
-          <w:color w:val="292B2C"/>
-          <w:sz w:val="28"/>
-          <w:szCs w:val="28"/>
-        </w:rPr>
-      </w:pPr>
-    </w:p>
-    <w:p>
-      <w:pPr>
-        <w:spacing w:before="60" w:after="60" w:line="288" w:lineRule="auto"/>
-        <w:jc w:val="center"/>
-        <w:rPr>
-          <w:rFonts w:ascii="Times New Roman" w:eastAsia="Times New Roman" w:hAnsi="Times New Roman" w:cs="Times New Roman"/>
-          <w:i/>
-          <w:color w:val="292B2C"/>
-          <w:sz w:val="28"/>
-          <w:szCs w:val="28"/>
-        </w:rPr>
-      </w:pPr>
-      <w:r>
-        <w:rPr>
-          <w:noProof/>
-        </w:rPr>
-        <w:drawing>
-          <wp:inline distT="0" distB="0" distL="0" distR="0" wp14:anchorId="084AC350" wp14:editId="4DC9D77A">
-            <wp:extent cx="5311140" cy="2659380"/>
-            <wp:effectExtent l="0" t="0" r="3810" b="7620"/>
-            <wp:docPr id="21" name="Picture 21"/>
-            <wp:cNvGraphicFramePr>
-              <a:graphicFrameLocks xmlns:a="http://schemas.openxmlformats.org/drawingml/2006/main" noChangeAspect="1"/>
-            </wp:cNvGraphicFramePr>
-            <a:graphic xmlns:a="http://schemas.openxmlformats.org/drawingml/2006/main">
-              <a:graphicData uri="http://schemas.openxmlformats.org/drawingml/2006/picture">
-                <pic:pic xmlns:pic="http://schemas.openxmlformats.org/drawingml/2006/picture">
-                  <pic:nvPicPr>
-                    <pic:cNvPr id="0" name=""/>
-                    <pic:cNvPicPr/>
-                  </pic:nvPicPr>
-                  <pic:blipFill>
-                    <a:blip r:embed="rId31"/>
-                    <a:stretch>
-                      <a:fillRect/>
-                    </a:stretch>
-                  </pic:blipFill>
-                  <pic:spPr>
-                    <a:xfrm>
-                      <a:off x="0" y="0"/>
                       <a:ext cx="5311140" cy="2659380"/>
                     </a:xfrm>
                     <a:prstGeom prst="rect">
@@ -14975,8 +14500,6 @@
         </w:rPr>
         <w:t>Hình 15. Biểu đồ lớp tham gia UC Quản lý lịch sử mua hàng</w:t>
       </w:r>
-      <w:bookmarkStart w:id="72" w:name="_GoBack"/>
-      <w:bookmarkEnd w:id="72"/>
     </w:p>
     <w:p>
       <w:pPr>
@@ -18242,7 +17765,7 @@
       </w:pPr>
     </w:p>
     <w:sectPr>
-      <w:footerReference w:type="default" r:id="rId32"/>
+      <w:footerReference w:type="default" r:id="rId31"/>
       <w:pgSz w:w="11906" w:h="16838" w:code="9"/>
       <w:pgMar w:top="778" w:right="1296" w:bottom="432" w:left="1440" w:header="720" w:footer="720" w:gutter="0"/>
       <w:cols w:space="720"/>
@@ -18253,7 +17776,7 @@
 </file>
 
 <file path=word/endnotes.xml><?xml version="1.0" encoding="utf-8"?>
-<w:endnotes xmlns:wpc="http://schemas.microsoft.com/office/word/2010/wordprocessingCanvas" xmlns:mc="http://schemas.openxmlformats.org/markup-compatibility/2006" xmlns:o="urn:schemas-microsoft-com:office:office" xmlns:r="http://schemas.openxmlformats.org/officeDocument/2006/relationships" xmlns:m="http://schemas.openxmlformats.org/officeDocument/2006/math" xmlns:v="urn:schemas-microsoft-com:vml" xmlns:wp14="http://schemas.microsoft.com/office/word/2010/wordprocessingDrawing" xmlns:wp="http://schemas.openxmlformats.org/drawingml/2006/wordprocessingDrawing" xmlns:w10="urn:schemas-microsoft-com:office:word" xmlns:w="http://schemas.openxmlformats.org/wordprocessingml/2006/main" xmlns:w14="http://schemas.microsoft.com/office/word/2010/wordml" xmlns:wpg="http://schemas.microsoft.com/office/word/2010/wordprocessingGroup" xmlns:wpi="http://schemas.microsoft.com/office/word/2010/wordprocessingInk" xmlns:wne="http://schemas.microsoft.com/office/word/2006/wordml" xmlns:wps="http://schemas.microsoft.com/office/word/2010/wordprocessingShape" mc:Ignorable="w14 wp14">
+<w:endnotes xmlns:wpc="http://schemas.microsoft.com/office/word/2010/wordprocessingCanvas" xmlns:mc="http://schemas.openxmlformats.org/markup-compatibility/2006" xmlns:o="urn:schemas-microsoft-com:office:office" xmlns:r="http://schemas.openxmlformats.org/officeDocument/2006/relationships" xmlns:m="http://schemas.openxmlformats.org/officeDocument/2006/math" xmlns:v="urn:schemas-microsoft-com:vml" xmlns:wp14="http://schemas.microsoft.com/office/word/2010/wordprocessingDrawing" xmlns:wp="http://schemas.openxmlformats.org/drawingml/2006/wordprocessingDrawing" xmlns:w10="urn:schemas-microsoft-com:office:word" xmlns:w="http://schemas.openxmlformats.org/wordprocessingml/2006/main" xmlns:w14="http://schemas.microsoft.com/office/word/2010/wordml" xmlns:w15="http://schemas.microsoft.com/office/word/2012/wordml" xmlns:wpg="http://schemas.microsoft.com/office/word/2010/wordprocessingGroup" xmlns:wpi="http://schemas.microsoft.com/office/word/2010/wordprocessingInk" xmlns:wne="http://schemas.microsoft.com/office/word/2006/wordml" xmlns:wps="http://schemas.microsoft.com/office/word/2010/wordprocessingShape" mc:Ignorable="w14 w15 wp14">
   <w:endnote w:type="separator" w:id="-1">
     <w:p>
       <w:pPr>
@@ -18278,7 +17801,7 @@
 </file>
 
 <file path=word/footer1.xml><?xml version="1.0" encoding="utf-8"?>
-<w:ftr xmlns:wpc="http://schemas.microsoft.com/office/word/2010/wordprocessingCanvas" xmlns:mc="http://schemas.openxmlformats.org/markup-compatibility/2006" xmlns:o="urn:schemas-microsoft-com:office:office" xmlns:r="http://schemas.openxmlformats.org/officeDocument/2006/relationships" xmlns:m="http://schemas.openxmlformats.org/officeDocument/2006/math" xmlns:v="urn:schemas-microsoft-com:vml" xmlns:wp14="http://schemas.microsoft.com/office/word/2010/wordprocessingDrawing" xmlns:wp="http://schemas.openxmlformats.org/drawingml/2006/wordprocessingDrawing" xmlns:w10="urn:schemas-microsoft-com:office:word" xmlns:w="http://schemas.openxmlformats.org/wordprocessingml/2006/main" xmlns:w14="http://schemas.microsoft.com/office/word/2010/wordml" xmlns:wpg="http://schemas.microsoft.com/office/word/2010/wordprocessingGroup" xmlns:wpi="http://schemas.microsoft.com/office/word/2010/wordprocessingInk" xmlns:wne="http://schemas.microsoft.com/office/word/2006/wordml" xmlns:wps="http://schemas.microsoft.com/office/word/2010/wordprocessingShape" mc:Ignorable="w14 wp14">
+<w:ftr xmlns:wpc="http://schemas.microsoft.com/office/word/2010/wordprocessingCanvas" xmlns:mc="http://schemas.openxmlformats.org/markup-compatibility/2006" xmlns:o="urn:schemas-microsoft-com:office:office" xmlns:r="http://schemas.openxmlformats.org/officeDocument/2006/relationships" xmlns:m="http://schemas.openxmlformats.org/officeDocument/2006/math" xmlns:v="urn:schemas-microsoft-com:vml" xmlns:wp14="http://schemas.microsoft.com/office/word/2010/wordprocessingDrawing" xmlns:wp="http://schemas.openxmlformats.org/drawingml/2006/wordprocessingDrawing" xmlns:w10="urn:schemas-microsoft-com:office:word" xmlns:w="http://schemas.openxmlformats.org/wordprocessingml/2006/main" xmlns:w14="http://schemas.microsoft.com/office/word/2010/wordml" xmlns:w15="http://schemas.microsoft.com/office/word/2012/wordml" xmlns:wpg="http://schemas.microsoft.com/office/word/2010/wordprocessingGroup" xmlns:wpi="http://schemas.microsoft.com/office/word/2010/wordprocessingInk" xmlns:wne="http://schemas.microsoft.com/office/word/2006/wordml" xmlns:wps="http://schemas.microsoft.com/office/word/2010/wordprocessingShape" mc:Ignorable="w14 w15 wp14">
   <w:sdt>
     <w:sdtPr>
       <w:id w:val="-1269226921"/>
@@ -18331,7 +17854,7 @@
 </file>
 
 <file path=word/footnotes.xml><?xml version="1.0" encoding="utf-8"?>
-<w:footnotes xmlns:wpc="http://schemas.microsoft.com/office/word/2010/wordprocessingCanvas" xmlns:mc="http://schemas.openxmlformats.org/markup-compatibility/2006" xmlns:o="urn:schemas-microsoft-com:office:office" xmlns:r="http://schemas.openxmlformats.org/officeDocument/2006/relationships" xmlns:m="http://schemas.openxmlformats.org/officeDocument/2006/math" xmlns:v="urn:schemas-microsoft-com:vml" xmlns:wp14="http://schemas.microsoft.com/office/word/2010/wordprocessingDrawing" xmlns:wp="http://schemas.openxmlformats.org/drawingml/2006/wordprocessingDrawing" xmlns:w10="urn:schemas-microsoft-com:office:word" xmlns:w="http://schemas.openxmlformats.org/wordprocessingml/2006/main" xmlns:w14="http://schemas.microsoft.com/office/word/2010/wordml" xmlns:wpg="http://schemas.microsoft.com/office/word/2010/wordprocessingGroup" xmlns:wpi="http://schemas.microsoft.com/office/word/2010/wordprocessingInk" xmlns:wne="http://schemas.microsoft.com/office/word/2006/wordml" xmlns:wps="http://schemas.microsoft.com/office/word/2010/wordprocessingShape" mc:Ignorable="w14 wp14">
+<w:footnotes xmlns:wpc="http://schemas.microsoft.com/office/word/2010/wordprocessingCanvas" xmlns:mc="http://schemas.openxmlformats.org/markup-compatibility/2006" xmlns:o="urn:schemas-microsoft-com:office:office" xmlns:r="http://schemas.openxmlformats.org/officeDocument/2006/relationships" xmlns:m="http://schemas.openxmlformats.org/officeDocument/2006/math" xmlns:v="urn:schemas-microsoft-com:vml" xmlns:wp14="http://schemas.microsoft.com/office/word/2010/wordprocessingDrawing" xmlns:wp="http://schemas.openxmlformats.org/drawingml/2006/wordprocessingDrawing" xmlns:w10="urn:schemas-microsoft-com:office:word" xmlns:w="http://schemas.openxmlformats.org/wordprocessingml/2006/main" xmlns:w14="http://schemas.microsoft.com/office/word/2010/wordml" xmlns:w15="http://schemas.microsoft.com/office/word/2012/wordml" xmlns:wpg="http://schemas.microsoft.com/office/word/2010/wordprocessingGroup" xmlns:wpi="http://schemas.microsoft.com/office/word/2010/wordprocessingInk" xmlns:wne="http://schemas.microsoft.com/office/word/2006/wordml" xmlns:wps="http://schemas.microsoft.com/office/word/2010/wordprocessingShape" mc:Ignorable="w14 w15 wp14">
   <w:footnote w:type="separator" w:id="-1">
     <w:p>
       <w:pPr>
@@ -18356,8 +17879,8 @@
 </file>
 
 <file path=word/numbering.xml><?xml version="1.0" encoding="utf-8"?>
-<w:numbering xmlns:wpc="http://schemas.microsoft.com/office/word/2010/wordprocessingCanvas" xmlns:mc="http://schemas.openxmlformats.org/markup-compatibility/2006" xmlns:o="urn:schemas-microsoft-com:office:office" xmlns:r="http://schemas.openxmlformats.org/officeDocument/2006/relationships" xmlns:m="http://schemas.openxmlformats.org/officeDocument/2006/math" xmlns:v="urn:schemas-microsoft-com:vml" xmlns:wp14="http://schemas.microsoft.com/office/word/2010/wordprocessingDrawing" xmlns:wp="http://schemas.openxmlformats.org/drawingml/2006/wordprocessingDrawing" xmlns:w10="urn:schemas-microsoft-com:office:word" xmlns:w="http://schemas.openxmlformats.org/wordprocessingml/2006/main" xmlns:w14="http://schemas.microsoft.com/office/word/2010/wordml" xmlns:wpg="http://schemas.microsoft.com/office/word/2010/wordprocessingGroup" xmlns:wpi="http://schemas.microsoft.com/office/word/2010/wordprocessingInk" xmlns:wne="http://schemas.microsoft.com/office/word/2006/wordml" xmlns:wps="http://schemas.microsoft.com/office/word/2010/wordprocessingShape" mc:Ignorable="w14 wp14">
-  <w:abstractNum w:abstractNumId="0">
+<w:numbering xmlns:wpc="http://schemas.microsoft.com/office/word/2010/wordprocessingCanvas" xmlns:mc="http://schemas.openxmlformats.org/markup-compatibility/2006" xmlns:o="urn:schemas-microsoft-com:office:office" xmlns:r="http://schemas.openxmlformats.org/officeDocument/2006/relationships" xmlns:m="http://schemas.openxmlformats.org/officeDocument/2006/math" xmlns:v="urn:schemas-microsoft-com:vml" xmlns:wp14="http://schemas.microsoft.com/office/word/2010/wordprocessingDrawing" xmlns:wp="http://schemas.openxmlformats.org/drawingml/2006/wordprocessingDrawing" xmlns:w10="urn:schemas-microsoft-com:office:word" xmlns:w="http://schemas.openxmlformats.org/wordprocessingml/2006/main" xmlns:w14="http://schemas.microsoft.com/office/word/2010/wordml" xmlns:w15="http://schemas.microsoft.com/office/word/2012/wordml" xmlns:wpg="http://schemas.microsoft.com/office/word/2010/wordprocessingGroup" xmlns:wpi="http://schemas.microsoft.com/office/word/2010/wordprocessingInk" xmlns:wne="http://schemas.microsoft.com/office/word/2006/wordml" xmlns:wps="http://schemas.microsoft.com/office/word/2010/wordprocessingShape" mc:Ignorable="w14 w15 wp14">
+  <w:abstractNum w:abstractNumId="0" w15:restartNumberingAfterBreak="0">
     <w:nsid w:val="2F882CD9"/>
     <w:multiLevelType w:val="hybridMultilevel"/>
     <w:tmpl w:val="8E48062C"/>
@@ -18446,7 +17969,7 @@
       </w:pPr>
     </w:lvl>
   </w:abstractNum>
-  <w:abstractNum w:abstractNumId="1">
+  <w:abstractNum w:abstractNumId="1" w15:restartNumberingAfterBreak="0">
     <w:nsid w:val="335F7C7B"/>
     <w:multiLevelType w:val="hybridMultilevel"/>
     <w:tmpl w:val="473E91CC"/>
@@ -18559,7 +18082,7 @@
       </w:rPr>
     </w:lvl>
   </w:abstractNum>
-  <w:abstractNum w:abstractNumId="2">
+  <w:abstractNum w:abstractNumId="2" w15:restartNumberingAfterBreak="0">
     <w:nsid w:val="357C13F6"/>
     <w:multiLevelType w:val="hybridMultilevel"/>
     <w:tmpl w:val="825807A8"/>
@@ -18672,7 +18195,7 @@
       </w:rPr>
     </w:lvl>
   </w:abstractNum>
-  <w:abstractNum w:abstractNumId="3">
+  <w:abstractNum w:abstractNumId="3" w15:restartNumberingAfterBreak="0">
     <w:nsid w:val="47F67821"/>
     <w:multiLevelType w:val="hybridMultilevel"/>
     <w:tmpl w:val="C2745B0E"/>
@@ -18761,7 +18284,7 @@
       </w:pPr>
     </w:lvl>
   </w:abstractNum>
-  <w:abstractNum w:abstractNumId="4">
+  <w:abstractNum w:abstractNumId="4" w15:restartNumberingAfterBreak="0">
     <w:nsid w:val="7FE376A4"/>
     <w:multiLevelType w:val="hybridMultilevel"/>
     <w:tmpl w:val="27A0B37A"/>
@@ -18894,7 +18417,7 @@
 </file>
 
 <file path=word/styles.xml><?xml version="1.0" encoding="utf-8"?>
-<w:styles xmlns:mc="http://schemas.openxmlformats.org/markup-compatibility/2006" xmlns:r="http://schemas.openxmlformats.org/officeDocument/2006/relationships" xmlns:w="http://schemas.openxmlformats.org/wordprocessingml/2006/main" xmlns:w14="http://schemas.microsoft.com/office/word/2010/wordml" mc:Ignorable="w14">
+<w:styles xmlns:mc="http://schemas.openxmlformats.org/markup-compatibility/2006" xmlns:r="http://schemas.openxmlformats.org/officeDocument/2006/relationships" xmlns:w="http://schemas.openxmlformats.org/wordprocessingml/2006/main" xmlns:w14="http://schemas.microsoft.com/office/word/2010/wordml" xmlns:w15="http://schemas.microsoft.com/office/word/2012/wordml" mc:Ignorable="w14 w15">
   <w:docDefaults>
     <w:rPrDefault>
       <w:rPr>
@@ -18910,144 +18433,378 @@
       </w:pPr>
     </w:pPrDefault>
   </w:docDefaults>
-  <w:latentStyles w:defLockedState="0" w:defUIPriority="99" w:defSemiHidden="1" w:defUnhideWhenUsed="1" w:defQFormat="0" w:count="267">
-    <w:lsdException w:name="Normal" w:semiHidden="0" w:uiPriority="0" w:unhideWhenUsed="0" w:qFormat="1"/>
-    <w:lsdException w:name="heading 1" w:semiHidden="0" w:uiPriority="9" w:unhideWhenUsed="0" w:qFormat="1"/>
-    <w:lsdException w:name="heading 2" w:uiPriority="9" w:qFormat="1"/>
-    <w:lsdException w:name="heading 3" w:uiPriority="0" w:qFormat="1"/>
-    <w:lsdException w:name="heading 4" w:uiPriority="0" w:qFormat="1"/>
-    <w:lsdException w:name="heading 5" w:uiPriority="9" w:qFormat="1"/>
-    <w:lsdException w:name="heading 6" w:uiPriority="9" w:qFormat="1"/>
-    <w:lsdException w:name="heading 7" w:uiPriority="9" w:qFormat="1"/>
-    <w:lsdException w:name="heading 8" w:uiPriority="9" w:qFormat="1"/>
-    <w:lsdException w:name="heading 9" w:uiPriority="9" w:qFormat="1"/>
-    <w:lsdException w:name="toc 1" w:uiPriority="39"/>
-    <w:lsdException w:name="toc 2" w:uiPriority="39"/>
-    <w:lsdException w:name="toc 3" w:uiPriority="39"/>
-    <w:lsdException w:name="toc 4" w:uiPriority="39"/>
-    <w:lsdException w:name="toc 5" w:uiPriority="39"/>
-    <w:lsdException w:name="toc 6" w:uiPriority="39"/>
-    <w:lsdException w:name="toc 7" w:uiPriority="39"/>
-    <w:lsdException w:name="toc 8" w:uiPriority="39"/>
-    <w:lsdException w:name="toc 9" w:uiPriority="39"/>
-    <w:lsdException w:name="caption" w:uiPriority="0" w:qFormat="1"/>
-    <w:lsdException w:name="Title" w:semiHidden="0" w:uiPriority="10" w:unhideWhenUsed="0" w:qFormat="1"/>
-    <w:lsdException w:name="Default Paragraph Font" w:uiPriority="1"/>
-    <w:lsdException w:name="Subtitle" w:semiHidden="0" w:uiPriority="11" w:unhideWhenUsed="0" w:qFormat="1"/>
-    <w:lsdException w:name="Strong" w:semiHidden="0" w:uiPriority="22" w:unhideWhenUsed="0" w:qFormat="1"/>
-    <w:lsdException w:name="Emphasis" w:semiHidden="0" w:uiPriority="0" w:unhideWhenUsed="0" w:qFormat="1"/>
-    <w:lsdException w:name="Table Grid" w:semiHidden="0" w:uiPriority="39" w:unhideWhenUsed="0"/>
-    <w:lsdException w:name="Placeholder Text" w:unhideWhenUsed="0"/>
-    <w:lsdException w:name="No Spacing" w:semiHidden="0" w:uiPriority="1" w:unhideWhenUsed="0" w:qFormat="1"/>
-    <w:lsdException w:name="Light Shading" w:semiHidden="0" w:uiPriority="60" w:unhideWhenUsed="0"/>
-    <w:lsdException w:name="Light List" w:semiHidden="0" w:uiPriority="61" w:unhideWhenUsed="0"/>
-    <w:lsdException w:name="Light Grid" w:semiHidden="0" w:uiPriority="62" w:unhideWhenUsed="0"/>
-    <w:lsdException w:name="Medium Shading 1" w:semiHidden="0" w:uiPriority="63" w:unhideWhenUsed="0"/>
-    <w:lsdException w:name="Medium Shading 2" w:semiHidden="0" w:uiPriority="64" w:unhideWhenUsed="0"/>
-    <w:lsdException w:name="Medium List 1" w:semiHidden="0" w:uiPriority="65" w:unhideWhenUsed="0"/>
-    <w:lsdException w:name="Medium List 2" w:semiHidden="0" w:uiPriority="66" w:unhideWhenUsed="0"/>
-    <w:lsdException w:name="Medium Grid 1" w:semiHidden="0" w:uiPriority="67" w:unhideWhenUsed="0"/>
-    <w:lsdException w:name="Medium Grid 2" w:semiHidden="0" w:uiPriority="68" w:unhideWhenUsed="0"/>
-    <w:lsdException w:name="Medium Grid 3" w:semiHidden="0" w:uiPriority="69" w:unhideWhenUsed="0"/>
-    <w:lsdException w:name="Dark List" w:semiHidden="0" w:uiPriority="70" w:unhideWhenUsed="0"/>
-    <w:lsdException w:name="Colorful Shading" w:semiHidden="0" w:uiPriority="71" w:unhideWhenUsed="0"/>
-    <w:lsdException w:name="Colorful List" w:semiHidden="0" w:uiPriority="72" w:unhideWhenUsed="0"/>
-    <w:lsdException w:name="Colorful Grid" w:semiHidden="0" w:uiPriority="73" w:unhideWhenUsed="0"/>
-    <w:lsdException w:name="Light Shading Accent 1" w:semiHidden="0" w:uiPriority="60" w:unhideWhenUsed="0"/>
-    <w:lsdException w:name="Light List Accent 1" w:semiHidden="0" w:uiPriority="61" w:unhideWhenUsed="0"/>
-    <w:lsdException w:name="Light Grid Accent 1" w:semiHidden="0" w:uiPriority="62" w:unhideWhenUsed="0"/>
-    <w:lsdException w:name="Medium Shading 1 Accent 1" w:semiHidden="0" w:uiPriority="63" w:unhideWhenUsed="0"/>
-    <w:lsdException w:name="Medium Shading 2 Accent 1" w:semiHidden="0" w:uiPriority="64" w:unhideWhenUsed="0"/>
-    <w:lsdException w:name="Medium List 1 Accent 1" w:semiHidden="0" w:uiPriority="65" w:unhideWhenUsed="0"/>
-    <w:lsdException w:name="Revision" w:unhideWhenUsed="0"/>
-    <w:lsdException w:name="List Paragraph" w:semiHidden="0" w:uiPriority="34" w:unhideWhenUsed="0" w:qFormat="1"/>
-    <w:lsdException w:name="Quote" w:semiHidden="0" w:uiPriority="29" w:unhideWhenUsed="0" w:qFormat="1"/>
-    <w:lsdException w:name="Intense Quote" w:semiHidden="0" w:uiPriority="30" w:unhideWhenUsed="0" w:qFormat="1"/>
-    <w:lsdException w:name="Medium List 2 Accent 1" w:semiHidden="0" w:uiPriority="66" w:unhideWhenUsed="0"/>
-    <w:lsdException w:name="Medium Grid 1 Accent 1" w:semiHidden="0" w:uiPriority="67" w:unhideWhenUsed="0"/>
-    <w:lsdException w:name="Medium Grid 2 Accent 1" w:semiHidden="0" w:uiPriority="68" w:unhideWhenUsed="0"/>
-    <w:lsdException w:name="Medium Grid 3 Accent 1" w:semiHidden="0" w:uiPriority="69" w:unhideWhenUsed="0"/>
-    <w:lsdException w:name="Dark List Accent 1" w:semiHidden="0" w:uiPriority="70" w:unhideWhenUsed="0"/>
-    <w:lsdException w:name="Colorful Shading Accent 1" w:semiHidden="0" w:uiPriority="71" w:unhideWhenUsed="0"/>
-    <w:lsdException w:name="Colorful List Accent 1" w:semiHidden="0" w:uiPriority="72" w:unhideWhenUsed="0"/>
-    <w:lsdException w:name="Colorful Grid Accent 1" w:semiHidden="0" w:uiPriority="73" w:unhideWhenUsed="0"/>
-    <w:lsdException w:name="Light Shading Accent 2" w:semiHidden="0" w:uiPriority="60" w:unhideWhenUsed="0"/>
-    <w:lsdException w:name="Light List Accent 2" w:semiHidden="0" w:uiPriority="61" w:unhideWhenUsed="0"/>
-    <w:lsdException w:name="Light Grid Accent 2" w:semiHidden="0" w:uiPriority="62" w:unhideWhenUsed="0"/>
-    <w:lsdException w:name="Medium Shading 1 Accent 2" w:semiHidden="0" w:uiPriority="63" w:unhideWhenUsed="0"/>
-    <w:lsdException w:name="Medium Shading 2 Accent 2" w:semiHidden="0" w:uiPriority="64" w:unhideWhenUsed="0"/>
-    <w:lsdException w:name="Medium List 1 Accent 2" w:semiHidden="0" w:uiPriority="65" w:unhideWhenUsed="0"/>
-    <w:lsdException w:name="Medium List 2 Accent 2" w:semiHidden="0" w:uiPriority="66" w:unhideWhenUsed="0"/>
-    <w:lsdException w:name="Medium Grid 1 Accent 2" w:semiHidden="0" w:uiPriority="67" w:unhideWhenUsed="0"/>
-    <w:lsdException w:name="Medium Grid 2 Accent 2" w:semiHidden="0" w:uiPriority="68" w:unhideWhenUsed="0"/>
-    <w:lsdException w:name="Medium Grid 3 Accent 2" w:semiHidden="0" w:uiPriority="69" w:unhideWhenUsed="0"/>
-    <w:lsdException w:name="Dark List Accent 2" w:semiHidden="0" w:uiPriority="70" w:unhideWhenUsed="0"/>
-    <w:lsdException w:name="Colorful Shading Accent 2" w:semiHidden="0" w:uiPriority="71" w:unhideWhenUsed="0"/>
-    <w:lsdException w:name="Colorful List Accent 2" w:semiHidden="0" w:uiPriority="72" w:unhideWhenUsed="0"/>
-    <w:lsdException w:name="Colorful Grid Accent 2" w:semiHidden="0" w:uiPriority="73" w:unhideWhenUsed="0"/>
-    <w:lsdException w:name="Light Shading Accent 3" w:semiHidden="0" w:uiPriority="60" w:unhideWhenUsed="0"/>
-    <w:lsdException w:name="Light List Accent 3" w:semiHidden="0" w:uiPriority="61" w:unhideWhenUsed="0"/>
-    <w:lsdException w:name="Light Grid Accent 3" w:semiHidden="0" w:uiPriority="62" w:unhideWhenUsed="0"/>
-    <w:lsdException w:name="Medium Shading 1 Accent 3" w:semiHidden="0" w:uiPriority="63" w:unhideWhenUsed="0"/>
-    <w:lsdException w:name="Medium Shading 2 Accent 3" w:semiHidden="0" w:uiPriority="64" w:unhideWhenUsed="0"/>
-    <w:lsdException w:name="Medium List 1 Accent 3" w:semiHidden="0" w:uiPriority="65" w:unhideWhenUsed="0"/>
-    <w:lsdException w:name="Medium List 2 Accent 3" w:semiHidden="0" w:uiPriority="66" w:unhideWhenUsed="0"/>
-    <w:lsdException w:name="Medium Grid 1 Accent 3" w:semiHidden="0" w:uiPriority="67" w:unhideWhenUsed="0"/>
-    <w:lsdException w:name="Medium Grid 2 Accent 3" w:semiHidden="0" w:uiPriority="68" w:unhideWhenUsed="0"/>
-    <w:lsdException w:name="Medium Grid 3 Accent 3" w:semiHidden="0" w:uiPriority="69" w:unhideWhenUsed="0"/>
-    <w:lsdException w:name="Dark List Accent 3" w:semiHidden="0" w:uiPriority="70" w:unhideWhenUsed="0"/>
-    <w:lsdException w:name="Colorful Shading Accent 3" w:semiHidden="0" w:uiPriority="71" w:unhideWhenUsed="0"/>
-    <w:lsdException w:name="Colorful List Accent 3" w:semiHidden="0" w:uiPriority="72" w:unhideWhenUsed="0"/>
-    <w:lsdException w:name="Colorful Grid Accent 3" w:semiHidden="0" w:uiPriority="73" w:unhideWhenUsed="0"/>
-    <w:lsdException w:name="Light Shading Accent 4" w:semiHidden="0" w:uiPriority="60" w:unhideWhenUsed="0"/>
-    <w:lsdException w:name="Light List Accent 4" w:semiHidden="0" w:uiPriority="61" w:unhideWhenUsed="0"/>
-    <w:lsdException w:name="Light Grid Accent 4" w:semiHidden="0" w:uiPriority="62" w:unhideWhenUsed="0"/>
-    <w:lsdException w:name="Medium Shading 1 Accent 4" w:semiHidden="0" w:uiPriority="63" w:unhideWhenUsed="0"/>
-    <w:lsdException w:name="Medium Shading 2 Accent 4" w:semiHidden="0" w:uiPriority="64" w:unhideWhenUsed="0"/>
-    <w:lsdException w:name="Medium List 1 Accent 4" w:semiHidden="0" w:uiPriority="65" w:unhideWhenUsed="0"/>
-    <w:lsdException w:name="Medium List 2 Accent 4" w:semiHidden="0" w:uiPriority="66" w:unhideWhenUsed="0"/>
-    <w:lsdException w:name="Medium Grid 1 Accent 4" w:semiHidden="0" w:uiPriority="67" w:unhideWhenUsed="0"/>
-    <w:lsdException w:name="Medium Grid 2 Accent 4" w:semiHidden="0" w:uiPriority="68" w:unhideWhenUsed="0"/>
-    <w:lsdException w:name="Medium Grid 3 Accent 4" w:semiHidden="0" w:uiPriority="69" w:unhideWhenUsed="0"/>
-    <w:lsdException w:name="Dark List Accent 4" w:semiHidden="0" w:uiPriority="70" w:unhideWhenUsed="0"/>
-    <w:lsdException w:name="Colorful Shading Accent 4" w:semiHidden="0" w:uiPriority="71" w:unhideWhenUsed="0"/>
-    <w:lsdException w:name="Colorful List Accent 4" w:semiHidden="0" w:uiPriority="72" w:unhideWhenUsed="0"/>
-    <w:lsdException w:name="Colorful Grid Accent 4" w:semiHidden="0" w:uiPriority="73" w:unhideWhenUsed="0"/>
-    <w:lsdException w:name="Light Shading Accent 5" w:semiHidden="0" w:uiPriority="60" w:unhideWhenUsed="0"/>
-    <w:lsdException w:name="Light List Accent 5" w:semiHidden="0" w:uiPriority="61" w:unhideWhenUsed="0"/>
-    <w:lsdException w:name="Light Grid Accent 5" w:semiHidden="0" w:uiPriority="62" w:unhideWhenUsed="0"/>
-    <w:lsdException w:name="Medium Shading 1 Accent 5" w:semiHidden="0" w:uiPriority="63" w:unhideWhenUsed="0"/>
-    <w:lsdException w:name="Medium Shading 2 Accent 5" w:semiHidden="0" w:uiPriority="64" w:unhideWhenUsed="0"/>
-    <w:lsdException w:name="Medium List 1 Accent 5" w:semiHidden="0" w:uiPriority="65" w:unhideWhenUsed="0"/>
-    <w:lsdException w:name="Medium List 2 Accent 5" w:semiHidden="0" w:uiPriority="66" w:unhideWhenUsed="0"/>
-    <w:lsdException w:name="Medium Grid 1 Accent 5" w:semiHidden="0" w:uiPriority="67" w:unhideWhenUsed="0"/>
-    <w:lsdException w:name="Medium Grid 2 Accent 5" w:semiHidden="0" w:uiPriority="68" w:unhideWhenUsed="0"/>
-    <w:lsdException w:name="Medium Grid 3 Accent 5" w:semiHidden="0" w:uiPriority="69" w:unhideWhenUsed="0"/>
-    <w:lsdException w:name="Dark List Accent 5" w:semiHidden="0" w:uiPriority="70" w:unhideWhenUsed="0"/>
-    <w:lsdException w:name="Colorful Shading Accent 5" w:semiHidden="0" w:uiPriority="71" w:unhideWhenUsed="0"/>
-    <w:lsdException w:name="Colorful List Accent 5" w:semiHidden="0" w:uiPriority="72" w:unhideWhenUsed="0"/>
-    <w:lsdException w:name="Colorful Grid Accent 5" w:semiHidden="0" w:uiPriority="73" w:unhideWhenUsed="0"/>
-    <w:lsdException w:name="Light Shading Accent 6" w:semiHidden="0" w:uiPriority="60" w:unhideWhenUsed="0"/>
-    <w:lsdException w:name="Light List Accent 6" w:semiHidden="0" w:uiPriority="61" w:unhideWhenUsed="0"/>
-    <w:lsdException w:name="Light Grid Accent 6" w:semiHidden="0" w:uiPriority="62" w:unhideWhenUsed="0"/>
-    <w:lsdException w:name="Medium Shading 1 Accent 6" w:semiHidden="0" w:uiPriority="63" w:unhideWhenUsed="0"/>
-    <w:lsdException w:name="Medium Shading 2 Accent 6" w:semiHidden="0" w:uiPriority="64" w:unhideWhenUsed="0"/>
-    <w:lsdException w:name="Medium List 1 Accent 6" w:semiHidden="0" w:uiPriority="65" w:unhideWhenUsed="0"/>
-    <w:lsdException w:name="Medium List 2 Accent 6" w:semiHidden="0" w:uiPriority="66" w:unhideWhenUsed="0"/>
-    <w:lsdException w:name="Medium Grid 1 Accent 6" w:semiHidden="0" w:uiPriority="67" w:unhideWhenUsed="0"/>
-    <w:lsdException w:name="Medium Grid 2 Accent 6" w:semiHidden="0" w:uiPriority="68" w:unhideWhenUsed="0"/>
-    <w:lsdException w:name="Medium Grid 3 Accent 6" w:semiHidden="0" w:uiPriority="69" w:unhideWhenUsed="0"/>
-    <w:lsdException w:name="Dark List Accent 6" w:semiHidden="0" w:uiPriority="70" w:unhideWhenUsed="0"/>
-    <w:lsdException w:name="Colorful Shading Accent 6" w:semiHidden="0" w:uiPriority="71" w:unhideWhenUsed="0"/>
-    <w:lsdException w:name="Colorful List Accent 6" w:semiHidden="0" w:uiPriority="72" w:unhideWhenUsed="0"/>
-    <w:lsdException w:name="Colorful Grid Accent 6" w:semiHidden="0" w:uiPriority="73" w:unhideWhenUsed="0"/>
-    <w:lsdException w:name="Subtle Emphasis" w:semiHidden="0" w:uiPriority="19" w:unhideWhenUsed="0" w:qFormat="1"/>
-    <w:lsdException w:name="Intense Emphasis" w:semiHidden="0" w:uiPriority="21" w:unhideWhenUsed="0" w:qFormat="1"/>
-    <w:lsdException w:name="Subtle Reference" w:semiHidden="0" w:uiPriority="31" w:unhideWhenUsed="0" w:qFormat="1"/>
-    <w:lsdException w:name="Intense Reference" w:semiHidden="0" w:uiPriority="32" w:unhideWhenUsed="0" w:qFormat="1"/>
-    <w:lsdException w:name="Book Title" w:semiHidden="0" w:uiPriority="33" w:unhideWhenUsed="0" w:qFormat="1"/>
-    <w:lsdException w:name="Bibliography" w:uiPriority="37"/>
-    <w:lsdException w:name="TOC Heading" w:uiPriority="39" w:qFormat="1"/>
+  <w:latentStyles w:defLockedState="0" w:defUIPriority="99" w:defSemiHidden="0" w:defUnhideWhenUsed="0" w:defQFormat="0" w:count="371">
+    <w:lsdException w:name="Normal" w:uiPriority="0" w:qFormat="1"/>
+    <w:lsdException w:name="heading 1" w:uiPriority="9" w:qFormat="1"/>
+    <w:lsdException w:name="heading 2" w:semiHidden="1" w:uiPriority="9" w:unhideWhenUsed="1" w:qFormat="1"/>
+    <w:lsdException w:name="heading 3" w:semiHidden="1" w:uiPriority="0" w:unhideWhenUsed="1" w:qFormat="1"/>
+    <w:lsdException w:name="heading 4" w:semiHidden="1" w:uiPriority="0" w:unhideWhenUsed="1" w:qFormat="1"/>
+    <w:lsdException w:name="heading 5" w:semiHidden="1" w:uiPriority="9" w:unhideWhenUsed="1" w:qFormat="1"/>
+    <w:lsdException w:name="heading 6" w:semiHidden="1" w:uiPriority="9" w:unhideWhenUsed="1" w:qFormat="1"/>
+    <w:lsdException w:name="heading 7" w:semiHidden="1" w:uiPriority="9" w:unhideWhenUsed="1" w:qFormat="1"/>
+    <w:lsdException w:name="heading 8" w:semiHidden="1" w:uiPriority="9" w:unhideWhenUsed="1" w:qFormat="1"/>
+    <w:lsdException w:name="heading 9" w:semiHidden="1" w:uiPriority="9" w:unhideWhenUsed="1" w:qFormat="1"/>
+    <w:lsdException w:name="index 1" w:semiHidden="1" w:unhideWhenUsed="1"/>
+    <w:lsdException w:name="index 2" w:semiHidden="1" w:unhideWhenUsed="1"/>
+    <w:lsdException w:name="index 3" w:semiHidden="1" w:unhideWhenUsed="1"/>
+    <w:lsdException w:name="index 4" w:semiHidden="1" w:unhideWhenUsed="1"/>
+    <w:lsdException w:name="index 5" w:semiHidden="1" w:unhideWhenUsed="1"/>
+    <w:lsdException w:name="index 6" w:semiHidden="1" w:unhideWhenUsed="1"/>
+    <w:lsdException w:name="index 7" w:semiHidden="1" w:unhideWhenUsed="1"/>
+    <w:lsdException w:name="index 8" w:semiHidden="1" w:unhideWhenUsed="1"/>
+    <w:lsdException w:name="index 9" w:semiHidden="1" w:unhideWhenUsed="1"/>
+    <w:lsdException w:name="toc 1" w:semiHidden="1" w:uiPriority="39" w:unhideWhenUsed="1"/>
+    <w:lsdException w:name="toc 2" w:semiHidden="1" w:uiPriority="39" w:unhideWhenUsed="1"/>
+    <w:lsdException w:name="toc 3" w:semiHidden="1" w:uiPriority="39" w:unhideWhenUsed="1"/>
+    <w:lsdException w:name="toc 4" w:semiHidden="1" w:uiPriority="39" w:unhideWhenUsed="1"/>
+    <w:lsdException w:name="toc 5" w:semiHidden="1" w:uiPriority="39" w:unhideWhenUsed="1"/>
+    <w:lsdException w:name="toc 6" w:semiHidden="1" w:uiPriority="39" w:unhideWhenUsed="1"/>
+    <w:lsdException w:name="toc 7" w:semiHidden="1" w:uiPriority="39" w:unhideWhenUsed="1"/>
+    <w:lsdException w:name="toc 8" w:semiHidden="1" w:uiPriority="39" w:unhideWhenUsed="1"/>
+    <w:lsdException w:name="toc 9" w:semiHidden="1" w:uiPriority="39" w:unhideWhenUsed="1"/>
+    <w:lsdException w:name="Normal Indent" w:semiHidden="1" w:unhideWhenUsed="1"/>
+    <w:lsdException w:name="footnote text" w:semiHidden="1" w:unhideWhenUsed="1"/>
+    <w:lsdException w:name="annotation text" w:semiHidden="1" w:unhideWhenUsed="1"/>
+    <w:lsdException w:name="header" w:semiHidden="1" w:unhideWhenUsed="1"/>
+    <w:lsdException w:name="footer" w:semiHidden="1" w:unhideWhenUsed="1"/>
+    <w:lsdException w:name="index heading" w:semiHidden="1" w:unhideWhenUsed="1"/>
+    <w:lsdException w:name="caption" w:semiHidden="1" w:uiPriority="0" w:unhideWhenUsed="1" w:qFormat="1"/>
+    <w:lsdException w:name="table of figures" w:semiHidden="1" w:unhideWhenUsed="1"/>
+    <w:lsdException w:name="envelope address" w:semiHidden="1" w:unhideWhenUsed="1"/>
+    <w:lsdException w:name="envelope return" w:semiHidden="1" w:unhideWhenUsed="1"/>
+    <w:lsdException w:name="footnote reference" w:semiHidden="1" w:unhideWhenUsed="1"/>
+    <w:lsdException w:name="annotation reference" w:semiHidden="1" w:unhideWhenUsed="1"/>
+    <w:lsdException w:name="line number" w:semiHidden="1" w:unhideWhenUsed="1"/>
+    <w:lsdException w:name="page number" w:semiHidden="1" w:unhideWhenUsed="1"/>
+    <w:lsdException w:name="endnote reference" w:semiHidden="1" w:unhideWhenUsed="1"/>
+    <w:lsdException w:name="endnote text" w:semiHidden="1" w:unhideWhenUsed="1"/>
+    <w:lsdException w:name="table of authorities" w:semiHidden="1" w:unhideWhenUsed="1"/>
+    <w:lsdException w:name="macro" w:semiHidden="1" w:unhideWhenUsed="1"/>
+    <w:lsdException w:name="toa heading" w:semiHidden="1" w:unhideWhenUsed="1"/>
+    <w:lsdException w:name="List" w:semiHidden="1" w:unhideWhenUsed="1"/>
+    <w:lsdException w:name="List Bullet" w:semiHidden="1" w:unhideWhenUsed="1"/>
+    <w:lsdException w:name="List Number" w:semiHidden="1" w:unhideWhenUsed="1"/>
+    <w:lsdException w:name="List 2" w:semiHidden="1" w:unhideWhenUsed="1"/>
+    <w:lsdException w:name="List 3" w:semiHidden="1" w:unhideWhenUsed="1"/>
+    <w:lsdException w:name="List 4" w:semiHidden="1" w:unhideWhenUsed="1"/>
+    <w:lsdException w:name="List 5" w:semiHidden="1" w:unhideWhenUsed="1"/>
+    <w:lsdException w:name="List Bullet 2" w:semiHidden="1" w:unhideWhenUsed="1"/>
+    <w:lsdException w:name="List Bullet 3" w:semiHidden="1" w:unhideWhenUsed="1"/>
+    <w:lsdException w:name="List Bullet 4" w:semiHidden="1" w:unhideWhenUsed="1"/>
+    <w:lsdException w:name="List Bullet 5" w:semiHidden="1" w:unhideWhenUsed="1"/>
+    <w:lsdException w:name="List Number 2" w:semiHidden="1" w:unhideWhenUsed="1"/>
+    <w:lsdException w:name="List Number 3" w:semiHidden="1" w:unhideWhenUsed="1"/>
+    <w:lsdException w:name="List Number 4" w:semiHidden="1" w:unhideWhenUsed="1"/>
+    <w:lsdException w:name="List Number 5" w:semiHidden="1" w:unhideWhenUsed="1"/>
+    <w:lsdException w:name="Title" w:uiPriority="10" w:qFormat="1"/>
+    <w:lsdException w:name="Closing" w:semiHidden="1" w:unhideWhenUsed="1"/>
+    <w:lsdException w:name="Signature" w:semiHidden="1" w:unhideWhenUsed="1"/>
+    <w:lsdException w:name="Default Paragraph Font" w:semiHidden="1" w:uiPriority="1" w:unhideWhenUsed="1"/>
+    <w:lsdException w:name="Body Text" w:semiHidden="1" w:unhideWhenUsed="1"/>
+    <w:lsdException w:name="Body Text Indent" w:semiHidden="1" w:unhideWhenUsed="1"/>
+    <w:lsdException w:name="List Continue" w:semiHidden="1" w:unhideWhenUsed="1"/>
+    <w:lsdException w:name="List Continue 2" w:semiHidden="1" w:unhideWhenUsed="1"/>
+    <w:lsdException w:name="List Continue 3" w:semiHidden="1" w:unhideWhenUsed="1"/>
+    <w:lsdException w:name="List Continue 4" w:semiHidden="1" w:unhideWhenUsed="1"/>
+    <w:lsdException w:name="List Continue 5" w:semiHidden="1" w:unhideWhenUsed="1"/>
+    <w:lsdException w:name="Message Header" w:semiHidden="1" w:unhideWhenUsed="1"/>
+    <w:lsdException w:name="Subtitle" w:uiPriority="11" w:qFormat="1"/>
+    <w:lsdException w:name="Salutation" w:semiHidden="1" w:unhideWhenUsed="1"/>
+    <w:lsdException w:name="Date" w:semiHidden="1" w:unhideWhenUsed="1"/>
+    <w:lsdException w:name="Body Text First Indent" w:semiHidden="1" w:unhideWhenUsed="1"/>
+    <w:lsdException w:name="Body Text First Indent 2" w:semiHidden="1" w:unhideWhenUsed="1"/>
+    <w:lsdException w:name="Note Heading" w:semiHidden="1" w:unhideWhenUsed="1"/>
+    <w:lsdException w:name="Body Text 2" w:semiHidden="1" w:unhideWhenUsed="1"/>
+    <w:lsdException w:name="Body Text 3" w:semiHidden="1" w:unhideWhenUsed="1"/>
+    <w:lsdException w:name="Body Text Indent 2" w:semiHidden="1" w:unhideWhenUsed="1"/>
+    <w:lsdException w:name="Body Text Indent 3" w:semiHidden="1" w:unhideWhenUsed="1"/>
+    <w:lsdException w:name="Block Text" w:semiHidden="1" w:unhideWhenUsed="1"/>
+    <w:lsdException w:name="Hyperlink" w:semiHidden="1" w:unhideWhenUsed="1"/>
+    <w:lsdException w:name="FollowedHyperlink" w:semiHidden="1" w:unhideWhenUsed="1"/>
+    <w:lsdException w:name="Strong" w:uiPriority="22" w:qFormat="1"/>
+    <w:lsdException w:name="Emphasis" w:uiPriority="0" w:qFormat="1"/>
+    <w:lsdException w:name="Document Map" w:semiHidden="1" w:unhideWhenUsed="1"/>
+    <w:lsdException w:name="Plain Text" w:semiHidden="1" w:unhideWhenUsed="1"/>
+    <w:lsdException w:name="E-mail Signature" w:semiHidden="1" w:unhideWhenUsed="1"/>
+    <w:lsdException w:name="HTML Top of Form" w:semiHidden="1" w:unhideWhenUsed="1"/>
+    <w:lsdException w:name="HTML Bottom of Form" w:semiHidden="1" w:unhideWhenUsed="1"/>
+    <w:lsdException w:name="Normal (Web)" w:semiHidden="1" w:unhideWhenUsed="1"/>
+    <w:lsdException w:name="HTML Acronym" w:semiHidden="1" w:unhideWhenUsed="1"/>
+    <w:lsdException w:name="HTML Address" w:semiHidden="1" w:unhideWhenUsed="1"/>
+    <w:lsdException w:name="HTML Cite" w:semiHidden="1" w:unhideWhenUsed="1"/>
+    <w:lsdException w:name="HTML Code" w:semiHidden="1" w:unhideWhenUsed="1"/>
+    <w:lsdException w:name="HTML Definition" w:semiHidden="1" w:unhideWhenUsed="1"/>
+    <w:lsdException w:name="HTML Keyboard" w:semiHidden="1" w:unhideWhenUsed="1"/>
+    <w:lsdException w:name="HTML Preformatted" w:semiHidden="1" w:unhideWhenUsed="1"/>
+    <w:lsdException w:name="HTML Sample" w:semiHidden="1" w:unhideWhenUsed="1"/>
+    <w:lsdException w:name="HTML Typewriter" w:semiHidden="1" w:unhideWhenUsed="1"/>
+    <w:lsdException w:name="HTML Variable" w:semiHidden="1" w:unhideWhenUsed="1"/>
+    <w:lsdException w:name="Normal Table" w:semiHidden="1" w:unhideWhenUsed="1"/>
+    <w:lsdException w:name="annotation subject" w:semiHidden="1" w:unhideWhenUsed="1"/>
+    <w:lsdException w:name="No List" w:semiHidden="1" w:unhideWhenUsed="1"/>
+    <w:lsdException w:name="Outline List 1" w:semiHidden="1" w:unhideWhenUsed="1"/>
+    <w:lsdException w:name="Outline List 2" w:semiHidden="1" w:unhideWhenUsed="1"/>
+    <w:lsdException w:name="Outline List 3" w:semiHidden="1" w:unhideWhenUsed="1"/>
+    <w:lsdException w:name="Table Simple 1" w:semiHidden="1" w:unhideWhenUsed="1"/>
+    <w:lsdException w:name="Table Simple 2" w:semiHidden="1" w:unhideWhenUsed="1"/>
+    <w:lsdException w:name="Table Simple 3" w:semiHidden="1" w:unhideWhenUsed="1"/>
+    <w:lsdException w:name="Table Classic 1" w:semiHidden="1" w:unhideWhenUsed="1"/>
+    <w:lsdException w:name="Table Classic 2" w:semiHidden="1" w:unhideWhenUsed="1"/>
+    <w:lsdException w:name="Table Classic 3" w:semiHidden="1" w:unhideWhenUsed="1"/>
+    <w:lsdException w:name="Table Classic 4" w:semiHidden="1" w:unhideWhenUsed="1"/>
+    <w:lsdException w:name="Table Colorful 1" w:semiHidden="1" w:unhideWhenUsed="1"/>
+    <w:lsdException w:name="Table Colorful 2" w:semiHidden="1" w:unhideWhenUsed="1"/>
+    <w:lsdException w:name="Table Colorful 3" w:semiHidden="1" w:unhideWhenUsed="1"/>
+    <w:lsdException w:name="Table Columns 1" w:semiHidden="1" w:unhideWhenUsed="1"/>
+    <w:lsdException w:name="Table Columns 2" w:semiHidden="1" w:unhideWhenUsed="1"/>
+    <w:lsdException w:name="Table Columns 3" w:semiHidden="1" w:unhideWhenUsed="1"/>
+    <w:lsdException w:name="Table Columns 4" w:semiHidden="1" w:unhideWhenUsed="1"/>
+    <w:lsdException w:name="Table Columns 5" w:semiHidden="1" w:unhideWhenUsed="1"/>
+    <w:lsdException w:name="Table Grid 1" w:semiHidden="1" w:unhideWhenUsed="1"/>
+    <w:lsdException w:name="Table Grid 2" w:semiHidden="1" w:unhideWhenUsed="1"/>
+    <w:lsdException w:name="Table Grid 3" w:semiHidden="1" w:unhideWhenUsed="1"/>
+    <w:lsdException w:name="Table Grid 4" w:semiHidden="1" w:unhideWhenUsed="1"/>
+    <w:lsdException w:name="Table Grid 5" w:semiHidden="1" w:unhideWhenUsed="1"/>
+    <w:lsdException w:name="Table Grid 6" w:semiHidden="1" w:unhideWhenUsed="1"/>
+    <w:lsdException w:name="Table Grid 7" w:semiHidden="1" w:unhideWhenUsed="1"/>
+    <w:lsdException w:name="Table Grid 8" w:semiHidden="1" w:unhideWhenUsed="1"/>
+    <w:lsdException w:name="Table List 1" w:semiHidden="1" w:unhideWhenUsed="1"/>
+    <w:lsdException w:name="Table List 2" w:semiHidden="1" w:unhideWhenUsed="1"/>
+    <w:lsdException w:name="Table List 3" w:semiHidden="1" w:unhideWhenUsed="1"/>
+    <w:lsdException w:name="Table List 4" w:semiHidden="1" w:unhideWhenUsed="1"/>
+    <w:lsdException w:name="Table List 5" w:semiHidden="1" w:unhideWhenUsed="1"/>
+    <w:lsdException w:name="Table List 6" w:semiHidden="1" w:unhideWhenUsed="1"/>
+    <w:lsdException w:name="Table List 7" w:semiHidden="1" w:unhideWhenUsed="1"/>
+    <w:lsdException w:name="Table List 8" w:semiHidden="1" w:unhideWhenUsed="1"/>
+    <w:lsdException w:name="Table 3D effects 1" w:semiHidden="1" w:unhideWhenUsed="1"/>
+    <w:lsdException w:name="Table 3D effects 2" w:semiHidden="1" w:unhideWhenUsed="1"/>
+    <w:lsdException w:name="Table 3D effects 3" w:semiHidden="1" w:unhideWhenUsed="1"/>
+    <w:lsdException w:name="Table Contemporary" w:semiHidden="1" w:unhideWhenUsed="1"/>
+    <w:lsdException w:name="Table Elegant" w:semiHidden="1" w:unhideWhenUsed="1"/>
+    <w:lsdException w:name="Table Professional" w:semiHidden="1" w:unhideWhenUsed="1"/>
+    <w:lsdException w:name="Table Subtle 1" w:semiHidden="1" w:unhideWhenUsed="1"/>
+    <w:lsdException w:name="Table Subtle 2" w:semiHidden="1" w:unhideWhenUsed="1"/>
+    <w:lsdException w:name="Table Web 1" w:semiHidden="1" w:unhideWhenUsed="1"/>
+    <w:lsdException w:name="Table Web 2" w:semiHidden="1" w:unhideWhenUsed="1"/>
+    <w:lsdException w:name="Table Web 3" w:semiHidden="1" w:unhideWhenUsed="1"/>
+    <w:lsdException w:name="Balloon Text" w:semiHidden="1" w:unhideWhenUsed="1"/>
+    <w:lsdException w:name="Table Grid" w:uiPriority="39"/>
+    <w:lsdException w:name="Table Theme" w:semiHidden="1" w:unhideWhenUsed="1"/>
+    <w:lsdException w:name="Placeholder Text" w:semiHidden="1"/>
+    <w:lsdException w:name="No Spacing" w:uiPriority="1" w:qFormat="1"/>
+    <w:lsdException w:name="Light Shading" w:uiPriority="60"/>
+    <w:lsdException w:name="Light List" w:uiPriority="61"/>
+    <w:lsdException w:name="Light Grid" w:uiPriority="62"/>
+    <w:lsdException w:name="Medium Shading 1" w:uiPriority="63"/>
+    <w:lsdException w:name="Medium Shading 2" w:uiPriority="64"/>
+    <w:lsdException w:name="Medium List 1" w:uiPriority="65"/>
+    <w:lsdException w:name="Medium List 2" w:uiPriority="66"/>
+    <w:lsdException w:name="Medium Grid 1" w:uiPriority="67"/>
+    <w:lsdException w:name="Medium Grid 2" w:uiPriority="68"/>
+    <w:lsdException w:name="Medium Grid 3" w:uiPriority="69"/>
+    <w:lsdException w:name="Dark List" w:uiPriority="70"/>
+    <w:lsdException w:name="Colorful Shading" w:uiPriority="71"/>
+    <w:lsdException w:name="Colorful List" w:uiPriority="72"/>
+    <w:lsdException w:name="Colorful Grid" w:uiPriority="73"/>
+    <w:lsdException w:name="Light Shading Accent 1" w:uiPriority="60"/>
+    <w:lsdException w:name="Light List Accent 1" w:uiPriority="61"/>
+    <w:lsdException w:name="Light Grid Accent 1" w:uiPriority="62"/>
+    <w:lsdException w:name="Medium Shading 1 Accent 1" w:uiPriority="63"/>
+    <w:lsdException w:name="Medium Shading 2 Accent 1" w:uiPriority="64"/>
+    <w:lsdException w:name="Medium List 1 Accent 1" w:uiPriority="65"/>
+    <w:lsdException w:name="Revision" w:semiHidden="1"/>
+    <w:lsdException w:name="List Paragraph" w:uiPriority="34" w:qFormat="1"/>
+    <w:lsdException w:name="Quote" w:uiPriority="29" w:qFormat="1"/>
+    <w:lsdException w:name="Intense Quote" w:uiPriority="30" w:qFormat="1"/>
+    <w:lsdException w:name="Medium List 2 Accent 1" w:uiPriority="66"/>
+    <w:lsdException w:name="Medium Grid 1 Accent 1" w:uiPriority="67"/>
+    <w:lsdException w:name="Medium Grid 2 Accent 1" w:uiPriority="68"/>
+    <w:lsdException w:name="Medium Grid 3 Accent 1" w:uiPriority="69"/>
+    <w:lsdException w:name="Dark List Accent 1" w:uiPriority="70"/>
+    <w:lsdException w:name="Colorful Shading Accent 1" w:uiPriority="71"/>
+    <w:lsdException w:name="Colorful List Accent 1" w:uiPriority="72"/>
+    <w:lsdException w:name="Colorful Grid Accent 1" w:uiPriority="73"/>
+    <w:lsdException w:name="Light Shading Accent 2" w:uiPriority="60"/>
+    <w:lsdException w:name="Light List Accent 2" w:uiPriority="61"/>
+    <w:lsdException w:name="Light Grid Accent 2" w:uiPriority="62"/>
+    <w:lsdException w:name="Medium Shading 1 Accent 2" w:uiPriority="63"/>
+    <w:lsdException w:name="Medium Shading 2 Accent 2" w:uiPriority="64"/>
+    <w:lsdException w:name="Medium List 1 Accent 2" w:uiPriority="65"/>
+    <w:lsdException w:name="Medium List 2 Accent 2" w:uiPriority="66"/>
+    <w:lsdException w:name="Medium Grid 1 Accent 2" w:uiPriority="67"/>
+    <w:lsdException w:name="Medium Grid 2 Accent 2" w:uiPriority="68"/>
+    <w:lsdException w:name="Medium Grid 3 Accent 2" w:uiPriority="69"/>
+    <w:lsdException w:name="Dark List Accent 2" w:uiPriority="70"/>
+    <w:lsdException w:name="Colorful Shading Accent 2" w:uiPriority="71"/>
+    <w:lsdException w:name="Colorful List Accent 2" w:uiPriority="72"/>
+    <w:lsdException w:name="Colorful Grid Accent 2" w:uiPriority="73"/>
+    <w:lsdException w:name="Light Shading Accent 3" w:uiPriority="60"/>
+    <w:lsdException w:name="Light List Accent 3" w:uiPriority="61"/>
+    <w:lsdException w:name="Light Grid Accent 3" w:uiPriority="62"/>
+    <w:lsdException w:name="Medium Shading 1 Accent 3" w:uiPriority="63"/>
+    <w:lsdException w:name="Medium Shading 2 Accent 3" w:uiPriority="64"/>
+    <w:lsdException w:name="Medium List 1 Accent 3" w:uiPriority="65"/>
+    <w:lsdException w:name="Medium List 2 Accent 3" w:uiPriority="66"/>
+    <w:lsdException w:name="Medium Grid 1 Accent 3" w:uiPriority="67"/>
+    <w:lsdException w:name="Medium Grid 2 Accent 3" w:uiPriority="68"/>
+    <w:lsdException w:name="Medium Grid 3 Accent 3" w:uiPriority="69"/>
+    <w:lsdException w:name="Dark List Accent 3" w:uiPriority="70"/>
+    <w:lsdException w:name="Colorful Shading Accent 3" w:uiPriority="71"/>
+    <w:lsdException w:name="Colorful List Accent 3" w:uiPriority="72"/>
+    <w:lsdException w:name="Colorful Grid Accent 3" w:uiPriority="73"/>
+    <w:lsdException w:name="Light Shading Accent 4" w:uiPriority="60"/>
+    <w:lsdException w:name="Light List Accent 4" w:uiPriority="61"/>
+    <w:lsdException w:name="Light Grid Accent 4" w:uiPriority="62"/>
+    <w:lsdException w:name="Medium Shading 1 Accent 4" w:uiPriority="63"/>
+    <w:lsdException w:name="Medium Shading 2 Accent 4" w:uiPriority="64"/>
+    <w:lsdException w:name="Medium List 1 Accent 4" w:uiPriority="65"/>
+    <w:lsdException w:name="Medium List 2 Accent 4" w:uiPriority="66"/>
+    <w:lsdException w:name="Medium Grid 1 Accent 4" w:uiPriority="67"/>
+    <w:lsdException w:name="Medium Grid 2 Accent 4" w:uiPriority="68"/>
+    <w:lsdException w:name="Medium Grid 3 Accent 4" w:uiPriority="69"/>
+    <w:lsdException w:name="Dark List Accent 4" w:uiPriority="70"/>
+    <w:lsdException w:name="Colorful Shading Accent 4" w:uiPriority="71"/>
+    <w:lsdException w:name="Colorful List Accent 4" w:uiPriority="72"/>
+    <w:lsdException w:name="Colorful Grid Accent 4" w:uiPriority="73"/>
+    <w:lsdException w:name="Light Shading Accent 5" w:uiPriority="60"/>
+    <w:lsdException w:name="Light List Accent 5" w:uiPriority="61"/>
+    <w:lsdException w:name="Light Grid Accent 5" w:uiPriority="62"/>
+    <w:lsdException w:name="Medium Shading 1 Accent 5" w:uiPriority="63"/>
+    <w:lsdException w:name="Medium Shading 2 Accent 5" w:uiPriority="64"/>
+    <w:lsdException w:name="Medium List 1 Accent 5" w:uiPriority="65"/>
+    <w:lsdException w:name="Medium List 2 Accent 5" w:uiPriority="66"/>
+    <w:lsdException w:name="Medium Grid 1 Accent 5" w:uiPriority="67"/>
+    <w:lsdException w:name="Medium Grid 2 Accent 5" w:uiPriority="68"/>
+    <w:lsdException w:name="Medium Grid 3 Accent 5" w:uiPriority="69"/>
+    <w:lsdException w:name="Dark List Accent 5" w:uiPriority="70"/>
+    <w:lsdException w:name="Colorful Shading Accent 5" w:uiPriority="71"/>
+    <w:lsdException w:name="Colorful List Accent 5" w:uiPriority="72"/>
+    <w:lsdException w:name="Colorful Grid Accent 5" w:uiPriority="73"/>
+    <w:lsdException w:name="Light Shading Accent 6" w:uiPriority="60"/>
+    <w:lsdException w:name="Light List Accent 6" w:uiPriority="61"/>
+    <w:lsdException w:name="Light Grid Accent 6" w:uiPriority="62"/>
+    <w:lsdException w:name="Medium Shading 1 Accent 6" w:uiPriority="63"/>
+    <w:lsdException w:name="Medium Shading 2 Accent 6" w:uiPriority="64"/>
+    <w:lsdException w:name="Medium List 1 Accent 6" w:uiPriority="65"/>
+    <w:lsdException w:name="Medium List 2 Accent 6" w:uiPriority="66"/>
+    <w:lsdException w:name="Medium Grid 1 Accent 6" w:uiPriority="67"/>
+    <w:lsdException w:name="Medium Grid 2 Accent 6" w:uiPriority="68"/>
+    <w:lsdException w:name="Medium Grid 3 Accent 6" w:uiPriority="69"/>
+    <w:lsdException w:name="Dark List Accent 6" w:uiPriority="70"/>
+    <w:lsdException w:name="Colorful Shading Accent 6" w:uiPriority="71"/>
+    <w:lsdException w:name="Colorful List Accent 6" w:uiPriority="72"/>
+    <w:lsdException w:name="Colorful Grid Accent 6" w:uiPriority="73"/>
+    <w:lsdException w:name="Subtle Emphasis" w:uiPriority="19" w:qFormat="1"/>
+    <w:lsdException w:name="Intense Emphasis" w:uiPriority="21" w:qFormat="1"/>
+    <w:lsdException w:name="Subtle Reference" w:uiPriority="31" w:qFormat="1"/>
+    <w:lsdException w:name="Intense Reference" w:uiPriority="32" w:qFormat="1"/>
+    <w:lsdException w:name="Book Title" w:uiPriority="33" w:qFormat="1"/>
+    <w:lsdException w:name="Bibliography" w:semiHidden="1" w:uiPriority="37" w:unhideWhenUsed="1"/>
+    <w:lsdException w:name="TOC Heading" w:semiHidden="1" w:uiPriority="39" w:unhideWhenUsed="1" w:qFormat="1"/>
+    <w:lsdException w:name="Plain Table 1" w:uiPriority="41"/>
+    <w:lsdException w:name="Plain Table 2" w:uiPriority="42"/>
+    <w:lsdException w:name="Plain Table 3" w:uiPriority="43"/>
+    <w:lsdException w:name="Plain Table 4" w:uiPriority="44"/>
+    <w:lsdException w:name="Plain Table 5" w:uiPriority="45"/>
+    <w:lsdException w:name="Grid Table Light" w:uiPriority="40"/>
+    <w:lsdException w:name="Grid Table 1 Light" w:uiPriority="46"/>
+    <w:lsdException w:name="Grid Table 2" w:uiPriority="47"/>
+    <w:lsdException w:name="Grid Table 3" w:uiPriority="48"/>
+    <w:lsdException w:name="Grid Table 4" w:uiPriority="49"/>
+    <w:lsdException w:name="Grid Table 5 Dark" w:uiPriority="50"/>
+    <w:lsdException w:name="Grid Table 6 Colorful" w:uiPriority="51"/>
+    <w:lsdException w:name="Grid Table 7 Colorful" w:uiPriority="52"/>
+    <w:lsdException w:name="Grid Table 1 Light Accent 1" w:uiPriority="46"/>
+    <w:lsdException w:name="Grid Table 2 Accent 1" w:uiPriority="47"/>
+    <w:lsdException w:name="Grid Table 3 Accent 1" w:uiPriority="48"/>
+    <w:lsdException w:name="Grid Table 4 Accent 1" w:uiPriority="49"/>
+    <w:lsdException w:name="Grid Table 5 Dark Accent 1" w:uiPriority="50"/>
+    <w:lsdException w:name="Grid Table 6 Colorful Accent 1" w:uiPriority="51"/>
+    <w:lsdException w:name="Grid Table 7 Colorful Accent 1" w:uiPriority="52"/>
+    <w:lsdException w:name="Grid Table 1 Light Accent 2" w:uiPriority="46"/>
+    <w:lsdException w:name="Grid Table 2 Accent 2" w:uiPriority="47"/>
+    <w:lsdException w:name="Grid Table 3 Accent 2" w:uiPriority="48"/>
+    <w:lsdException w:name="Grid Table 4 Accent 2" w:uiPriority="49"/>
+    <w:lsdException w:name="Grid Table 5 Dark Accent 2" w:uiPriority="50"/>
+    <w:lsdException w:name="Grid Table 6 Colorful Accent 2" w:uiPriority="51"/>
+    <w:lsdException w:name="Grid Table 7 Colorful Accent 2" w:uiPriority="52"/>
+    <w:lsdException w:name="Grid Table 1 Light Accent 3" w:uiPriority="46"/>
+    <w:lsdException w:name="Grid Table 2 Accent 3" w:uiPriority="47"/>
+    <w:lsdException w:name="Grid Table 3 Accent 3" w:uiPriority="48"/>
+    <w:lsdException w:name="Grid Table 4 Accent 3" w:uiPriority="49"/>
+    <w:lsdException w:name="Grid Table 5 Dark Accent 3" w:uiPriority="50"/>
+    <w:lsdException w:name="Grid Table 6 Colorful Accent 3" w:uiPriority="51"/>
+    <w:lsdException w:name="Grid Table 7 Colorful Accent 3" w:uiPriority="52"/>
+    <w:lsdException w:name="Grid Table 1 Light Accent 4" w:uiPriority="46"/>
+    <w:lsdException w:name="Grid Table 2 Accent 4" w:uiPriority="47"/>
+    <w:lsdException w:name="Grid Table 3 Accent 4" w:uiPriority="48"/>
+    <w:lsdException w:name="Grid Table 4 Accent 4" w:uiPriority="49"/>
+    <w:lsdException w:name="Grid Table 5 Dark Accent 4" w:uiPriority="50"/>
+    <w:lsdException w:name="Grid Table 6 Colorful Accent 4" w:uiPriority="51"/>
+    <w:lsdException w:name="Grid Table 7 Colorful Accent 4" w:uiPriority="52"/>
+    <w:lsdException w:name="Grid Table 1 Light Accent 5" w:uiPriority="46"/>
+    <w:lsdException w:name="Grid Table 2 Accent 5" w:uiPriority="47"/>
+    <w:lsdException w:name="Grid Table 3 Accent 5" w:uiPriority="48"/>
+    <w:lsdException w:name="Grid Table 4 Accent 5" w:uiPriority="49"/>
+    <w:lsdException w:name="Grid Table 5 Dark Accent 5" w:uiPriority="50"/>
+    <w:lsdException w:name="Grid Table 6 Colorful Accent 5" w:uiPriority="51"/>
+    <w:lsdException w:name="Grid Table 7 Colorful Accent 5" w:uiPriority="52"/>
+    <w:lsdException w:name="Grid Table 1 Light Accent 6" w:uiPriority="46"/>
+    <w:lsdException w:name="Grid Table 2 Accent 6" w:uiPriority="47"/>
+    <w:lsdException w:name="Grid Table 3 Accent 6" w:uiPriority="48"/>
+    <w:lsdException w:name="Grid Table 4 Accent 6" w:uiPriority="49"/>
+    <w:lsdException w:name="Grid Table 5 Dark Accent 6" w:uiPriority="50"/>
+    <w:lsdException w:name="Grid Table 6 Colorful Accent 6" w:uiPriority="51"/>
+    <w:lsdException w:name="Grid Table 7 Colorful Accent 6" w:uiPriority="52"/>
+    <w:lsdException w:name="List Table 1 Light" w:uiPriority="46"/>
+    <w:lsdException w:name="List Table 2" w:uiPriority="47"/>
+    <w:lsdException w:name="List Table 3" w:uiPriority="48"/>
+    <w:lsdException w:name="List Table 4" w:uiPriority="49"/>
+    <w:lsdException w:name="List Table 5 Dark" w:uiPriority="50"/>
+    <w:lsdException w:name="List Table 6 Colorful" w:uiPriority="51"/>
+    <w:lsdException w:name="List Table 7 Colorful" w:uiPriority="52"/>
+    <w:lsdException w:name="List Table 1 Light Accent 1" w:uiPriority="46"/>
+    <w:lsdException w:name="List Table 2 Accent 1" w:uiPriority="47"/>
+    <w:lsdException w:name="List Table 3 Accent 1" w:uiPriority="48"/>
+    <w:lsdException w:name="List Table 4 Accent 1" w:uiPriority="49"/>
+    <w:lsdException w:name="List Table 5 Dark Accent 1" w:uiPriority="50"/>
+    <w:lsdException w:name="List Table 6 Colorful Accent 1" w:uiPriority="51"/>
+    <w:lsdException w:name="List Table 7 Colorful Accent 1" w:uiPriority="52"/>
+    <w:lsdException w:name="List Table 1 Light Accent 2" w:uiPriority="46"/>
+    <w:lsdException w:name="List Table 2 Accent 2" w:uiPriority="47"/>
+    <w:lsdException w:name="List Table 3 Accent 2" w:uiPriority="48"/>
+    <w:lsdException w:name="List Table 4 Accent 2" w:uiPriority="49"/>
+    <w:lsdException w:name="List Table 5 Dark Accent 2" w:uiPriority="50"/>
+    <w:lsdException w:name="List Table 6 Colorful Accent 2" w:uiPriority="51"/>
+    <w:lsdException w:name="List Table 7 Colorful Accent 2" w:uiPriority="52"/>
+    <w:lsdException w:name="List Table 1 Light Accent 3" w:uiPriority="46"/>
+    <w:lsdException w:name="List Table 2 Accent 3" w:uiPriority="47"/>
+    <w:lsdException w:name="List Table 3 Accent 3" w:uiPriority="48"/>
+    <w:lsdException w:name="List Table 4 Accent 3" w:uiPriority="49"/>
+    <w:lsdException w:name="List Table 5 Dark Accent 3" w:uiPriority="50"/>
+    <w:lsdException w:name="List Table 6 Colorful Accent 3" w:uiPriority="51"/>
+    <w:lsdException w:name="List Table 7 Colorful Accent 3" w:uiPriority="52"/>
+    <w:lsdException w:name="List Table 1 Light Accent 4" w:uiPriority="46"/>
+    <w:lsdException w:name="List Table 2 Accent 4" w:uiPriority="47"/>
+    <w:lsdException w:name="List Table 3 Accent 4" w:uiPriority="48"/>
+    <w:lsdException w:name="List Table 4 Accent 4" w:uiPriority="49"/>
+    <w:lsdException w:name="List Table 5 Dark Accent 4" w:uiPriority="50"/>
+    <w:lsdException w:name="List Table 6 Colorful Accent 4" w:uiPriority="51"/>
+    <w:lsdException w:name="List Table 7 Colorful Accent 4" w:uiPriority="52"/>
+    <w:lsdException w:name="List Table 1 Light Accent 5" w:uiPriority="46"/>
+    <w:lsdException w:name="List Table 2 Accent 5" w:uiPriority="47"/>
+    <w:lsdException w:name="List Table 3 Accent 5" w:uiPriority="48"/>
+    <w:lsdException w:name="List Table 4 Accent 5" w:uiPriority="49"/>
+    <w:lsdException w:name="List Table 5 Dark Accent 5" w:uiPriority="50"/>
+    <w:lsdException w:name="List Table 6 Colorful Accent 5" w:uiPriority="51"/>
+    <w:lsdException w:name="List Table 7 Colorful Accent 5" w:uiPriority="52"/>
+    <w:lsdException w:name="List Table 1 Light Accent 6" w:uiPriority="46"/>
+    <w:lsdException w:name="List Table 2 Accent 6" w:uiPriority="47"/>
+    <w:lsdException w:name="List Table 3 Accent 6" w:uiPriority="48"/>
+    <w:lsdException w:name="List Table 4 Accent 6" w:uiPriority="49"/>
+    <w:lsdException w:name="List Table 5 Dark Accent 6" w:uiPriority="50"/>
+    <w:lsdException w:name="List Table 6 Colorful Accent 6" w:uiPriority="51"/>
+    <w:lsdException w:name="List Table 7 Colorful Accent 6" w:uiPriority="52"/>
   </w:latentStyles>
   <w:style w:type="paragraph" w:default="1" w:styleId="Normal">
     <w:name w:val="Normal"/>
@@ -19482,7 +19239,6 @@
       <w:spacing w:after="0" w:line="240" w:lineRule="auto"/>
     </w:pPr>
     <w:tblPr>
-      <w:tblInd w:w="0" w:type="dxa"/>
       <w:tblBorders>
         <w:top w:val="single" w:sz="4" w:space="0" w:color="auto"/>
         <w:left w:val="single" w:sz="4" w:space="0" w:color="auto"/>
@@ -19491,713 +19247,6 @@
         <w:insideH w:val="single" w:sz="4" w:space="0" w:color="auto"/>
         <w:insideV w:val="single" w:sz="4" w:space="0" w:color="auto"/>
       </w:tblBorders>
-      <w:tblCellMar>
-        <w:top w:w="0" w:type="dxa"/>
-        <w:left w:w="108" w:type="dxa"/>
-        <w:bottom w:w="0" w:type="dxa"/>
-        <w:right w:w="108" w:type="dxa"/>
-      </w:tblCellMar>
-    </w:tblPr>
-  </w:style>
-  <w:style w:type="character" w:customStyle="1" w:styleId="Heading4Char">
-    <w:name w:val="Heading 4 Char"/>
-    <w:basedOn w:val="DefaultParagraphFont"/>
-    <w:link w:val="Heading4"/>
-    <w:semiHidden/>
-    <w:rsid w:val="00553773"/>
-    <w:rPr>
-      <w:rFonts w:asciiTheme="majorHAnsi" w:eastAsiaTheme="majorEastAsia" w:hAnsiTheme="majorHAnsi" w:cstheme="majorBidi"/>
-      <w:b/>
-      <w:bCs/>
-      <w:i/>
-      <w:iCs/>
-      <w:color w:val="4F81BD" w:themeColor="accent1"/>
-    </w:rPr>
-  </w:style>
-  <w:style w:type="character" w:customStyle="1" w:styleId="Heading5Char">
-    <w:name w:val="Heading 5 Char"/>
-    <w:basedOn w:val="DefaultParagraphFont"/>
-    <w:link w:val="Heading5"/>
-    <w:uiPriority w:val="9"/>
-    <w:rsid w:val="00553773"/>
-    <w:rPr>
-      <w:rFonts w:asciiTheme="majorHAnsi" w:eastAsiaTheme="majorEastAsia" w:hAnsiTheme="majorHAnsi" w:cstheme="majorBidi"/>
-      <w:color w:val="243F60" w:themeColor="accent1" w:themeShade="7F"/>
-    </w:rPr>
-  </w:style>
-  <w:style w:type="paragraph" w:styleId="BodyText">
-    <w:name w:val="Body Text"/>
-    <w:basedOn w:val="Normal"/>
-    <w:link w:val="BodyTextChar"/>
-    <w:uiPriority w:val="99"/>
-    <w:semiHidden/>
-    <w:unhideWhenUsed/>
-    <w:rsid w:val="00553773"/>
-    <w:pPr>
-      <w:spacing w:after="120"/>
-    </w:pPr>
-    <w:rPr>
-      <w:rFonts w:ascii="Times New Roman" w:eastAsiaTheme="minorEastAsia" w:hAnsi="Times New Roman"/>
-      <w:sz w:val="28"/>
-    </w:rPr>
-  </w:style>
-  <w:style w:type="character" w:customStyle="1" w:styleId="BodyTextChar">
-    <w:name w:val="Body Text Char"/>
-    <w:basedOn w:val="DefaultParagraphFont"/>
-    <w:link w:val="BodyText"/>
-    <w:uiPriority w:val="99"/>
-    <w:semiHidden/>
-    <w:rsid w:val="00553773"/>
-    <w:rPr>
-      <w:rFonts w:ascii="Times New Roman" w:eastAsiaTheme="minorEastAsia" w:hAnsi="Times New Roman"/>
-      <w:sz w:val="28"/>
-    </w:rPr>
-  </w:style>
-  <w:style w:type="character" w:customStyle="1" w:styleId="SourceText">
-    <w:name w:val="Source Text"/>
-    <w:qFormat/>
-    <w:rsid w:val="00553773"/>
-    <w:rPr>
-      <w:rFonts w:ascii="Liberation Mono" w:eastAsia="Liberation Mono" w:hAnsi="Liberation Mono" w:cs="Liberation Mono" w:hint="default"/>
-    </w:rPr>
-  </w:style>
-  <w:style w:type="character" w:customStyle="1" w:styleId="StrongEmphasis">
-    <w:name w:val="Strong Emphasis"/>
-    <w:qFormat/>
-    <w:rsid w:val="00553773"/>
-    <w:rPr>
-      <w:b/>
-      <w:bCs/>
-    </w:rPr>
-  </w:style>
-  <w:style w:type="character" w:styleId="Strong">
-    <w:name w:val="Strong"/>
-    <w:basedOn w:val="DefaultParagraphFont"/>
-    <w:uiPriority w:val="22"/>
-    <w:qFormat/>
-    <w:rsid w:val="00553773"/>
-    <w:rPr>
-      <w:b/>
-      <w:bCs/>
-    </w:rPr>
-  </w:style>
-  <w:style w:type="character" w:styleId="Emphasis">
-    <w:name w:val="Emphasis"/>
-    <w:basedOn w:val="DefaultParagraphFont"/>
-    <w:qFormat/>
-    <w:rsid w:val="00553773"/>
-    <w:rPr>
-      <w:i/>
-      <w:iCs/>
-    </w:rPr>
-  </w:style>
-</w:styles>
-</file>
-
-<file path=word/stylesWithEffects.xml><?xml version="1.0" encoding="utf-8"?>
-<w:styles xmlns:wpc="http://schemas.microsoft.com/office/word/2010/wordprocessingCanvas" xmlns:mc="http://schemas.openxmlformats.org/markup-compatibility/2006" xmlns:o="urn:schemas-microsoft-com:office:office" xmlns:r="http://schemas.openxmlformats.org/officeDocument/2006/relationships" xmlns:m="http://schemas.openxmlformats.org/officeDocument/2006/math" xmlns:v="urn:schemas-microsoft-com:vml" xmlns:wp14="http://schemas.microsoft.com/office/word/2010/wordprocessingDrawing" xmlns:wp="http://schemas.openxmlformats.org/drawingml/2006/wordprocessingDrawing" xmlns:w10="urn:schemas-microsoft-com:office:word" xmlns:w="http://schemas.openxmlformats.org/wordprocessingml/2006/main" xmlns:w14="http://schemas.microsoft.com/office/word/2010/wordml" xmlns:wpg="http://schemas.microsoft.com/office/word/2010/wordprocessingGroup" xmlns:wpi="http://schemas.microsoft.com/office/word/2010/wordprocessingInk" xmlns:wne="http://schemas.microsoft.com/office/word/2006/wordml" xmlns:wps="http://schemas.microsoft.com/office/word/2010/wordprocessingShape" mc:Ignorable="w14 wp14">
-  <w:docDefaults>
-    <w:rPrDefault>
-      <w:rPr>
-        <w:rFonts w:asciiTheme="minorHAnsi" w:eastAsiaTheme="minorHAnsi" w:hAnsiTheme="minorHAnsi" w:cstheme="minorBidi"/>
-        <w:sz w:val="22"/>
-        <w:szCs w:val="22"/>
-        <w:lang w:val="en-US" w:eastAsia="en-US" w:bidi="ar-SA"/>
-      </w:rPr>
-    </w:rPrDefault>
-    <w:pPrDefault>
-      <w:pPr>
-        <w:spacing w:after="200" w:line="276" w:lineRule="auto"/>
-      </w:pPr>
-    </w:pPrDefault>
-  </w:docDefaults>
-  <w:latentStyles w:defLockedState="0" w:defUIPriority="99" w:defSemiHidden="1" w:defUnhideWhenUsed="1" w:defQFormat="0" w:count="267">
-    <w:lsdException w:name="Normal" w:semiHidden="0" w:uiPriority="0" w:unhideWhenUsed="0" w:qFormat="1"/>
-    <w:lsdException w:name="heading 1" w:semiHidden="0" w:uiPriority="9" w:unhideWhenUsed="0" w:qFormat="1"/>
-    <w:lsdException w:name="heading 2" w:uiPriority="9" w:qFormat="1"/>
-    <w:lsdException w:name="heading 3" w:uiPriority="0" w:qFormat="1"/>
-    <w:lsdException w:name="heading 4" w:uiPriority="0" w:qFormat="1"/>
-    <w:lsdException w:name="heading 5" w:uiPriority="9" w:qFormat="1"/>
-    <w:lsdException w:name="heading 6" w:uiPriority="9" w:qFormat="1"/>
-    <w:lsdException w:name="heading 7" w:uiPriority="9" w:qFormat="1"/>
-    <w:lsdException w:name="heading 8" w:uiPriority="9" w:qFormat="1"/>
-    <w:lsdException w:name="heading 9" w:uiPriority="9" w:qFormat="1"/>
-    <w:lsdException w:name="toc 1" w:uiPriority="39"/>
-    <w:lsdException w:name="toc 2" w:uiPriority="39"/>
-    <w:lsdException w:name="toc 3" w:uiPriority="39"/>
-    <w:lsdException w:name="toc 4" w:uiPriority="39"/>
-    <w:lsdException w:name="toc 5" w:uiPriority="39"/>
-    <w:lsdException w:name="toc 6" w:uiPriority="39"/>
-    <w:lsdException w:name="toc 7" w:uiPriority="39"/>
-    <w:lsdException w:name="toc 8" w:uiPriority="39"/>
-    <w:lsdException w:name="toc 9" w:uiPriority="39"/>
-    <w:lsdException w:name="caption" w:uiPriority="0" w:qFormat="1"/>
-    <w:lsdException w:name="Title" w:semiHidden="0" w:uiPriority="10" w:unhideWhenUsed="0" w:qFormat="1"/>
-    <w:lsdException w:name="Default Paragraph Font" w:uiPriority="1"/>
-    <w:lsdException w:name="Subtitle" w:semiHidden="0" w:uiPriority="11" w:unhideWhenUsed="0" w:qFormat="1"/>
-    <w:lsdException w:name="Strong" w:semiHidden="0" w:uiPriority="22" w:unhideWhenUsed="0" w:qFormat="1"/>
-    <w:lsdException w:name="Emphasis" w:semiHidden="0" w:uiPriority="0" w:unhideWhenUsed="0" w:qFormat="1"/>
-    <w:lsdException w:name="Table Grid" w:semiHidden="0" w:uiPriority="39" w:unhideWhenUsed="0"/>
-    <w:lsdException w:name="Placeholder Text" w:unhideWhenUsed="0"/>
-    <w:lsdException w:name="No Spacing" w:semiHidden="0" w:uiPriority="1" w:unhideWhenUsed="0" w:qFormat="1"/>
-    <w:lsdException w:name="Light Shading" w:semiHidden="0" w:uiPriority="60" w:unhideWhenUsed="0"/>
-    <w:lsdException w:name="Light List" w:semiHidden="0" w:uiPriority="61" w:unhideWhenUsed="0"/>
-    <w:lsdException w:name="Light Grid" w:semiHidden="0" w:uiPriority="62" w:unhideWhenUsed="0"/>
-    <w:lsdException w:name="Medium Shading 1" w:semiHidden="0" w:uiPriority="63" w:unhideWhenUsed="0"/>
-    <w:lsdException w:name="Medium Shading 2" w:semiHidden="0" w:uiPriority="64" w:unhideWhenUsed="0"/>
-    <w:lsdException w:name="Medium List 1" w:semiHidden="0" w:uiPriority="65" w:unhideWhenUsed="0"/>
-    <w:lsdException w:name="Medium List 2" w:semiHidden="0" w:uiPriority="66" w:unhideWhenUsed="0"/>
-    <w:lsdException w:name="Medium Grid 1" w:semiHidden="0" w:uiPriority="67" w:unhideWhenUsed="0"/>
-    <w:lsdException w:name="Medium Grid 2" w:semiHidden="0" w:uiPriority="68" w:unhideWhenUsed="0"/>
-    <w:lsdException w:name="Medium Grid 3" w:semiHidden="0" w:uiPriority="69" w:unhideWhenUsed="0"/>
-    <w:lsdException w:name="Dark List" w:semiHidden="0" w:uiPriority="70" w:unhideWhenUsed="0"/>
-    <w:lsdException w:name="Colorful Shading" w:semiHidden="0" w:uiPriority="71" w:unhideWhenUsed="0"/>
-    <w:lsdException w:name="Colorful List" w:semiHidden="0" w:uiPriority="72" w:unhideWhenUsed="0"/>
-    <w:lsdException w:name="Colorful Grid" w:semiHidden="0" w:uiPriority="73" w:unhideWhenUsed="0"/>
-    <w:lsdException w:name="Light Shading Accent 1" w:semiHidden="0" w:uiPriority="60" w:unhideWhenUsed="0"/>
-    <w:lsdException w:name="Light List Accent 1" w:semiHidden="0" w:uiPriority="61" w:unhideWhenUsed="0"/>
-    <w:lsdException w:name="Light Grid Accent 1" w:semiHidden="0" w:uiPriority="62" w:unhideWhenUsed="0"/>
-    <w:lsdException w:name="Medium Shading 1 Accent 1" w:semiHidden="0" w:uiPriority="63" w:unhideWhenUsed="0"/>
-    <w:lsdException w:name="Medium Shading 2 Accent 1" w:semiHidden="0" w:uiPriority="64" w:unhideWhenUsed="0"/>
-    <w:lsdException w:name="Medium List 1 Accent 1" w:semiHidden="0" w:uiPriority="65" w:unhideWhenUsed="0"/>
-    <w:lsdException w:name="Revision" w:unhideWhenUsed="0"/>
-    <w:lsdException w:name="List Paragraph" w:semiHidden="0" w:uiPriority="34" w:unhideWhenUsed="0" w:qFormat="1"/>
-    <w:lsdException w:name="Quote" w:semiHidden="0" w:uiPriority="29" w:unhideWhenUsed="0" w:qFormat="1"/>
-    <w:lsdException w:name="Intense Quote" w:semiHidden="0" w:uiPriority="30" w:unhideWhenUsed="0" w:qFormat="1"/>
-    <w:lsdException w:name="Medium List 2 Accent 1" w:semiHidden="0" w:uiPriority="66" w:unhideWhenUsed="0"/>
-    <w:lsdException w:name="Medium Grid 1 Accent 1" w:semiHidden="0" w:uiPriority="67" w:unhideWhenUsed="0"/>
-    <w:lsdException w:name="Medium Grid 2 Accent 1" w:semiHidden="0" w:uiPriority="68" w:unhideWhenUsed="0"/>
-    <w:lsdException w:name="Medium Grid 3 Accent 1" w:semiHidden="0" w:uiPriority="69" w:unhideWhenUsed="0"/>
-    <w:lsdException w:name="Dark List Accent 1" w:semiHidden="0" w:uiPriority="70" w:unhideWhenUsed="0"/>
-    <w:lsdException w:name="Colorful Shading Accent 1" w:semiHidden="0" w:uiPriority="71" w:unhideWhenUsed="0"/>
-    <w:lsdException w:name="Colorful List Accent 1" w:semiHidden="0" w:uiPriority="72" w:unhideWhenUsed="0"/>
-    <w:lsdException w:name="Colorful Grid Accent 1" w:semiHidden="0" w:uiPriority="73" w:unhideWhenUsed="0"/>
-    <w:lsdException w:name="Light Shading Accent 2" w:semiHidden="0" w:uiPriority="60" w:unhideWhenUsed="0"/>
-    <w:lsdException w:name="Light List Accent 2" w:semiHidden="0" w:uiPriority="61" w:unhideWhenUsed="0"/>
-    <w:lsdException w:name="Light Grid Accent 2" w:semiHidden="0" w:uiPriority="62" w:unhideWhenUsed="0"/>
-    <w:lsdException w:name="Medium Shading 1 Accent 2" w:semiHidden="0" w:uiPriority="63" w:unhideWhenUsed="0"/>
-    <w:lsdException w:name="Medium Shading 2 Accent 2" w:semiHidden="0" w:uiPriority="64" w:unhideWhenUsed="0"/>
-    <w:lsdException w:name="Medium List 1 Accent 2" w:semiHidden="0" w:uiPriority="65" w:unhideWhenUsed="0"/>
-    <w:lsdException w:name="Medium List 2 Accent 2" w:semiHidden="0" w:uiPriority="66" w:unhideWhenUsed="0"/>
-    <w:lsdException w:name="Medium Grid 1 Accent 2" w:semiHidden="0" w:uiPriority="67" w:unhideWhenUsed="0"/>
-    <w:lsdException w:name="Medium Grid 2 Accent 2" w:semiHidden="0" w:uiPriority="68" w:unhideWhenUsed="0"/>
-    <w:lsdException w:name="Medium Grid 3 Accent 2" w:semiHidden="0" w:uiPriority="69" w:unhideWhenUsed="0"/>
-    <w:lsdException w:name="Dark List Accent 2" w:semiHidden="0" w:uiPriority="70" w:unhideWhenUsed="0"/>
-    <w:lsdException w:name="Colorful Shading Accent 2" w:semiHidden="0" w:uiPriority="71" w:unhideWhenUsed="0"/>
-    <w:lsdException w:name="Colorful List Accent 2" w:semiHidden="0" w:uiPriority="72" w:unhideWhenUsed="0"/>
-    <w:lsdException w:name="Colorful Grid Accent 2" w:semiHidden="0" w:uiPriority="73" w:unhideWhenUsed="0"/>
-    <w:lsdException w:name="Light Shading Accent 3" w:semiHidden="0" w:uiPriority="60" w:unhideWhenUsed="0"/>
-    <w:lsdException w:name="Light List Accent 3" w:semiHidden="0" w:uiPriority="61" w:unhideWhenUsed="0"/>
-    <w:lsdException w:name="Light Grid Accent 3" w:semiHidden="0" w:uiPriority="62" w:unhideWhenUsed="0"/>
-    <w:lsdException w:name="Medium Shading 1 Accent 3" w:semiHidden="0" w:uiPriority="63" w:unhideWhenUsed="0"/>
-    <w:lsdException w:name="Medium Shading 2 Accent 3" w:semiHidden="0" w:uiPriority="64" w:unhideWhenUsed="0"/>
-    <w:lsdException w:name="Medium List 1 Accent 3" w:semiHidden="0" w:uiPriority="65" w:unhideWhenUsed="0"/>
-    <w:lsdException w:name="Medium List 2 Accent 3" w:semiHidden="0" w:uiPriority="66" w:unhideWhenUsed="0"/>
-    <w:lsdException w:name="Medium Grid 1 Accent 3" w:semiHidden="0" w:uiPriority="67" w:unhideWhenUsed="0"/>
-    <w:lsdException w:name="Medium Grid 2 Accent 3" w:semiHidden="0" w:uiPriority="68" w:unhideWhenUsed="0"/>
-    <w:lsdException w:name="Medium Grid 3 Accent 3" w:semiHidden="0" w:uiPriority="69" w:unhideWhenUsed="0"/>
-    <w:lsdException w:name="Dark List Accent 3" w:semiHidden="0" w:uiPriority="70" w:unhideWhenUsed="0"/>
-    <w:lsdException w:name="Colorful Shading Accent 3" w:semiHidden="0" w:uiPriority="71" w:unhideWhenUsed="0"/>
-    <w:lsdException w:name="Colorful List Accent 3" w:semiHidden="0" w:uiPriority="72" w:unhideWhenUsed="0"/>
-    <w:lsdException w:name="Colorful Grid Accent 3" w:semiHidden="0" w:uiPriority="73" w:unhideWhenUsed="0"/>
-    <w:lsdException w:name="Light Shading Accent 4" w:semiHidden="0" w:uiPriority="60" w:unhideWhenUsed="0"/>
-    <w:lsdException w:name="Light List Accent 4" w:semiHidden="0" w:uiPriority="61" w:unhideWhenUsed="0"/>
-    <w:lsdException w:name="Light Grid Accent 4" w:semiHidden="0" w:uiPriority="62" w:unhideWhenUsed="0"/>
-    <w:lsdException w:name="Medium Shading 1 Accent 4" w:semiHidden="0" w:uiPriority="63" w:unhideWhenUsed="0"/>
-    <w:lsdException w:name="Medium Shading 2 Accent 4" w:semiHidden="0" w:uiPriority="64" w:unhideWhenUsed="0"/>
-    <w:lsdException w:name="Medium List 1 Accent 4" w:semiHidden="0" w:uiPriority="65" w:unhideWhenUsed="0"/>
-    <w:lsdException w:name="Medium List 2 Accent 4" w:semiHidden="0" w:uiPriority="66" w:unhideWhenUsed="0"/>
-    <w:lsdException w:name="Medium Grid 1 Accent 4" w:semiHidden="0" w:uiPriority="67" w:unhideWhenUsed="0"/>
-    <w:lsdException w:name="Medium Grid 2 Accent 4" w:semiHidden="0" w:uiPriority="68" w:unhideWhenUsed="0"/>
-    <w:lsdException w:name="Medium Grid 3 Accent 4" w:semiHidden="0" w:uiPriority="69" w:unhideWhenUsed="0"/>
-    <w:lsdException w:name="Dark List Accent 4" w:semiHidden="0" w:uiPriority="70" w:unhideWhenUsed="0"/>
-    <w:lsdException w:name="Colorful Shading Accent 4" w:semiHidden="0" w:uiPriority="71" w:unhideWhenUsed="0"/>
-    <w:lsdException w:name="Colorful List Accent 4" w:semiHidden="0" w:uiPriority="72" w:unhideWhenUsed="0"/>
-    <w:lsdException w:name="Colorful Grid Accent 4" w:semiHidden="0" w:uiPriority="73" w:unhideWhenUsed="0"/>
-    <w:lsdException w:name="Light Shading Accent 5" w:semiHidden="0" w:uiPriority="60" w:unhideWhenUsed="0"/>
-    <w:lsdException w:name="Light List Accent 5" w:semiHidden="0" w:uiPriority="61" w:unhideWhenUsed="0"/>
-    <w:lsdException w:name="Light Grid Accent 5" w:semiHidden="0" w:uiPriority="62" w:unhideWhenUsed="0"/>
-    <w:lsdException w:name="Medium Shading 1 Accent 5" w:semiHidden="0" w:uiPriority="63" w:unhideWhenUsed="0"/>
-    <w:lsdException w:name="Medium Shading 2 Accent 5" w:semiHidden="0" w:uiPriority="64" w:unhideWhenUsed="0"/>
-    <w:lsdException w:name="Medium List 1 Accent 5" w:semiHidden="0" w:uiPriority="65" w:unhideWhenUsed="0"/>
-    <w:lsdException w:name="Medium List 2 Accent 5" w:semiHidden="0" w:uiPriority="66" w:unhideWhenUsed="0"/>
-    <w:lsdException w:name="Medium Grid 1 Accent 5" w:semiHidden="0" w:uiPriority="67" w:unhideWhenUsed="0"/>
-    <w:lsdException w:name="Medium Grid 2 Accent 5" w:semiHidden="0" w:uiPriority="68" w:unhideWhenUsed="0"/>
-    <w:lsdException w:name="Medium Grid 3 Accent 5" w:semiHidden="0" w:uiPriority="69" w:unhideWhenUsed="0"/>
-    <w:lsdException w:name="Dark List Accent 5" w:semiHidden="0" w:uiPriority="70" w:unhideWhenUsed="0"/>
-    <w:lsdException w:name="Colorful Shading Accent 5" w:semiHidden="0" w:uiPriority="71" w:unhideWhenUsed="0"/>
-    <w:lsdException w:name="Colorful List Accent 5" w:semiHidden="0" w:uiPriority="72" w:unhideWhenUsed="0"/>
-    <w:lsdException w:name="Colorful Grid Accent 5" w:semiHidden="0" w:uiPriority="73" w:unhideWhenUsed="0"/>
-    <w:lsdException w:name="Light Shading Accent 6" w:semiHidden="0" w:uiPriority="60" w:unhideWhenUsed="0"/>
-    <w:lsdException w:name="Light List Accent 6" w:semiHidden="0" w:uiPriority="61" w:unhideWhenUsed="0"/>
-    <w:lsdException w:name="Light Grid Accent 6" w:semiHidden="0" w:uiPriority="62" w:unhideWhenUsed="0"/>
-    <w:lsdException w:name="Medium Shading 1 Accent 6" w:semiHidden="0" w:uiPriority="63" w:unhideWhenUsed="0"/>
-    <w:lsdException w:name="Medium Shading 2 Accent 6" w:semiHidden="0" w:uiPriority="64" w:unhideWhenUsed="0"/>
-    <w:lsdException w:name="Medium List 1 Accent 6" w:semiHidden="0" w:uiPriority="65" w:unhideWhenUsed="0"/>
-    <w:lsdException w:name="Medium List 2 Accent 6" w:semiHidden="0" w:uiPriority="66" w:unhideWhenUsed="0"/>
-    <w:lsdException w:name="Medium Grid 1 Accent 6" w:semiHidden="0" w:uiPriority="67" w:unhideWhenUsed="0"/>
-    <w:lsdException w:name="Medium Grid 2 Accent 6" w:semiHidden="0" w:uiPriority="68" w:unhideWhenUsed="0"/>
-    <w:lsdException w:name="Medium Grid 3 Accent 6" w:semiHidden="0" w:uiPriority="69" w:unhideWhenUsed="0"/>
-    <w:lsdException w:name="Dark List Accent 6" w:semiHidden="0" w:uiPriority="70" w:unhideWhenUsed="0"/>
-    <w:lsdException w:name="Colorful Shading Accent 6" w:semiHidden="0" w:uiPriority="71" w:unhideWhenUsed="0"/>
-    <w:lsdException w:name="Colorful List Accent 6" w:semiHidden="0" w:uiPriority="72" w:unhideWhenUsed="0"/>
-    <w:lsdException w:name="Colorful Grid Accent 6" w:semiHidden="0" w:uiPriority="73" w:unhideWhenUsed="0"/>
-    <w:lsdException w:name="Subtle Emphasis" w:semiHidden="0" w:uiPriority="19" w:unhideWhenUsed="0" w:qFormat="1"/>
-    <w:lsdException w:name="Intense Emphasis" w:semiHidden="0" w:uiPriority="21" w:unhideWhenUsed="0" w:qFormat="1"/>
-    <w:lsdException w:name="Subtle Reference" w:semiHidden="0" w:uiPriority="31" w:unhideWhenUsed="0" w:qFormat="1"/>
-    <w:lsdException w:name="Intense Reference" w:semiHidden="0" w:uiPriority="32" w:unhideWhenUsed="0" w:qFormat="1"/>
-    <w:lsdException w:name="Book Title" w:semiHidden="0" w:uiPriority="33" w:unhideWhenUsed="0" w:qFormat="1"/>
-    <w:lsdException w:name="Bibliography" w:uiPriority="37"/>
-    <w:lsdException w:name="TOC Heading" w:uiPriority="39" w:qFormat="1"/>
-  </w:latentStyles>
-  <w:style w:type="paragraph" w:default="1" w:styleId="Normal">
-    <w:name w:val="Normal"/>
-    <w:qFormat/>
-    <w:rsid w:val="00A311E5"/>
-  </w:style>
-  <w:style w:type="paragraph" w:styleId="Heading1">
-    <w:name w:val="heading 1"/>
-    <w:basedOn w:val="Normal"/>
-    <w:next w:val="Normal"/>
-    <w:link w:val="Heading1Char"/>
-    <w:uiPriority w:val="9"/>
-    <w:qFormat/>
-    <w:rsid w:val="00A311E5"/>
-    <w:pPr>
-      <w:keepNext/>
-      <w:keepLines/>
-      <w:spacing w:before="480" w:after="0"/>
-      <w:outlineLvl w:val="0"/>
-    </w:pPr>
-    <w:rPr>
-      <w:rFonts w:asciiTheme="majorHAnsi" w:eastAsiaTheme="majorEastAsia" w:hAnsiTheme="majorHAnsi" w:cstheme="majorBidi"/>
-      <w:b/>
-      <w:bCs/>
-      <w:color w:val="365F91" w:themeColor="accent1" w:themeShade="BF"/>
-      <w:sz w:val="28"/>
-      <w:szCs w:val="28"/>
-    </w:rPr>
-  </w:style>
-  <w:style w:type="paragraph" w:styleId="Heading2">
-    <w:name w:val="heading 2"/>
-    <w:basedOn w:val="Normal"/>
-    <w:next w:val="Normal"/>
-    <w:link w:val="Heading2Char"/>
-    <w:uiPriority w:val="9"/>
-    <w:unhideWhenUsed/>
-    <w:qFormat/>
-    <w:rsid w:val="00A311E5"/>
-    <w:pPr>
-      <w:keepNext/>
-      <w:keepLines/>
-      <w:spacing w:before="200" w:after="0"/>
-      <w:outlineLvl w:val="1"/>
-    </w:pPr>
-    <w:rPr>
-      <w:rFonts w:asciiTheme="majorHAnsi" w:eastAsiaTheme="majorEastAsia" w:hAnsiTheme="majorHAnsi" w:cstheme="majorBidi"/>
-      <w:b/>
-      <w:bCs/>
-      <w:color w:val="4F81BD" w:themeColor="accent1"/>
-      <w:sz w:val="26"/>
-      <w:szCs w:val="26"/>
-    </w:rPr>
-  </w:style>
-  <w:style w:type="paragraph" w:styleId="Heading3">
-    <w:name w:val="heading 3"/>
-    <w:basedOn w:val="Normal"/>
-    <w:next w:val="Normal"/>
-    <w:link w:val="Heading3Char"/>
-    <w:unhideWhenUsed/>
-    <w:qFormat/>
-    <w:rsid w:val="00A311E5"/>
-    <w:pPr>
-      <w:keepNext/>
-      <w:keepLines/>
-      <w:spacing w:before="200" w:after="0"/>
-      <w:outlineLvl w:val="2"/>
-    </w:pPr>
-    <w:rPr>
-      <w:rFonts w:asciiTheme="majorHAnsi" w:eastAsiaTheme="majorEastAsia" w:hAnsiTheme="majorHAnsi" w:cstheme="majorBidi"/>
-      <w:b/>
-      <w:bCs/>
-      <w:color w:val="4F81BD" w:themeColor="accent1"/>
-    </w:rPr>
-  </w:style>
-  <w:style w:type="paragraph" w:styleId="Heading4">
-    <w:name w:val="heading 4"/>
-    <w:basedOn w:val="Normal"/>
-    <w:next w:val="Normal"/>
-    <w:link w:val="Heading4Char"/>
-    <w:semiHidden/>
-    <w:unhideWhenUsed/>
-    <w:qFormat/>
-    <w:rsid w:val="00553773"/>
-    <w:pPr>
-      <w:keepNext/>
-      <w:keepLines/>
-      <w:spacing w:before="200" w:after="0"/>
-      <w:outlineLvl w:val="3"/>
-    </w:pPr>
-    <w:rPr>
-      <w:rFonts w:asciiTheme="majorHAnsi" w:eastAsiaTheme="majorEastAsia" w:hAnsiTheme="majorHAnsi" w:cstheme="majorBidi"/>
-      <w:b/>
-      <w:bCs/>
-      <w:i/>
-      <w:iCs/>
-      <w:color w:val="4F81BD" w:themeColor="accent1"/>
-    </w:rPr>
-  </w:style>
-  <w:style w:type="paragraph" w:styleId="Heading5">
-    <w:name w:val="heading 5"/>
-    <w:basedOn w:val="Normal"/>
-    <w:next w:val="Normal"/>
-    <w:link w:val="Heading5Char"/>
-    <w:uiPriority w:val="9"/>
-    <w:unhideWhenUsed/>
-    <w:qFormat/>
-    <w:rsid w:val="00553773"/>
-    <w:pPr>
-      <w:keepNext/>
-      <w:keepLines/>
-      <w:spacing w:before="200" w:after="0"/>
-      <w:outlineLvl w:val="4"/>
-    </w:pPr>
-    <w:rPr>
-      <w:rFonts w:asciiTheme="majorHAnsi" w:eastAsiaTheme="majorEastAsia" w:hAnsiTheme="majorHAnsi" w:cstheme="majorBidi"/>
-      <w:color w:val="243F60" w:themeColor="accent1" w:themeShade="7F"/>
-    </w:rPr>
-  </w:style>
-  <w:style w:type="character" w:default="1" w:styleId="DefaultParagraphFont">
-    <w:name w:val="Default Paragraph Font"/>
-    <w:uiPriority w:val="1"/>
-    <w:semiHidden/>
-    <w:unhideWhenUsed/>
-  </w:style>
-  <w:style w:type="table" w:default="1" w:styleId="TableNormal">
-    <w:name w:val="Normal Table"/>
-    <w:uiPriority w:val="99"/>
-    <w:semiHidden/>
-    <w:unhideWhenUsed/>
-    <w:tblPr>
-      <w:tblInd w:w="0" w:type="dxa"/>
-      <w:tblCellMar>
-        <w:top w:w="0" w:type="dxa"/>
-        <w:left w:w="108" w:type="dxa"/>
-        <w:bottom w:w="0" w:type="dxa"/>
-        <w:right w:w="108" w:type="dxa"/>
-      </w:tblCellMar>
-    </w:tblPr>
-  </w:style>
-  <w:style w:type="numbering" w:default="1" w:styleId="NoList">
-    <w:name w:val="No List"/>
-    <w:uiPriority w:val="99"/>
-    <w:semiHidden/>
-    <w:unhideWhenUsed/>
-  </w:style>
-  <w:style w:type="character" w:customStyle="1" w:styleId="Heading1Char">
-    <w:name w:val="Heading 1 Char"/>
-    <w:basedOn w:val="DefaultParagraphFont"/>
-    <w:link w:val="Heading1"/>
-    <w:uiPriority w:val="9"/>
-    <w:rsid w:val="00A311E5"/>
-    <w:rPr>
-      <w:rFonts w:asciiTheme="majorHAnsi" w:eastAsiaTheme="majorEastAsia" w:hAnsiTheme="majorHAnsi" w:cstheme="majorBidi"/>
-      <w:b/>
-      <w:bCs/>
-      <w:color w:val="365F91" w:themeColor="accent1" w:themeShade="BF"/>
-      <w:sz w:val="28"/>
-      <w:szCs w:val="28"/>
-    </w:rPr>
-  </w:style>
-  <w:style w:type="character" w:customStyle="1" w:styleId="Heading2Char">
-    <w:name w:val="Heading 2 Char"/>
-    <w:basedOn w:val="DefaultParagraphFont"/>
-    <w:link w:val="Heading2"/>
-    <w:uiPriority w:val="9"/>
-    <w:rsid w:val="00A311E5"/>
-    <w:rPr>
-      <w:rFonts w:asciiTheme="majorHAnsi" w:eastAsiaTheme="majorEastAsia" w:hAnsiTheme="majorHAnsi" w:cstheme="majorBidi"/>
-      <w:b/>
-      <w:bCs/>
-      <w:color w:val="4F81BD" w:themeColor="accent1"/>
-      <w:sz w:val="26"/>
-      <w:szCs w:val="26"/>
-    </w:rPr>
-  </w:style>
-  <w:style w:type="character" w:customStyle="1" w:styleId="Heading3Char">
-    <w:name w:val="Heading 3 Char"/>
-    <w:basedOn w:val="DefaultParagraphFont"/>
-    <w:link w:val="Heading3"/>
-    <w:rsid w:val="00A311E5"/>
-    <w:rPr>
-      <w:rFonts w:asciiTheme="majorHAnsi" w:eastAsiaTheme="majorEastAsia" w:hAnsiTheme="majorHAnsi" w:cstheme="majorBidi"/>
-      <w:b/>
-      <w:bCs/>
-      <w:color w:val="4F81BD" w:themeColor="accent1"/>
-    </w:rPr>
-  </w:style>
-  <w:style w:type="paragraph" w:customStyle="1" w:styleId="Normal1">
-    <w:name w:val="Normal1"/>
-    <w:rsid w:val="00A311E5"/>
-    <w:pPr>
-      <w:widowControl w:val="0"/>
-      <w:spacing w:after="0"/>
-    </w:pPr>
-    <w:rPr>
-      <w:rFonts w:ascii="Arial" w:eastAsia="Arial" w:hAnsi="Arial" w:cs="Arial"/>
-      <w:color w:val="000000"/>
-    </w:rPr>
-  </w:style>
-  <w:style w:type="paragraph" w:styleId="BalloonText">
-    <w:name w:val="Balloon Text"/>
-    <w:basedOn w:val="Normal"/>
-    <w:link w:val="BalloonTextChar"/>
-    <w:uiPriority w:val="99"/>
-    <w:semiHidden/>
-    <w:unhideWhenUsed/>
-    <w:rsid w:val="00A311E5"/>
-    <w:pPr>
-      <w:spacing w:after="0" w:line="240" w:lineRule="auto"/>
-    </w:pPr>
-    <w:rPr>
-      <w:rFonts w:ascii="Tahoma" w:hAnsi="Tahoma" w:cs="Tahoma"/>
-      <w:sz w:val="16"/>
-      <w:szCs w:val="16"/>
-    </w:rPr>
-  </w:style>
-  <w:style w:type="character" w:customStyle="1" w:styleId="BalloonTextChar">
-    <w:name w:val="Balloon Text Char"/>
-    <w:basedOn w:val="DefaultParagraphFont"/>
-    <w:link w:val="BalloonText"/>
-    <w:uiPriority w:val="99"/>
-    <w:semiHidden/>
-    <w:rsid w:val="00A311E5"/>
-    <w:rPr>
-      <w:rFonts w:ascii="Tahoma" w:hAnsi="Tahoma" w:cs="Tahoma"/>
-      <w:sz w:val="16"/>
-      <w:szCs w:val="16"/>
-    </w:rPr>
-  </w:style>
-  <w:style w:type="paragraph" w:styleId="ListParagraph">
-    <w:name w:val="List Paragraph"/>
-    <w:basedOn w:val="Normal"/>
-    <w:link w:val="ListParagraphChar"/>
-    <w:uiPriority w:val="34"/>
-    <w:qFormat/>
-    <w:rsid w:val="00A311E5"/>
-    <w:pPr>
-      <w:ind w:left="720"/>
-      <w:contextualSpacing/>
-    </w:pPr>
-  </w:style>
-  <w:style w:type="paragraph" w:styleId="NormalWeb">
-    <w:name w:val="Normal (Web)"/>
-    <w:basedOn w:val="Normal"/>
-    <w:uiPriority w:val="99"/>
-    <w:semiHidden/>
-    <w:unhideWhenUsed/>
-    <w:rsid w:val="00A311E5"/>
-    <w:pPr>
-      <w:spacing w:before="100" w:beforeAutospacing="1" w:after="100" w:afterAutospacing="1" w:line="240" w:lineRule="auto"/>
-    </w:pPr>
-    <w:rPr>
-      <w:rFonts w:ascii="Times New Roman" w:eastAsia="Times New Roman" w:hAnsi="Times New Roman" w:cs="Times New Roman"/>
-      <w:sz w:val="24"/>
-      <w:szCs w:val="24"/>
-    </w:rPr>
-  </w:style>
-  <w:style w:type="paragraph" w:styleId="TOCHeading">
-    <w:name w:val="TOC Heading"/>
-    <w:basedOn w:val="Heading1"/>
-    <w:next w:val="Normal"/>
-    <w:uiPriority w:val="39"/>
-    <w:unhideWhenUsed/>
-    <w:qFormat/>
-    <w:rsid w:val="00A311E5"/>
-    <w:pPr>
-      <w:outlineLvl w:val="9"/>
-    </w:pPr>
-    <w:rPr>
-      <w:lang w:eastAsia="ja-JP"/>
-    </w:rPr>
-  </w:style>
-  <w:style w:type="paragraph" w:styleId="TOC1">
-    <w:name w:val="toc 1"/>
-    <w:basedOn w:val="Normal"/>
-    <w:next w:val="Normal"/>
-    <w:autoRedefine/>
-    <w:uiPriority w:val="39"/>
-    <w:unhideWhenUsed/>
-    <w:rsid w:val="00A311E5"/>
-    <w:pPr>
-      <w:spacing w:after="100"/>
-    </w:pPr>
-  </w:style>
-  <w:style w:type="character" w:styleId="Hyperlink">
-    <w:name w:val="Hyperlink"/>
-    <w:basedOn w:val="DefaultParagraphFont"/>
-    <w:uiPriority w:val="99"/>
-    <w:unhideWhenUsed/>
-    <w:rsid w:val="00A311E5"/>
-    <w:rPr>
-      <w:color w:val="0000FF" w:themeColor="hyperlink"/>
-      <w:u w:val="single"/>
-    </w:rPr>
-  </w:style>
-  <w:style w:type="character" w:customStyle="1" w:styleId="CaptionChar">
-    <w:name w:val="Caption Char"/>
-    <w:basedOn w:val="DefaultParagraphFont"/>
-    <w:link w:val="Caption"/>
-    <w:locked/>
-    <w:rsid w:val="00A311E5"/>
-    <w:rPr>
-      <w:rFonts w:ascii="Times New Roman" w:hAnsi="Times New Roman" w:cs="Times New Roman"/>
-      <w:bCs/>
-      <w:i/>
-      <w:color w:val="000000" w:themeColor="text1"/>
-      <w:sz w:val="24"/>
-      <w:szCs w:val="20"/>
-    </w:rPr>
-  </w:style>
-  <w:style w:type="paragraph" w:styleId="Caption">
-    <w:name w:val="caption"/>
-    <w:basedOn w:val="Normal"/>
-    <w:next w:val="Normal"/>
-    <w:link w:val="CaptionChar"/>
-    <w:unhideWhenUsed/>
-    <w:qFormat/>
-    <w:rsid w:val="00A311E5"/>
-    <w:pPr>
-      <w:spacing w:before="120" w:after="120" w:line="256" w:lineRule="auto"/>
-      <w:jc w:val="center"/>
-    </w:pPr>
-    <w:rPr>
-      <w:rFonts w:ascii="Times New Roman" w:hAnsi="Times New Roman" w:cs="Times New Roman"/>
-      <w:bCs/>
-      <w:i/>
-      <w:color w:val="000000" w:themeColor="text1"/>
-      <w:sz w:val="24"/>
-      <w:szCs w:val="20"/>
-    </w:rPr>
-  </w:style>
-  <w:style w:type="character" w:customStyle="1" w:styleId="ListParagraphChar">
-    <w:name w:val="List Paragraph Char"/>
-    <w:basedOn w:val="DefaultParagraphFont"/>
-    <w:link w:val="ListParagraph"/>
-    <w:uiPriority w:val="34"/>
-    <w:locked/>
-    <w:rsid w:val="00A311E5"/>
-  </w:style>
-  <w:style w:type="paragraph" w:styleId="TOC2">
-    <w:name w:val="toc 2"/>
-    <w:basedOn w:val="Normal"/>
-    <w:next w:val="Normal"/>
-    <w:autoRedefine/>
-    <w:uiPriority w:val="39"/>
-    <w:unhideWhenUsed/>
-    <w:rsid w:val="00A311E5"/>
-    <w:pPr>
-      <w:spacing w:after="100"/>
-      <w:ind w:left="220"/>
-    </w:pPr>
-  </w:style>
-  <w:style w:type="paragraph" w:styleId="TOC3">
-    <w:name w:val="toc 3"/>
-    <w:basedOn w:val="Normal"/>
-    <w:next w:val="Normal"/>
-    <w:autoRedefine/>
-    <w:uiPriority w:val="39"/>
-    <w:unhideWhenUsed/>
-    <w:rsid w:val="00A311E5"/>
-    <w:pPr>
-      <w:spacing w:after="100"/>
-      <w:ind w:left="440"/>
-    </w:pPr>
-  </w:style>
-  <w:style w:type="paragraph" w:styleId="NormalIndent">
-    <w:name w:val="Normal Indent"/>
-    <w:basedOn w:val="Normal"/>
-    <w:uiPriority w:val="99"/>
-    <w:semiHidden/>
-    <w:unhideWhenUsed/>
-    <w:rsid w:val="00A311E5"/>
-    <w:pPr>
-      <w:spacing w:before="120" w:after="0" w:line="240" w:lineRule="auto"/>
-      <w:ind w:left="547"/>
-    </w:pPr>
-    <w:rPr>
-      <w:rFonts w:ascii=".VnTime" w:eastAsia="Times New Roman" w:hAnsi=".VnTime" w:cs="Times New Roman"/>
-      <w:szCs w:val="20"/>
-    </w:rPr>
-  </w:style>
-  <w:style w:type="paragraph" w:styleId="Header">
-    <w:name w:val="header"/>
-    <w:basedOn w:val="Normal"/>
-    <w:link w:val="HeaderChar"/>
-    <w:uiPriority w:val="99"/>
-    <w:unhideWhenUsed/>
-    <w:rsid w:val="00A311E5"/>
-    <w:pPr>
-      <w:tabs>
-        <w:tab w:val="center" w:pos="4680"/>
-        <w:tab w:val="right" w:pos="9360"/>
-      </w:tabs>
-      <w:spacing w:after="0" w:line="240" w:lineRule="auto"/>
-    </w:pPr>
-  </w:style>
-  <w:style w:type="character" w:customStyle="1" w:styleId="HeaderChar">
-    <w:name w:val="Header Char"/>
-    <w:basedOn w:val="DefaultParagraphFont"/>
-    <w:link w:val="Header"/>
-    <w:uiPriority w:val="99"/>
-    <w:rsid w:val="00A311E5"/>
-  </w:style>
-  <w:style w:type="paragraph" w:styleId="Footer">
-    <w:name w:val="footer"/>
-    <w:basedOn w:val="Normal"/>
-    <w:link w:val="FooterChar"/>
-    <w:uiPriority w:val="99"/>
-    <w:unhideWhenUsed/>
-    <w:rsid w:val="00A311E5"/>
-    <w:pPr>
-      <w:tabs>
-        <w:tab w:val="center" w:pos="4680"/>
-        <w:tab w:val="right" w:pos="9360"/>
-      </w:tabs>
-      <w:spacing w:after="0" w:line="240" w:lineRule="auto"/>
-    </w:pPr>
-  </w:style>
-  <w:style w:type="character" w:customStyle="1" w:styleId="FooterChar">
-    <w:name w:val="Footer Char"/>
-    <w:basedOn w:val="DefaultParagraphFont"/>
-    <w:link w:val="Footer"/>
-    <w:uiPriority w:val="99"/>
-    <w:rsid w:val="00A311E5"/>
-  </w:style>
-  <w:style w:type="table" w:styleId="TableGrid">
-    <w:name w:val="Table Grid"/>
-    <w:basedOn w:val="TableNormal"/>
-    <w:uiPriority w:val="39"/>
-    <w:rsid w:val="00A311E5"/>
-    <w:pPr>
-      <w:spacing w:after="0" w:line="240" w:lineRule="auto"/>
-    </w:pPr>
-    <w:tblPr>
-      <w:tblInd w:w="0" w:type="dxa"/>
-      <w:tblBorders>
-        <w:top w:val="single" w:sz="4" w:space="0" w:color="auto"/>
-        <w:left w:val="single" w:sz="4" w:space="0" w:color="auto"/>
-        <w:bottom w:val="single" w:sz="4" w:space="0" w:color="auto"/>
-        <w:right w:val="single" w:sz="4" w:space="0" w:color="auto"/>
-        <w:insideH w:val="single" w:sz="4" w:space="0" w:color="auto"/>
-        <w:insideV w:val="single" w:sz="4" w:space="0" w:color="auto"/>
-      </w:tblBorders>
-      <w:tblCellMar>
-        <w:top w:w="0" w:type="dxa"/>
-        <w:left w:w="108" w:type="dxa"/>
-        <w:bottom w:w="0" w:type="dxa"/>
-        <w:right w:w="108" w:type="dxa"/>
-      </w:tblCellMar>
     </w:tblPr>
   </w:style>
   <w:style w:type="character" w:customStyle="1" w:styleId="Heading4Char">
@@ -20585,7 +19634,7 @@
 </file>
 
 <file path=customXml/itemProps1.xml><?xml version="1.0" encoding="utf-8"?>
-<ds:datastoreItem xmlns:ds="http://schemas.openxmlformats.org/officeDocument/2006/customXml" ds:itemID="{5EA78795-60A8-495B-B97F-FCD72BFF4E8D}">
+<ds:datastoreItem xmlns:ds="http://schemas.openxmlformats.org/officeDocument/2006/customXml" ds:itemID="{8023E3A3-726F-41DA-AFDC-E055FF6D60D1}">
   <ds:schemaRefs>
     <ds:schemaRef ds:uri="http://schemas.openxmlformats.org/officeDocument/2006/bibliography"/>
   </ds:schemaRefs>
